--- a/Отчет ИСИБ Селедчик Ярослав.docx
+++ b/Отчет ИСИБ Селедчик Ярослав.docx
@@ -3134,6 +3134,12 @@
             <w:insideH w:val="none" w:color="auto" w:sz="0" w:space="0"/>
             <w:insideV w:val="none" w:color="auto" w:sz="0" w:space="0"/>
           </w:tblBorders>
+          <w:tblCellMar>
+            <w:top w:w="0" w:type="dxa"/>
+            <w:left w:w="108" w:type="dxa"/>
+            <w:bottom w:w="0" w:type="dxa"/>
+            <w:right w:w="108" w:type="dxa"/>
+          </w:tblCellMar>
         </w:tblPrEx>
         <w:tc>
           <w:tcPr>
@@ -5306,7 +5312,7 @@
                 <w:szCs w:val="28"/>
                 <w:lang w:val="en-US" w:eastAsia="ru-RU" w:bidi="ru-RU"/>
               </w:rPr>
-              <w:t xml:space="preserve"> задачу N7.</w:t>
+              <w:t xml:space="preserve"> задачу №7.</w:t>
             </w:r>
           </w:p>
         </w:tc>
@@ -5387,12 +5393,21 @@
               <w:autoSpaceDN w:val="0"/>
               <w:spacing w:before="10" w:after="0" w:line="240" w:lineRule="auto"/>
               <w:rPr>
-                <w:rFonts w:ascii="Times New Roman" w:hAnsi="Times New Roman" w:eastAsia="Times New Roman" w:cs="Times New Roman"/>
-                <w:sz w:val="28"/>
-                <w:szCs w:val="28"/>
-                <w:lang w:eastAsia="ru-RU" w:bidi="ru-RU"/>
+                <w:rFonts w:hint="default" w:ascii="Times New Roman" w:hAnsi="Times New Roman" w:eastAsia="Times New Roman" w:cs="Times New Roman"/>
+                <w:sz w:val="28"/>
+                <w:szCs w:val="28"/>
+                <w:lang w:val="en-US" w:eastAsia="ru-RU" w:bidi="ru-RU"/>
               </w:rPr>
             </w:pPr>
+            <w:r>
+              <w:rPr>
+                <w:rFonts w:hint="default" w:ascii="Times New Roman" w:hAnsi="Times New Roman" w:eastAsia="Times New Roman" w:cs="Times New Roman"/>
+                <w:sz w:val="28"/>
+                <w:szCs w:val="28"/>
+                <w:lang w:val="en-US" w:eastAsia="ru-RU" w:bidi="ru-RU"/>
+              </w:rPr>
+              <w:t>21.06.2025</w:t>
+            </w:r>
           </w:p>
         </w:tc>
         <w:tc>
@@ -5406,12 +5421,112 @@
               <w:autoSpaceDN w:val="0"/>
               <w:spacing w:before="10" w:after="0" w:line="240" w:lineRule="auto"/>
               <w:rPr>
-                <w:rFonts w:ascii="Times New Roman" w:hAnsi="Times New Roman" w:eastAsia="Times New Roman" w:cs="Times New Roman"/>
-                <w:sz w:val="28"/>
-                <w:szCs w:val="28"/>
-                <w:lang w:eastAsia="ru-RU" w:bidi="ru-RU"/>
+                <w:rFonts w:hint="default" w:ascii="Times New Roman" w:hAnsi="Times New Roman" w:eastAsia="Times New Roman" w:cs="Times New Roman"/>
+                <w:sz w:val="28"/>
+                <w:szCs w:val="28"/>
+                <w:lang w:val="en-US" w:eastAsia="ru-RU" w:bidi="ru-RU"/>
               </w:rPr>
             </w:pPr>
+            <w:r>
+              <w:rPr>
+                <w:rFonts w:ascii="Times New Roman" w:hAnsi="Times New Roman" w:eastAsia="Times New Roman" w:cs="Times New Roman"/>
+                <w:sz w:val="28"/>
+                <w:szCs w:val="28"/>
+                <w:lang w:eastAsia="ru-RU" w:bidi="ru-RU"/>
+              </w:rPr>
+              <w:t>Изучил теоретический материал для задачи №</w:t>
+            </w:r>
+            <w:r>
+              <w:rPr>
+                <w:rFonts w:hint="default" w:ascii="Times New Roman" w:hAnsi="Times New Roman" w:eastAsia="Times New Roman" w:cs="Times New Roman"/>
+                <w:sz w:val="28"/>
+                <w:szCs w:val="28"/>
+                <w:lang w:val="en-US" w:eastAsia="ru-RU" w:bidi="ru-RU"/>
+              </w:rPr>
+              <w:t>8.</w:t>
+            </w:r>
+          </w:p>
+          <w:p>
+            <w:pPr>
+              <w:widowControl w:val="0"/>
+              <w:autoSpaceDE w:val="0"/>
+              <w:autoSpaceDN w:val="0"/>
+              <w:spacing w:before="10" w:after="0" w:line="240" w:lineRule="auto"/>
+              <w:rPr>
+                <w:rFonts w:ascii="Times New Roman" w:hAnsi="Times New Roman" w:eastAsia="Times New Roman" w:cs="Times New Roman"/>
+                <w:sz w:val="28"/>
+                <w:szCs w:val="28"/>
+                <w:lang w:eastAsia="ru-RU" w:bidi="ru-RU"/>
+              </w:rPr>
+            </w:pPr>
+            <w:r>
+              <w:rPr>
+                <w:rFonts w:ascii="Times New Roman" w:hAnsi="Times New Roman" w:eastAsia="Times New Roman" w:cs="Times New Roman"/>
+                <w:sz w:val="28"/>
+                <w:szCs w:val="28"/>
+                <w:lang w:eastAsia="ru-RU" w:bidi="ru-RU"/>
+              </w:rPr>
+              <w:t>Изучил теоретический материал для задачи №</w:t>
+            </w:r>
+            <w:r>
+              <w:rPr>
+                <w:rFonts w:hint="default" w:ascii="Times New Roman" w:hAnsi="Times New Roman" w:eastAsia="Times New Roman" w:cs="Times New Roman"/>
+                <w:sz w:val="28"/>
+                <w:szCs w:val="28"/>
+                <w:lang w:val="en-US" w:eastAsia="ru-RU" w:bidi="ru-RU"/>
+              </w:rPr>
+              <w:t>9</w:t>
+            </w:r>
+            <w:r>
+              <w:rPr>
+                <w:rFonts w:ascii="Times New Roman" w:hAnsi="Times New Roman" w:eastAsia="Times New Roman" w:cs="Times New Roman"/>
+                <w:sz w:val="28"/>
+                <w:szCs w:val="28"/>
+                <w:lang w:eastAsia="ru-RU" w:bidi="ru-RU"/>
+              </w:rPr>
+              <w:t>.</w:t>
+            </w:r>
+          </w:p>
+          <w:p>
+            <w:pPr>
+              <w:widowControl w:val="0"/>
+              <w:autoSpaceDE w:val="0"/>
+              <w:autoSpaceDN w:val="0"/>
+              <w:spacing w:before="10" w:after="0" w:line="240" w:lineRule="auto"/>
+              <w:rPr>
+                <w:rFonts w:ascii="Times New Roman" w:hAnsi="Times New Roman" w:eastAsia="Times New Roman" w:cs="Times New Roman"/>
+                <w:sz w:val="28"/>
+                <w:szCs w:val="28"/>
+                <w:lang w:eastAsia="ru-RU" w:bidi="ru-RU"/>
+              </w:rPr>
+            </w:pPr>
+            <w:r>
+              <w:rPr>
+                <w:rFonts w:ascii="Times New Roman" w:hAnsi="Times New Roman" w:eastAsia="Times New Roman" w:cs="Times New Roman"/>
+                <w:sz w:val="28"/>
+                <w:szCs w:val="28"/>
+                <w:lang w:eastAsia="ru-RU" w:bidi="ru-RU"/>
+              </w:rPr>
+              <w:t>Изучил теоретический материал для задачи №</w:t>
+            </w:r>
+            <w:r>
+              <w:rPr>
+                <w:rFonts w:hint="default" w:ascii="Times New Roman" w:hAnsi="Times New Roman" w:eastAsia="Times New Roman" w:cs="Times New Roman"/>
+                <w:sz w:val="28"/>
+                <w:szCs w:val="28"/>
+                <w:lang w:val="en-US" w:eastAsia="ru-RU" w:bidi="ru-RU"/>
+              </w:rPr>
+              <w:t>10</w:t>
+            </w:r>
+            <w:r>
+              <w:rPr>
+                <w:rFonts w:ascii="Times New Roman" w:hAnsi="Times New Roman" w:eastAsia="Times New Roman" w:cs="Times New Roman"/>
+                <w:sz w:val="28"/>
+                <w:szCs w:val="28"/>
+                <w:lang w:eastAsia="ru-RU" w:bidi="ru-RU"/>
+              </w:rPr>
+              <w:t>.</w:t>
+            </w:r>
           </w:p>
         </w:tc>
         <w:tc>
@@ -5491,12 +5606,21 @@
               <w:autoSpaceDN w:val="0"/>
               <w:spacing w:before="10" w:after="0" w:line="240" w:lineRule="auto"/>
               <w:rPr>
-                <w:rFonts w:ascii="Times New Roman" w:hAnsi="Times New Roman" w:eastAsia="Times New Roman" w:cs="Times New Roman"/>
-                <w:sz w:val="28"/>
-                <w:szCs w:val="28"/>
-                <w:lang w:eastAsia="ru-RU" w:bidi="ru-RU"/>
+                <w:rFonts w:hint="default" w:ascii="Times New Roman" w:hAnsi="Times New Roman" w:eastAsia="Times New Roman" w:cs="Times New Roman"/>
+                <w:sz w:val="28"/>
+                <w:szCs w:val="28"/>
+                <w:lang w:val="en-US" w:eastAsia="ru-RU" w:bidi="ru-RU"/>
               </w:rPr>
             </w:pPr>
+            <w:r>
+              <w:rPr>
+                <w:rFonts w:hint="default" w:ascii="Times New Roman" w:hAnsi="Times New Roman" w:eastAsia="Times New Roman" w:cs="Times New Roman"/>
+                <w:sz w:val="28"/>
+                <w:szCs w:val="28"/>
+                <w:lang w:val="en-US" w:eastAsia="ru-RU" w:bidi="ru-RU"/>
+              </w:rPr>
+              <w:t>22.06.2025</w:t>
+            </w:r>
           </w:p>
         </w:tc>
         <w:tc>
@@ -5516,6 +5640,33 @@
                 <w:lang w:eastAsia="ru-RU" w:bidi="ru-RU"/>
               </w:rPr>
             </w:pPr>
+            <w:r>
+              <w:rPr>
+                <w:rFonts w:ascii="Times New Roman" w:hAnsi="Times New Roman" w:eastAsia="Times New Roman" w:cs="Times New Roman"/>
+                <w:sz w:val="28"/>
+                <w:szCs w:val="28"/>
+                <w:lang w:eastAsia="ru-RU" w:bidi="ru-RU"/>
+              </w:rPr>
+              <w:t>Решил задачу №</w:t>
+            </w:r>
+            <w:r>
+              <w:rPr>
+                <w:rFonts w:hint="default" w:ascii="Times New Roman" w:hAnsi="Times New Roman" w:eastAsia="Times New Roman" w:cs="Times New Roman"/>
+                <w:sz w:val="28"/>
+                <w:szCs w:val="28"/>
+                <w:lang w:val="en-US" w:eastAsia="ru-RU" w:bidi="ru-RU"/>
+              </w:rPr>
+              <w:t>8</w:t>
+            </w:r>
+            <w:r>
+              <w:rPr>
+                <w:rFonts w:ascii="Times New Roman" w:hAnsi="Times New Roman" w:eastAsia="Times New Roman" w:cs="Times New Roman"/>
+                <w:sz w:val="28"/>
+                <w:szCs w:val="28"/>
+                <w:lang w:eastAsia="ru-RU" w:bidi="ru-RU"/>
+              </w:rPr>
+              <w:t>.</w:t>
+            </w:r>
           </w:p>
         </w:tc>
         <w:tc>
@@ -6758,19 +6909,7 @@
           <w:sz w:val="28"/>
           <w:szCs w:val="28"/>
         </w:rPr>
-        <w:t>Задание №</w:t>
-      </w:r>
-      <w:bookmarkStart w:id="0" w:name="_GoBack"/>
-      <w:bookmarkEnd w:id="0"/>
-      <w:r>
-        <w:rPr>
-          <w:rFonts w:ascii="Times New Roman" w:hAnsi="Times New Roman" w:cs="Times New Roman"/>
-          <w:b/>
-          <w:bCs/>
-          <w:sz w:val="28"/>
-          <w:szCs w:val="28"/>
-        </w:rPr>
-        <w:t>1</w:t>
+        <w:t>Задание №1</w:t>
       </w:r>
     </w:p>
     <w:p>
@@ -8096,23 +8235,36 @@
     </w:p>
     <w:p>
       <w:pPr>
+        <w:pStyle w:val="6"/>
         <w:rPr>
           <w:rFonts w:hint="default"/>
-          <w:lang w:val="en-US"/>
-        </w:rPr>
-      </w:pPr>
-      <w:r>
-        <w:rPr>
           <w:lang w:val="ru-RU"/>
         </w:rPr>
-        <w:t>Рисунок</w:t>
+      </w:pPr>
+      <w:r>
+        <w:t xml:space="preserve">Рисунок </w:t>
+      </w:r>
+      <w:r>
+        <w:fldChar w:fldCharType="begin"/>
+      </w:r>
+      <w:r>
+        <w:instrText xml:space="preserve"> SEQ Рисунок \* ARABIC </w:instrText>
+      </w:r>
+      <w:r>
+        <w:fldChar w:fldCharType="separate"/>
+      </w:r>
+      <w:r>
+        <w:t>1</w:t>
+      </w:r>
+      <w:r>
+        <w:fldChar w:fldCharType="end"/>
       </w:r>
       <w:r>
         <w:rPr>
           <w:rFonts w:hint="default"/>
-          <w:lang w:val="en-US"/>
-        </w:rPr>
-        <w:t xml:space="preserve"> X</w:t>
+          <w:lang w:val="ru-RU"/>
+        </w:rPr>
+        <w:t>2</w:t>
       </w:r>
     </w:p>
     <w:p>
@@ -8162,24 +8314,28 @@
     </w:p>
     <w:p>
       <w:pPr>
+        <w:pStyle w:val="6"/>
         <w:rPr>
           <w:rFonts w:hint="default"/>
           <w:lang w:val="en-US"/>
         </w:rPr>
       </w:pPr>
       <w:r>
+        <w:t xml:space="preserve">Рисунок </w:t>
+      </w:r>
+      <w:r>
         <w:rPr>
           <w:rFonts w:hint="default"/>
           <w:lang w:val="ru-RU"/>
         </w:rPr>
-        <w:t>Рисунок</w:t>
+        <w:t>1</w:t>
       </w:r>
       <w:r>
         <w:rPr>
           <w:rFonts w:hint="default"/>
-          <w:lang w:val="en-US"/>
-        </w:rPr>
-        <w:t xml:space="preserve"> X</w:t>
+          <w:lang w:val="ru-RU"/>
+        </w:rPr>
+        <w:t>3</w:t>
       </w:r>
     </w:p>
     <w:p/>
@@ -8264,24 +8420,28 @@
     </w:p>
     <w:p>
       <w:pPr>
-        <w:rPr>
-          <w:rFonts w:hint="default"/>
-          <w:lang w:val="en-US"/>
-        </w:rPr>
-      </w:pPr>
-      <w:r>
+        <w:pStyle w:val="6"/>
         <w:rPr>
           <w:rFonts w:hint="default"/>
           <w:lang w:val="ru-RU"/>
         </w:rPr>
-        <w:t>Рисунок</w:t>
+      </w:pPr>
+      <w:r>
+        <w:t xml:space="preserve">Рисунок </w:t>
       </w:r>
       <w:r>
         <w:rPr>
           <w:rFonts w:hint="default"/>
-          <w:lang w:val="en-US"/>
-        </w:rPr>
-        <w:t xml:space="preserve"> X</w:t>
+          <w:lang w:val="ru-RU"/>
+        </w:rPr>
+        <w:t>1</w:t>
+      </w:r>
+      <w:r>
+        <w:rPr>
+          <w:rFonts w:hint="default"/>
+          <w:lang w:val="ru-RU"/>
+        </w:rPr>
+        <w:t>4</w:t>
       </w:r>
     </w:p>
     <w:p>
@@ -8331,23 +8491,28 @@
     </w:p>
     <w:p>
       <w:pPr>
+        <w:pStyle w:val="6"/>
         <w:rPr>
           <w:rFonts w:hint="default"/>
-          <w:lang w:val="en-US"/>
-        </w:rPr>
-      </w:pPr>
-      <w:r>
-        <w:rPr>
           <w:lang w:val="ru-RU"/>
         </w:rPr>
-        <w:t>Рисунок</w:t>
+      </w:pPr>
+      <w:r>
+        <w:t xml:space="preserve">Рисунок </w:t>
       </w:r>
       <w:r>
         <w:rPr>
           <w:rFonts w:hint="default"/>
-          <w:lang w:val="en-US"/>
-        </w:rPr>
-        <w:t xml:space="preserve"> X</w:t>
+          <w:lang w:val="ru-RU"/>
+        </w:rPr>
+        <w:t>1</w:t>
+      </w:r>
+      <w:r>
+        <w:rPr>
+          <w:rFonts w:hint="default"/>
+          <w:lang w:val="ru-RU"/>
+        </w:rPr>
+        <w:t>5</w:t>
       </w:r>
     </w:p>
     <w:p>
@@ -8397,23 +8562,28 @@
     </w:p>
     <w:p>
       <w:pPr>
+        <w:pStyle w:val="6"/>
         <w:rPr>
           <w:rFonts w:hint="default"/>
-          <w:lang w:val="en-US"/>
-        </w:rPr>
-      </w:pPr>
-      <w:r>
-        <w:rPr>
           <w:lang w:val="ru-RU"/>
         </w:rPr>
-        <w:t>Рисунок</w:t>
+      </w:pPr>
+      <w:r>
+        <w:t xml:space="preserve">Рисунок </w:t>
       </w:r>
       <w:r>
         <w:rPr>
           <w:rFonts w:hint="default"/>
-          <w:lang w:val="en-US"/>
-        </w:rPr>
-        <w:t xml:space="preserve"> X</w:t>
+          <w:lang w:val="ru-RU"/>
+        </w:rPr>
+        <w:t>1</w:t>
+      </w:r>
+      <w:r>
+        <w:rPr>
+          <w:rFonts w:hint="default"/>
+          <w:lang w:val="ru-RU"/>
+        </w:rPr>
+        <w:t>6</w:t>
       </w:r>
     </w:p>
     <w:p>
@@ -8463,23 +8633,28 @@
     </w:p>
     <w:p>
       <w:pPr>
+        <w:pStyle w:val="6"/>
         <w:rPr>
           <w:rFonts w:hint="default"/>
-          <w:lang w:val="en-US"/>
-        </w:rPr>
-      </w:pPr>
-      <w:r>
-        <w:rPr>
           <w:lang w:val="ru-RU"/>
         </w:rPr>
-        <w:t>Рисунок</w:t>
+      </w:pPr>
+      <w:r>
+        <w:t xml:space="preserve">Рисунок </w:t>
       </w:r>
       <w:r>
         <w:rPr>
           <w:rFonts w:hint="default"/>
-          <w:lang w:val="en-US"/>
-        </w:rPr>
-        <w:t xml:space="preserve"> X</w:t>
+          <w:lang w:val="ru-RU"/>
+        </w:rPr>
+        <w:t>1</w:t>
+      </w:r>
+      <w:r>
+        <w:rPr>
+          <w:rFonts w:hint="default"/>
+          <w:lang w:val="ru-RU"/>
+        </w:rPr>
+        <w:t>7</w:t>
       </w:r>
     </w:p>
     <w:p>
@@ -8940,8 +9115,7 @@
         <w:spacing w:after="0"/>
         <w:jc w:val="left"/>
         <w:rPr>
-          <w:rFonts w:hint="default"/>
-          <w:lang w:val="en-US" w:eastAsia="ru-RU"/>
+          <w:lang w:eastAsia="ru-RU"/>
         </w:rPr>
       </w:pPr>
       <w:r>
@@ -8989,6 +9163,7 @@
     </w:p>
     <w:p>
       <w:pPr>
+        <w:pStyle w:val="6"/>
         <w:spacing w:after="0"/>
         <w:jc w:val="left"/>
         <w:rPr>
@@ -8997,17 +9172,21 @@
         </w:rPr>
       </w:pPr>
       <w:r>
-        <w:rPr>
-          <w:lang w:eastAsia="ru-RU"/>
-        </w:rPr>
-        <w:t>Рисунок</w:t>
+        <w:t xml:space="preserve">Рисунок </w:t>
       </w:r>
       <w:r>
         <w:rPr>
           <w:rFonts w:hint="default"/>
-          <w:lang w:val="en-US" w:eastAsia="ru-RU"/>
-        </w:rPr>
-        <w:t xml:space="preserve"> X</w:t>
+          <w:lang w:val="ru-RU"/>
+        </w:rPr>
+        <w:t>1</w:t>
+      </w:r>
+      <w:r>
+        <w:rPr>
+          <w:rFonts w:hint="default"/>
+          <w:lang w:val="ru-RU"/>
+        </w:rPr>
+        <w:t>8</w:t>
       </w:r>
     </w:p>
     <w:p>
@@ -9063,6 +9242,7 @@
     </w:p>
     <w:p>
       <w:pPr>
+        <w:pStyle w:val="6"/>
         <w:spacing w:after="0"/>
         <w:jc w:val="left"/>
         <w:rPr>
@@ -9071,17 +9251,21 @@
         </w:rPr>
       </w:pPr>
       <w:r>
-        <w:rPr>
-          <w:lang w:eastAsia="ru-RU"/>
-        </w:rPr>
-        <w:t>Рисунок</w:t>
+        <w:t xml:space="preserve">Рисунок </w:t>
       </w:r>
       <w:r>
         <w:rPr>
           <w:rFonts w:hint="default"/>
-          <w:lang w:val="en-US" w:eastAsia="ru-RU"/>
-        </w:rPr>
-        <w:t xml:space="preserve"> X</w:t>
+          <w:lang w:val="ru-RU"/>
+        </w:rPr>
+        <w:t>1</w:t>
+      </w:r>
+      <w:r>
+        <w:rPr>
+          <w:rFonts w:hint="default"/>
+          <w:lang w:val="ru-RU"/>
+        </w:rPr>
+        <w:t>9</w:t>
       </w:r>
     </w:p>
     <w:p>
@@ -9186,6 +9370,7 @@
     </w:p>
     <w:p>
       <w:pPr>
+        <w:pStyle w:val="6"/>
         <w:spacing w:after="0"/>
         <w:jc w:val="left"/>
         <w:rPr>
@@ -9194,18 +9379,21 @@
         </w:rPr>
       </w:pPr>
       <w:r>
+        <w:t xml:space="preserve">Рисунок </w:t>
+      </w:r>
+      <w:r>
         <w:rPr>
           <w:rFonts w:hint="default"/>
           <w:lang w:val="ru-RU"/>
         </w:rPr>
-        <w:t>Рисунок</w:t>
+        <w:t>2</w:t>
       </w:r>
       <w:r>
         <w:rPr>
           <w:rFonts w:hint="default"/>
-          <w:lang w:val="en-US"/>
-        </w:rPr>
-        <w:t xml:space="preserve"> X</w:t>
+          <w:lang w:val="ru-RU"/>
+        </w:rPr>
+        <w:t>0</w:t>
       </w:r>
     </w:p>
     <w:p>
@@ -9301,26 +9489,38 @@
     </w:p>
     <w:p>
       <w:pPr>
+        <w:pStyle w:val="6"/>
         <w:spacing w:after="0"/>
         <w:jc w:val="left"/>
         <w:rPr>
           <w:rFonts w:hint="default"/>
-          <w:lang w:val="en-US"/>
-        </w:rPr>
-      </w:pPr>
+          <w:lang w:val="ru-RU"/>
+        </w:rPr>
+      </w:pPr>
+      <w:r>
+        <w:t xml:space="preserve">Рисунок </w:t>
+      </w:r>
+      <w:r>
+        <w:fldChar w:fldCharType="begin"/>
+      </w:r>
+      <w:r>
+        <w:instrText xml:space="preserve"> SEQ Рисунок \* ARABIC </w:instrText>
+      </w:r>
+      <w:r>
+        <w:fldChar w:fldCharType="separate"/>
+      </w:r>
+      <w:r>
+        <w:t>2</w:t>
+      </w:r>
+      <w:r>
+        <w:fldChar w:fldCharType="end"/>
+      </w:r>
       <w:r>
         <w:rPr>
           <w:rFonts w:hint="default"/>
           <w:lang w:val="ru-RU"/>
         </w:rPr>
-        <w:t>Рисунок</w:t>
-      </w:r>
-      <w:r>
-        <w:rPr>
-          <w:rFonts w:hint="default"/>
-          <w:lang w:val="en-US"/>
-        </w:rPr>
-        <w:t xml:space="preserve"> X</w:t>
+        <w:t>1</w:t>
       </w:r>
     </w:p>
     <w:p>
@@ -9374,6 +9574,7 @@
     </w:p>
     <w:p>
       <w:pPr>
+        <w:pStyle w:val="6"/>
         <w:spacing w:after="0"/>
         <w:jc w:val="left"/>
         <w:rPr>
@@ -9382,17 +9583,21 @@
         </w:rPr>
       </w:pPr>
       <w:r>
-        <w:rPr>
+        <w:t xml:space="preserve">Рисунок </w:t>
+      </w:r>
+      <w:r>
+        <w:rPr>
+          <w:rFonts w:hint="default"/>
           <w:lang w:val="ru-RU"/>
         </w:rPr>
-        <w:t>Рисунок</w:t>
+        <w:t>2</w:t>
       </w:r>
       <w:r>
         <w:rPr>
           <w:rFonts w:hint="default"/>
-          <w:lang w:val="en-US"/>
-        </w:rPr>
-        <w:t xml:space="preserve"> X</w:t>
+          <w:lang w:val="ru-RU"/>
+        </w:rPr>
+        <w:t>2</w:t>
       </w:r>
     </w:p>
     <w:p>
@@ -9485,6 +9690,7 @@
     </w:p>
     <w:p>
       <w:pPr>
+        <w:pStyle w:val="6"/>
         <w:spacing w:after="0"/>
         <w:jc w:val="left"/>
         <w:rPr>
@@ -9493,17 +9699,21 @@
         </w:rPr>
       </w:pPr>
       <w:r>
-        <w:rPr>
-          <w:lang w:eastAsia="ru-RU"/>
-        </w:rPr>
-        <w:t>Рисунок</w:t>
+        <w:t xml:space="preserve">Рисунок </w:t>
       </w:r>
       <w:r>
         <w:rPr>
           <w:rFonts w:hint="default"/>
-          <w:lang w:val="en-US" w:eastAsia="ru-RU"/>
-        </w:rPr>
-        <w:t xml:space="preserve"> X</w:t>
+          <w:lang w:val="ru-RU"/>
+        </w:rPr>
+        <w:t>2</w:t>
+      </w:r>
+      <w:r>
+        <w:rPr>
+          <w:rFonts w:hint="default"/>
+          <w:lang w:val="ru-RU"/>
+        </w:rPr>
+        <w:t>3</w:t>
       </w:r>
     </w:p>
     <w:p>
@@ -9687,6 +9897,7 @@
     </w:p>
     <w:p>
       <w:pPr>
+        <w:pStyle w:val="6"/>
         <w:spacing w:after="0"/>
         <w:jc w:val="left"/>
         <w:rPr>
@@ -9695,18 +9906,21 @@
         </w:rPr>
       </w:pPr>
       <w:r>
+        <w:t xml:space="preserve">Рисунок </w:t>
+      </w:r>
+      <w:r>
         <w:rPr>
           <w:rFonts w:hint="default"/>
-          <w:lang w:val="ru-RU" w:eastAsia="ru-RU"/>
-        </w:rPr>
-        <w:t>Рисунок</w:t>
+          <w:lang w:val="ru-RU"/>
+        </w:rPr>
+        <w:t>2</w:t>
       </w:r>
       <w:r>
         <w:rPr>
           <w:rFonts w:hint="default"/>
-          <w:lang w:val="en-US" w:eastAsia="ru-RU"/>
-        </w:rPr>
-        <w:t xml:space="preserve"> X</w:t>
+          <w:lang w:val="ru-RU"/>
+        </w:rPr>
+        <w:t>4</w:t>
       </w:r>
     </w:p>
     <w:p>
@@ -9806,6 +10020,7 @@
     </w:p>
     <w:p>
       <w:pPr>
+        <w:pStyle w:val="6"/>
         <w:spacing w:after="0"/>
         <w:jc w:val="left"/>
         <w:rPr>
@@ -9814,18 +10029,21 @@
         </w:rPr>
       </w:pPr>
       <w:r>
+        <w:t xml:space="preserve">Рисунок </w:t>
+      </w:r>
+      <w:r>
         <w:rPr>
           <w:rFonts w:hint="default"/>
           <w:lang w:val="ru-RU"/>
         </w:rPr>
-        <w:t xml:space="preserve">Рисунок </w:t>
+        <w:t>2</w:t>
       </w:r>
       <w:r>
         <w:rPr>
           <w:rFonts w:hint="default"/>
-          <w:lang w:val="en-US"/>
-        </w:rPr>
-        <w:t>X</w:t>
+          <w:lang w:val="ru-RU"/>
+        </w:rPr>
+        <w:t>5</w:t>
       </w:r>
     </w:p>
     <w:p>
@@ -9915,6 +10133,7 @@
     </w:p>
     <w:p>
       <w:pPr>
+        <w:pStyle w:val="6"/>
         <w:spacing w:after="0"/>
         <w:jc w:val="left"/>
         <w:rPr>
@@ -9923,28 +10142,27 @@
         </w:rPr>
       </w:pPr>
       <w:r>
+        <w:t xml:space="preserve">Рисунок </w:t>
+      </w:r>
+      <w:r>
         <w:rPr>
           <w:rFonts w:hint="default"/>
           <w:lang w:val="ru-RU"/>
         </w:rPr>
-        <w:t xml:space="preserve">Рисунок </w:t>
+        <w:t>2</w:t>
       </w:r>
       <w:r>
         <w:rPr>
           <w:rFonts w:hint="default"/>
-          <w:lang w:val="en-US"/>
-        </w:rPr>
-        <w:t>X</w:t>
+          <w:lang w:val="ru-RU"/>
+        </w:rPr>
+        <w:t>6</w:t>
       </w:r>
     </w:p>
     <w:p>
       <w:pPr>
         <w:spacing w:after="0"/>
         <w:jc w:val="left"/>
-        <w:rPr>
-          <w:rFonts w:hint="default"/>
-          <w:lang w:val="en-US" w:eastAsia="ru-RU"/>
-        </w:rPr>
       </w:pPr>
       <w:r>
         <w:drawing>
@@ -9992,6 +10210,7 @@
     </w:p>
     <w:p>
       <w:pPr>
+        <w:pStyle w:val="6"/>
         <w:spacing w:after="0"/>
         <w:jc w:val="left"/>
         <w:rPr>
@@ -10004,26 +10223,21 @@
         </w:rPr>
       </w:pPr>
       <w:r>
-        <w:rPr>
-          <w:rFonts w:hint="default" w:ascii="Times New Roman" w:hAnsi="Times New Roman" w:cs="Times New Roman"/>
-          <w:b w:val="0"/>
-          <w:bCs w:val="0"/>
-          <w:sz w:val="22"/>
-          <w:szCs w:val="22"/>
-          <w:lang w:val="ru-RU" w:eastAsia="ru-RU"/>
-        </w:rPr>
-        <w:t>Рисунок</w:t>
-      </w:r>
-      <w:r>
-        <w:rPr>
-          <w:rFonts w:hint="default" w:ascii="Times New Roman" w:hAnsi="Times New Roman" w:cs="Times New Roman"/>
-          <w:b w:val="0"/>
-          <w:bCs w:val="0"/>
-          <w:sz w:val="22"/>
-          <w:szCs w:val="22"/>
-          <w:lang w:val="en-US" w:eastAsia="ru-RU"/>
-        </w:rPr>
-        <w:t xml:space="preserve"> X</w:t>
+        <w:t xml:space="preserve">Рисунок </w:t>
+      </w:r>
+      <w:r>
+        <w:rPr>
+          <w:rFonts w:hint="default"/>
+          <w:lang w:val="ru-RU"/>
+        </w:rPr>
+        <w:t>2</w:t>
+      </w:r>
+      <w:r>
+        <w:rPr>
+          <w:rFonts w:hint="default"/>
+          <w:lang w:val="ru-RU"/>
+        </w:rPr>
+        <w:t>7</w:t>
       </w:r>
     </w:p>
     <w:p>
@@ -10077,6 +10291,34 @@
     </w:p>
     <w:p>
       <w:pPr>
+        <w:pStyle w:val="6"/>
+        <w:spacing w:after="0"/>
+        <w:jc w:val="left"/>
+        <w:rPr>
+          <w:rFonts w:hint="default"/>
+          <w:lang w:val="ru-RU"/>
+        </w:rPr>
+      </w:pPr>
+      <w:r>
+        <w:t xml:space="preserve">Рисунок </w:t>
+      </w:r>
+      <w:r>
+        <w:rPr>
+          <w:rFonts w:hint="default"/>
+          <w:lang w:val="ru-RU"/>
+        </w:rPr>
+        <w:t>2</w:t>
+      </w:r>
+      <w:r>
+        <w:rPr>
+          <w:rFonts w:hint="default"/>
+          <w:lang w:val="ru-RU"/>
+        </w:rPr>
+        <w:t>8</w:t>
+      </w:r>
+    </w:p>
+    <w:p>
+      <w:pPr>
         <w:rPr>
           <w:rFonts w:hint="default"/>
           <w:lang w:val="en-US" w:eastAsia="ru-RU"/>
@@ -10250,6 +10492,27 @@
             </a:graphic>
           </wp:inline>
         </w:drawing>
+      </w:r>
+    </w:p>
+    <w:p>
+      <w:pPr>
+        <w:pStyle w:val="6"/>
+        <w:spacing w:after="0"/>
+        <w:jc w:val="left"/>
+        <w:rPr>
+          <w:rFonts w:hint="default"/>
+          <w:lang w:val="ru-RU" w:eastAsia="ru-RU"/>
+        </w:rPr>
+      </w:pPr>
+      <w:r>
+        <w:t xml:space="preserve">Рисунок </w:t>
+      </w:r>
+      <w:r>
+        <w:rPr>
+          <w:rFonts w:hint="default"/>
+          <w:lang w:val="ru-RU"/>
+        </w:rPr>
+        <w:t>29</w:t>
       </w:r>
     </w:p>
     <w:p>
@@ -10354,6 +10617,41 @@
     </w:p>
     <w:p>
       <w:pPr>
+        <w:pStyle w:val="6"/>
+        <w:spacing w:after="0"/>
+        <w:jc w:val="left"/>
+        <w:rPr>
+          <w:rFonts w:hint="default"/>
+          <w:lang w:val="ru-RU"/>
+        </w:rPr>
+      </w:pPr>
+      <w:r>
+        <w:t xml:space="preserve">Рисунок </w:t>
+      </w:r>
+      <w:r>
+        <w:fldChar w:fldCharType="begin"/>
+      </w:r>
+      <w:r>
+        <w:instrText xml:space="preserve"> SEQ Рисунок \* ARABIC </w:instrText>
+      </w:r>
+      <w:r>
+        <w:fldChar w:fldCharType="separate"/>
+      </w:r>
+      <w:r>
+        <w:t>3</w:t>
+      </w:r>
+      <w:r>
+        <w:fldChar w:fldCharType="end"/>
+      </w:r>
+      <w:r>
+        <w:rPr>
+          <w:lang w:val="ru-RU"/>
+        </w:rPr>
+        <w:t>0</w:t>
+      </w:r>
+    </w:p>
+    <w:p>
+      <w:pPr>
         <w:rPr>
           <w:rFonts w:hint="default"/>
           <w:lang w:val="en-US" w:eastAsia="ru-RU"/>
@@ -10454,6 +10752,34 @@
     </w:p>
     <w:p>
       <w:pPr>
+        <w:pStyle w:val="6"/>
+        <w:spacing w:after="0"/>
+        <w:jc w:val="left"/>
+        <w:rPr>
+          <w:rFonts w:hint="default"/>
+          <w:lang w:val="ru-RU"/>
+        </w:rPr>
+      </w:pPr>
+      <w:r>
+        <w:t xml:space="preserve">Рисунок </w:t>
+      </w:r>
+      <w:r>
+        <w:rPr>
+          <w:rFonts w:hint="default"/>
+          <w:lang w:val="ru-RU"/>
+        </w:rPr>
+        <w:t>3</w:t>
+      </w:r>
+      <w:r>
+        <w:rPr>
+          <w:rFonts w:hint="default"/>
+          <w:lang w:val="ru-RU"/>
+        </w:rPr>
+        <w:t>1</w:t>
+      </w:r>
+    </w:p>
+    <w:p>
+      <w:pPr>
         <w:spacing w:after="0"/>
         <w:jc w:val="left"/>
       </w:pPr>
@@ -10503,6 +10829,34 @@
     </w:p>
     <w:p>
       <w:pPr>
+        <w:pStyle w:val="6"/>
+        <w:spacing w:after="0"/>
+        <w:jc w:val="left"/>
+        <w:rPr>
+          <w:rFonts w:hint="default"/>
+          <w:lang w:val="ru-RU"/>
+        </w:rPr>
+      </w:pPr>
+      <w:r>
+        <w:t xml:space="preserve">Рисунок </w:t>
+      </w:r>
+      <w:r>
+        <w:rPr>
+          <w:rFonts w:hint="default"/>
+          <w:lang w:val="ru-RU"/>
+        </w:rPr>
+        <w:t>3</w:t>
+      </w:r>
+      <w:r>
+        <w:rPr>
+          <w:rFonts w:hint="default"/>
+          <w:lang w:val="ru-RU"/>
+        </w:rPr>
+        <w:t>2</w:t>
+      </w:r>
+    </w:p>
+    <w:p>
+      <w:pPr>
         <w:spacing w:after="0"/>
         <w:jc w:val="left"/>
       </w:pPr>
@@ -10552,6 +10906,34 @@
     </w:p>
     <w:p>
       <w:pPr>
+        <w:pStyle w:val="6"/>
+        <w:spacing w:after="0"/>
+        <w:jc w:val="left"/>
+        <w:rPr>
+          <w:rFonts w:hint="default"/>
+          <w:lang w:val="ru-RU"/>
+        </w:rPr>
+      </w:pPr>
+      <w:r>
+        <w:t xml:space="preserve">Рисунок </w:t>
+      </w:r>
+      <w:r>
+        <w:rPr>
+          <w:rFonts w:hint="default"/>
+          <w:lang w:val="ru-RU"/>
+        </w:rPr>
+        <w:t>3</w:t>
+      </w:r>
+      <w:r>
+        <w:rPr>
+          <w:rFonts w:hint="default"/>
+          <w:lang w:val="ru-RU"/>
+        </w:rPr>
+        <w:t>3</w:t>
+      </w:r>
+    </w:p>
+    <w:p>
+      <w:pPr>
         <w:rPr>
           <w:rFonts w:hint="default"/>
           <w:lang w:val="ru-RU" w:eastAsia="ru-RU"/>
@@ -10831,6 +11213,35 @@
             </a:graphic>
           </wp:inline>
         </w:drawing>
+      </w:r>
+    </w:p>
+    <w:p>
+      <w:pPr>
+        <w:pStyle w:val="6"/>
+        <w:spacing w:after="0"/>
+        <w:ind w:firstLine="708"/>
+        <w:jc w:val="left"/>
+        <w:rPr>
+          <w:rFonts w:hint="default"/>
+          <w:lang w:val="ru-RU" w:eastAsia="ru-RU"/>
+        </w:rPr>
+      </w:pPr>
+      <w:r>
+        <w:t xml:space="preserve">Рисунок </w:t>
+      </w:r>
+      <w:r>
+        <w:rPr>
+          <w:rFonts w:hint="default"/>
+          <w:lang w:val="ru-RU"/>
+        </w:rPr>
+        <w:t>3</w:t>
+      </w:r>
+      <w:r>
+        <w:rPr>
+          <w:rFonts w:hint="default"/>
+          <w:lang w:val="ru-RU"/>
+        </w:rPr>
+        <w:t>4</w:t>
       </w:r>
     </w:p>
     <w:p>
@@ -10942,6 +11353,34 @@
     </w:p>
     <w:p>
       <w:pPr>
+        <w:pStyle w:val="6"/>
+        <w:spacing w:after="0"/>
+        <w:jc w:val="left"/>
+        <w:rPr>
+          <w:rFonts w:hint="default"/>
+          <w:lang w:val="ru-RU"/>
+        </w:rPr>
+      </w:pPr>
+      <w:r>
+        <w:t xml:space="preserve">Рисунок </w:t>
+      </w:r>
+      <w:r>
+        <w:rPr>
+          <w:rFonts w:hint="default"/>
+          <w:lang w:val="ru-RU"/>
+        </w:rPr>
+        <w:t>3</w:t>
+      </w:r>
+      <w:r>
+        <w:rPr>
+          <w:rFonts w:hint="default"/>
+          <w:lang w:val="ru-RU"/>
+        </w:rPr>
+        <w:t>5</w:t>
+      </w:r>
+    </w:p>
+    <w:p>
+      <w:pPr>
         <w:spacing w:after="0"/>
         <w:jc w:val="left"/>
         <w:rPr>
@@ -11027,6 +11466,34 @@
     </w:p>
     <w:p>
       <w:pPr>
+        <w:pStyle w:val="6"/>
+        <w:spacing w:after="0"/>
+        <w:jc w:val="left"/>
+        <w:rPr>
+          <w:rFonts w:hint="default"/>
+          <w:lang w:val="ru-RU"/>
+        </w:rPr>
+      </w:pPr>
+      <w:r>
+        <w:t xml:space="preserve">Рисунок </w:t>
+      </w:r>
+      <w:r>
+        <w:rPr>
+          <w:rFonts w:hint="default"/>
+          <w:lang w:val="ru-RU"/>
+        </w:rPr>
+        <w:t>3</w:t>
+      </w:r>
+      <w:r>
+        <w:rPr>
+          <w:rFonts w:hint="default"/>
+          <w:lang w:val="ru-RU"/>
+        </w:rPr>
+        <w:t>6</w:t>
+      </w:r>
+    </w:p>
+    <w:p>
+      <w:pPr>
         <w:spacing w:after="0"/>
         <w:jc w:val="left"/>
       </w:pPr>
@@ -11076,6 +11543,34 @@
     </w:p>
     <w:p>
       <w:pPr>
+        <w:pStyle w:val="6"/>
+        <w:spacing w:after="0"/>
+        <w:jc w:val="left"/>
+        <w:rPr>
+          <w:rFonts w:hint="default"/>
+          <w:lang w:val="ru-RU"/>
+        </w:rPr>
+      </w:pPr>
+      <w:r>
+        <w:t xml:space="preserve">Рисунок </w:t>
+      </w:r>
+      <w:r>
+        <w:rPr>
+          <w:rFonts w:hint="default"/>
+          <w:lang w:val="ru-RU"/>
+        </w:rPr>
+        <w:t>3</w:t>
+      </w:r>
+      <w:r>
+        <w:rPr>
+          <w:rFonts w:hint="default"/>
+          <w:lang w:val="ru-RU"/>
+        </w:rPr>
+        <w:t>7</w:t>
+      </w:r>
+    </w:p>
+    <w:p>
+      <w:pPr>
         <w:spacing w:after="0"/>
         <w:jc w:val="left"/>
       </w:pPr>
@@ -11125,6 +11620,34 @@
     </w:p>
     <w:p>
       <w:pPr>
+        <w:pStyle w:val="6"/>
+        <w:spacing w:after="0"/>
+        <w:jc w:val="left"/>
+        <w:rPr>
+          <w:rFonts w:hint="default"/>
+          <w:lang w:val="ru-RU"/>
+        </w:rPr>
+      </w:pPr>
+      <w:r>
+        <w:t xml:space="preserve">Рисунок </w:t>
+      </w:r>
+      <w:r>
+        <w:rPr>
+          <w:rFonts w:hint="default"/>
+          <w:lang w:val="ru-RU"/>
+        </w:rPr>
+        <w:t>3</w:t>
+      </w:r>
+      <w:r>
+        <w:rPr>
+          <w:rFonts w:hint="default"/>
+          <w:lang w:val="ru-RU"/>
+        </w:rPr>
+        <w:t>8</w:t>
+      </w:r>
+    </w:p>
+    <w:p>
+      <w:pPr>
         <w:rPr>
           <w:rFonts w:hint="default"/>
           <w:lang w:val="ru-RU" w:eastAsia="ru-RU"/>
@@ -11330,6 +11853,35 @@
             </a:graphic>
           </wp:inline>
         </w:drawing>
+      </w:r>
+    </w:p>
+    <w:p>
+      <w:pPr>
+        <w:pStyle w:val="6"/>
+        <w:spacing w:after="0"/>
+        <w:ind w:firstLine="708"/>
+        <w:jc w:val="left"/>
+        <w:rPr>
+          <w:rFonts w:hint="default"/>
+          <w:lang w:val="ru-RU" w:eastAsia="ru-RU"/>
+        </w:rPr>
+      </w:pPr>
+      <w:r>
+        <w:t xml:space="preserve">Рисунок </w:t>
+      </w:r>
+      <w:r>
+        <w:rPr>
+          <w:rFonts w:hint="default"/>
+          <w:lang w:val="ru-RU"/>
+        </w:rPr>
+        <w:t>3</w:t>
+      </w:r>
+      <w:r>
+        <w:rPr>
+          <w:rFonts w:hint="default"/>
+          <w:lang w:val="ru-RU"/>
+        </w:rPr>
+        <w:t>9</w:t>
       </w:r>
     </w:p>
     <w:p>
@@ -11441,6 +11993,41 @@
     </w:p>
     <w:p>
       <w:pPr>
+        <w:pStyle w:val="6"/>
+        <w:spacing w:after="0"/>
+        <w:jc w:val="left"/>
+        <w:rPr>
+          <w:rFonts w:hint="default"/>
+          <w:lang w:val="ru-RU"/>
+        </w:rPr>
+      </w:pPr>
+      <w:r>
+        <w:t xml:space="preserve">Рисунок </w:t>
+      </w:r>
+      <w:r>
+        <w:fldChar w:fldCharType="begin"/>
+      </w:r>
+      <w:r>
+        <w:instrText xml:space="preserve"> SEQ Рисунок \* ARABIC </w:instrText>
+      </w:r>
+      <w:r>
+        <w:fldChar w:fldCharType="separate"/>
+      </w:r>
+      <w:r>
+        <w:t>4</w:t>
+      </w:r>
+      <w:r>
+        <w:fldChar w:fldCharType="end"/>
+      </w:r>
+      <w:r>
+        <w:rPr>
+          <w:lang w:val="ru-RU"/>
+        </w:rPr>
+        <w:t>0</w:t>
+      </w:r>
+    </w:p>
+    <w:p>
+      <w:pPr>
         <w:spacing w:after="0"/>
         <w:jc w:val="left"/>
         <w:rPr>
@@ -11514,6 +12101,34 @@
     </w:p>
     <w:p>
       <w:pPr>
+        <w:pStyle w:val="6"/>
+        <w:spacing w:after="0"/>
+        <w:jc w:val="left"/>
+        <w:rPr>
+          <w:rFonts w:hint="default"/>
+          <w:lang w:val="ru-RU"/>
+        </w:rPr>
+      </w:pPr>
+      <w:r>
+        <w:t xml:space="preserve">Рисунок </w:t>
+      </w:r>
+      <w:r>
+        <w:rPr>
+          <w:rFonts w:hint="default"/>
+          <w:lang w:val="ru-RU"/>
+        </w:rPr>
+        <w:t>4</w:t>
+      </w:r>
+      <w:r>
+        <w:rPr>
+          <w:rFonts w:hint="default"/>
+          <w:lang w:val="ru-RU"/>
+        </w:rPr>
+        <w:t>1</w:t>
+      </w:r>
+    </w:p>
+    <w:p>
+      <w:pPr>
         <w:spacing w:after="0"/>
         <w:jc w:val="left"/>
       </w:pPr>
@@ -11560,15 +12175,41 @@
           </wp:inline>
         </w:drawing>
       </w:r>
-    </w:p>
-    <w:p>
-      <w:pPr>
+      <w:bookmarkStart w:id="0" w:name="_GoBack"/>
+      <w:bookmarkEnd w:id="0"/>
+    </w:p>
+    <w:p>
+      <w:pPr>
+        <w:pStyle w:val="6"/>
         <w:spacing w:after="0"/>
         <w:jc w:val="left"/>
         <w:rPr>
           <w:rFonts w:hint="default"/>
-          <w:lang w:val="en-US" w:eastAsia="ru-RU"/>
-        </w:rPr>
+          <w:lang w:val="ru-RU"/>
+        </w:rPr>
+      </w:pPr>
+      <w:r>
+        <w:t xml:space="preserve">Рисунок </w:t>
+      </w:r>
+      <w:r>
+        <w:rPr>
+          <w:rFonts w:hint="default"/>
+          <w:lang w:val="ru-RU"/>
+        </w:rPr>
+        <w:t>4</w:t>
+      </w:r>
+      <w:r>
+        <w:rPr>
+          <w:rFonts w:hint="default"/>
+          <w:lang w:val="ru-RU"/>
+        </w:rPr>
+        <w:t>2</w:t>
+      </w:r>
+    </w:p>
+    <w:p>
+      <w:pPr>
+        <w:spacing w:after="0"/>
+        <w:jc w:val="left"/>
       </w:pPr>
       <w:r>
         <w:drawing>
@@ -11612,6 +12253,34 @@
             </a:graphic>
           </wp:inline>
         </w:drawing>
+      </w:r>
+    </w:p>
+    <w:p>
+      <w:pPr>
+        <w:pStyle w:val="6"/>
+        <w:spacing w:after="0"/>
+        <w:jc w:val="left"/>
+        <w:rPr>
+          <w:rFonts w:hint="default"/>
+          <w:lang w:val="ru-RU" w:eastAsia="ru-RU"/>
+        </w:rPr>
+      </w:pPr>
+      <w:r>
+        <w:t xml:space="preserve">Рисунок </w:t>
+      </w:r>
+      <w:r>
+        <w:rPr>
+          <w:rFonts w:hint="default"/>
+          <w:lang w:val="ru-RU"/>
+        </w:rPr>
+        <w:t>4</w:t>
+      </w:r>
+      <w:r>
+        <w:rPr>
+          <w:rFonts w:hint="default"/>
+          <w:lang w:val="ru-RU"/>
+        </w:rPr>
+        <w:t>3</w:t>
       </w:r>
     </w:p>
     <w:sectPr>

--- a/Отчет ИСИБ Селедчик Ярослав.docx
+++ b/Отчет ИСИБ Селедчик Ярослав.docx
@@ -2584,6 +2584,51 @@
         </w:rPr>
         <w:t xml:space="preserve">Цели и задачи прохождения практики: </w:t>
       </w:r>
+      <w:r>
+        <w:rPr>
+          <w:rFonts w:hint="default" w:ascii="Times New Roman" w:hAnsi="Times New Roman" w:eastAsia="Times New Roman" w:cs="Times New Roman"/>
+          <w:sz w:val="28"/>
+          <w:szCs w:val="28"/>
+          <w:lang w:val="en-US" w:eastAsia="ru-RU" w:bidi="ru-RU"/>
+        </w:rPr>
+        <w:t xml:space="preserve">развитие и совершенствование практических навыков программирования, </w:t>
+      </w:r>
+      <w:r>
+        <w:rPr>
+          <w:rFonts w:hint="default" w:ascii="Times New Roman" w:hAnsi="Times New Roman" w:eastAsia="Times New Roman" w:cs="Times New Roman"/>
+          <w:sz w:val="28"/>
+          <w:szCs w:val="28"/>
+          <w:lang w:val="ru-RU" w:eastAsia="ru-RU" w:bidi="ru-RU"/>
+        </w:rPr>
+        <w:t>а</w:t>
+      </w:r>
+      <w:r>
+        <w:rPr>
+          <w:rFonts w:hint="default" w:ascii="Times New Roman" w:hAnsi="Times New Roman" w:eastAsia="Times New Roman" w:cs="Times New Roman"/>
+          <w:sz w:val="28"/>
+          <w:szCs w:val="28"/>
+          <w:lang w:val="en-US" w:eastAsia="ru-RU" w:bidi="ru-RU"/>
+        </w:rPr>
+        <w:t xml:space="preserve"> также </w:t>
+      </w:r>
+      <w:r>
+        <w:rPr>
+          <w:rFonts w:hint="default" w:ascii="Times New Roman" w:hAnsi="Times New Roman" w:eastAsia="Times New Roman" w:cs="Times New Roman"/>
+          <w:sz w:val="28"/>
+          <w:szCs w:val="28"/>
+          <w:lang w:val="ru-RU" w:eastAsia="ru-RU" w:bidi="ru-RU"/>
+        </w:rPr>
+        <w:t>знакомство</w:t>
+      </w:r>
+      <w:r>
+        <w:rPr>
+          <w:rFonts w:hint="default" w:ascii="Times New Roman" w:hAnsi="Times New Roman" w:eastAsia="Times New Roman" w:cs="Times New Roman"/>
+          <w:sz w:val="28"/>
+          <w:szCs w:val="28"/>
+          <w:lang w:val="en-US" w:eastAsia="ru-RU" w:bidi="ru-RU"/>
+        </w:rPr>
+        <w:t xml:space="preserve"> с современными требованиями к junior-специалистам.</w:t>
+      </w:r>
     </w:p>
     <w:p>
       <w:pPr>
@@ -2619,18 +2664,83 @@
           <w:rFonts w:hint="default" w:ascii="Times New Roman" w:hAnsi="Times New Roman" w:eastAsia="Times New Roman" w:cs="Times New Roman"/>
           <w:sz w:val="28"/>
           <w:szCs w:val="28"/>
+          <w:lang w:val="ru-RU" w:eastAsia="ru-RU" w:bidi="ru-RU"/>
+        </w:rPr>
+      </w:pPr>
+      <w:r>
+        <w:rPr>
+          <w:rFonts w:hint="default" w:ascii="Times New Roman" w:hAnsi="Times New Roman" w:eastAsia="Times New Roman" w:cs="Times New Roman"/>
+          <w:sz w:val="28"/>
+          <w:szCs w:val="28"/>
           <w:lang w:eastAsia="ru-RU" w:bidi="ru-RU"/>
         </w:rPr>
-      </w:pPr>
-      <w:r>
-        <w:rPr>
-          <w:rFonts w:hint="default" w:ascii="Times New Roman" w:hAnsi="Times New Roman" w:eastAsia="Times New Roman" w:cs="Times New Roman"/>
-          <w:sz w:val="28"/>
-          <w:szCs w:val="28"/>
-          <w:lang w:eastAsia="ru-RU" w:bidi="ru-RU"/>
-        </w:rPr>
-        <w:t xml:space="preserve">Содержание практики, вопросы, подлежащие изучению: </w:t>
-      </w:r>
+        <w:t>Содержание практики, вопросы, подлежащие изучению: содержание</w:t>
+      </w:r>
+      <w:r>
+        <w:rPr>
+          <w:rFonts w:hint="default" w:ascii="Times New Roman" w:hAnsi="Times New Roman" w:eastAsia="Times New Roman" w:cs="Times New Roman"/>
+          <w:sz w:val="28"/>
+          <w:szCs w:val="28"/>
+          <w:lang w:val="en-US" w:eastAsia="ru-RU" w:bidi="ru-RU"/>
+        </w:rPr>
+        <w:t xml:space="preserve"> практики включает в себя 11 задач на различные темы: алгоритмы, </w:t>
+      </w:r>
+      <w:r>
+        <w:rPr>
+          <w:rFonts w:hint="default" w:ascii="Times New Roman" w:hAnsi="Times New Roman" w:eastAsia="Times New Roman" w:cs="Times New Roman"/>
+          <w:sz w:val="28"/>
+          <w:szCs w:val="28"/>
+          <w:lang w:val="ru-RU" w:eastAsia="ru-RU" w:bidi="ru-RU"/>
+        </w:rPr>
+        <w:t>машинное</w:t>
+      </w:r>
+      <w:r>
+        <w:rPr>
+          <w:rFonts w:hint="default" w:ascii="Times New Roman" w:hAnsi="Times New Roman" w:eastAsia="Times New Roman" w:cs="Times New Roman"/>
+          <w:sz w:val="28"/>
+          <w:szCs w:val="28"/>
+          <w:lang w:val="en-US" w:eastAsia="ru-RU" w:bidi="ru-RU"/>
+        </w:rPr>
+        <w:t xml:space="preserve"> зрение, основы Arduino. Изучить такие вопросы: </w:t>
+      </w:r>
+      <w:r>
+        <w:rPr>
+          <w:rFonts w:hint="default" w:ascii="Times New Roman" w:hAnsi="Times New Roman" w:eastAsia="Times New Roman" w:cs="Times New Roman"/>
+          <w:sz w:val="28"/>
+          <w:szCs w:val="28"/>
+          <w:lang w:val="ru-RU" w:eastAsia="ru-RU" w:bidi="ru-RU"/>
+        </w:rPr>
+        <w:t>что</w:t>
+      </w:r>
+      <w:r>
+        <w:rPr>
+          <w:rFonts w:hint="default" w:ascii="Times New Roman" w:hAnsi="Times New Roman" w:eastAsia="Times New Roman" w:cs="Times New Roman"/>
+          <w:sz w:val="28"/>
+          <w:szCs w:val="28"/>
+          <w:lang w:val="en-US" w:eastAsia="ru-RU" w:bidi="ru-RU"/>
+        </w:rPr>
+        <w:t xml:space="preserve"> такое Arduino и как с ним работать? </w:t>
+      </w:r>
+      <w:r>
+        <w:rPr>
+          <w:rFonts w:hint="default" w:ascii="Times New Roman" w:hAnsi="Times New Roman" w:eastAsia="Times New Roman" w:cs="Times New Roman"/>
+          <w:sz w:val="28"/>
+          <w:szCs w:val="28"/>
+          <w:lang w:val="ru-RU" w:eastAsia="ru-RU" w:bidi="ru-RU"/>
+        </w:rPr>
+        <w:t>Что</w:t>
+      </w:r>
+      <w:r>
+        <w:rPr>
+          <w:rFonts w:hint="default" w:ascii="Times New Roman" w:hAnsi="Times New Roman" w:eastAsia="Times New Roman" w:cs="Times New Roman"/>
+          <w:sz w:val="28"/>
+          <w:szCs w:val="28"/>
+          <w:lang w:val="en-US" w:eastAsia="ru-RU" w:bidi="ru-RU"/>
+        </w:rPr>
+        <w:t xml:space="preserve"> такое машинное зрение и библиотека OpenCV?</w:t>
+      </w:r>
+      <w:bookmarkStart w:id="45" w:name="_GoBack"/>
+      <w:bookmarkEnd w:id="45"/>
     </w:p>
     <w:p>
       <w:pPr>
@@ -2666,17 +2776,37 @@
           <w:rFonts w:hint="default" w:ascii="Times New Roman" w:hAnsi="Times New Roman" w:eastAsia="Times New Roman" w:cs="Times New Roman"/>
           <w:sz w:val="28"/>
           <w:szCs w:val="28"/>
+          <w:lang w:val="en-US" w:eastAsia="ru-RU" w:bidi="ru-RU"/>
+        </w:rPr>
+      </w:pPr>
+      <w:r>
+        <w:rPr>
+          <w:rFonts w:hint="default" w:ascii="Times New Roman" w:hAnsi="Times New Roman" w:eastAsia="Times New Roman" w:cs="Times New Roman"/>
+          <w:sz w:val="28"/>
+          <w:szCs w:val="28"/>
           <w:lang w:eastAsia="ru-RU" w:bidi="ru-RU"/>
         </w:rPr>
-      </w:pPr>
-      <w:r>
-        <w:rPr>
-          <w:rFonts w:hint="default" w:ascii="Times New Roman" w:hAnsi="Times New Roman" w:eastAsia="Times New Roman" w:cs="Times New Roman"/>
-          <w:sz w:val="28"/>
-          <w:szCs w:val="28"/>
-          <w:lang w:eastAsia="ru-RU" w:bidi="ru-RU"/>
-        </w:rPr>
-        <w:t xml:space="preserve">Планируемые результаты практики: </w:t>
+        <w:t>Планируемые результаты практики: закрепление</w:t>
+      </w:r>
+      <w:r>
+        <w:rPr>
+          <w:rFonts w:hint="default" w:ascii="Times New Roman" w:hAnsi="Times New Roman" w:eastAsia="Times New Roman" w:cs="Times New Roman"/>
+          <w:sz w:val="28"/>
+          <w:szCs w:val="28"/>
+          <w:lang w:val="en-US" w:eastAsia="ru-RU" w:bidi="ru-RU"/>
+        </w:rPr>
+        <w:t xml:space="preserve"> материала по алгоритмам, получение информации о </w:t>
+      </w:r>
+      <w:r>
+        <w:rPr>
+          <w:rFonts w:hint="default" w:ascii="Times New Roman" w:hAnsi="Times New Roman" w:eastAsia="Times New Roman" w:cs="Times New Roman"/>
+          <w:b w:val="0"/>
+          <w:bCs w:val="0"/>
+          <w:sz w:val="28"/>
+          <w:szCs w:val="28"/>
+          <w:lang w:val="en-US" w:eastAsia="ru-RU"/>
+        </w:rPr>
+        <w:t>современных требованиях к junior-специалистам и о будущих практиках.</w:t>
       </w:r>
     </w:p>
     <w:p>
@@ -6927,6 +7057,7 @@
       <w:sdtEndPr>
         <w:rPr>
           <w:rFonts w:hint="default" w:ascii="Times New Roman" w:hAnsi="Times New Roman" w:eastAsia="Times New Roman" w:cs="Times New Roman"/>
+          <w:b/>
           <w:bCs/>
           <w:sz w:val="22"/>
           <w:szCs w:val="28"/>
@@ -8021,8 +8152,6 @@
           <w:lang w:val="ru-RU" w:eastAsia="ru-RU" w:bidi="ru-RU"/>
         </w:rPr>
       </w:pPr>
-      <w:bookmarkStart w:id="45" w:name="_GoBack"/>
-      <w:bookmarkEnd w:id="45"/>
     </w:p>
     <w:p>
       <w:pPr>
@@ -8096,10 +8225,10 @@
         </w:rPr>
       </w:pPr>
       <w:bookmarkStart w:id="1" w:name="_Toc18164"/>
-      <w:bookmarkStart w:id="2" w:name="_Toc22151"/>
-      <w:bookmarkStart w:id="3" w:name="_Toc21543"/>
-      <w:bookmarkStart w:id="4" w:name="_Toc7862"/>
-      <w:bookmarkStart w:id="5" w:name="_Toc15629"/>
+      <w:bookmarkStart w:id="2" w:name="_Toc15629"/>
+      <w:bookmarkStart w:id="3" w:name="_Toc22151"/>
+      <w:bookmarkStart w:id="4" w:name="_Toc21543"/>
+      <w:bookmarkStart w:id="5" w:name="_Toc7862"/>
       <w:r>
         <w:rPr>
           <w:rFonts w:hint="default" w:ascii="Times New Roman" w:hAnsi="Times New Roman" w:eastAsia="Times New Roman" w:cs="Times New Roman"/>
@@ -8198,11 +8327,11 @@
           <w:lang w:val="ru-RU"/>
         </w:rPr>
       </w:pPr>
-      <w:bookmarkStart w:id="6" w:name="_Toc29712"/>
-      <w:bookmarkStart w:id="7" w:name="_Toc13411"/>
-      <w:bookmarkStart w:id="8" w:name="_Toc30737"/>
+      <w:bookmarkStart w:id="6" w:name="_Toc31929"/>
+      <w:bookmarkStart w:id="7" w:name="_Toc30737"/>
+      <w:bookmarkStart w:id="8" w:name="_Toc29712"/>
       <w:bookmarkStart w:id="9" w:name="_Toc13079"/>
-      <w:bookmarkStart w:id="10" w:name="_Toc31929"/>
+      <w:bookmarkStart w:id="10" w:name="_Toc13411"/>
       <w:r>
         <w:rPr>
           <w:rFonts w:hint="default" w:ascii="Times New Roman" w:hAnsi="Times New Roman" w:eastAsia="Times New Roman" w:cs="Times New Roman"/>
@@ -16812,9 +16941,9 @@
           <w:szCs w:val="28"/>
         </w:rPr>
       </w:pPr>
-      <w:bookmarkStart w:id="21" w:name="_Toc207636822"/>
+      <w:bookmarkStart w:id="21" w:name="_Toc4103"/>
       <w:bookmarkStart w:id="22" w:name="_Toc17299"/>
-      <w:bookmarkStart w:id="23" w:name="_Toc4103"/>
+      <w:bookmarkStart w:id="23" w:name="_Toc207636822"/>
       <w:r>
         <w:rPr>
           <w:sz w:val="28"/>
@@ -16841,11 +16970,11 @@
           <w:lang w:val="ru-RU"/>
         </w:rPr>
       </w:pPr>
-      <w:bookmarkStart w:id="24" w:name="_Toc19620"/>
-      <w:bookmarkStart w:id="25" w:name="_Toc16072"/>
-      <w:bookmarkStart w:id="26" w:name="_Toc22457"/>
+      <w:bookmarkStart w:id="24" w:name="_Toc22457"/>
+      <w:bookmarkStart w:id="25" w:name="_Toc29157"/>
+      <w:bookmarkStart w:id="26" w:name="_Toc19620"/>
       <w:bookmarkStart w:id="27" w:name="_Toc3923"/>
-      <w:bookmarkStart w:id="28" w:name="_Toc29157"/>
+      <w:bookmarkStart w:id="28" w:name="_Toc16072"/>
       <w:r>
         <w:rPr>
           <w:rFonts w:ascii="Times New Roman" w:hAnsi="Times New Roman" w:cs="Times New Roman"/>
@@ -17038,11 +17167,11 @@
           <w:lang w:val="ru-RU"/>
         </w:rPr>
       </w:pPr>
-      <w:bookmarkStart w:id="29" w:name="_Toc22595"/>
-      <w:bookmarkStart w:id="30" w:name="_Toc9939"/>
-      <w:bookmarkStart w:id="31" w:name="_Toc10624"/>
-      <w:bookmarkStart w:id="32" w:name="_Toc28146"/>
-      <w:bookmarkStart w:id="33" w:name="_Toc19855"/>
+      <w:bookmarkStart w:id="29" w:name="_Toc10624"/>
+      <w:bookmarkStart w:id="30" w:name="_Toc19855"/>
+      <w:bookmarkStart w:id="31" w:name="_Toc9939"/>
+      <w:bookmarkStart w:id="32" w:name="_Toc22595"/>
+      <w:bookmarkStart w:id="33" w:name="_Toc28146"/>
       <w:r>
         <w:rPr>
           <w:rFonts w:hint="default"/>
@@ -17242,9 +17371,9 @@
           <w:szCs w:val="28"/>
         </w:rPr>
       </w:pPr>
-      <w:bookmarkStart w:id="34" w:name="_Toc207636823"/>
-      <w:bookmarkStart w:id="35" w:name="_Toc5661"/>
-      <w:bookmarkStart w:id="36" w:name="_Toc30835"/>
+      <w:bookmarkStart w:id="34" w:name="_Toc5661"/>
+      <w:bookmarkStart w:id="35" w:name="_Toc30835"/>
+      <w:bookmarkStart w:id="36" w:name="_Toc207636823"/>
       <w:r>
         <w:rPr>
           <w:sz w:val="28"/>
@@ -17694,11 +17823,11 @@
         <w:jc w:val="both"/>
         <w:outlineLvl w:val="0"/>
       </w:pPr>
-      <w:bookmarkStart w:id="40" w:name="_Toc28759"/>
-      <w:bookmarkStart w:id="41" w:name="_Toc3255"/>
-      <w:bookmarkStart w:id="42" w:name="_Toc11936"/>
-      <w:bookmarkStart w:id="43" w:name="_Toc1963"/>
-      <w:bookmarkStart w:id="44" w:name="_Toc654"/>
+      <w:bookmarkStart w:id="40" w:name="_Toc3255"/>
+      <w:bookmarkStart w:id="41" w:name="_Toc28759"/>
+      <w:bookmarkStart w:id="42" w:name="_Toc1963"/>
+      <w:bookmarkStart w:id="43" w:name="_Toc654"/>
+      <w:bookmarkStart w:id="44" w:name="_Toc11936"/>
       <w:r>
         <w:rPr>
           <w:rFonts w:hint="default" w:ascii="Times New Roman" w:hAnsi="Times New Roman" w:eastAsia="Times New Roman" w:cs="Times New Roman"/>
@@ -18472,14 +18601,14 @@
     <w:lsdException w:uiPriority="99" w:name="Body Text Indent 2"/>
     <w:lsdException w:uiPriority="99" w:name="Body Text Indent 3"/>
     <w:lsdException w:uiPriority="99" w:name="Block Text"/>
-    <w:lsdException w:uiPriority="99" w:name="Hyperlink"/>
+    <w:lsdException w:qFormat="1" w:uiPriority="99" w:name="Hyperlink"/>
     <w:lsdException w:uiPriority="99" w:name="FollowedHyperlink"/>
     <w:lsdException w:qFormat="1" w:unhideWhenUsed="0" w:uiPriority="22" w:semiHidden="0" w:name="Strong"/>
     <w:lsdException w:qFormat="1" w:unhideWhenUsed="0" w:uiPriority="20" w:semiHidden="0" w:name="Emphasis"/>
     <w:lsdException w:uiPriority="99" w:name="Document Map"/>
     <w:lsdException w:uiPriority="99" w:name="Plain Text"/>
     <w:lsdException w:uiPriority="99" w:name="E-mail Signature"/>
-    <w:lsdException w:uiPriority="99" w:name="Normal (Web)"/>
+    <w:lsdException w:qFormat="1" w:uiPriority="99" w:name="Normal (Web)"/>
     <w:lsdException w:uiPriority="99" w:name="HTML Acronym"/>
     <w:lsdException w:uiPriority="99" w:name="HTML Address"/>
     <w:lsdException w:uiPriority="99" w:name="HTML Cite"/>
@@ -18637,6 +18766,7 @@
     <w:basedOn w:val="4"/>
     <w:semiHidden/>
     <w:unhideWhenUsed/>
+    <w:qFormat/>
     <w:uiPriority w:val="99"/>
     <w:rPr>
       <w:color w:val="0000FF"/>
@@ -18747,6 +18877,7 @@
     <w:name w:val="Normal (Web)"/>
     <w:semiHidden/>
     <w:unhideWhenUsed/>
+    <w:qFormat/>
     <w:uiPriority w:val="99"/>
     <w:pPr>
       <w:spacing w:before="0" w:beforeAutospacing="1" w:after="0" w:afterAutospacing="1"/>
@@ -18864,6 +18995,7 @@
       <w:ind w:leftChars="0"/>
     </w:pPr>
     <w:rPr>
+      <w:rFonts w:ascii="Times New Roman" w:hAnsi="Times New Roman" w:eastAsia="SimSun" w:cs="Times New Roman"/>
       <w:sz w:val="20"/>
       <w:szCs w:val="20"/>
     </w:rPr>

--- a/Отчет ИСИБ Селедчик Ярослав.docx
+++ b/Отчет ИСИБ Селедчик Ярослав.docx
@@ -206,12 +206,6 @@
             <w:insideH w:val="none" w:color="auto" w:sz="0" w:space="0"/>
             <w:insideV w:val="none" w:color="auto" w:sz="0" w:space="0"/>
           </w:tblBorders>
-          <w:tblCellMar>
-            <w:top w:w="0" w:type="dxa"/>
-            <w:left w:w="108" w:type="dxa"/>
-            <w:bottom w:w="0" w:type="dxa"/>
-            <w:right w:w="108" w:type="dxa"/>
-          </w:tblCellMar>
         </w:tblPrEx>
         <w:trPr>
           <w:jc w:val="center"/>
@@ -786,7 +780,7 @@
                     </pic:cNvPicPr>
                   </pic:nvPicPr>
                   <pic:blipFill>
-                    <a:blip r:embed="rId8"/>
+                    <a:blip r:embed="rId6"/>
                     <a:srcRect/>
                     <a:stretch>
                       <a:fillRect/>
@@ -858,7 +852,7 @@
           <w:u w:val="single"/>
           <w:lang w:val="ru-RU" w:eastAsia="ru-RU" w:bidi="ru-RU"/>
         </w:rPr>
-        <w:t>ИСИБ</w:t>
+        <w:t>ИСИб</w:t>
       </w:r>
       <w:r>
         <w:rPr>
@@ -985,13 +979,6 @@
           <w:lang w:eastAsia="ru-RU" w:bidi="ru-RU"/>
         </w:rPr>
         <w:tab/>
-      </w:r>
-      <w:r>
-        <w:rPr>
-          <w:rStyle w:val="6"/>
-          <w:rFonts w:hint="default" w:ascii="Times New Roman" w:hAnsi="Times New Roman" w:cs="Times New Roman"/>
-        </w:rPr>
-        <w:commentReference w:id="0"/>
       </w:r>
     </w:p>
     <w:p>
@@ -1290,7 +1277,7 @@
                     </pic:cNvPicPr>
                   </pic:nvPicPr>
                   <pic:blipFill>
-                    <a:blip r:embed="rId9"/>
+                    <a:blip r:embed="rId7"/>
                     <a:srcRect/>
                     <a:stretch>
                       <a:fillRect/>
@@ -1520,27 +1507,17 @@
           <w:szCs w:val="28"/>
           <w:lang w:eastAsia="ru-RU" w:bidi="ru-RU"/>
         </w:rPr>
-        <w:t xml:space="preserve">на </w:t>
-      </w:r>
-      <w:commentRangeStart w:id="1"/>
-      <w:r>
-        <w:rPr>
-          <w:rFonts w:hint="default" w:ascii="Times New Roman" w:hAnsi="Times New Roman" w:eastAsia="Times New Roman" w:cs="Times New Roman"/>
+        <w:t>на ___ стр. Приложение к</w:t>
+      </w:r>
+      <w:r>
+        <w:rPr>
+          <w:rFonts w:hint="default" w:ascii="Times New Roman" w:hAnsi="Times New Roman" w:eastAsia="Times New Roman" w:cs="Times New Roman"/>
+          <w:spacing w:val="-1"/>
           <w:sz w:val="28"/>
           <w:szCs w:val="28"/>
           <w:lang w:eastAsia="ru-RU" w:bidi="ru-RU"/>
         </w:rPr>
-        <w:t xml:space="preserve">___ </w:t>
-      </w:r>
-      <w:commentRangeEnd w:id="1"/>
-      <w:r>
-        <w:rPr>
-          <w:rStyle w:val="6"/>
-          <w:rFonts w:hint="default" w:ascii="Times New Roman" w:hAnsi="Times New Roman" w:cs="Times New Roman"/>
-          <w:sz w:val="28"/>
-          <w:szCs w:val="28"/>
-        </w:rPr>
-        <w:commentReference w:id="1"/>
+        <w:t xml:space="preserve"> </w:t>
       </w:r>
       <w:r>
         <w:rPr>
@@ -1549,12 +1526,12 @@
           <w:szCs w:val="28"/>
           <w:lang w:eastAsia="ru-RU" w:bidi="ru-RU"/>
         </w:rPr>
-        <w:t>стр. Приложение к</w:t>
-      </w:r>
-      <w:r>
-        <w:rPr>
-          <w:rFonts w:hint="default" w:ascii="Times New Roman" w:hAnsi="Times New Roman" w:eastAsia="Times New Roman" w:cs="Times New Roman"/>
-          <w:spacing w:val="-1"/>
+        <w:t>отчету</w:t>
+      </w:r>
+      <w:r>
+        <w:rPr>
+          <w:rFonts w:hint="default" w:ascii="Times New Roman" w:hAnsi="Times New Roman" w:eastAsia="Times New Roman" w:cs="Times New Roman"/>
+          <w:spacing w:val="-8"/>
           <w:sz w:val="28"/>
           <w:szCs w:val="28"/>
           <w:lang w:eastAsia="ru-RU" w:bidi="ru-RU"/>
@@ -1568,46 +1545,7 @@
           <w:szCs w:val="28"/>
           <w:lang w:eastAsia="ru-RU" w:bidi="ru-RU"/>
         </w:rPr>
-        <w:t>отчету</w:t>
-      </w:r>
-      <w:r>
-        <w:rPr>
-          <w:rFonts w:hint="default" w:ascii="Times New Roman" w:hAnsi="Times New Roman" w:eastAsia="Times New Roman" w:cs="Times New Roman"/>
-          <w:spacing w:val="-8"/>
-          <w:sz w:val="28"/>
-          <w:szCs w:val="28"/>
-          <w:lang w:eastAsia="ru-RU" w:bidi="ru-RU"/>
-        </w:rPr>
-        <w:t xml:space="preserve"> </w:t>
-      </w:r>
-      <w:r>
-        <w:rPr>
-          <w:rFonts w:hint="default" w:ascii="Times New Roman" w:hAnsi="Times New Roman" w:eastAsia="Times New Roman" w:cs="Times New Roman"/>
-          <w:sz w:val="28"/>
-          <w:szCs w:val="28"/>
-          <w:lang w:eastAsia="ru-RU" w:bidi="ru-RU"/>
-        </w:rPr>
-        <w:t xml:space="preserve">на </w:t>
-      </w:r>
-      <w:commentRangeStart w:id="2"/>
-      <w:r>
-        <w:rPr>
-          <w:rFonts w:hint="default" w:ascii="Times New Roman" w:hAnsi="Times New Roman" w:eastAsia="Times New Roman" w:cs="Times New Roman"/>
-          <w:sz w:val="28"/>
-          <w:szCs w:val="28"/>
-          <w:lang w:eastAsia="ru-RU" w:bidi="ru-RU"/>
-        </w:rPr>
-        <w:t xml:space="preserve">___ </w:t>
-      </w:r>
-      <w:commentRangeEnd w:id="2"/>
-      <w:r>
-        <w:rPr>
-          <w:rStyle w:val="6"/>
-          <w:rFonts w:hint="default" w:ascii="Times New Roman" w:hAnsi="Times New Roman" w:cs="Times New Roman"/>
-          <w:sz w:val="28"/>
-          <w:szCs w:val="28"/>
-        </w:rPr>
-        <w:commentReference w:id="2"/>
+        <w:t xml:space="preserve">на ___ </w:t>
       </w:r>
       <w:r>
         <w:rPr>
@@ -2249,7 +2187,7 @@
                 <w:szCs w:val="28"/>
                 <w:lang w:eastAsia="ru-RU" w:bidi="ru-RU"/>
               </w:rPr>
-              <w:t>ИСИБ</w:t>
+              <w:t>ИСИб</w:t>
             </w:r>
             <w:r>
               <w:rPr>
@@ -2739,8 +2677,6 @@
         </w:rPr>
         <w:t xml:space="preserve"> такое машинное зрение и библиотека OpenCV?</w:t>
       </w:r>
-      <w:bookmarkStart w:id="45" w:name="_GoBack"/>
-      <w:bookmarkEnd w:id="45"/>
     </w:p>
     <w:p>
       <w:pPr>
@@ -3383,7 +3319,23 @@
                 <w:sz w:val="28"/>
                 <w:lang w:eastAsia="ru-RU" w:bidi="ru-RU"/>
               </w:rPr>
-              <w:t xml:space="preserve">ИСИБ-24-1        </w:t>
+              <w:t>ИСИб</w:t>
+            </w:r>
+            <w:r>
+              <w:rPr>
+                <w:rFonts w:hint="default" w:ascii="Times New Roman" w:hAnsi="Times New Roman" w:eastAsia="Times New Roman" w:cs="Times New Roman"/>
+                <w:sz w:val="28"/>
+                <w:lang w:val="en-US" w:eastAsia="ru-RU" w:bidi="ru-RU"/>
+              </w:rPr>
+              <w:t>-</w:t>
+            </w:r>
+            <w:r>
+              <w:rPr>
+                <w:rFonts w:hint="default" w:ascii="Times New Roman" w:hAnsi="Times New Roman" w:eastAsia="Times New Roman" w:cs="Times New Roman"/>
+                <w:sz w:val="28"/>
+                <w:lang w:eastAsia="ru-RU" w:bidi="ru-RU"/>
+              </w:rPr>
+              <w:t xml:space="preserve">24-1        </w:t>
             </w:r>
           </w:p>
         </w:tc>
@@ -4398,12 +4350,6 @@
             <w:insideH w:val="single" w:color="auto" w:sz="4" w:space="0"/>
             <w:insideV w:val="single" w:color="auto" w:sz="4" w:space="0"/>
           </w:tblBorders>
-          <w:tblCellMar>
-            <w:top w:w="0" w:type="dxa"/>
-            <w:left w:w="108" w:type="dxa"/>
-            <w:bottom w:w="0" w:type="dxa"/>
-            <w:right w:w="108" w:type="dxa"/>
-          </w:tblCellMar>
         </w:tblPrEx>
         <w:tc>
           <w:tcPr>
@@ -8224,10 +8170,10 @@
           <w:lang w:val="en-US" w:eastAsia="ru-RU"/>
         </w:rPr>
       </w:pPr>
-      <w:bookmarkStart w:id="1" w:name="_Toc18164"/>
-      <w:bookmarkStart w:id="2" w:name="_Toc15629"/>
-      <w:bookmarkStart w:id="3" w:name="_Toc22151"/>
-      <w:bookmarkStart w:id="4" w:name="_Toc21543"/>
+      <w:bookmarkStart w:id="1" w:name="_Toc21543"/>
+      <w:bookmarkStart w:id="2" w:name="_Toc18164"/>
+      <w:bookmarkStart w:id="3" w:name="_Toc15629"/>
+      <w:bookmarkStart w:id="4" w:name="_Toc22151"/>
       <w:bookmarkStart w:id="5" w:name="_Toc7862"/>
       <w:r>
         <w:rPr>
@@ -8327,11 +8273,11 @@
           <w:lang w:val="ru-RU"/>
         </w:rPr>
       </w:pPr>
-      <w:bookmarkStart w:id="6" w:name="_Toc31929"/>
-      <w:bookmarkStart w:id="7" w:name="_Toc30737"/>
-      <w:bookmarkStart w:id="8" w:name="_Toc29712"/>
-      <w:bookmarkStart w:id="9" w:name="_Toc13079"/>
-      <w:bookmarkStart w:id="10" w:name="_Toc13411"/>
+      <w:bookmarkStart w:id="6" w:name="_Toc30737"/>
+      <w:bookmarkStart w:id="7" w:name="_Toc29712"/>
+      <w:bookmarkStart w:id="8" w:name="_Toc31929"/>
+      <w:bookmarkStart w:id="9" w:name="_Toc13411"/>
+      <w:bookmarkStart w:id="10" w:name="_Toc13079"/>
       <w:r>
         <w:rPr>
           <w:rFonts w:hint="default" w:ascii="Times New Roman" w:hAnsi="Times New Roman" w:eastAsia="Times New Roman" w:cs="Times New Roman"/>
@@ -8613,7 +8559,7 @@
                     </pic:cNvPicPr>
                   </pic:nvPicPr>
                   <pic:blipFill>
-                    <a:blip r:embed="rId10"/>
+                    <a:blip r:embed="rId8"/>
                     <a:stretch>
                       <a:fillRect/>
                     </a:stretch>
@@ -8796,7 +8742,7 @@
                     </pic:cNvPicPr>
                   </pic:nvPicPr>
                   <pic:blipFill>
-                    <a:blip r:embed="rId11"/>
+                    <a:blip r:embed="rId9"/>
                     <a:stretch>
                       <a:fillRect/>
                     </a:stretch>
@@ -8880,31 +8826,29 @@
         <w:jc w:val="both"/>
         <w:rPr>
           <w:rFonts w:hint="default" w:ascii="Times New Roman" w:hAnsi="Times New Roman" w:cs="Times New Roman"/>
-        </w:rPr>
-      </w:pPr>
-      <w:r>
-        <w:rPr>
-          <w:rFonts w:hint="default" w:ascii="Times New Roman" w:hAnsi="Times New Roman" w:cs="Times New Roman"/>
+          <w:lang w:val="en-US"/>
+        </w:rPr>
+      </w:pPr>
+      <w:r>
+        <w:rPr>
+          <w:b/>
+          <w:sz w:val="14"/>
         </w:rPr>
         <w:drawing>
-          <wp:inline distT="0" distB="0" distL="114300" distR="114300">
-            <wp:extent cx="5936615" cy="5682615"/>
-            <wp:effectExtent l="0" t="0" r="6985" b="13335"/>
-            <wp:docPr id="10" name="Изображение 2"/>
-            <wp:cNvGraphicFramePr>
-              <a:graphicFrameLocks xmlns:a="http://schemas.openxmlformats.org/drawingml/2006/main" noChangeAspect="1"/>
-            </wp:cNvGraphicFramePr>
+          <wp:inline distT="0" distB="0" distL="0" distR="0">
+            <wp:extent cx="4572635" cy="7620000"/>
+            <wp:effectExtent l="0" t="0" r="18415" b="0"/>
+            <wp:docPr id="58" name="Image 21"/>
+            <wp:cNvGraphicFramePr/>
             <a:graphic xmlns:a="http://schemas.openxmlformats.org/drawingml/2006/main">
               <a:graphicData uri="http://schemas.openxmlformats.org/drawingml/2006/picture">
                 <pic:pic xmlns:pic="http://schemas.openxmlformats.org/drawingml/2006/picture">
                   <pic:nvPicPr>
-                    <pic:cNvPr id="10" name="Изображение 2"/>
-                    <pic:cNvPicPr>
-                      <a:picLocks noChangeAspect="1"/>
-                    </pic:cNvPicPr>
+                    <pic:cNvPr id="58" name="Image 21"/>
+                    <pic:cNvPicPr/>
                   </pic:nvPicPr>
                   <pic:blipFill>
-                    <a:blip r:embed="rId12"/>
+                    <a:blip r:embed="rId10" cstate="print"/>
                     <a:stretch>
                       <a:fillRect/>
                     </a:stretch>
@@ -8912,15 +8856,11 @@
                   <pic:spPr>
                     <a:xfrm>
                       <a:off x="0" y="0"/>
-                      <a:ext cx="5936615" cy="5682615"/>
+                      <a:ext cx="4572635" cy="7620000"/>
                     </a:xfrm>
                     <a:prstGeom prst="rect">
                       <a:avLst/>
                     </a:prstGeom>
-                    <a:noFill/>
-                    <a:ln>
-                      <a:noFill/>
-                    </a:ln>
                   </pic:spPr>
                 </pic:pic>
               </a:graphicData>
@@ -8954,27 +8894,23 @@
       </w:pPr>
       <w:r>
         <w:rPr>
-          <w:rFonts w:hint="default" w:ascii="Times New Roman" w:hAnsi="Times New Roman" w:cs="Times New Roman"/>
+          <w:sz w:val="20"/>
         </w:rPr>
         <w:drawing>
-          <wp:inline distT="0" distB="0" distL="114300" distR="114300">
-            <wp:extent cx="5937250" cy="7016750"/>
-            <wp:effectExtent l="0" t="0" r="6350" b="12700"/>
-            <wp:docPr id="11" name="Изображение 3"/>
-            <wp:cNvGraphicFramePr>
-              <a:graphicFrameLocks xmlns:a="http://schemas.openxmlformats.org/drawingml/2006/main" noChangeAspect="1"/>
-            </wp:cNvGraphicFramePr>
+          <wp:inline distT="0" distB="0" distL="0" distR="0">
+            <wp:extent cx="5344160" cy="8001000"/>
+            <wp:effectExtent l="0" t="0" r="8890" b="0"/>
+            <wp:docPr id="59" name="Image 22"/>
+            <wp:cNvGraphicFramePr/>
             <a:graphic xmlns:a="http://schemas.openxmlformats.org/drawingml/2006/main">
               <a:graphicData uri="http://schemas.openxmlformats.org/drawingml/2006/picture">
                 <pic:pic xmlns:pic="http://schemas.openxmlformats.org/drawingml/2006/picture">
                   <pic:nvPicPr>
-                    <pic:cNvPr id="11" name="Изображение 3"/>
-                    <pic:cNvPicPr>
-                      <a:picLocks noChangeAspect="1"/>
-                    </pic:cNvPicPr>
+                    <pic:cNvPr id="59" name="Image 22"/>
+                    <pic:cNvPicPr/>
                   </pic:nvPicPr>
                   <pic:blipFill>
-                    <a:blip r:embed="rId13"/>
+                    <a:blip r:embed="rId11" cstate="print"/>
                     <a:stretch>
                       <a:fillRect/>
                     </a:stretch>
@@ -8982,15 +8918,11 @@
                   <pic:spPr>
                     <a:xfrm>
                       <a:off x="0" y="0"/>
-                      <a:ext cx="5937250" cy="7016750"/>
+                      <a:ext cx="5344331" cy="8001000"/>
                     </a:xfrm>
                     <a:prstGeom prst="rect">
                       <a:avLst/>
                     </a:prstGeom>
-                    <a:noFill/>
-                    <a:ln>
-                      <a:noFill/>
-                    </a:ln>
                   </pic:spPr>
                 </pic:pic>
               </a:graphicData>
@@ -9070,27 +9002,24 @@
       </w:pPr>
       <w:r>
         <w:rPr>
-          <w:rFonts w:hint="default" w:ascii="Times New Roman" w:hAnsi="Times New Roman" w:cs="Times New Roman"/>
+          <w:b/>
+          <w:sz w:val="14"/>
         </w:rPr>
         <w:drawing>
-          <wp:inline distT="0" distB="0" distL="114300" distR="114300">
-            <wp:extent cx="2371725" cy="1323975"/>
-            <wp:effectExtent l="0" t="0" r="9525" b="9525"/>
-            <wp:docPr id="12" name="Изображение 4"/>
-            <wp:cNvGraphicFramePr>
-              <a:graphicFrameLocks xmlns:a="http://schemas.openxmlformats.org/drawingml/2006/main" noChangeAspect="1"/>
-            </wp:cNvGraphicFramePr>
+          <wp:inline distT="0" distB="0" distL="0" distR="0">
+            <wp:extent cx="2209165" cy="1285875"/>
+            <wp:effectExtent l="0" t="0" r="635" b="9525"/>
+            <wp:docPr id="65" name="Image 23"/>
+            <wp:cNvGraphicFramePr/>
             <a:graphic xmlns:a="http://schemas.openxmlformats.org/drawingml/2006/main">
               <a:graphicData uri="http://schemas.openxmlformats.org/drawingml/2006/picture">
                 <pic:pic xmlns:pic="http://schemas.openxmlformats.org/drawingml/2006/picture">
                   <pic:nvPicPr>
-                    <pic:cNvPr id="12" name="Изображение 4"/>
-                    <pic:cNvPicPr>
-                      <a:picLocks noChangeAspect="1"/>
-                    </pic:cNvPicPr>
+                    <pic:cNvPr id="65" name="Image 23"/>
+                    <pic:cNvPicPr/>
                   </pic:nvPicPr>
                   <pic:blipFill>
-                    <a:blip r:embed="rId14"/>
+                    <a:blip r:embed="rId12" cstate="print"/>
                     <a:stretch>
                       <a:fillRect/>
                     </a:stretch>
@@ -9098,15 +9027,11 @@
                   <pic:spPr>
                     <a:xfrm>
                       <a:off x="0" y="0"/>
-                      <a:ext cx="2371725" cy="1323975"/>
+                      <a:ext cx="2209165" cy="1285875"/>
                     </a:xfrm>
                     <a:prstGeom prst="rect">
                       <a:avLst/>
                     </a:prstGeom>
-                    <a:noFill/>
-                    <a:ln>
-                      <a:noFill/>
-                    </a:ln>
                   </pic:spPr>
                 </pic:pic>
               </a:graphicData>
@@ -9153,27 +9078,23 @@
       </w:pPr>
       <w:r>
         <w:rPr>
-          <w:rFonts w:hint="default" w:ascii="Times New Roman" w:hAnsi="Times New Roman" w:cs="Times New Roman"/>
+          <w:sz w:val="11"/>
         </w:rPr>
         <w:drawing>
-          <wp:inline distT="0" distB="0" distL="114300" distR="114300">
-            <wp:extent cx="2647950" cy="1438275"/>
-            <wp:effectExtent l="0" t="0" r="0" b="9525"/>
-            <wp:docPr id="13" name="Изображение 5"/>
-            <wp:cNvGraphicFramePr>
-              <a:graphicFrameLocks xmlns:a="http://schemas.openxmlformats.org/drawingml/2006/main" noChangeAspect="1"/>
-            </wp:cNvGraphicFramePr>
+          <wp:inline distT="0" distB="0" distL="0" distR="0">
+            <wp:extent cx="2636520" cy="1466850"/>
+            <wp:effectExtent l="0" t="0" r="11430" b="0"/>
+            <wp:docPr id="73" name="Image 24"/>
+            <wp:cNvGraphicFramePr/>
             <a:graphic xmlns:a="http://schemas.openxmlformats.org/drawingml/2006/main">
               <a:graphicData uri="http://schemas.openxmlformats.org/drawingml/2006/picture">
                 <pic:pic xmlns:pic="http://schemas.openxmlformats.org/drawingml/2006/picture">
                   <pic:nvPicPr>
-                    <pic:cNvPr id="13" name="Изображение 5"/>
-                    <pic:cNvPicPr>
-                      <a:picLocks noChangeAspect="1"/>
-                    </pic:cNvPicPr>
+                    <pic:cNvPr id="73" name="Image 24"/>
+                    <pic:cNvPicPr/>
                   </pic:nvPicPr>
                   <pic:blipFill>
-                    <a:blip r:embed="rId15"/>
+                    <a:blip r:embed="rId13" cstate="print"/>
                     <a:stretch>
                       <a:fillRect/>
                     </a:stretch>
@@ -9181,15 +9102,11 @@
                   <pic:spPr>
                     <a:xfrm>
                       <a:off x="0" y="0"/>
-                      <a:ext cx="2647950" cy="1438275"/>
+                      <a:ext cx="2636520" cy="1466850"/>
                     </a:xfrm>
                     <a:prstGeom prst="rect">
                       <a:avLst/>
                     </a:prstGeom>
-                    <a:noFill/>
-                    <a:ln>
-                      <a:noFill/>
-                    </a:ln>
                   </pic:spPr>
                 </pic:pic>
               </a:graphicData>
@@ -9236,27 +9153,23 @@
       </w:pPr>
       <w:r>
         <w:rPr>
-          <w:rFonts w:hint="default" w:ascii="Times New Roman" w:hAnsi="Times New Roman" w:cs="Times New Roman"/>
+          <w:sz w:val="13"/>
         </w:rPr>
         <w:drawing>
-          <wp:inline distT="0" distB="0" distL="114300" distR="114300">
-            <wp:extent cx="1847850" cy="304800"/>
-            <wp:effectExtent l="0" t="0" r="0" b="0"/>
-            <wp:docPr id="15" name="Изображение 7"/>
-            <wp:cNvGraphicFramePr>
-              <a:graphicFrameLocks xmlns:a="http://schemas.openxmlformats.org/drawingml/2006/main" noChangeAspect="1"/>
-            </wp:cNvGraphicFramePr>
+          <wp:inline distT="0" distB="0" distL="0" distR="0">
+            <wp:extent cx="1846580" cy="333375"/>
+            <wp:effectExtent l="0" t="0" r="1270" b="9525"/>
+            <wp:docPr id="74" name="Image 25"/>
+            <wp:cNvGraphicFramePr/>
             <a:graphic xmlns:a="http://schemas.openxmlformats.org/drawingml/2006/main">
               <a:graphicData uri="http://schemas.openxmlformats.org/drawingml/2006/picture">
                 <pic:pic xmlns:pic="http://schemas.openxmlformats.org/drawingml/2006/picture">
                   <pic:nvPicPr>
-                    <pic:cNvPr id="15" name="Изображение 7"/>
-                    <pic:cNvPicPr>
-                      <a:picLocks noChangeAspect="1"/>
-                    </pic:cNvPicPr>
+                    <pic:cNvPr id="74" name="Image 25"/>
+                    <pic:cNvPicPr/>
                   </pic:nvPicPr>
                   <pic:blipFill>
-                    <a:blip r:embed="rId16"/>
+                    <a:blip r:embed="rId14" cstate="print"/>
                     <a:stretch>
                       <a:fillRect/>
                     </a:stretch>
@@ -9264,15 +9177,11 @@
                   <pic:spPr>
                     <a:xfrm>
                       <a:off x="0" y="0"/>
-                      <a:ext cx="1847850" cy="304800"/>
+                      <a:ext cx="1846580" cy="333375"/>
                     </a:xfrm>
                     <a:prstGeom prst="rect">
                       <a:avLst/>
                     </a:prstGeom>
-                    <a:noFill/>
-                    <a:ln>
-                      <a:noFill/>
-                    </a:ln>
                   </pic:spPr>
                 </pic:pic>
               </a:graphicData>
@@ -9319,27 +9228,23 @@
       </w:pPr>
       <w:r>
         <w:rPr>
-          <w:rFonts w:hint="default" w:ascii="Times New Roman" w:hAnsi="Times New Roman" w:cs="Times New Roman"/>
+          <w:sz w:val="13"/>
         </w:rPr>
         <w:drawing>
-          <wp:inline distT="0" distB="0" distL="114300" distR="114300">
-            <wp:extent cx="2428875" cy="1304925"/>
-            <wp:effectExtent l="0" t="0" r="9525" b="9525"/>
-            <wp:docPr id="16" name="Изображение 8"/>
-            <wp:cNvGraphicFramePr>
-              <a:graphicFrameLocks xmlns:a="http://schemas.openxmlformats.org/drawingml/2006/main" noChangeAspect="1"/>
-            </wp:cNvGraphicFramePr>
+          <wp:inline distT="0" distB="0" distL="0" distR="0">
+            <wp:extent cx="2505710" cy="1295400"/>
+            <wp:effectExtent l="0" t="0" r="8890" b="0"/>
+            <wp:docPr id="75" name="Image 26"/>
+            <wp:cNvGraphicFramePr/>
             <a:graphic xmlns:a="http://schemas.openxmlformats.org/drawingml/2006/main">
               <a:graphicData uri="http://schemas.openxmlformats.org/drawingml/2006/picture">
                 <pic:pic xmlns:pic="http://schemas.openxmlformats.org/drawingml/2006/picture">
                   <pic:nvPicPr>
-                    <pic:cNvPr id="16" name="Изображение 8"/>
-                    <pic:cNvPicPr>
-                      <a:picLocks noChangeAspect="1"/>
-                    </pic:cNvPicPr>
+                    <pic:cNvPr id="75" name="Image 26"/>
+                    <pic:cNvPicPr/>
                   </pic:nvPicPr>
                   <pic:blipFill>
-                    <a:blip r:embed="rId17"/>
+                    <a:blip r:embed="rId15" cstate="print"/>
                     <a:stretch>
                       <a:fillRect/>
                     </a:stretch>
@@ -9347,15 +9252,11 @@
                   <pic:spPr>
                     <a:xfrm>
                       <a:off x="0" y="0"/>
-                      <a:ext cx="2428875" cy="1304925"/>
+                      <a:ext cx="2505710" cy="1295400"/>
                     </a:xfrm>
                     <a:prstGeom prst="rect">
                       <a:avLst/>
                     </a:prstGeom>
-                    <a:noFill/>
-                    <a:ln>
-                      <a:noFill/>
-                    </a:ln>
                   </pic:spPr>
                 </pic:pic>
               </a:graphicData>
@@ -9519,7 +9420,7 @@
                     </pic:cNvPicPr>
                   </pic:nvPicPr>
                   <pic:blipFill>
-                    <a:blip r:embed="rId18"/>
+                    <a:blip r:embed="rId16"/>
                     <a:stretch>
                       <a:fillRect/>
                     </a:stretch>
@@ -9596,7 +9497,7 @@
                     </pic:cNvPicPr>
                   </pic:nvPicPr>
                   <pic:blipFill>
-                    <a:blip r:embed="rId19"/>
+                    <a:blip r:embed="rId17"/>
                     <a:stretch>
                       <a:fillRect/>
                     </a:stretch>
@@ -9780,7 +9681,7 @@
                     </pic:cNvPicPr>
                   </pic:nvPicPr>
                   <pic:blipFill>
-                    <a:blip r:embed="rId20">
+                    <a:blip r:embed="rId18">
                       <a:extLst>
                         <a:ext uri="{28A0092B-C50C-407E-A947-70E740481C1C}">
                           <a14:useLocalDpi xmlns:a14="http://schemas.microsoft.com/office/drawing/2010/main" val="0"/>
@@ -9873,27 +9774,24 @@
       </w:pPr>
       <w:r>
         <w:rPr>
-          <w:rFonts w:hint="default" w:ascii="Times New Roman" w:hAnsi="Times New Roman" w:cs="Times New Roman"/>
+          <w:b/>
+          <w:sz w:val="14"/>
         </w:rPr>
         <w:drawing>
-          <wp:inline distT="0" distB="0" distL="114300" distR="114300">
-            <wp:extent cx="5934075" cy="4625340"/>
-            <wp:effectExtent l="0" t="0" r="9525" b="3810"/>
-            <wp:docPr id="19" name="Изображение 9"/>
-            <wp:cNvGraphicFramePr>
-              <a:graphicFrameLocks xmlns:a="http://schemas.openxmlformats.org/drawingml/2006/main" noChangeAspect="1"/>
-            </wp:cNvGraphicFramePr>
+          <wp:inline distT="0" distB="0" distL="0" distR="0">
+            <wp:extent cx="4102100" cy="4355465"/>
+            <wp:effectExtent l="0" t="0" r="12700" b="6985"/>
+            <wp:docPr id="76" name="Image 30"/>
+            <wp:cNvGraphicFramePr/>
             <a:graphic xmlns:a="http://schemas.openxmlformats.org/drawingml/2006/main">
               <a:graphicData uri="http://schemas.openxmlformats.org/drawingml/2006/picture">
                 <pic:pic xmlns:pic="http://schemas.openxmlformats.org/drawingml/2006/picture">
                   <pic:nvPicPr>
-                    <pic:cNvPr id="19" name="Изображение 9"/>
-                    <pic:cNvPicPr>
-                      <a:picLocks noChangeAspect="1"/>
-                    </pic:cNvPicPr>
+                    <pic:cNvPr id="76" name="Image 30"/>
+                    <pic:cNvPicPr/>
                   </pic:nvPicPr>
                   <pic:blipFill>
-                    <a:blip r:embed="rId21"/>
+                    <a:blip r:embed="rId19" cstate="print"/>
                     <a:stretch>
                       <a:fillRect/>
                     </a:stretch>
@@ -9901,15 +9799,11 @@
                   <pic:spPr>
                     <a:xfrm>
                       <a:off x="0" y="0"/>
-                      <a:ext cx="5934075" cy="4625340"/>
+                      <a:ext cx="4102100" cy="4355465"/>
                     </a:xfrm>
                     <a:prstGeom prst="rect">
                       <a:avLst/>
                     </a:prstGeom>
-                    <a:noFill/>
-                    <a:ln>
-                      <a:noFill/>
-                    </a:ln>
                   </pic:spPr>
                 </pic:pic>
               </a:graphicData>
@@ -9974,31 +9868,86 @@
       <w:pPr>
         <w:rPr>
           <w:rFonts w:hint="default" w:ascii="Times New Roman" w:hAnsi="Times New Roman" w:cs="Times New Roman"/>
-        </w:rPr>
-      </w:pPr>
-      <w:r>
-        <w:rPr>
-          <w:rFonts w:hint="default" w:ascii="Times New Roman" w:hAnsi="Times New Roman" w:cs="Times New Roman"/>
+          <w:lang w:val="ru-RU"/>
+        </w:rPr>
+      </w:pPr>
+    </w:p>
+    <w:p>
+      <w:pPr>
+        <w:rPr>
+          <w:rFonts w:hint="default" w:ascii="Times New Roman" w:hAnsi="Times New Roman" w:cs="Times New Roman"/>
+          <w:lang w:val="ru-RU"/>
+        </w:rPr>
+      </w:pPr>
+    </w:p>
+    <w:p>
+      <w:pPr>
+        <w:rPr>
+          <w:rFonts w:hint="default" w:ascii="Times New Roman" w:hAnsi="Times New Roman" w:cs="Times New Roman"/>
+          <w:lang w:val="ru-RU"/>
+        </w:rPr>
+      </w:pPr>
+    </w:p>
+    <w:p>
+      <w:pPr>
+        <w:rPr>
+          <w:rFonts w:hint="default" w:ascii="Times New Roman" w:hAnsi="Times New Roman" w:cs="Times New Roman"/>
+          <w:b/>
+          <w:bCs/>
+          <w:sz w:val="28"/>
+          <w:szCs w:val="28"/>
+          <w:lang w:val="en-US"/>
+        </w:rPr>
+      </w:pPr>
+      <w:r>
+        <w:rPr>
+          <w:rFonts w:hint="default" w:ascii="Times New Roman" w:hAnsi="Times New Roman" w:cs="Times New Roman"/>
+          <w:b/>
+          <w:bCs/>
+          <w:sz w:val="28"/>
+          <w:szCs w:val="28"/>
+          <w:lang w:val="ru-RU"/>
+        </w:rPr>
+        <w:t>Тесты</w:t>
+      </w:r>
+      <w:r>
+        <w:rPr>
+          <w:rFonts w:hint="default" w:ascii="Times New Roman" w:hAnsi="Times New Roman" w:cs="Times New Roman"/>
+          <w:b/>
+          <w:bCs/>
+          <w:sz w:val="28"/>
+          <w:szCs w:val="28"/>
+          <w:lang w:val="en-US"/>
+        </w:rPr>
+        <w:t>:</w:t>
+      </w:r>
+    </w:p>
+    <w:p>
+      <w:pPr>
+        <w:rPr>
+          <w:rFonts w:hint="default" w:ascii="Times New Roman" w:hAnsi="Times New Roman" w:cs="Times New Roman"/>
+        </w:rPr>
+      </w:pPr>
+      <w:r>
+        <w:rPr>
+          <w:b/>
+          <w:sz w:val="14"/>
         </w:rPr>
         <w:drawing>
-          <wp:inline distT="0" distB="0" distL="114300" distR="114300">
-            <wp:extent cx="4286250" cy="2114550"/>
-            <wp:effectExtent l="0" t="0" r="0" b="0"/>
-            <wp:docPr id="20" name="Изображение 10"/>
-            <wp:cNvGraphicFramePr>
-              <a:graphicFrameLocks xmlns:a="http://schemas.openxmlformats.org/drawingml/2006/main" noChangeAspect="1"/>
-            </wp:cNvGraphicFramePr>
+          <wp:inline distT="0" distB="0" distL="0" distR="0">
+            <wp:extent cx="1865630" cy="1428750"/>
+            <wp:effectExtent l="0" t="0" r="1270" b="0"/>
+            <wp:docPr id="77" name="Image 31"/>
+            <wp:cNvGraphicFramePr/>
             <a:graphic xmlns:a="http://schemas.openxmlformats.org/drawingml/2006/main">
               <a:graphicData uri="http://schemas.openxmlformats.org/drawingml/2006/picture">
                 <pic:pic xmlns:pic="http://schemas.openxmlformats.org/drawingml/2006/picture">
                   <pic:nvPicPr>
-                    <pic:cNvPr id="20" name="Изображение 10"/>
-                    <pic:cNvPicPr>
-                      <a:picLocks noChangeAspect="1"/>
-                    </pic:cNvPicPr>
+                    <pic:cNvPr id="77" name="Image 31"/>
+                    <pic:cNvPicPr/>
                   </pic:nvPicPr>
                   <pic:blipFill>
-                    <a:blip r:embed="rId22"/>
+                    <a:blip r:embed="rId20" cstate="print"/>
                     <a:stretch>
                       <a:fillRect/>
                     </a:stretch>
@@ -10006,15 +9955,11 @@
                   <pic:spPr>
                     <a:xfrm>
                       <a:off x="0" y="0"/>
-                      <a:ext cx="4286250" cy="2114550"/>
+                      <a:ext cx="1865630" cy="1428750"/>
                     </a:xfrm>
                     <a:prstGeom prst="rect">
                       <a:avLst/>
                     </a:prstGeom>
-                    <a:noFill/>
-                    <a:ln>
-                      <a:noFill/>
-                    </a:ln>
                   </pic:spPr>
                 </pic:pic>
               </a:graphicData>
@@ -10028,7 +9973,7 @@
         <w:pStyle w:val="10"/>
         <w:rPr>
           <w:rFonts w:hint="default" w:ascii="Times New Roman" w:hAnsi="Times New Roman" w:cs="Times New Roman"/>
-          <w:lang w:val="en-US"/>
+          <w:lang w:val="ru-RU"/>
         </w:rPr>
       </w:pPr>
       <w:r>
@@ -10051,70 +9996,25 @@
           <w:rFonts w:hint="default" w:ascii="Times New Roman" w:hAnsi="Times New Roman" w:cs="Times New Roman"/>
         </w:rPr>
       </w:pPr>
-    </w:p>
-    <w:p>
-      <w:pPr>
-        <w:rPr>
-          <w:rFonts w:hint="default" w:ascii="Times New Roman" w:hAnsi="Times New Roman" w:cs="Times New Roman"/>
-          <w:b/>
-          <w:bCs/>
-          <w:sz w:val="28"/>
-          <w:szCs w:val="28"/>
-          <w:lang w:val="en-US"/>
-        </w:rPr>
-      </w:pPr>
-      <w:r>
-        <w:rPr>
-          <w:rFonts w:hint="default" w:ascii="Times New Roman" w:hAnsi="Times New Roman" w:cs="Times New Roman"/>
-          <w:b/>
-          <w:bCs/>
-          <w:sz w:val="28"/>
-          <w:szCs w:val="28"/>
-          <w:lang w:val="ru-RU"/>
-        </w:rPr>
-        <w:t>Тесты</w:t>
-      </w:r>
-      <w:r>
-        <w:rPr>
-          <w:rFonts w:hint="default" w:ascii="Times New Roman" w:hAnsi="Times New Roman" w:cs="Times New Roman"/>
-          <w:b/>
-          <w:bCs/>
-          <w:sz w:val="28"/>
-          <w:szCs w:val="28"/>
-          <w:lang w:val="en-US"/>
-        </w:rPr>
-        <w:t>:</w:t>
-      </w:r>
-    </w:p>
-    <w:p>
-      <w:pPr>
-        <w:rPr>
-          <w:rFonts w:hint="default" w:ascii="Times New Roman" w:hAnsi="Times New Roman" w:cs="Times New Roman"/>
-        </w:rPr>
-      </w:pPr>
-      <w:r>
-        <w:rPr>
-          <w:rFonts w:hint="default" w:ascii="Times New Roman" w:hAnsi="Times New Roman" w:cs="Times New Roman"/>
+      <w:r>
+        <w:rPr>
+          <w:sz w:val="13"/>
         </w:rPr>
         <w:drawing>
-          <wp:inline distT="0" distB="0" distL="114300" distR="114300">
-            <wp:extent cx="1905000" cy="1457325"/>
-            <wp:effectExtent l="0" t="0" r="0" b="9525"/>
-            <wp:docPr id="21" name="Изображение 11"/>
-            <wp:cNvGraphicFramePr>
-              <a:graphicFrameLocks xmlns:a="http://schemas.openxmlformats.org/drawingml/2006/main" noChangeAspect="1"/>
-            </wp:cNvGraphicFramePr>
+          <wp:inline distT="0" distB="0" distL="0" distR="0">
+            <wp:extent cx="1828165" cy="1133475"/>
+            <wp:effectExtent l="0" t="0" r="635" b="9525"/>
+            <wp:docPr id="78" name="Image 32"/>
+            <wp:cNvGraphicFramePr/>
             <a:graphic xmlns:a="http://schemas.openxmlformats.org/drawingml/2006/main">
               <a:graphicData uri="http://schemas.openxmlformats.org/drawingml/2006/picture">
                 <pic:pic xmlns:pic="http://schemas.openxmlformats.org/drawingml/2006/picture">
                   <pic:nvPicPr>
-                    <pic:cNvPr id="21" name="Изображение 11"/>
-                    <pic:cNvPicPr>
-                      <a:picLocks noChangeAspect="1"/>
-                    </pic:cNvPicPr>
+                    <pic:cNvPr id="78" name="Image 32"/>
+                    <pic:cNvPicPr/>
                   </pic:nvPicPr>
                   <pic:blipFill>
-                    <a:blip r:embed="rId23"/>
+                    <a:blip r:embed="rId21" cstate="print"/>
                     <a:stretch>
                       <a:fillRect/>
                     </a:stretch>
@@ -10122,15 +10022,11 @@
                   <pic:spPr>
                     <a:xfrm>
                       <a:off x="0" y="0"/>
-                      <a:ext cx="1905000" cy="1457325"/>
+                      <a:ext cx="1828165" cy="1133475"/>
                     </a:xfrm>
                     <a:prstGeom prst="rect">
                       <a:avLst/>
                     </a:prstGeom>
-                    <a:noFill/>
-                    <a:ln>
-                      <a:noFill/>
-                    </a:ln>
                   </pic:spPr>
                 </pic:pic>
               </a:graphicData>
@@ -10169,27 +10065,23 @@
       </w:pPr>
       <w:r>
         <w:rPr>
-          <w:rFonts w:hint="default" w:ascii="Times New Roman" w:hAnsi="Times New Roman" w:cs="Times New Roman"/>
+          <w:sz w:val="13"/>
         </w:rPr>
         <w:drawing>
-          <wp:inline distT="0" distB="0" distL="114300" distR="114300">
-            <wp:extent cx="1790700" cy="1143000"/>
-            <wp:effectExtent l="0" t="0" r="0" b="0"/>
-            <wp:docPr id="22" name="Изображение 12"/>
-            <wp:cNvGraphicFramePr>
-              <a:graphicFrameLocks xmlns:a="http://schemas.openxmlformats.org/drawingml/2006/main" noChangeAspect="1"/>
-            </wp:cNvGraphicFramePr>
+          <wp:inline distT="0" distB="0" distL="0" distR="0">
+            <wp:extent cx="1723390" cy="457200"/>
+            <wp:effectExtent l="0" t="0" r="10160" b="0"/>
+            <wp:docPr id="79" name="Image 33"/>
+            <wp:cNvGraphicFramePr/>
             <a:graphic xmlns:a="http://schemas.openxmlformats.org/drawingml/2006/main">
               <a:graphicData uri="http://schemas.openxmlformats.org/drawingml/2006/picture">
                 <pic:pic xmlns:pic="http://schemas.openxmlformats.org/drawingml/2006/picture">
                   <pic:nvPicPr>
-                    <pic:cNvPr id="22" name="Изображение 12"/>
-                    <pic:cNvPicPr>
-                      <a:picLocks noChangeAspect="1"/>
-                    </pic:cNvPicPr>
+                    <pic:cNvPr id="79" name="Image 33"/>
+                    <pic:cNvPicPr/>
                   </pic:nvPicPr>
                   <pic:blipFill>
-                    <a:blip r:embed="rId24"/>
+                    <a:blip r:embed="rId22" cstate="print"/>
                     <a:stretch>
                       <a:fillRect/>
                     </a:stretch>
@@ -10197,15 +10089,11 @@
                   <pic:spPr>
                     <a:xfrm>
                       <a:off x="0" y="0"/>
-                      <a:ext cx="1790700" cy="1143000"/>
+                      <a:ext cx="1723390" cy="457200"/>
                     </a:xfrm>
                     <a:prstGeom prst="rect">
                       <a:avLst/>
                     </a:prstGeom>
-                    <a:noFill/>
-                    <a:ln>
-                      <a:noFill/>
-                    </a:ln>
                   </pic:spPr>
                 </pic:pic>
               </a:graphicData>
@@ -10244,27 +10132,23 @@
       </w:pPr>
       <w:r>
         <w:rPr>
-          <w:rFonts w:hint="default" w:ascii="Times New Roman" w:hAnsi="Times New Roman" w:cs="Times New Roman"/>
+          <w:sz w:val="13"/>
         </w:rPr>
         <w:drawing>
-          <wp:inline distT="0" distB="0" distL="114300" distR="114300">
-            <wp:extent cx="1762125" cy="504825"/>
-            <wp:effectExtent l="0" t="0" r="9525" b="9525"/>
-            <wp:docPr id="23" name="Изображение 13"/>
-            <wp:cNvGraphicFramePr>
-              <a:graphicFrameLocks xmlns:a="http://schemas.openxmlformats.org/drawingml/2006/main" noChangeAspect="1"/>
-            </wp:cNvGraphicFramePr>
+          <wp:inline distT="0" distB="0" distL="0" distR="0">
+            <wp:extent cx="1703705" cy="971550"/>
+            <wp:effectExtent l="0" t="0" r="10795" b="0"/>
+            <wp:docPr id="80" name="Image 34"/>
+            <wp:cNvGraphicFramePr/>
             <a:graphic xmlns:a="http://schemas.openxmlformats.org/drawingml/2006/main">
               <a:graphicData uri="http://schemas.openxmlformats.org/drawingml/2006/picture">
                 <pic:pic xmlns:pic="http://schemas.openxmlformats.org/drawingml/2006/picture">
                   <pic:nvPicPr>
-                    <pic:cNvPr id="23" name="Изображение 13"/>
-                    <pic:cNvPicPr>
-                      <a:picLocks noChangeAspect="1"/>
-                    </pic:cNvPicPr>
+                    <pic:cNvPr id="80" name="Image 34"/>
+                    <pic:cNvPicPr/>
                   </pic:nvPicPr>
                   <pic:blipFill>
-                    <a:blip r:embed="rId25"/>
+                    <a:blip r:embed="rId23" cstate="print"/>
                     <a:stretch>
                       <a:fillRect/>
                     </a:stretch>
@@ -10272,15 +10156,11 @@
                   <pic:spPr>
                     <a:xfrm>
                       <a:off x="0" y="0"/>
-                      <a:ext cx="1762125" cy="504825"/>
+                      <a:ext cx="1703705" cy="971550"/>
                     </a:xfrm>
                     <a:prstGeom prst="rect">
                       <a:avLst/>
                     </a:prstGeom>
-                    <a:noFill/>
-                    <a:ln>
-                      <a:noFill/>
-                    </a:ln>
                   </pic:spPr>
                 </pic:pic>
               </a:graphicData>
@@ -10309,81 +10189,6 @@
           <w:lang w:val="ru-RU"/>
         </w:rPr>
         <w:t>16</w:t>
-      </w:r>
-    </w:p>
-    <w:p>
-      <w:pPr>
-        <w:rPr>
-          <w:rFonts w:hint="default" w:ascii="Times New Roman" w:hAnsi="Times New Roman" w:cs="Times New Roman"/>
-        </w:rPr>
-      </w:pPr>
-      <w:r>
-        <w:rPr>
-          <w:rFonts w:hint="default" w:ascii="Times New Roman" w:hAnsi="Times New Roman" w:cs="Times New Roman"/>
-        </w:rPr>
-        <w:drawing>
-          <wp:inline distT="0" distB="0" distL="114300" distR="114300">
-            <wp:extent cx="1733550" cy="942975"/>
-            <wp:effectExtent l="0" t="0" r="0" b="9525"/>
-            <wp:docPr id="24" name="Изображение 14"/>
-            <wp:cNvGraphicFramePr>
-              <a:graphicFrameLocks xmlns:a="http://schemas.openxmlformats.org/drawingml/2006/main" noChangeAspect="1"/>
-            </wp:cNvGraphicFramePr>
-            <a:graphic xmlns:a="http://schemas.openxmlformats.org/drawingml/2006/main">
-              <a:graphicData uri="http://schemas.openxmlformats.org/drawingml/2006/picture">
-                <pic:pic xmlns:pic="http://schemas.openxmlformats.org/drawingml/2006/picture">
-                  <pic:nvPicPr>
-                    <pic:cNvPr id="24" name="Изображение 14"/>
-                    <pic:cNvPicPr>
-                      <a:picLocks noChangeAspect="1"/>
-                    </pic:cNvPicPr>
-                  </pic:nvPicPr>
-                  <pic:blipFill>
-                    <a:blip r:embed="rId26"/>
-                    <a:stretch>
-                      <a:fillRect/>
-                    </a:stretch>
-                  </pic:blipFill>
-                  <pic:spPr>
-                    <a:xfrm>
-                      <a:off x="0" y="0"/>
-                      <a:ext cx="1733550" cy="942975"/>
-                    </a:xfrm>
-                    <a:prstGeom prst="rect">
-                      <a:avLst/>
-                    </a:prstGeom>
-                    <a:noFill/>
-                    <a:ln>
-                      <a:noFill/>
-                    </a:ln>
-                  </pic:spPr>
-                </pic:pic>
-              </a:graphicData>
-            </a:graphic>
-          </wp:inline>
-        </w:drawing>
-      </w:r>
-    </w:p>
-    <w:p>
-      <w:pPr>
-        <w:pStyle w:val="10"/>
-        <w:rPr>
-          <w:rFonts w:hint="default" w:ascii="Times New Roman" w:hAnsi="Times New Roman" w:cs="Times New Roman"/>
-          <w:lang w:val="ru-RU"/>
-        </w:rPr>
-      </w:pPr>
-      <w:r>
-        <w:rPr>
-          <w:rFonts w:hint="default" w:ascii="Times New Roman" w:hAnsi="Times New Roman" w:cs="Times New Roman"/>
-        </w:rPr>
-        <w:t xml:space="preserve">Рисунок </w:t>
-      </w:r>
-      <w:r>
-        <w:rPr>
-          <w:rFonts w:hint="default" w:ascii="Times New Roman" w:hAnsi="Times New Roman" w:cs="Times New Roman"/>
-          <w:lang w:val="ru-RU"/>
-        </w:rPr>
-        <w:t>17</w:t>
       </w:r>
     </w:p>
     <w:p>
@@ -10876,7 +10681,7 @@
                     </pic:cNvPicPr>
                   </pic:nvPicPr>
                   <pic:blipFill>
-                    <a:blip r:embed="rId27"/>
+                    <a:blip r:embed="rId24"/>
                     <a:stretch>
                       <a:fillRect/>
                     </a:stretch>
@@ -10904,7 +10709,7 @@
         <w:jc w:val="left"/>
         <w:rPr>
           <w:rFonts w:hint="default" w:ascii="Times New Roman" w:hAnsi="Times New Roman" w:cs="Times New Roman"/>
-          <w:lang w:val="en-US" w:eastAsia="ru-RU"/>
+          <w:lang w:val="ru-RU" w:eastAsia="ru-RU"/>
         </w:rPr>
       </w:pPr>
       <w:r>
@@ -10918,7 +10723,7 @@
           <w:rFonts w:hint="default" w:ascii="Times New Roman" w:hAnsi="Times New Roman" w:cs="Times New Roman"/>
           <w:lang w:val="ru-RU"/>
         </w:rPr>
-        <w:t>18</w:t>
+        <w:t>17</w:t>
       </w:r>
     </w:p>
     <w:p>
@@ -10953,7 +10758,7 @@
                     </pic:cNvPicPr>
                   </pic:nvPicPr>
                   <pic:blipFill>
-                    <a:blip r:embed="rId28"/>
+                    <a:blip r:embed="rId25"/>
                     <a:stretch>
                       <a:fillRect/>
                     </a:stretch>
@@ -10981,7 +10786,7 @@
         <w:jc w:val="left"/>
         <w:rPr>
           <w:rFonts w:hint="default" w:ascii="Times New Roman" w:hAnsi="Times New Roman" w:cs="Times New Roman"/>
-          <w:lang w:val="en-US" w:eastAsia="ru-RU"/>
+          <w:lang w:val="ru-RU" w:eastAsia="ru-RU"/>
         </w:rPr>
       </w:pPr>
       <w:r>
@@ -10995,7 +10800,7 @@
           <w:rFonts w:hint="default" w:ascii="Times New Roman" w:hAnsi="Times New Roman" w:cs="Times New Roman"/>
           <w:lang w:val="ru-RU"/>
         </w:rPr>
-        <w:t>19</w:t>
+        <w:t>18</w:t>
       </w:r>
     </w:p>
     <w:p>
@@ -11059,27 +10864,24 @@
       </w:pPr>
       <w:r>
         <w:rPr>
-          <w:rFonts w:hint="default" w:ascii="Times New Roman" w:hAnsi="Times New Roman" w:cs="Times New Roman"/>
+          <w:b/>
+          <w:sz w:val="28"/>
         </w:rPr>
         <w:drawing>
-          <wp:inline distT="0" distB="0" distL="114300" distR="114300">
-            <wp:extent cx="4276725" cy="5838825"/>
-            <wp:effectExtent l="0" t="0" r="9525" b="9525"/>
-            <wp:docPr id="27" name="Изображение 15"/>
-            <wp:cNvGraphicFramePr>
-              <a:graphicFrameLocks xmlns:a="http://schemas.openxmlformats.org/drawingml/2006/main" noChangeAspect="1"/>
-            </wp:cNvGraphicFramePr>
+          <wp:inline distT="0" distB="0" distL="0" distR="0">
+            <wp:extent cx="2640330" cy="5163185"/>
+            <wp:effectExtent l="0" t="0" r="7620" b="18415"/>
+            <wp:docPr id="81" name="Image 37"/>
+            <wp:cNvGraphicFramePr/>
             <a:graphic xmlns:a="http://schemas.openxmlformats.org/drawingml/2006/main">
               <a:graphicData uri="http://schemas.openxmlformats.org/drawingml/2006/picture">
                 <pic:pic xmlns:pic="http://schemas.openxmlformats.org/drawingml/2006/picture">
                   <pic:nvPicPr>
-                    <pic:cNvPr id="27" name="Изображение 15"/>
-                    <pic:cNvPicPr>
-                      <a:picLocks noChangeAspect="1"/>
-                    </pic:cNvPicPr>
+                    <pic:cNvPr id="81" name="Image 37"/>
+                    <pic:cNvPicPr/>
                   </pic:nvPicPr>
                   <pic:blipFill>
-                    <a:blip r:embed="rId29"/>
+                    <a:blip r:embed="rId26" cstate="print"/>
                     <a:stretch>
                       <a:fillRect/>
                     </a:stretch>
@@ -11087,15 +10889,11 @@
                   <pic:spPr>
                     <a:xfrm>
                       <a:off x="0" y="0"/>
-                      <a:ext cx="4276725" cy="5838825"/>
+                      <a:ext cx="2640330" cy="5163185"/>
                     </a:xfrm>
                     <a:prstGeom prst="rect">
                       <a:avLst/>
                     </a:prstGeom>
-                    <a:noFill/>
-                    <a:ln>
-                      <a:noFill/>
-                    </a:ln>
                   </pic:spPr>
                 </pic:pic>
               </a:graphicData>
@@ -11111,21 +10909,21 @@
         <w:jc w:val="left"/>
         <w:rPr>
           <w:rFonts w:hint="default" w:ascii="Times New Roman" w:hAnsi="Times New Roman" w:cs="Times New Roman"/>
-          <w:lang w:val="en-US" w:eastAsia="ru-RU"/>
-        </w:rPr>
-      </w:pPr>
-      <w:r>
-        <w:rPr>
-          <w:rFonts w:hint="default" w:ascii="Times New Roman" w:hAnsi="Times New Roman" w:cs="Times New Roman"/>
-        </w:rPr>
-        <w:t xml:space="preserve">Рисунок </w:t>
+          <w:lang w:val="ru-RU" w:eastAsia="ru-RU"/>
+        </w:rPr>
+      </w:pPr>
+      <w:r>
+        <w:rPr>
+          <w:rFonts w:hint="default" w:ascii="Times New Roman" w:hAnsi="Times New Roman" w:cs="Times New Roman"/>
+        </w:rPr>
+        <w:t>Рисунок</w:t>
       </w:r>
       <w:r>
         <w:rPr>
           <w:rFonts w:hint="default" w:ascii="Times New Roman" w:hAnsi="Times New Roman" w:cs="Times New Roman"/>
           <w:lang w:val="ru-RU"/>
         </w:rPr>
-        <w:t>20</w:t>
+        <w:t xml:space="preserve"> 19</w:t>
       </w:r>
     </w:p>
     <w:p>
@@ -11180,27 +10978,32 @@
       </w:pPr>
       <w:r>
         <w:rPr>
-          <w:rFonts w:hint="default" w:ascii="Times New Roman" w:hAnsi="Times New Roman" w:cs="Times New Roman"/>
+          <w:b/>
+          <w:sz w:val="28"/>
         </w:rPr>
         <w:drawing>
-          <wp:inline distT="0" distB="0" distL="114300" distR="114300">
-            <wp:extent cx="790575" cy="1466850"/>
-            <wp:effectExtent l="0" t="0" r="9525" b="0"/>
-            <wp:docPr id="28" name="Изображение 16"/>
-            <wp:cNvGraphicFramePr>
-              <a:graphicFrameLocks xmlns:a="http://schemas.openxmlformats.org/drawingml/2006/main" noChangeAspect="1"/>
-            </wp:cNvGraphicFramePr>
+          <wp:anchor distT="0" distB="0" distL="0" distR="0" simplePos="0" relativeHeight="251664384" behindDoc="1" locked="0" layoutInCell="1" allowOverlap="1">
+            <wp:simplePos x="0" y="0"/>
+            <wp:positionH relativeFrom="page">
+              <wp:posOffset>1080135</wp:posOffset>
+            </wp:positionH>
+            <wp:positionV relativeFrom="paragraph">
+              <wp:posOffset>44450</wp:posOffset>
+            </wp:positionV>
+            <wp:extent cx="904875" cy="1438275"/>
+            <wp:effectExtent l="0" t="0" r="9525" b="9525"/>
+            <wp:wrapTopAndBottom/>
+            <wp:docPr id="82" name="Image 38"/>
+            <wp:cNvGraphicFramePr/>
             <a:graphic xmlns:a="http://schemas.openxmlformats.org/drawingml/2006/main">
               <a:graphicData uri="http://schemas.openxmlformats.org/drawingml/2006/picture">
                 <pic:pic xmlns:pic="http://schemas.openxmlformats.org/drawingml/2006/picture">
                   <pic:nvPicPr>
-                    <pic:cNvPr id="28" name="Изображение 16"/>
-                    <pic:cNvPicPr>
-                      <a:picLocks noChangeAspect="1"/>
-                    </pic:cNvPicPr>
+                    <pic:cNvPr id="82" name="Image 38"/>
+                    <pic:cNvPicPr/>
                   </pic:nvPicPr>
                   <pic:blipFill>
-                    <a:blip r:embed="rId30"/>
+                    <a:blip r:embed="rId27" cstate="print"/>
                     <a:stretch>
                       <a:fillRect/>
                     </a:stretch>
@@ -11208,20 +11011,16 @@
                   <pic:spPr>
                     <a:xfrm>
                       <a:off x="0" y="0"/>
-                      <a:ext cx="790575" cy="1466850"/>
+                      <a:ext cx="904875" cy="1438275"/>
                     </a:xfrm>
                     <a:prstGeom prst="rect">
                       <a:avLst/>
                     </a:prstGeom>
-                    <a:noFill/>
-                    <a:ln>
-                      <a:noFill/>
-                    </a:ln>
                   </pic:spPr>
                 </pic:pic>
               </a:graphicData>
             </a:graphic>
-          </wp:inline>
+          </wp:anchor>
         </w:drawing>
       </w:r>
     </w:p>
@@ -11276,7 +11075,7 @@
           <w:rFonts w:hint="default" w:ascii="Times New Roman" w:hAnsi="Times New Roman" w:cs="Times New Roman"/>
           <w:lang w:val="ru-RU"/>
         </w:rPr>
-        <w:t>1</w:t>
+        <w:t>0</w:t>
       </w:r>
     </w:p>
     <w:p>
@@ -11289,27 +11088,23 @@
       </w:pPr>
       <w:r>
         <w:rPr>
-          <w:rFonts w:hint="default" w:ascii="Times New Roman" w:hAnsi="Times New Roman" w:cs="Times New Roman"/>
+          <w:sz w:val="20"/>
         </w:rPr>
         <w:drawing>
-          <wp:inline distT="0" distB="0" distL="114300" distR="114300">
-            <wp:extent cx="619125" cy="857250"/>
-            <wp:effectExtent l="0" t="0" r="9525" b="0"/>
-            <wp:docPr id="29" name="Изображение 17"/>
-            <wp:cNvGraphicFramePr>
-              <a:graphicFrameLocks xmlns:a="http://schemas.openxmlformats.org/drawingml/2006/main" noChangeAspect="1"/>
-            </wp:cNvGraphicFramePr>
+          <wp:inline distT="0" distB="0" distL="0" distR="0">
+            <wp:extent cx="743585" cy="809625"/>
+            <wp:effectExtent l="0" t="0" r="18415" b="9525"/>
+            <wp:docPr id="83" name="Image 39"/>
+            <wp:cNvGraphicFramePr/>
             <a:graphic xmlns:a="http://schemas.openxmlformats.org/drawingml/2006/main">
               <a:graphicData uri="http://schemas.openxmlformats.org/drawingml/2006/picture">
                 <pic:pic xmlns:pic="http://schemas.openxmlformats.org/drawingml/2006/picture">
                   <pic:nvPicPr>
-                    <pic:cNvPr id="29" name="Изображение 17"/>
-                    <pic:cNvPicPr>
-                      <a:picLocks noChangeAspect="1"/>
-                    </pic:cNvPicPr>
+                    <pic:cNvPr id="83" name="Image 39"/>
+                    <pic:cNvPicPr/>
                   </pic:nvPicPr>
                   <pic:blipFill>
-                    <a:blip r:embed="rId31"/>
+                    <a:blip r:embed="rId28" cstate="print"/>
                     <a:stretch>
                       <a:fillRect/>
                     </a:stretch>
@@ -11317,15 +11112,11 @@
                   <pic:spPr>
                     <a:xfrm>
                       <a:off x="0" y="0"/>
-                      <a:ext cx="619125" cy="857250"/>
+                      <a:ext cx="744062" cy="809625"/>
                     </a:xfrm>
                     <a:prstGeom prst="rect">
                       <a:avLst/>
                     </a:prstGeom>
-                    <a:noFill/>
-                    <a:ln>
-                      <a:noFill/>
-                    </a:ln>
                   </pic:spPr>
                 </pic:pic>
               </a:graphicData>
@@ -11341,7 +11132,7 @@
         <w:jc w:val="left"/>
         <w:rPr>
           <w:rFonts w:hint="default" w:ascii="Times New Roman" w:hAnsi="Times New Roman" w:cs="Times New Roman"/>
-          <w:lang w:val="en-US"/>
+          <w:lang w:val="ru-RU"/>
         </w:rPr>
       </w:pPr>
       <w:r>
@@ -11355,7 +11146,7 @@
           <w:rFonts w:hint="default" w:ascii="Times New Roman" w:hAnsi="Times New Roman" w:cs="Times New Roman"/>
           <w:lang w:val="ru-RU"/>
         </w:rPr>
-        <w:t>22</w:t>
+        <w:t>21</w:t>
       </w:r>
     </w:p>
     <w:p>
@@ -11430,7 +11221,7 @@
                     </pic:cNvPicPr>
                   </pic:nvPicPr>
                   <pic:blipFill>
-                    <a:blip r:embed="rId32"/>
+                    <a:blip r:embed="rId29"/>
                     <a:stretch>
                       <a:fillRect/>
                     </a:stretch>
@@ -11458,7 +11249,7 @@
         <w:jc w:val="left"/>
         <w:rPr>
           <w:rFonts w:hint="default" w:ascii="Times New Roman" w:hAnsi="Times New Roman" w:cs="Times New Roman"/>
-          <w:lang w:val="en-US" w:eastAsia="ru-RU"/>
+          <w:lang w:val="ru-RU" w:eastAsia="ru-RU"/>
         </w:rPr>
       </w:pPr>
       <w:r>
@@ -11472,7 +11263,7 @@
           <w:rFonts w:hint="default" w:ascii="Times New Roman" w:hAnsi="Times New Roman" w:cs="Times New Roman"/>
           <w:lang w:val="ru-RU"/>
         </w:rPr>
-        <w:t>23</w:t>
+        <w:t>22</w:t>
       </w:r>
     </w:p>
     <w:p>
@@ -11635,7 +11426,7 @@
                     </pic:cNvPicPr>
                   </pic:nvPicPr>
                   <pic:blipFill>
-                    <a:blip r:embed="rId33"/>
+                    <a:blip r:embed="rId30"/>
                     <a:stretch>
                       <a:fillRect/>
                     </a:stretch>
@@ -11663,7 +11454,7 @@
         <w:jc w:val="left"/>
         <w:rPr>
           <w:rFonts w:hint="default" w:ascii="Times New Roman" w:hAnsi="Times New Roman" w:cs="Times New Roman"/>
-          <w:lang w:val="en-US" w:eastAsia="ru-RU"/>
+          <w:lang w:val="ru-RU" w:eastAsia="ru-RU"/>
         </w:rPr>
       </w:pPr>
       <w:r>
@@ -11677,7 +11468,7 @@
           <w:rFonts w:hint="default" w:ascii="Times New Roman" w:hAnsi="Times New Roman" w:cs="Times New Roman"/>
           <w:lang w:val="ru-RU"/>
         </w:rPr>
-        <w:t>24</w:t>
+        <w:t>23</w:t>
       </w:r>
     </w:p>
     <w:p>
@@ -11736,27 +11527,24 @@
       </w:pPr>
       <w:r>
         <w:rPr>
-          <w:rFonts w:hint="default" w:ascii="Times New Roman" w:hAnsi="Times New Roman" w:cs="Times New Roman"/>
+          <w:b/>
+          <w:sz w:val="28"/>
         </w:rPr>
         <w:drawing>
-          <wp:inline distT="0" distB="0" distL="114300" distR="114300">
-            <wp:extent cx="5940425" cy="5659120"/>
-            <wp:effectExtent l="0" t="0" r="3175" b="17780"/>
-            <wp:docPr id="32" name="Изображение 18"/>
-            <wp:cNvGraphicFramePr>
-              <a:graphicFrameLocks xmlns:a="http://schemas.openxmlformats.org/drawingml/2006/main" noChangeAspect="1"/>
-            </wp:cNvGraphicFramePr>
+          <wp:inline distT="0" distB="0" distL="0" distR="0">
+            <wp:extent cx="5125085" cy="6007735"/>
+            <wp:effectExtent l="0" t="0" r="18415" b="12065"/>
+            <wp:docPr id="84" name="Image 42"/>
+            <wp:cNvGraphicFramePr/>
             <a:graphic xmlns:a="http://schemas.openxmlformats.org/drawingml/2006/main">
               <a:graphicData uri="http://schemas.openxmlformats.org/drawingml/2006/picture">
                 <pic:pic xmlns:pic="http://schemas.openxmlformats.org/drawingml/2006/picture">
                   <pic:nvPicPr>
-                    <pic:cNvPr id="32" name="Изображение 18"/>
-                    <pic:cNvPicPr>
-                      <a:picLocks noChangeAspect="1"/>
-                    </pic:cNvPicPr>
+                    <pic:cNvPr id="84" name="Image 42"/>
+                    <pic:cNvPicPr/>
                   </pic:nvPicPr>
                   <pic:blipFill>
-                    <a:blip r:embed="rId34"/>
+                    <a:blip r:embed="rId31" cstate="print"/>
                     <a:stretch>
                       <a:fillRect/>
                     </a:stretch>
@@ -11764,15 +11552,11 @@
                   <pic:spPr>
                     <a:xfrm>
                       <a:off x="0" y="0"/>
-                      <a:ext cx="5940425" cy="5659120"/>
+                      <a:ext cx="5125085" cy="6007735"/>
                     </a:xfrm>
                     <a:prstGeom prst="rect">
                       <a:avLst/>
                     </a:prstGeom>
-                    <a:noFill/>
-                    <a:ln>
-                      <a:noFill/>
-                    </a:ln>
                   </pic:spPr>
                 </pic:pic>
               </a:graphicData>
@@ -11788,7 +11572,7 @@
         <w:jc w:val="left"/>
         <w:rPr>
           <w:rFonts w:hint="default" w:ascii="Times New Roman" w:hAnsi="Times New Roman" w:cs="Times New Roman"/>
-          <w:lang w:val="en-US"/>
+          <w:lang w:val="ru-RU"/>
         </w:rPr>
       </w:pPr>
       <w:r>
@@ -11802,7 +11586,7 @@
           <w:rFonts w:hint="default" w:ascii="Times New Roman" w:hAnsi="Times New Roman" w:cs="Times New Roman"/>
           <w:lang w:val="ru-RU"/>
         </w:rPr>
-        <w:t>25</w:t>
+        <w:t>24</w:t>
       </w:r>
     </w:p>
     <w:p>
@@ -11851,27 +11635,24 @@
       </w:pPr>
       <w:r>
         <w:rPr>
-          <w:rFonts w:hint="default" w:ascii="Times New Roman" w:hAnsi="Times New Roman" w:cs="Times New Roman"/>
+          <w:b/>
+          <w:sz w:val="28"/>
         </w:rPr>
         <w:drawing>
-          <wp:inline distT="0" distB="0" distL="114300" distR="114300">
-            <wp:extent cx="2247900" cy="695325"/>
-            <wp:effectExtent l="0" t="0" r="0" b="9525"/>
-            <wp:docPr id="33" name="Изображение 19"/>
-            <wp:cNvGraphicFramePr>
-              <a:graphicFrameLocks xmlns:a="http://schemas.openxmlformats.org/drawingml/2006/main" noChangeAspect="1"/>
-            </wp:cNvGraphicFramePr>
+          <wp:inline distT="0" distB="0" distL="0" distR="0">
+            <wp:extent cx="2247900" cy="647700"/>
+            <wp:effectExtent l="0" t="0" r="0" b="0"/>
+            <wp:docPr id="85" name="Image 43"/>
+            <wp:cNvGraphicFramePr/>
             <a:graphic xmlns:a="http://schemas.openxmlformats.org/drawingml/2006/main">
               <a:graphicData uri="http://schemas.openxmlformats.org/drawingml/2006/picture">
                 <pic:pic xmlns:pic="http://schemas.openxmlformats.org/drawingml/2006/picture">
                   <pic:nvPicPr>
-                    <pic:cNvPr id="33" name="Изображение 19"/>
-                    <pic:cNvPicPr>
-                      <a:picLocks noChangeAspect="1"/>
-                    </pic:cNvPicPr>
+                    <pic:cNvPr id="85" name="Image 43"/>
+                    <pic:cNvPicPr/>
                   </pic:nvPicPr>
                   <pic:blipFill>
-                    <a:blip r:embed="rId35"/>
+                    <a:blip r:embed="rId32" cstate="print"/>
                     <a:stretch>
                       <a:fillRect/>
                     </a:stretch>
@@ -11879,15 +11660,11 @@
                   <pic:spPr>
                     <a:xfrm>
                       <a:off x="0" y="0"/>
-                      <a:ext cx="2247900" cy="695325"/>
+                      <a:ext cx="2247900" cy="647700"/>
                     </a:xfrm>
                     <a:prstGeom prst="rect">
                       <a:avLst/>
                     </a:prstGeom>
-                    <a:noFill/>
-                    <a:ln>
-                      <a:noFill/>
-                    </a:ln>
                   </pic:spPr>
                 </pic:pic>
               </a:graphicData>
@@ -11903,7 +11680,7 @@
         <w:jc w:val="left"/>
         <w:rPr>
           <w:rFonts w:hint="default" w:ascii="Times New Roman" w:hAnsi="Times New Roman" w:cs="Times New Roman"/>
-          <w:lang w:val="en-US"/>
+          <w:lang w:val="ru-RU"/>
         </w:rPr>
       </w:pPr>
       <w:r>
@@ -11917,7 +11694,7 @@
           <w:rFonts w:hint="default" w:ascii="Times New Roman" w:hAnsi="Times New Roman" w:cs="Times New Roman"/>
           <w:lang w:val="ru-RU"/>
         </w:rPr>
-        <w:t>26</w:t>
+        <w:t>25</w:t>
       </w:r>
     </w:p>
     <w:p>
@@ -11930,27 +11707,23 @@
       </w:pPr>
       <w:r>
         <w:rPr>
-          <w:rFonts w:hint="default" w:ascii="Times New Roman" w:hAnsi="Times New Roman" w:cs="Times New Roman"/>
+          <w:sz w:val="20"/>
         </w:rPr>
         <w:drawing>
-          <wp:inline distT="0" distB="0" distL="114300" distR="114300">
-            <wp:extent cx="3524250" cy="666750"/>
-            <wp:effectExtent l="0" t="0" r="0" b="0"/>
-            <wp:docPr id="34" name="Изображение 20"/>
-            <wp:cNvGraphicFramePr>
-              <a:graphicFrameLocks xmlns:a="http://schemas.openxmlformats.org/drawingml/2006/main" noChangeAspect="1"/>
-            </wp:cNvGraphicFramePr>
+          <wp:inline distT="0" distB="0" distL="0" distR="0">
+            <wp:extent cx="3474085" cy="638175"/>
+            <wp:effectExtent l="0" t="0" r="12065" b="9525"/>
+            <wp:docPr id="86" name="Image 44"/>
+            <wp:cNvGraphicFramePr/>
             <a:graphic xmlns:a="http://schemas.openxmlformats.org/drawingml/2006/main">
               <a:graphicData uri="http://schemas.openxmlformats.org/drawingml/2006/picture">
                 <pic:pic xmlns:pic="http://schemas.openxmlformats.org/drawingml/2006/picture">
                   <pic:nvPicPr>
-                    <pic:cNvPr id="34" name="Изображение 20"/>
-                    <pic:cNvPicPr>
-                      <a:picLocks noChangeAspect="1"/>
-                    </pic:cNvPicPr>
+                    <pic:cNvPr id="86" name="Image 44"/>
+                    <pic:cNvPicPr/>
                   </pic:nvPicPr>
                   <pic:blipFill>
-                    <a:blip r:embed="rId36"/>
+                    <a:blip r:embed="rId33" cstate="print"/>
                     <a:stretch>
                       <a:fillRect/>
                     </a:stretch>
@@ -11958,15 +11731,11 @@
                   <pic:spPr>
                     <a:xfrm>
                       <a:off x="0" y="0"/>
-                      <a:ext cx="3524250" cy="666750"/>
+                      <a:ext cx="3474169" cy="638175"/>
                     </a:xfrm>
                     <a:prstGeom prst="rect">
                       <a:avLst/>
                     </a:prstGeom>
-                    <a:noFill/>
-                    <a:ln>
-                      <a:noFill/>
-                    </a:ln>
                   </pic:spPr>
                 </pic:pic>
               </a:graphicData>
@@ -11986,7 +11755,7 @@
           <w:bCs w:val="0"/>
           <w:sz w:val="22"/>
           <w:szCs w:val="22"/>
-          <w:lang w:val="en-US" w:eastAsia="ru-RU"/>
+          <w:lang w:val="ru-RU" w:eastAsia="ru-RU"/>
         </w:rPr>
       </w:pPr>
       <w:r>
@@ -12000,7 +11769,7 @@
           <w:rFonts w:hint="default" w:ascii="Times New Roman" w:hAnsi="Times New Roman" w:cs="Times New Roman"/>
           <w:lang w:val="ru-RU"/>
         </w:rPr>
-        <w:t>27</w:t>
+        <w:t>26</w:t>
       </w:r>
     </w:p>
     <w:p>
@@ -12013,27 +11782,23 @@
       </w:pPr>
       <w:r>
         <w:rPr>
-          <w:rFonts w:hint="default" w:ascii="Times New Roman" w:hAnsi="Times New Roman" w:cs="Times New Roman"/>
+          <w:sz w:val="20"/>
         </w:rPr>
         <w:drawing>
-          <wp:inline distT="0" distB="0" distL="114300" distR="114300">
-            <wp:extent cx="5934710" cy="728345"/>
-            <wp:effectExtent l="0" t="0" r="8890" b="14605"/>
-            <wp:docPr id="35" name="Изображение 21"/>
-            <wp:cNvGraphicFramePr>
-              <a:graphicFrameLocks xmlns:a="http://schemas.openxmlformats.org/drawingml/2006/main" noChangeAspect="1"/>
-            </wp:cNvGraphicFramePr>
+          <wp:inline distT="0" distB="0" distL="0" distR="0">
+            <wp:extent cx="5909945" cy="687070"/>
+            <wp:effectExtent l="0" t="0" r="14605" b="17780"/>
+            <wp:docPr id="88" name="Image 45"/>
+            <wp:cNvGraphicFramePr/>
             <a:graphic xmlns:a="http://schemas.openxmlformats.org/drawingml/2006/main">
               <a:graphicData uri="http://schemas.openxmlformats.org/drawingml/2006/picture">
                 <pic:pic xmlns:pic="http://schemas.openxmlformats.org/drawingml/2006/picture">
                   <pic:nvPicPr>
-                    <pic:cNvPr id="35" name="Изображение 21"/>
-                    <pic:cNvPicPr>
-                      <a:picLocks noChangeAspect="1"/>
-                    </pic:cNvPicPr>
+                    <pic:cNvPr id="88" name="Image 45"/>
+                    <pic:cNvPicPr/>
                   </pic:nvPicPr>
                   <pic:blipFill>
-                    <a:blip r:embed="rId37"/>
+                    <a:blip r:embed="rId34" cstate="print"/>
                     <a:stretch>
                       <a:fillRect/>
                     </a:stretch>
@@ -12041,15 +11806,11 @@
                   <pic:spPr>
                     <a:xfrm>
                       <a:off x="0" y="0"/>
-                      <a:ext cx="5934710" cy="728345"/>
+                      <a:ext cx="5909945" cy="687070"/>
                     </a:xfrm>
                     <a:prstGeom prst="rect">
                       <a:avLst/>
                     </a:prstGeom>
-                    <a:noFill/>
-                    <a:ln>
-                      <a:noFill/>
-                    </a:ln>
                   </pic:spPr>
                 </pic:pic>
               </a:graphicData>
@@ -12079,7 +11840,7 @@
           <w:rFonts w:hint="default" w:ascii="Times New Roman" w:hAnsi="Times New Roman" w:cs="Times New Roman"/>
           <w:lang w:val="ru-RU"/>
         </w:rPr>
-        <w:t>28</w:t>
+        <w:t>27</w:t>
       </w:r>
     </w:p>
     <w:p>
@@ -12243,7 +12004,7 @@
                     </pic:cNvPicPr>
                   </pic:nvPicPr>
                   <pic:blipFill>
-                    <a:blip r:embed="rId38"/>
+                    <a:blip r:embed="rId35"/>
                     <a:stretch>
                       <a:fillRect/>
                     </a:stretch>
@@ -12285,7 +12046,7 @@
           <w:rFonts w:hint="default" w:ascii="Times New Roman" w:hAnsi="Times New Roman" w:cs="Times New Roman"/>
           <w:lang w:val="ru-RU"/>
         </w:rPr>
-        <w:t>29</w:t>
+        <w:t>28</w:t>
       </w:r>
     </w:p>
     <w:p>
@@ -12349,27 +12110,24 @@
       </w:pPr>
       <w:r>
         <w:rPr>
-          <w:rFonts w:hint="default" w:ascii="Times New Roman" w:hAnsi="Times New Roman" w:cs="Times New Roman"/>
+          <w:b/>
+          <w:sz w:val="28"/>
         </w:rPr>
         <w:drawing>
-          <wp:inline distT="0" distB="0" distL="114300" distR="114300">
-            <wp:extent cx="5939790" cy="6717030"/>
-            <wp:effectExtent l="0" t="0" r="3810" b="7620"/>
-            <wp:docPr id="37" name="Изображение 22"/>
-            <wp:cNvGraphicFramePr>
-              <a:graphicFrameLocks xmlns:a="http://schemas.openxmlformats.org/drawingml/2006/main" noChangeAspect="1"/>
-            </wp:cNvGraphicFramePr>
+          <wp:inline distT="0" distB="0" distL="0" distR="0">
+            <wp:extent cx="5349240" cy="7749540"/>
+            <wp:effectExtent l="0" t="0" r="3810" b="3810"/>
+            <wp:docPr id="89" name="Image 47"/>
+            <wp:cNvGraphicFramePr/>
             <a:graphic xmlns:a="http://schemas.openxmlformats.org/drawingml/2006/main">
               <a:graphicData uri="http://schemas.openxmlformats.org/drawingml/2006/picture">
                 <pic:pic xmlns:pic="http://schemas.openxmlformats.org/drawingml/2006/picture">
                   <pic:nvPicPr>
-                    <pic:cNvPr id="37" name="Изображение 22"/>
-                    <pic:cNvPicPr>
-                      <a:picLocks noChangeAspect="1"/>
-                    </pic:cNvPicPr>
+                    <pic:cNvPr id="89" name="Image 47"/>
+                    <pic:cNvPicPr/>
                   </pic:nvPicPr>
                   <pic:blipFill>
-                    <a:blip r:embed="rId39"/>
+                    <a:blip r:embed="rId36" cstate="print"/>
                     <a:stretch>
                       <a:fillRect/>
                     </a:stretch>
@@ -12377,15 +12135,11 @@
                   <pic:spPr>
                     <a:xfrm>
                       <a:off x="0" y="0"/>
-                      <a:ext cx="5939790" cy="6717030"/>
+                      <a:ext cx="5349240" cy="7749540"/>
                     </a:xfrm>
                     <a:prstGeom prst="rect">
                       <a:avLst/>
                     </a:prstGeom>
-                    <a:noFill/>
-                    <a:ln>
-                      <a:noFill/>
-                    </a:ln>
                   </pic:spPr>
                 </pic:pic>
               </a:graphicData>
@@ -12413,39 +12167,9 @@
       <w:r>
         <w:rPr>
           <w:rFonts w:hint="default" w:ascii="Times New Roman" w:hAnsi="Times New Roman" w:cs="Times New Roman"/>
-        </w:rPr>
-        <w:fldChar w:fldCharType="begin"/>
-      </w:r>
-      <w:r>
-        <w:rPr>
-          <w:rFonts w:hint="default" w:ascii="Times New Roman" w:hAnsi="Times New Roman" w:cs="Times New Roman"/>
-        </w:rPr>
-        <w:instrText xml:space="preserve"> SEQ Рисунок \* ARABIC </w:instrText>
-      </w:r>
-      <w:r>
-        <w:rPr>
-          <w:rFonts w:hint="default" w:ascii="Times New Roman" w:hAnsi="Times New Roman" w:cs="Times New Roman"/>
-        </w:rPr>
-        <w:fldChar w:fldCharType="separate"/>
-      </w:r>
-      <w:r>
-        <w:rPr>
-          <w:rFonts w:hint="default" w:ascii="Times New Roman" w:hAnsi="Times New Roman" w:cs="Times New Roman"/>
-        </w:rPr>
-        <w:t>3</w:t>
-      </w:r>
-      <w:r>
-        <w:rPr>
-          <w:rFonts w:hint="default" w:ascii="Times New Roman" w:hAnsi="Times New Roman" w:cs="Times New Roman"/>
-        </w:rPr>
-        <w:fldChar w:fldCharType="end"/>
-      </w:r>
-      <w:r>
-        <w:rPr>
-          <w:rFonts w:hint="default" w:ascii="Times New Roman" w:hAnsi="Times New Roman" w:cs="Times New Roman"/>
           <w:lang w:val="ru-RU"/>
         </w:rPr>
-        <w:t>0</w:t>
+        <w:t>29</w:t>
       </w:r>
     </w:p>
     <w:p>
@@ -12509,27 +12233,24 @@
       </w:pPr>
       <w:r>
         <w:rPr>
-          <w:rFonts w:hint="default" w:ascii="Times New Roman" w:hAnsi="Times New Roman" w:cs="Times New Roman"/>
+          <w:b/>
+          <w:sz w:val="28"/>
         </w:rPr>
         <w:drawing>
-          <wp:inline distT="0" distB="0" distL="114300" distR="114300">
-            <wp:extent cx="1495425" cy="1924050"/>
-            <wp:effectExtent l="0" t="0" r="9525" b="0"/>
-            <wp:docPr id="38" name="Изображение 23"/>
-            <wp:cNvGraphicFramePr>
-              <a:graphicFrameLocks xmlns:a="http://schemas.openxmlformats.org/drawingml/2006/main" noChangeAspect="1"/>
-            </wp:cNvGraphicFramePr>
+          <wp:inline distT="0" distB="0" distL="0" distR="0">
+            <wp:extent cx="1791335" cy="1952625"/>
+            <wp:effectExtent l="0" t="0" r="18415" b="9525"/>
+            <wp:docPr id="90" name="Image 48"/>
+            <wp:cNvGraphicFramePr/>
             <a:graphic xmlns:a="http://schemas.openxmlformats.org/drawingml/2006/main">
               <a:graphicData uri="http://schemas.openxmlformats.org/drawingml/2006/picture">
                 <pic:pic xmlns:pic="http://schemas.openxmlformats.org/drawingml/2006/picture">
                   <pic:nvPicPr>
-                    <pic:cNvPr id="38" name="Изображение 23"/>
-                    <pic:cNvPicPr>
-                      <a:picLocks noChangeAspect="1"/>
-                    </pic:cNvPicPr>
+                    <pic:cNvPr id="90" name="Image 48"/>
+                    <pic:cNvPicPr/>
                   </pic:nvPicPr>
                   <pic:blipFill>
-                    <a:blip r:embed="rId40"/>
+                    <a:blip r:embed="rId37" cstate="print"/>
                     <a:stretch>
                       <a:fillRect/>
                     </a:stretch>
@@ -12537,15 +12258,11 @@
                   <pic:spPr>
                     <a:xfrm>
                       <a:off x="0" y="0"/>
-                      <a:ext cx="1495425" cy="1924050"/>
+                      <a:ext cx="1791335" cy="1952625"/>
                     </a:xfrm>
                     <a:prstGeom prst="rect">
                       <a:avLst/>
                     </a:prstGeom>
-                    <a:noFill/>
-                    <a:ln>
-                      <a:noFill/>
-                    </a:ln>
                   </pic:spPr>
                 </pic:pic>
               </a:graphicData>
@@ -12575,7 +12292,7 @@
           <w:rFonts w:hint="default" w:ascii="Times New Roman" w:hAnsi="Times New Roman" w:cs="Times New Roman"/>
           <w:lang w:val="ru-RU"/>
         </w:rPr>
-        <w:t>31</w:t>
+        <w:t>30</w:t>
       </w:r>
     </w:p>
     <w:p>
@@ -12588,27 +12305,23 @@
       </w:pPr>
       <w:r>
         <w:rPr>
-          <w:rFonts w:hint="default" w:ascii="Times New Roman" w:hAnsi="Times New Roman" w:cs="Times New Roman"/>
+          <w:sz w:val="20"/>
         </w:rPr>
         <w:drawing>
-          <wp:inline distT="0" distB="0" distL="114300" distR="114300">
-            <wp:extent cx="876300" cy="1190625"/>
-            <wp:effectExtent l="0" t="0" r="0" b="9525"/>
-            <wp:docPr id="39" name="Изображение 24"/>
-            <wp:cNvGraphicFramePr>
-              <a:graphicFrameLocks xmlns:a="http://schemas.openxmlformats.org/drawingml/2006/main" noChangeAspect="1"/>
-            </wp:cNvGraphicFramePr>
+          <wp:inline distT="0" distB="0" distL="0" distR="0">
+            <wp:extent cx="1066165" cy="1143000"/>
+            <wp:effectExtent l="0" t="0" r="635" b="0"/>
+            <wp:docPr id="91" name="Image 49"/>
+            <wp:cNvGraphicFramePr/>
             <a:graphic xmlns:a="http://schemas.openxmlformats.org/drawingml/2006/main">
               <a:graphicData uri="http://schemas.openxmlformats.org/drawingml/2006/picture">
                 <pic:pic xmlns:pic="http://schemas.openxmlformats.org/drawingml/2006/picture">
                   <pic:nvPicPr>
-                    <pic:cNvPr id="39" name="Изображение 24"/>
-                    <pic:cNvPicPr>
-                      <a:picLocks noChangeAspect="1"/>
-                    </pic:cNvPicPr>
+                    <pic:cNvPr id="91" name="Image 49"/>
+                    <pic:cNvPicPr/>
                   </pic:nvPicPr>
                   <pic:blipFill>
-                    <a:blip r:embed="rId41"/>
+                    <a:blip r:embed="rId38" cstate="print"/>
                     <a:stretch>
                       <a:fillRect/>
                     </a:stretch>
@@ -12616,15 +12329,11 @@
                   <pic:spPr>
                     <a:xfrm>
                       <a:off x="0" y="0"/>
-                      <a:ext cx="876300" cy="1190625"/>
+                      <a:ext cx="1066799" cy="1143000"/>
                     </a:xfrm>
                     <a:prstGeom prst="rect">
                       <a:avLst/>
                     </a:prstGeom>
-                    <a:noFill/>
-                    <a:ln>
-                      <a:noFill/>
-                    </a:ln>
                   </pic:spPr>
                 </pic:pic>
               </a:graphicData>
@@ -12654,7 +12363,7 @@
           <w:rFonts w:hint="default" w:ascii="Times New Roman" w:hAnsi="Times New Roman" w:cs="Times New Roman"/>
           <w:lang w:val="ru-RU"/>
         </w:rPr>
-        <w:t>32</w:t>
+        <w:t>31</w:t>
       </w:r>
     </w:p>
     <w:p>
@@ -12667,27 +12376,23 @@
       </w:pPr>
       <w:r>
         <w:rPr>
-          <w:rFonts w:hint="default" w:ascii="Times New Roman" w:hAnsi="Times New Roman" w:cs="Times New Roman"/>
+          <w:sz w:val="20"/>
         </w:rPr>
         <w:drawing>
-          <wp:inline distT="0" distB="0" distL="114300" distR="114300">
-            <wp:extent cx="828675" cy="838200"/>
-            <wp:effectExtent l="0" t="0" r="9525" b="0"/>
-            <wp:docPr id="40" name="Изображение 25"/>
-            <wp:cNvGraphicFramePr>
-              <a:graphicFrameLocks xmlns:a="http://schemas.openxmlformats.org/drawingml/2006/main" noChangeAspect="1"/>
-            </wp:cNvGraphicFramePr>
+          <wp:inline distT="0" distB="0" distL="0" distR="0">
+            <wp:extent cx="942340" cy="819150"/>
+            <wp:effectExtent l="0" t="0" r="10160" b="0"/>
+            <wp:docPr id="50" name="Image 50"/>
+            <wp:cNvGraphicFramePr/>
             <a:graphic xmlns:a="http://schemas.openxmlformats.org/drawingml/2006/main">
               <a:graphicData uri="http://schemas.openxmlformats.org/drawingml/2006/picture">
                 <pic:pic xmlns:pic="http://schemas.openxmlformats.org/drawingml/2006/picture">
                   <pic:nvPicPr>
-                    <pic:cNvPr id="40" name="Изображение 25"/>
-                    <pic:cNvPicPr>
-                      <a:picLocks noChangeAspect="1"/>
-                    </pic:cNvPicPr>
+                    <pic:cNvPr id="50" name="Image 50"/>
+                    <pic:cNvPicPr/>
                   </pic:nvPicPr>
                   <pic:blipFill>
-                    <a:blip r:embed="rId42"/>
+                    <a:blip r:embed="rId39" cstate="print"/>
                     <a:stretch>
                       <a:fillRect/>
                     </a:stretch>
@@ -12695,15 +12400,11 @@
                   <pic:spPr>
                     <a:xfrm>
                       <a:off x="0" y="0"/>
-                      <a:ext cx="828675" cy="838200"/>
+                      <a:ext cx="942340" cy="819150"/>
                     </a:xfrm>
                     <a:prstGeom prst="rect">
                       <a:avLst/>
                     </a:prstGeom>
-                    <a:noFill/>
-                    <a:ln>
-                      <a:noFill/>
-                    </a:ln>
                   </pic:spPr>
                 </pic:pic>
               </a:graphicData>
@@ -12733,7 +12434,7 @@
           <w:rFonts w:hint="default" w:ascii="Times New Roman" w:hAnsi="Times New Roman" w:cs="Times New Roman"/>
           <w:lang w:val="ru-RU"/>
         </w:rPr>
-        <w:t>33</w:t>
+        <w:t>32</w:t>
       </w:r>
     </w:p>
     <w:p>
@@ -13003,7 +12704,7 @@
                     </pic:cNvPicPr>
                   </pic:nvPicPr>
                   <pic:blipFill>
-                    <a:blip r:embed="rId43"/>
+                    <a:blip r:embed="rId40"/>
                     <a:stretch>
                       <a:fillRect/>
                     </a:stretch>
@@ -13046,7 +12747,7 @@
           <w:rFonts w:hint="default" w:ascii="Times New Roman" w:hAnsi="Times New Roman" w:cs="Times New Roman"/>
           <w:lang w:val="ru-RU"/>
         </w:rPr>
-        <w:t>34</w:t>
+        <w:t>33</w:t>
       </w:r>
     </w:p>
     <w:p>
@@ -13120,27 +12821,24 @@
       </w:pPr>
       <w:r>
         <w:rPr>
-          <w:rFonts w:hint="default" w:ascii="Times New Roman" w:hAnsi="Times New Roman" w:cs="Times New Roman"/>
+          <w:b/>
+          <w:sz w:val="28"/>
         </w:rPr>
         <w:drawing>
-          <wp:inline distT="0" distB="0" distL="114300" distR="114300">
-            <wp:extent cx="4000500" cy="4467225"/>
-            <wp:effectExtent l="0" t="0" r="0" b="9525"/>
-            <wp:docPr id="14" name="Изображение 1"/>
-            <wp:cNvGraphicFramePr>
-              <a:graphicFrameLocks xmlns:a="http://schemas.openxmlformats.org/drawingml/2006/main" noChangeAspect="1"/>
-            </wp:cNvGraphicFramePr>
+          <wp:inline distT="0" distB="0" distL="0" distR="0">
+            <wp:extent cx="3995420" cy="5257800"/>
+            <wp:effectExtent l="0" t="0" r="5080" b="0"/>
+            <wp:docPr id="92" name="Image 52"/>
+            <wp:cNvGraphicFramePr/>
             <a:graphic xmlns:a="http://schemas.openxmlformats.org/drawingml/2006/main">
               <a:graphicData uri="http://schemas.openxmlformats.org/drawingml/2006/picture">
                 <pic:pic xmlns:pic="http://schemas.openxmlformats.org/drawingml/2006/picture">
                   <pic:nvPicPr>
-                    <pic:cNvPr id="14" name="Изображение 1"/>
-                    <pic:cNvPicPr>
-                      <a:picLocks noChangeAspect="1"/>
-                    </pic:cNvPicPr>
+                    <pic:cNvPr id="92" name="Image 52"/>
+                    <pic:cNvPicPr/>
                   </pic:nvPicPr>
                   <pic:blipFill>
-                    <a:blip r:embed="rId44"/>
+                    <a:blip r:embed="rId41" cstate="print"/>
                     <a:stretch>
                       <a:fillRect/>
                     </a:stretch>
@@ -13148,15 +12846,11 @@
                   <pic:spPr>
                     <a:xfrm>
                       <a:off x="0" y="0"/>
-                      <a:ext cx="4000500" cy="4467225"/>
+                      <a:ext cx="3995420" cy="5257800"/>
                     </a:xfrm>
                     <a:prstGeom prst="rect">
                       <a:avLst/>
                     </a:prstGeom>
-                    <a:noFill/>
-                    <a:ln>
-                      <a:noFill/>
-                    </a:ln>
                   </pic:spPr>
                 </pic:pic>
               </a:graphicData>
@@ -13186,7 +12880,7 @@
           <w:rFonts w:hint="default" w:ascii="Times New Roman" w:hAnsi="Times New Roman" w:cs="Times New Roman"/>
           <w:lang w:val="ru-RU"/>
         </w:rPr>
-        <w:t>35</w:t>
+        <w:t>34</w:t>
       </w:r>
     </w:p>
     <w:p>
@@ -13235,27 +12929,24 @@
       </w:pPr>
       <w:r>
         <w:rPr>
-          <w:rFonts w:hint="default" w:ascii="Times New Roman" w:hAnsi="Times New Roman" w:cs="Times New Roman"/>
+          <w:b/>
+          <w:sz w:val="28"/>
         </w:rPr>
         <w:drawing>
-          <wp:inline distT="0" distB="0" distL="114300" distR="114300">
-            <wp:extent cx="1019175" cy="828675"/>
-            <wp:effectExtent l="0" t="0" r="9525" b="9525"/>
-            <wp:docPr id="41" name="Изображение 2"/>
-            <wp:cNvGraphicFramePr>
-              <a:graphicFrameLocks xmlns:a="http://schemas.openxmlformats.org/drawingml/2006/main" noChangeAspect="1"/>
-            </wp:cNvGraphicFramePr>
+          <wp:inline distT="0" distB="0" distL="0" distR="0">
+            <wp:extent cx="847090" cy="790575"/>
+            <wp:effectExtent l="0" t="0" r="10160" b="9525"/>
+            <wp:docPr id="53" name="Image 53"/>
+            <wp:cNvGraphicFramePr/>
             <a:graphic xmlns:a="http://schemas.openxmlformats.org/drawingml/2006/main">
               <a:graphicData uri="http://schemas.openxmlformats.org/drawingml/2006/picture">
                 <pic:pic xmlns:pic="http://schemas.openxmlformats.org/drawingml/2006/picture">
                   <pic:nvPicPr>
-                    <pic:cNvPr id="41" name="Изображение 2"/>
-                    <pic:cNvPicPr>
-                      <a:picLocks noChangeAspect="1"/>
-                    </pic:cNvPicPr>
+                    <pic:cNvPr id="53" name="Image 53"/>
+                    <pic:cNvPicPr/>
                   </pic:nvPicPr>
                   <pic:blipFill>
-                    <a:blip r:embed="rId45"/>
+                    <a:blip r:embed="rId42" cstate="print"/>
                     <a:stretch>
                       <a:fillRect/>
                     </a:stretch>
@@ -13263,15 +12954,11 @@
                   <pic:spPr>
                     <a:xfrm>
                       <a:off x="0" y="0"/>
-                      <a:ext cx="1019175" cy="828675"/>
+                      <a:ext cx="847090" cy="790575"/>
                     </a:xfrm>
                     <a:prstGeom prst="rect">
                       <a:avLst/>
                     </a:prstGeom>
-                    <a:noFill/>
-                    <a:ln>
-                      <a:noFill/>
-                    </a:ln>
                   </pic:spPr>
                 </pic:pic>
               </a:graphicData>
@@ -13301,7 +12988,7 @@
           <w:rFonts w:hint="default" w:ascii="Times New Roman" w:hAnsi="Times New Roman" w:cs="Times New Roman"/>
           <w:lang w:val="ru-RU"/>
         </w:rPr>
-        <w:t>36</w:t>
+        <w:t>35</w:t>
       </w:r>
     </w:p>
     <w:p>
@@ -13314,27 +13001,23 @@
       </w:pPr>
       <w:r>
         <w:rPr>
-          <w:rFonts w:hint="default" w:ascii="Times New Roman" w:hAnsi="Times New Roman" w:cs="Times New Roman"/>
+          <w:sz w:val="20"/>
         </w:rPr>
         <w:drawing>
-          <wp:inline distT="0" distB="0" distL="114300" distR="114300">
-            <wp:extent cx="876300" cy="838200"/>
-            <wp:effectExtent l="0" t="0" r="0" b="0"/>
-            <wp:docPr id="42" name="Изображение 3"/>
-            <wp:cNvGraphicFramePr>
-              <a:graphicFrameLocks xmlns:a="http://schemas.openxmlformats.org/drawingml/2006/main" noChangeAspect="1"/>
-            </wp:cNvGraphicFramePr>
+          <wp:inline distT="0" distB="0" distL="0" distR="0">
+            <wp:extent cx="770255" cy="752475"/>
+            <wp:effectExtent l="0" t="0" r="10795" b="9525"/>
+            <wp:docPr id="54" name="Image 54"/>
+            <wp:cNvGraphicFramePr/>
             <a:graphic xmlns:a="http://schemas.openxmlformats.org/drawingml/2006/main">
               <a:graphicData uri="http://schemas.openxmlformats.org/drawingml/2006/picture">
                 <pic:pic xmlns:pic="http://schemas.openxmlformats.org/drawingml/2006/picture">
                   <pic:nvPicPr>
-                    <pic:cNvPr id="42" name="Изображение 3"/>
-                    <pic:cNvPicPr>
-                      <a:picLocks noChangeAspect="1"/>
-                    </pic:cNvPicPr>
+                    <pic:cNvPr id="54" name="Image 54"/>
+                    <pic:cNvPicPr/>
                   </pic:nvPicPr>
                   <pic:blipFill>
-                    <a:blip r:embed="rId46"/>
+                    <a:blip r:embed="rId43" cstate="print"/>
                     <a:stretch>
                       <a:fillRect/>
                     </a:stretch>
@@ -13342,15 +13025,11 @@
                   <pic:spPr>
                     <a:xfrm>
                       <a:off x="0" y="0"/>
-                      <a:ext cx="876300" cy="838200"/>
+                      <a:ext cx="770753" cy="752475"/>
                     </a:xfrm>
                     <a:prstGeom prst="rect">
                       <a:avLst/>
                     </a:prstGeom>
-                    <a:noFill/>
-                    <a:ln>
-                      <a:noFill/>
-                    </a:ln>
                   </pic:spPr>
                 </pic:pic>
               </a:graphicData>
@@ -13380,7 +13059,7 @@
           <w:rFonts w:hint="default" w:ascii="Times New Roman" w:hAnsi="Times New Roman" w:cs="Times New Roman"/>
           <w:lang w:val="ru-RU"/>
         </w:rPr>
-        <w:t>37</w:t>
+        <w:t>36</w:t>
       </w:r>
     </w:p>
     <w:p>
@@ -13393,27 +13072,23 @@
       </w:pPr>
       <w:r>
         <w:rPr>
-          <w:rFonts w:hint="default" w:ascii="Times New Roman" w:hAnsi="Times New Roman" w:cs="Times New Roman"/>
+          <w:sz w:val="20"/>
         </w:rPr>
         <w:drawing>
-          <wp:inline distT="0" distB="0" distL="114300" distR="114300">
-            <wp:extent cx="1038225" cy="676275"/>
-            <wp:effectExtent l="0" t="0" r="9525" b="9525"/>
-            <wp:docPr id="44" name="Изображение 5"/>
-            <wp:cNvGraphicFramePr>
-              <a:graphicFrameLocks xmlns:a="http://schemas.openxmlformats.org/drawingml/2006/main" noChangeAspect="1"/>
-            </wp:cNvGraphicFramePr>
+          <wp:inline distT="0" distB="0" distL="0" distR="0">
+            <wp:extent cx="846455" cy="628650"/>
+            <wp:effectExtent l="0" t="0" r="10795" b="0"/>
+            <wp:docPr id="93" name="Image 55"/>
+            <wp:cNvGraphicFramePr/>
             <a:graphic xmlns:a="http://schemas.openxmlformats.org/drawingml/2006/main">
               <a:graphicData uri="http://schemas.openxmlformats.org/drawingml/2006/picture">
                 <pic:pic xmlns:pic="http://schemas.openxmlformats.org/drawingml/2006/picture">
                   <pic:nvPicPr>
-                    <pic:cNvPr id="44" name="Изображение 5"/>
-                    <pic:cNvPicPr>
-                      <a:picLocks noChangeAspect="1"/>
-                    </pic:cNvPicPr>
+                    <pic:cNvPr id="93" name="Image 55"/>
+                    <pic:cNvPicPr/>
                   </pic:nvPicPr>
                   <pic:blipFill>
-                    <a:blip r:embed="rId47"/>
+                    <a:blip r:embed="rId44" cstate="print"/>
                     <a:stretch>
                       <a:fillRect/>
                     </a:stretch>
@@ -13421,15 +13096,11 @@
                   <pic:spPr>
                     <a:xfrm>
                       <a:off x="0" y="0"/>
-                      <a:ext cx="1038225" cy="676275"/>
+                      <a:ext cx="846455" cy="628650"/>
                     </a:xfrm>
                     <a:prstGeom prst="rect">
                       <a:avLst/>
                     </a:prstGeom>
-                    <a:noFill/>
-                    <a:ln>
-                      <a:noFill/>
-                    </a:ln>
                   </pic:spPr>
                 </pic:pic>
               </a:graphicData>
@@ -13459,7 +13130,7 @@
           <w:rFonts w:hint="default" w:ascii="Times New Roman" w:hAnsi="Times New Roman" w:cs="Times New Roman"/>
           <w:lang w:val="ru-RU"/>
         </w:rPr>
-        <w:t>38</w:t>
+        <w:t>37</w:t>
       </w:r>
     </w:p>
     <w:p>
@@ -13653,7 +13324,7 @@
                     </pic:cNvPicPr>
                   </pic:nvPicPr>
                   <pic:blipFill>
-                    <a:blip r:embed="rId48"/>
+                    <a:blip r:embed="rId45"/>
                     <a:stretch>
                       <a:fillRect/>
                     </a:stretch>
@@ -13696,7 +13367,7 @@
           <w:rFonts w:hint="default" w:ascii="Times New Roman" w:hAnsi="Times New Roman" w:cs="Times New Roman"/>
           <w:lang w:val="ru-RU"/>
         </w:rPr>
-        <w:t>39</w:t>
+        <w:t>38</w:t>
       </w:r>
     </w:p>
     <w:p>
@@ -13770,27 +13441,24 @@
       </w:pPr>
       <w:r>
         <w:rPr>
-          <w:rFonts w:hint="default" w:ascii="Times New Roman" w:hAnsi="Times New Roman" w:cs="Times New Roman"/>
+          <w:b/>
+          <w:sz w:val="28"/>
         </w:rPr>
         <w:drawing>
-          <wp:inline distT="0" distB="0" distL="114300" distR="114300">
-            <wp:extent cx="4143375" cy="5505450"/>
-            <wp:effectExtent l="0" t="0" r="9525" b="0"/>
-            <wp:docPr id="46" name="Изображение 6"/>
-            <wp:cNvGraphicFramePr>
-              <a:graphicFrameLocks xmlns:a="http://schemas.openxmlformats.org/drawingml/2006/main" noChangeAspect="1"/>
-            </wp:cNvGraphicFramePr>
+          <wp:inline distT="0" distB="0" distL="0" distR="0">
+            <wp:extent cx="3249295" cy="5685790"/>
+            <wp:effectExtent l="0" t="0" r="8255" b="10160"/>
+            <wp:docPr id="57" name="Image 57"/>
+            <wp:cNvGraphicFramePr/>
             <a:graphic xmlns:a="http://schemas.openxmlformats.org/drawingml/2006/main">
               <a:graphicData uri="http://schemas.openxmlformats.org/drawingml/2006/picture">
                 <pic:pic xmlns:pic="http://schemas.openxmlformats.org/drawingml/2006/picture">
                   <pic:nvPicPr>
-                    <pic:cNvPr id="46" name="Изображение 6"/>
-                    <pic:cNvPicPr>
-                      <a:picLocks noChangeAspect="1"/>
-                    </pic:cNvPicPr>
+                    <pic:cNvPr id="57" name="Image 57"/>
+                    <pic:cNvPicPr/>
                   </pic:nvPicPr>
                   <pic:blipFill>
-                    <a:blip r:embed="rId49"/>
+                    <a:blip r:embed="rId46" cstate="print"/>
                     <a:stretch>
                       <a:fillRect/>
                     </a:stretch>
@@ -13798,15 +13466,11 @@
                   <pic:spPr>
                     <a:xfrm>
                       <a:off x="0" y="0"/>
-                      <a:ext cx="4143375" cy="5505450"/>
+                      <a:ext cx="3249295" cy="5685790"/>
                     </a:xfrm>
                     <a:prstGeom prst="rect">
                       <a:avLst/>
                     </a:prstGeom>
-                    <a:noFill/>
-                    <a:ln>
-                      <a:noFill/>
-                    </a:ln>
                   </pic:spPr>
                 </pic:pic>
               </a:graphicData>
@@ -13834,39 +13498,9 @@
       <w:r>
         <w:rPr>
           <w:rFonts w:hint="default" w:ascii="Times New Roman" w:hAnsi="Times New Roman" w:cs="Times New Roman"/>
-        </w:rPr>
-        <w:fldChar w:fldCharType="begin"/>
-      </w:r>
-      <w:r>
-        <w:rPr>
-          <w:rFonts w:hint="default" w:ascii="Times New Roman" w:hAnsi="Times New Roman" w:cs="Times New Roman"/>
-        </w:rPr>
-        <w:instrText xml:space="preserve"> SEQ Рисунок \* ARABIC </w:instrText>
-      </w:r>
-      <w:r>
-        <w:rPr>
-          <w:rFonts w:hint="default" w:ascii="Times New Roman" w:hAnsi="Times New Roman" w:cs="Times New Roman"/>
-        </w:rPr>
-        <w:fldChar w:fldCharType="separate"/>
-      </w:r>
-      <w:r>
-        <w:rPr>
-          <w:rFonts w:hint="default" w:ascii="Times New Roman" w:hAnsi="Times New Roman" w:cs="Times New Roman"/>
-        </w:rPr>
-        <w:t>4</w:t>
-      </w:r>
-      <w:r>
-        <w:rPr>
-          <w:rFonts w:hint="default" w:ascii="Times New Roman" w:hAnsi="Times New Roman" w:cs="Times New Roman"/>
-        </w:rPr>
-        <w:fldChar w:fldCharType="end"/>
-      </w:r>
-      <w:r>
-        <w:rPr>
-          <w:rFonts w:hint="default" w:ascii="Times New Roman" w:hAnsi="Times New Roman" w:cs="Times New Roman"/>
           <w:lang w:val="ru-RU"/>
         </w:rPr>
-        <w:t>0</w:t>
+        <w:t>39</w:t>
       </w:r>
     </w:p>
     <w:p>
@@ -13915,27 +13549,24 @@
       </w:pPr>
       <w:r>
         <w:rPr>
-          <w:rFonts w:hint="default" w:ascii="Times New Roman" w:hAnsi="Times New Roman" w:cs="Times New Roman"/>
+          <w:b/>
+          <w:sz w:val="28"/>
         </w:rPr>
         <w:drawing>
-          <wp:inline distT="0" distB="0" distL="114300" distR="114300">
-            <wp:extent cx="647700" cy="342900"/>
+          <wp:inline distT="0" distB="0" distL="0" distR="0">
+            <wp:extent cx="647700" cy="304800"/>
             <wp:effectExtent l="0" t="0" r="0" b="0"/>
-            <wp:docPr id="47" name="Изображение 7"/>
-            <wp:cNvGraphicFramePr>
-              <a:graphicFrameLocks xmlns:a="http://schemas.openxmlformats.org/drawingml/2006/main" noChangeAspect="1"/>
-            </wp:cNvGraphicFramePr>
+            <wp:docPr id="94" name="Image 58"/>
+            <wp:cNvGraphicFramePr/>
             <a:graphic xmlns:a="http://schemas.openxmlformats.org/drawingml/2006/main">
               <a:graphicData uri="http://schemas.openxmlformats.org/drawingml/2006/picture">
                 <pic:pic xmlns:pic="http://schemas.openxmlformats.org/drawingml/2006/picture">
                   <pic:nvPicPr>
-                    <pic:cNvPr id="47" name="Изображение 7"/>
-                    <pic:cNvPicPr>
-                      <a:picLocks noChangeAspect="1"/>
-                    </pic:cNvPicPr>
+                    <pic:cNvPr id="94" name="Image 58"/>
+                    <pic:cNvPicPr/>
                   </pic:nvPicPr>
                   <pic:blipFill>
-                    <a:blip r:embed="rId50"/>
+                    <a:blip r:embed="rId47" cstate="print"/>
                     <a:stretch>
                       <a:fillRect/>
                     </a:stretch>
@@ -13943,15 +13574,11 @@
                   <pic:spPr>
                     <a:xfrm>
                       <a:off x="0" y="0"/>
-                      <a:ext cx="647700" cy="342900"/>
+                      <a:ext cx="647700" cy="304800"/>
                     </a:xfrm>
                     <a:prstGeom prst="rect">
                       <a:avLst/>
                     </a:prstGeom>
-                    <a:noFill/>
-                    <a:ln>
-                      <a:noFill/>
-                    </a:ln>
                   </pic:spPr>
                 </pic:pic>
               </a:graphicData>
@@ -13981,7 +13608,7 @@
           <w:rFonts w:hint="default" w:ascii="Times New Roman" w:hAnsi="Times New Roman" w:cs="Times New Roman"/>
           <w:lang w:val="ru-RU"/>
         </w:rPr>
-        <w:t>41</w:t>
+        <w:t>40</w:t>
       </w:r>
     </w:p>
     <w:p>
@@ -13994,27 +13621,23 @@
       </w:pPr>
       <w:r>
         <w:rPr>
-          <w:rFonts w:hint="default" w:ascii="Times New Roman" w:hAnsi="Times New Roman" w:cs="Times New Roman"/>
+          <w:sz w:val="20"/>
         </w:rPr>
         <w:drawing>
-          <wp:inline distT="0" distB="0" distL="114300" distR="114300">
-            <wp:extent cx="619125" cy="333375"/>
+          <wp:inline distT="0" distB="0" distL="0" distR="0">
+            <wp:extent cx="657225" cy="314325"/>
             <wp:effectExtent l="0" t="0" r="9525" b="9525"/>
-            <wp:docPr id="48" name="Изображение 8"/>
-            <wp:cNvGraphicFramePr>
-              <a:graphicFrameLocks xmlns:a="http://schemas.openxmlformats.org/drawingml/2006/main" noChangeAspect="1"/>
-            </wp:cNvGraphicFramePr>
+            <wp:docPr id="95" name="Image 59"/>
+            <wp:cNvGraphicFramePr/>
             <a:graphic xmlns:a="http://schemas.openxmlformats.org/drawingml/2006/main">
               <a:graphicData uri="http://schemas.openxmlformats.org/drawingml/2006/picture">
                 <pic:pic xmlns:pic="http://schemas.openxmlformats.org/drawingml/2006/picture">
                   <pic:nvPicPr>
-                    <pic:cNvPr id="48" name="Изображение 8"/>
-                    <pic:cNvPicPr>
-                      <a:picLocks noChangeAspect="1"/>
-                    </pic:cNvPicPr>
+                    <pic:cNvPr id="95" name="Image 59"/>
+                    <pic:cNvPicPr/>
                   </pic:nvPicPr>
                   <pic:blipFill>
-                    <a:blip r:embed="rId51"/>
+                    <a:blip r:embed="rId48" cstate="print"/>
                     <a:stretch>
                       <a:fillRect/>
                     </a:stretch>
@@ -14022,15 +13645,11 @@
                   <pic:spPr>
                     <a:xfrm>
                       <a:off x="0" y="0"/>
-                      <a:ext cx="619125" cy="333375"/>
+                      <a:ext cx="657641" cy="314325"/>
                     </a:xfrm>
                     <a:prstGeom prst="rect">
                       <a:avLst/>
                     </a:prstGeom>
-                    <a:noFill/>
-                    <a:ln>
-                      <a:noFill/>
-                    </a:ln>
                   </pic:spPr>
                 </pic:pic>
               </a:graphicData>
@@ -14060,7 +13679,7 @@
           <w:rFonts w:hint="default" w:ascii="Times New Roman" w:hAnsi="Times New Roman" w:cs="Times New Roman"/>
           <w:lang w:val="ru-RU"/>
         </w:rPr>
-        <w:t>42</w:t>
+        <w:t>41</w:t>
       </w:r>
     </w:p>
     <w:p>
@@ -14073,27 +13692,23 @@
       </w:pPr>
       <w:r>
         <w:rPr>
-          <w:rFonts w:hint="default" w:ascii="Times New Roman" w:hAnsi="Times New Roman" w:cs="Times New Roman"/>
+          <w:sz w:val="20"/>
         </w:rPr>
         <w:drawing>
-          <wp:inline distT="0" distB="0" distL="114300" distR="114300">
-            <wp:extent cx="542925" cy="333375"/>
-            <wp:effectExtent l="0" t="0" r="9525" b="9525"/>
-            <wp:docPr id="49" name="Изображение 9"/>
-            <wp:cNvGraphicFramePr>
-              <a:graphicFrameLocks xmlns:a="http://schemas.openxmlformats.org/drawingml/2006/main" noChangeAspect="1"/>
-            </wp:cNvGraphicFramePr>
+          <wp:inline distT="0" distB="0" distL="0" distR="0">
+            <wp:extent cx="532765" cy="333375"/>
+            <wp:effectExtent l="0" t="0" r="635" b="9525"/>
+            <wp:docPr id="60" name="Image 60"/>
+            <wp:cNvGraphicFramePr/>
             <a:graphic xmlns:a="http://schemas.openxmlformats.org/drawingml/2006/main">
               <a:graphicData uri="http://schemas.openxmlformats.org/drawingml/2006/picture">
                 <pic:pic xmlns:pic="http://schemas.openxmlformats.org/drawingml/2006/picture">
                   <pic:nvPicPr>
-                    <pic:cNvPr id="49" name="Изображение 9"/>
-                    <pic:cNvPicPr>
-                      <a:picLocks noChangeAspect="1"/>
-                    </pic:cNvPicPr>
+                    <pic:cNvPr id="60" name="Image 60"/>
+                    <pic:cNvPicPr/>
                   </pic:nvPicPr>
                   <pic:blipFill>
-                    <a:blip r:embed="rId52"/>
+                    <a:blip r:embed="rId49" cstate="print"/>
                     <a:stretch>
                       <a:fillRect/>
                     </a:stretch>
@@ -14101,15 +13716,11 @@
                   <pic:spPr>
                     <a:xfrm>
                       <a:off x="0" y="0"/>
-                      <a:ext cx="542925" cy="333375"/>
+                      <a:ext cx="532765" cy="333375"/>
                     </a:xfrm>
                     <a:prstGeom prst="rect">
                       <a:avLst/>
                     </a:prstGeom>
-                    <a:noFill/>
-                    <a:ln>
-                      <a:noFill/>
-                    </a:ln>
                   </pic:spPr>
                 </pic:pic>
               </a:graphicData>
@@ -14139,7 +13750,7 @@
           <w:rFonts w:hint="default" w:ascii="Times New Roman" w:hAnsi="Times New Roman" w:cs="Times New Roman"/>
           <w:lang w:val="ru-RU"/>
         </w:rPr>
-        <w:t>43</w:t>
+        <w:t>42</w:t>
       </w:r>
     </w:p>
     <w:p>
@@ -14230,7 +13841,7 @@
                     </pic:cNvPicPr>
                   </pic:nvPicPr>
                   <pic:blipFill>
-                    <a:blip r:embed="rId53"/>
+                    <a:blip r:embed="rId50"/>
                     <a:stretch>
                       <a:fillRect/>
                     </a:stretch>
@@ -14277,7 +13888,7 @@
           <w:szCs w:val="20"/>
           <w:lang w:val="en-US" w:eastAsia="ru-RU"/>
         </w:rPr>
-        <w:t xml:space="preserve"> 44</w:t>
+        <w:t xml:space="preserve"> 43</w:t>
       </w:r>
     </w:p>
     <w:p>
@@ -14361,27 +13972,24 @@
       </w:pPr>
       <w:r>
         <w:rPr>
-          <w:rFonts w:hint="default" w:ascii="Times New Roman" w:hAnsi="Times New Roman" w:cs="Times New Roman"/>
+          <w:b/>
+          <w:sz w:val="20"/>
         </w:rPr>
         <w:drawing>
-          <wp:inline distT="0" distB="0" distL="114300" distR="114300">
-            <wp:extent cx="4326255" cy="3614420"/>
-            <wp:effectExtent l="0" t="0" r="17145" b="5080"/>
-            <wp:docPr id="43" name="Изображение 1"/>
-            <wp:cNvGraphicFramePr>
-              <a:graphicFrameLocks xmlns:a="http://schemas.openxmlformats.org/drawingml/2006/main" noChangeAspect="1"/>
-            </wp:cNvGraphicFramePr>
+          <wp:inline distT="0" distB="0" distL="0" distR="0">
+            <wp:extent cx="3952240" cy="3387725"/>
+            <wp:effectExtent l="0" t="0" r="10160" b="3175"/>
+            <wp:docPr id="96" name="Image 62"/>
+            <wp:cNvGraphicFramePr/>
             <a:graphic xmlns:a="http://schemas.openxmlformats.org/drawingml/2006/main">
               <a:graphicData uri="http://schemas.openxmlformats.org/drawingml/2006/picture">
                 <pic:pic xmlns:pic="http://schemas.openxmlformats.org/drawingml/2006/picture">
                   <pic:nvPicPr>
-                    <pic:cNvPr id="43" name="Изображение 1"/>
-                    <pic:cNvPicPr>
-                      <a:picLocks noChangeAspect="1"/>
-                    </pic:cNvPicPr>
+                    <pic:cNvPr id="96" name="Image 62"/>
+                    <pic:cNvPicPr/>
                   </pic:nvPicPr>
                   <pic:blipFill>
-                    <a:blip r:embed="rId54"/>
+                    <a:blip r:embed="rId51" cstate="print"/>
                     <a:stretch>
                       <a:fillRect/>
                     </a:stretch>
@@ -14389,15 +13997,11 @@
                   <pic:spPr>
                     <a:xfrm>
                       <a:off x="0" y="0"/>
-                      <a:ext cx="4326255" cy="3614420"/>
+                      <a:ext cx="3952240" cy="3387725"/>
                     </a:xfrm>
                     <a:prstGeom prst="rect">
                       <a:avLst/>
                     </a:prstGeom>
-                    <a:noFill/>
-                    <a:ln>
-                      <a:noFill/>
-                    </a:ln>
                   </pic:spPr>
                 </pic:pic>
               </a:graphicData>
@@ -14423,7 +14027,7 @@
           <w:szCs w:val="20"/>
           <w:lang w:val="ru-RU"/>
         </w:rPr>
-        <w:t>Рисунок 45</w:t>
+        <w:t>Рисунок 44</w:t>
       </w:r>
     </w:p>
     <w:p>
@@ -14488,7 +14092,7 @@
                     </pic:cNvPicPr>
                   </pic:nvPicPr>
                   <pic:blipFill>
-                    <a:blip r:embed="rId55"/>
+                    <a:blip r:embed="rId52"/>
                     <a:stretch>
                       <a:fillRect/>
                     </a:stretch>
@@ -14529,7 +14133,7 @@
           <w:szCs w:val="20"/>
           <w:lang w:val="ru-RU"/>
         </w:rPr>
-        <w:t>Рисунок 46</w:t>
+        <w:t>Рисунок 45</w:t>
       </w:r>
     </w:p>
     <w:p>
@@ -14560,7 +14164,7 @@
                     </pic:cNvPicPr>
                   </pic:nvPicPr>
                   <pic:blipFill>
-                    <a:blip r:embed="rId56"/>
+                    <a:blip r:embed="rId53"/>
                     <a:stretch>
                       <a:fillRect/>
                     </a:stretch>
@@ -14601,7 +14205,7 @@
           <w:szCs w:val="20"/>
           <w:lang w:val="ru-RU"/>
         </w:rPr>
-        <w:t>Рисунок 47</w:t>
+        <w:t>Рисунок 46</w:t>
       </w:r>
     </w:p>
     <w:p>
@@ -14863,7 +14467,7 @@
                     </pic:cNvPicPr>
                   </pic:nvPicPr>
                   <pic:blipFill>
-                    <a:blip r:embed="rId57"/>
+                    <a:blip r:embed="rId54"/>
                     <a:stretch>
                       <a:fillRect/>
                     </a:stretch>
@@ -14909,7 +14513,7 @@
           <w:szCs w:val="20"/>
           <w:lang w:val="ru-RU"/>
         </w:rPr>
-        <w:t>48</w:t>
+        <w:t>47</w:t>
       </w:r>
       <w:r>
         <w:rPr>
@@ -14989,7 +14593,7 @@
                     </pic:cNvPicPr>
                   </pic:nvPicPr>
                   <pic:blipFill>
-                    <a:blip r:embed="rId58"/>
+                    <a:blip r:embed="rId55"/>
                     <a:stretch>
                       <a:fillRect/>
                     </a:stretch>
@@ -15035,7 +14639,7 @@
           <w:szCs w:val="20"/>
           <w:lang w:val="ru-RU"/>
         </w:rPr>
-        <w:t>49</w:t>
+        <w:t>48</w:t>
       </w:r>
       <w:r>
         <w:rPr>
@@ -15253,25 +14857,25 @@
         <w:spacing w:after="0"/>
       </w:pPr>
       <w:r>
+        <w:rPr>
+          <w:b/>
+          <w:sz w:val="28"/>
+        </w:rPr>
         <w:drawing>
-          <wp:inline distT="0" distB="0" distL="114300" distR="114300">
-            <wp:extent cx="5455285" cy="6267450"/>
-            <wp:effectExtent l="0" t="0" r="12065" b="0"/>
-            <wp:docPr id="66" name="Изображение 16"/>
-            <wp:cNvGraphicFramePr>
-              <a:graphicFrameLocks xmlns:a="http://schemas.openxmlformats.org/drawingml/2006/main" noChangeAspect="1"/>
-            </wp:cNvGraphicFramePr>
+          <wp:inline distT="0" distB="0" distL="0" distR="0">
+            <wp:extent cx="4715510" cy="7489190"/>
+            <wp:effectExtent l="0" t="0" r="8890" b="16510"/>
+            <wp:docPr id="97" name="Image 67"/>
+            <wp:cNvGraphicFramePr/>
             <a:graphic xmlns:a="http://schemas.openxmlformats.org/drawingml/2006/main">
               <a:graphicData uri="http://schemas.openxmlformats.org/drawingml/2006/picture">
                 <pic:pic xmlns:pic="http://schemas.openxmlformats.org/drawingml/2006/picture">
                   <pic:nvPicPr>
-                    <pic:cNvPr id="66" name="Изображение 16"/>
-                    <pic:cNvPicPr>
-                      <a:picLocks noChangeAspect="1"/>
-                    </pic:cNvPicPr>
+                    <pic:cNvPr id="97" name="Image 67"/>
+                    <pic:cNvPicPr/>
                   </pic:nvPicPr>
                   <pic:blipFill>
-                    <a:blip r:embed="rId59"/>
+                    <a:blip r:embed="rId56" cstate="print"/>
                     <a:stretch>
                       <a:fillRect/>
                     </a:stretch>
@@ -15279,15 +14883,11 @@
                   <pic:spPr>
                     <a:xfrm>
                       <a:off x="0" y="0"/>
-                      <a:ext cx="5455285" cy="6267450"/>
+                      <a:ext cx="4715510" cy="7489190"/>
                     </a:xfrm>
                     <a:prstGeom prst="rect">
                       <a:avLst/>
                     </a:prstGeom>
-                    <a:noFill/>
-                    <a:ln>
-                      <a:noFill/>
-                    </a:ln>
                   </pic:spPr>
                 </pic:pic>
               </a:graphicData>
@@ -15318,7 +14918,7 @@
           <w:szCs w:val="20"/>
           <w:lang w:val="ru-RU"/>
         </w:rPr>
-        <w:t>Рисунок 50</w:t>
+        <w:t>Рисунок 49</w:t>
       </w:r>
     </w:p>
     <w:p>
@@ -15440,7 +15040,7 @@
                     </pic:cNvPicPr>
                   </pic:nvPicPr>
                   <pic:blipFill>
-                    <a:blip r:embed="rId60"/>
+                    <a:blip r:embed="rId57"/>
                     <a:stretch>
                       <a:fillRect/>
                     </a:stretch>
@@ -15487,7 +15087,7 @@
           <w:szCs w:val="20"/>
           <w:lang w:val="ru-RU"/>
         </w:rPr>
-        <w:t>Рисунок 51</w:t>
+        <w:t>Рисунок 50</w:t>
       </w:r>
     </w:p>
     <w:p>
@@ -15534,7 +15134,7 @@
                     </pic:cNvPicPr>
                   </pic:nvPicPr>
                   <pic:blipFill>
-                    <a:blip r:embed="rId61"/>
+                    <a:blip r:embed="rId58"/>
                     <a:stretch>
                       <a:fillRect/>
                     </a:stretch>
@@ -15581,7 +15181,7 @@
           <w:szCs w:val="20"/>
           <w:lang w:val="ru-RU"/>
         </w:rPr>
-        <w:t>Рисунок 52</w:t>
+        <w:t>Рисунок 51</w:t>
       </w:r>
     </w:p>
     <w:p>
@@ -15739,7 +15339,7 @@
                     </pic:cNvPicPr>
                   </pic:nvPicPr>
                   <pic:blipFill>
-                    <a:blip r:embed="rId62"/>
+                    <a:blip r:embed="rId59"/>
                     <a:stretch>
                       <a:fillRect/>
                     </a:stretch>
@@ -15785,7 +15385,7 @@
           <w:szCs w:val="20"/>
           <w:lang w:val="ru-RU"/>
         </w:rPr>
-        <w:t>53</w:t>
+        <w:t>52</w:t>
       </w:r>
       <w:r>
         <w:rPr>
@@ -15986,25 +15586,25 @@
         <w:spacing w:after="0"/>
       </w:pPr>
       <w:r>
+        <w:rPr>
+          <w:b/>
+          <w:sz w:val="28"/>
+        </w:rPr>
         <w:drawing>
-          <wp:inline distT="0" distB="0" distL="114300" distR="114300">
-            <wp:extent cx="3627120" cy="3615055"/>
-            <wp:effectExtent l="0" t="0" r="11430" b="4445"/>
-            <wp:docPr id="69" name="Изображение 19"/>
-            <wp:cNvGraphicFramePr>
-              <a:graphicFrameLocks xmlns:a="http://schemas.openxmlformats.org/drawingml/2006/main" noChangeAspect="1"/>
-            </wp:cNvGraphicFramePr>
+          <wp:inline distT="0" distB="0" distL="0" distR="0">
+            <wp:extent cx="3418840" cy="3658870"/>
+            <wp:effectExtent l="0" t="0" r="10160" b="17780"/>
+            <wp:docPr id="98" name="Image 71"/>
+            <wp:cNvGraphicFramePr/>
             <a:graphic xmlns:a="http://schemas.openxmlformats.org/drawingml/2006/main">
               <a:graphicData uri="http://schemas.openxmlformats.org/drawingml/2006/picture">
                 <pic:pic xmlns:pic="http://schemas.openxmlformats.org/drawingml/2006/picture">
                   <pic:nvPicPr>
-                    <pic:cNvPr id="69" name="Изображение 19"/>
-                    <pic:cNvPicPr>
-                      <a:picLocks noChangeAspect="1"/>
-                    </pic:cNvPicPr>
+                    <pic:cNvPr id="98" name="Image 71"/>
+                    <pic:cNvPicPr/>
                   </pic:nvPicPr>
                   <pic:blipFill>
-                    <a:blip r:embed="rId63"/>
+                    <a:blip r:embed="rId60" cstate="print"/>
                     <a:stretch>
                       <a:fillRect/>
                     </a:stretch>
@@ -16012,15 +15612,11 @@
                   <pic:spPr>
                     <a:xfrm>
                       <a:off x="0" y="0"/>
-                      <a:ext cx="3627120" cy="3615055"/>
+                      <a:ext cx="3418840" cy="3658870"/>
                     </a:xfrm>
                     <a:prstGeom prst="rect">
                       <a:avLst/>
                     </a:prstGeom>
-                    <a:noFill/>
-                    <a:ln>
-                      <a:noFill/>
-                    </a:ln>
                   </pic:spPr>
                 </pic:pic>
               </a:graphicData>
@@ -16051,7 +15647,7 @@
           <w:szCs w:val="20"/>
           <w:lang w:val="ru-RU"/>
         </w:rPr>
-        <w:t>Рисунок 54</w:t>
+        <w:t>Рисунок 53</w:t>
       </w:r>
     </w:p>
     <w:p>
@@ -16064,25 +15660,24 @@
         <w:spacing w:after="0"/>
       </w:pPr>
       <w:r>
+        <w:rPr>
+          <w:sz w:val="20"/>
+        </w:rPr>
         <w:drawing>
-          <wp:inline distT="0" distB="0" distL="114300" distR="114300">
-            <wp:extent cx="3582670" cy="4733925"/>
-            <wp:effectExtent l="0" t="0" r="17780" b="9525"/>
-            <wp:docPr id="70" name="Изображение 20"/>
-            <wp:cNvGraphicFramePr>
-              <a:graphicFrameLocks xmlns:a="http://schemas.openxmlformats.org/drawingml/2006/main" noChangeAspect="1"/>
-            </wp:cNvGraphicFramePr>
+          <wp:inline distT="0" distB="0" distL="0" distR="0">
+            <wp:extent cx="2875915" cy="4766945"/>
+            <wp:effectExtent l="0" t="0" r="635" b="14605"/>
+            <wp:docPr id="99" name="Image 72"/>
+            <wp:cNvGraphicFramePr/>
             <a:graphic xmlns:a="http://schemas.openxmlformats.org/drawingml/2006/main">
               <a:graphicData uri="http://schemas.openxmlformats.org/drawingml/2006/picture">
                 <pic:pic xmlns:pic="http://schemas.openxmlformats.org/drawingml/2006/picture">
                   <pic:nvPicPr>
-                    <pic:cNvPr id="70" name="Изображение 20"/>
-                    <pic:cNvPicPr>
-                      <a:picLocks noChangeAspect="1"/>
-                    </pic:cNvPicPr>
+                    <pic:cNvPr id="99" name="Image 72"/>
+                    <pic:cNvPicPr/>
                   </pic:nvPicPr>
                   <pic:blipFill>
-                    <a:blip r:embed="rId64"/>
+                    <a:blip r:embed="rId61" cstate="print"/>
                     <a:stretch>
                       <a:fillRect/>
                     </a:stretch>
@@ -16090,15 +15685,11 @@
                   <pic:spPr>
                     <a:xfrm>
                       <a:off x="0" y="0"/>
-                      <a:ext cx="3582670" cy="4733925"/>
+                      <a:ext cx="2876071" cy="4767072"/>
                     </a:xfrm>
                     <a:prstGeom prst="rect">
                       <a:avLst/>
                     </a:prstGeom>
-                    <a:noFill/>
-                    <a:ln>
-                      <a:noFill/>
-                    </a:ln>
                   </pic:spPr>
                 </pic:pic>
               </a:graphicData>
@@ -16117,7 +15708,7 @@
         <w:spacing w:after="0"/>
         <w:rPr>
           <w:rFonts w:hint="default"/>
-          <w:lang w:val="en-US"/>
+          <w:lang w:val="ru-RU"/>
         </w:rPr>
       </w:pPr>
       <w:r>
@@ -16127,7 +15718,7 @@
           <w:szCs w:val="20"/>
           <w:lang w:val="ru-RU"/>
         </w:rPr>
-        <w:t>Рисунок 55</w:t>
+        <w:t>Рисунок 54</w:t>
       </w:r>
     </w:p>
     <w:p>
@@ -16204,7 +15795,7 @@
                     </pic:cNvPicPr>
                   </pic:nvPicPr>
                   <pic:blipFill>
-                    <a:blip r:embed="rId65"/>
+                    <a:blip r:embed="rId62"/>
                     <a:stretch>
                       <a:fillRect/>
                     </a:stretch>
@@ -16251,7 +15842,7 @@
           <w:szCs w:val="20"/>
           <w:lang w:val="ru-RU"/>
         </w:rPr>
-        <w:t>Рисунок 56</w:t>
+        <w:t>Рисунок 55</w:t>
       </w:r>
     </w:p>
     <w:p>
@@ -16282,7 +15873,7 @@
                     </pic:cNvPicPr>
                   </pic:nvPicPr>
                   <pic:blipFill>
-                    <a:blip r:embed="rId66"/>
+                    <a:blip r:embed="rId63"/>
                     <a:stretch>
                       <a:fillRect/>
                     </a:stretch>
@@ -16329,7 +15920,7 @@
           <w:szCs w:val="20"/>
           <w:lang w:val="ru-RU"/>
         </w:rPr>
-        <w:t>Рисунок 57</w:t>
+        <w:t>Рисунок 56</w:t>
       </w:r>
     </w:p>
     <w:p>
@@ -16519,25 +16110,25 @@
         <w:jc w:val="left"/>
       </w:pPr>
       <w:r>
+        <w:rPr>
+          <w:b/>
+          <w:sz w:val="28"/>
+        </w:rPr>
         <w:drawing>
-          <wp:inline distT="0" distB="0" distL="114300" distR="114300">
-            <wp:extent cx="5928995" cy="4141470"/>
-            <wp:effectExtent l="0" t="0" r="14605" b="11430"/>
-            <wp:docPr id="55" name="Изображение 5"/>
-            <wp:cNvGraphicFramePr>
-              <a:graphicFrameLocks xmlns:a="http://schemas.openxmlformats.org/drawingml/2006/main" noChangeAspect="1"/>
-            </wp:cNvGraphicFramePr>
+          <wp:inline distT="0" distB="0" distL="0" distR="0">
+            <wp:extent cx="6113145" cy="4366895"/>
+            <wp:effectExtent l="0" t="0" r="1905" b="14605"/>
+            <wp:docPr id="100" name="Image 75"/>
+            <wp:cNvGraphicFramePr/>
             <a:graphic xmlns:a="http://schemas.openxmlformats.org/drawingml/2006/main">
               <a:graphicData uri="http://schemas.openxmlformats.org/drawingml/2006/picture">
                 <pic:pic xmlns:pic="http://schemas.openxmlformats.org/drawingml/2006/picture">
                   <pic:nvPicPr>
-                    <pic:cNvPr id="55" name="Изображение 5"/>
-                    <pic:cNvPicPr>
-                      <a:picLocks noChangeAspect="1"/>
-                    </pic:cNvPicPr>
+                    <pic:cNvPr id="100" name="Image 75"/>
+                    <pic:cNvPicPr/>
                   </pic:nvPicPr>
                   <pic:blipFill>
-                    <a:blip r:embed="rId67"/>
+                    <a:blip r:embed="rId64" cstate="print"/>
                     <a:stretch>
                       <a:fillRect/>
                     </a:stretch>
@@ -16545,15 +16136,11 @@
                   <pic:spPr>
                     <a:xfrm>
                       <a:off x="0" y="0"/>
-                      <a:ext cx="5928995" cy="4141470"/>
+                      <a:ext cx="6113145" cy="4366895"/>
                     </a:xfrm>
                     <a:prstGeom prst="rect">
                       <a:avLst/>
                     </a:prstGeom>
-                    <a:noFill/>
-                    <a:ln>
-                      <a:noFill/>
-                    </a:ln>
                   </pic:spPr>
                 </pic:pic>
               </a:graphicData>
@@ -16578,7 +16165,7 @@
           <w:szCs w:val="20"/>
           <w:lang w:val="ru-RU"/>
         </w:rPr>
-        <w:t>Рисунок 58</w:t>
+        <w:t>Рисунок 57</w:t>
       </w:r>
     </w:p>
     <w:p>
@@ -16673,7 +16260,7 @@
                     </pic:cNvPicPr>
                   </pic:nvPicPr>
                   <pic:blipFill>
-                    <a:blip r:embed="rId68"/>
+                    <a:blip r:embed="rId65"/>
                     <a:stretch>
                       <a:fillRect/>
                     </a:stretch>
@@ -16714,7 +16301,7 @@
           <w:szCs w:val="20"/>
           <w:lang w:val="ru-RU"/>
         </w:rPr>
-        <w:t>Рисунок 59</w:t>
+        <w:t>Рисунок 58</w:t>
       </w:r>
     </w:p>
     <w:p>
@@ -16737,7 +16324,7 @@
                     </pic:cNvPicPr>
                   </pic:nvPicPr>
                   <pic:blipFill>
-                    <a:blip r:embed="rId69"/>
+                    <a:blip r:embed="rId66"/>
                     <a:stretch>
                       <a:fillRect/>
                     </a:stretch>
@@ -16778,7 +16365,7 @@
           <w:szCs w:val="20"/>
           <w:lang w:val="ru-RU"/>
         </w:rPr>
-        <w:t>Рисунок 60</w:t>
+        <w:t>Рисунок 59</w:t>
       </w:r>
     </w:p>
     <w:p>
@@ -16801,7 +16388,7 @@
                     </pic:cNvPicPr>
                   </pic:nvPicPr>
                   <pic:blipFill>
-                    <a:blip r:embed="rId70"/>
+                    <a:blip r:embed="rId67"/>
                     <a:stretch>
                       <a:fillRect/>
                     </a:stretch>
@@ -16842,7 +16429,7 @@
           <w:szCs w:val="20"/>
           <w:lang w:val="ru-RU"/>
         </w:rPr>
-        <w:t>Рисунок 61</w:t>
+        <w:t>Рисунок 60</w:t>
       </w:r>
     </w:p>
     <w:p>
@@ -16865,7 +16452,7 @@
                     </pic:cNvPicPr>
                   </pic:nvPicPr>
                   <pic:blipFill>
-                    <a:blip r:embed="rId71"/>
+                    <a:blip r:embed="rId68"/>
                     <a:stretch>
                       <a:fillRect/>
                     </a:stretch>
@@ -16893,7 +16480,7 @@
     <w:p>
       <w:pPr>
         <w:rPr>
-          <w:rFonts w:hint="default"/>
+          <w:rFonts w:hint="default" w:ascii="Times New Roman" w:hAnsi="Times New Roman" w:cs="Times New Roman"/>
           <w:sz w:val="20"/>
           <w:szCs w:val="20"/>
           <w:lang w:val="ru-RU"/>
@@ -16901,21 +16488,15 @@
       </w:pPr>
       <w:r>
         <w:rPr>
+          <w:rFonts w:hint="default" w:ascii="Times New Roman" w:hAnsi="Times New Roman" w:cs="Times New Roman"/>
           <w:sz w:val="20"/>
           <w:szCs w:val="20"/>
           <w:lang w:val="ru-RU"/>
         </w:rPr>
-        <w:t>Рисунок</w:t>
-      </w:r>
-      <w:r>
-        <w:rPr>
-          <w:rFonts w:hint="default"/>
-          <w:sz w:val="20"/>
-          <w:szCs w:val="20"/>
-          <w:lang w:val="ru-RU"/>
-        </w:rPr>
-        <w:t xml:space="preserve"> 62</w:t>
-      </w:r>
+        <w:t>Рисунок 61</w:t>
+      </w:r>
+      <w:bookmarkStart w:id="45" w:name="_GoBack"/>
+      <w:bookmarkEnd w:id="45"/>
     </w:p>
     <w:p>
       <w:pPr>
@@ -16941,9 +16522,9 @@
           <w:szCs w:val="28"/>
         </w:rPr>
       </w:pPr>
-      <w:bookmarkStart w:id="21" w:name="_Toc4103"/>
-      <w:bookmarkStart w:id="22" w:name="_Toc17299"/>
-      <w:bookmarkStart w:id="23" w:name="_Toc207636822"/>
+      <w:bookmarkStart w:id="21" w:name="_Toc17299"/>
+      <w:bookmarkStart w:id="22" w:name="_Toc207636822"/>
+      <w:bookmarkStart w:id="23" w:name="_Toc4103"/>
       <w:r>
         <w:rPr>
           <w:sz w:val="28"/>
@@ -16970,11 +16551,11 @@
           <w:lang w:val="ru-RU"/>
         </w:rPr>
       </w:pPr>
-      <w:bookmarkStart w:id="24" w:name="_Toc22457"/>
-      <w:bookmarkStart w:id="25" w:name="_Toc29157"/>
-      <w:bookmarkStart w:id="26" w:name="_Toc19620"/>
-      <w:bookmarkStart w:id="27" w:name="_Toc3923"/>
-      <w:bookmarkStart w:id="28" w:name="_Toc16072"/>
+      <w:bookmarkStart w:id="24" w:name="_Toc19620"/>
+      <w:bookmarkStart w:id="25" w:name="_Toc22457"/>
+      <w:bookmarkStart w:id="26" w:name="_Toc16072"/>
+      <w:bookmarkStart w:id="27" w:name="_Toc29157"/>
+      <w:bookmarkStart w:id="28" w:name="_Toc3923"/>
       <w:r>
         <w:rPr>
           <w:rFonts w:ascii="Times New Roman" w:hAnsi="Times New Roman" w:cs="Times New Roman"/>
@@ -17167,11 +16748,11 @@
           <w:lang w:val="ru-RU"/>
         </w:rPr>
       </w:pPr>
-      <w:bookmarkStart w:id="29" w:name="_Toc10624"/>
-      <w:bookmarkStart w:id="30" w:name="_Toc19855"/>
+      <w:bookmarkStart w:id="29" w:name="_Toc22595"/>
+      <w:bookmarkStart w:id="30" w:name="_Toc28146"/>
       <w:bookmarkStart w:id="31" w:name="_Toc9939"/>
-      <w:bookmarkStart w:id="32" w:name="_Toc22595"/>
-      <w:bookmarkStart w:id="33" w:name="_Toc28146"/>
+      <w:bookmarkStart w:id="32" w:name="_Toc10624"/>
+      <w:bookmarkStart w:id="33" w:name="_Toc19855"/>
       <w:r>
         <w:rPr>
           <w:rFonts w:hint="default"/>
@@ -17372,8 +16953,8 @@
         </w:rPr>
       </w:pPr>
       <w:bookmarkStart w:id="34" w:name="_Toc5661"/>
-      <w:bookmarkStart w:id="35" w:name="_Toc30835"/>
-      <w:bookmarkStart w:id="36" w:name="_Toc207636823"/>
+      <w:bookmarkStart w:id="35" w:name="_Toc207636823"/>
+      <w:bookmarkStart w:id="36" w:name="_Toc30835"/>
       <w:r>
         <w:rPr>
           <w:sz w:val="28"/>
@@ -17624,8 +17205,8 @@
         </w:rPr>
       </w:pPr>
       <w:bookmarkStart w:id="37" w:name="_Toc207636824"/>
-      <w:bookmarkStart w:id="38" w:name="_Toc31456"/>
-      <w:bookmarkStart w:id="39" w:name="_Toc14607"/>
+      <w:bookmarkStart w:id="38" w:name="_Toc14607"/>
+      <w:bookmarkStart w:id="39" w:name="_Toc31456"/>
       <w:r>
         <w:rPr>
           <w:sz w:val="28"/>
@@ -17823,11 +17404,11 @@
         <w:jc w:val="both"/>
         <w:outlineLvl w:val="0"/>
       </w:pPr>
-      <w:bookmarkStart w:id="40" w:name="_Toc3255"/>
-      <w:bookmarkStart w:id="41" w:name="_Toc28759"/>
-      <w:bookmarkStart w:id="42" w:name="_Toc1963"/>
-      <w:bookmarkStart w:id="43" w:name="_Toc654"/>
-      <w:bookmarkStart w:id="44" w:name="_Toc11936"/>
+      <w:bookmarkStart w:id="40" w:name="_Toc654"/>
+      <w:bookmarkStart w:id="41" w:name="_Toc1963"/>
+      <w:bookmarkStart w:id="42" w:name="_Toc11936"/>
+      <w:bookmarkStart w:id="43" w:name="_Toc3255"/>
+      <w:bookmarkStart w:id="44" w:name="_Toc28759"/>
       <w:r>
         <w:rPr>
           <w:rFonts w:hint="default" w:ascii="Times New Roman" w:hAnsi="Times New Roman" w:eastAsia="Times New Roman" w:cs="Times New Roman"/>
@@ -17913,49 +17494,6 @@
     </w:sectPr>
   </w:body>
 </w:document>
-</file>
-
-<file path=word/comments.xml><?xml version="1.0" encoding="utf-8"?>
-<w:comments xmlns:wpc="http://schemas.microsoft.com/office/word/2010/wordprocessingCanvas" xmlns:mc="http://schemas.openxmlformats.org/markup-compatibility/2006" xmlns:o="urn:schemas-microsoft-com:office:office" xmlns:r="http://schemas.openxmlformats.org/officeDocument/2006/relationships" xmlns:m="http://schemas.openxmlformats.org/officeDocument/2006/math" xmlns:v="urn:schemas-microsoft-com:vml" xmlns:wp14="http://schemas.microsoft.com/office/word/2010/wordprocessingDrawing" xmlns:wp="http://schemas.openxmlformats.org/drawingml/2006/wordprocessingDrawing" xmlns:w="http://schemas.openxmlformats.org/wordprocessingml/2006/main" xmlns:w14="http://schemas.microsoft.com/office/word/2010/wordml" xmlns:w15="http://schemas.microsoft.com/office/word/2012/wordml" xmlns:w10="urn:schemas-microsoft-com:office:word" xmlns:wpg="http://schemas.microsoft.com/office/word/2010/wordprocessingGroup" xmlns:wpi="http://schemas.microsoft.com/office/word/2010/wordprocessingInk" xmlns:wne="http://schemas.microsoft.com/office/word/2006/wordml" xmlns:wps="http://schemas.microsoft.com/office/word/2010/wordprocessingShape" xmlns:wpsCustomData="http://www.wps.cn/officeDocument/2013/wpsCustomData" mc:Ignorable="w14 w15 wp14">
-  <w:comment w:id="0" w:author="Аршинский Вадим Леонидович" w:date="2022-09-15T17:46:00Z" w:initials="АВЛ">
-    <w:p>
-      <w:pPr>
-        <w:pStyle w:val="11"/>
-      </w:pPr>
-      <w:r>
-        <w:t>Тут ФИО и должность  руководителя практики из приказа</w:t>
-      </w:r>
-    </w:p>
-  </w:comment>
-  <w:comment w:id="1" w:author="Аршинский Вадим Леонидович" w:date="2022-09-15T17:44:00Z" w:initials="АВЛ">
-    <w:p>
-      <w:pPr>
-        <w:pStyle w:val="11"/>
-      </w:pPr>
-      <w:r>
-        <w:t>Заполняем от руки количество страниц в отчете без приложений</w:t>
-      </w:r>
-    </w:p>
-  </w:comment>
-  <w:comment w:id="2" w:author="Аршинский Вадим Леонидович" w:date="2022-09-15T17:45:00Z" w:initials="АВЛ">
-    <w:p>
-      <w:pPr>
-        <w:pStyle w:val="11"/>
-      </w:pPr>
-      <w:r>
-        <w:t>Заполняем от руки количество страниц в приложении, если его нет то ставим прочерк</w:t>
-      </w:r>
-    </w:p>
-  </w:comment>
-</w:comments>
-</file>
-
-<file path=word/commentsExtended.xml><?xml version="1.0" encoding="utf-8"?>
-<w15:commentsEx xmlns:wpc="http://schemas.microsoft.com/office/word/2010/wordprocessingCanvas" xmlns:mc="http://schemas.openxmlformats.org/markup-compatibility/2006" xmlns:o="urn:schemas-microsoft-com:office:office" xmlns:r="http://schemas.openxmlformats.org/officeDocument/2006/relationships" xmlns:m="http://schemas.openxmlformats.org/officeDocument/2006/math" xmlns:v="urn:schemas-microsoft-com:vml" xmlns:wp14="http://schemas.microsoft.com/office/word/2010/wordprocessingDrawing" xmlns:wp="http://schemas.openxmlformats.org/drawingml/2006/wordprocessingDrawing" xmlns:w="http://schemas.openxmlformats.org/wordprocessingml/2006/main" xmlns:w14="http://schemas.microsoft.com/office/word/2010/wordml" xmlns:w15="http://schemas.microsoft.com/office/word/2012/wordml" xmlns:w10="urn:schemas-microsoft-com:office:word" xmlns:wpg="http://schemas.microsoft.com/office/word/2010/wordprocessingGroup" xmlns:wpi="http://schemas.microsoft.com/office/word/2010/wordprocessingInk" xmlns:wne="http://schemas.microsoft.com/office/word/2006/wordml" xmlns:wps="http://schemas.microsoft.com/office/word/2010/wordprocessingShape" xmlns:wpsCustomData="http://www.wps.cn/officeDocument/2013/wpsCustomData" mc:Ignorable="w14 w15 wp14">
-  <w15:commentEx w15:paraId="6894DA63" w15:done="0"/>
-  <w15:commentEx w15:paraId="318AF6DC" w15:done="0"/>
-  <w15:commentEx w15:paraId="3B2D292B" w15:done="0"/>
-</w15:commentsEx>
 </file>
 
 <file path=word/endnotes.xml><?xml version="1.0" encoding="utf-8"?>
@@ -18495,14 +18033,6 @@
     <w:abstractNumId w:val="0"/>
   </w:num>
 </w:numbering>
-</file>
-
-<file path=word/people.xml><?xml version="1.0" encoding="utf-8"?>
-<w15:people xmlns:wpc="http://schemas.microsoft.com/office/word/2010/wordprocessingCanvas" xmlns:mc="http://schemas.openxmlformats.org/markup-compatibility/2006" xmlns:o="urn:schemas-microsoft-com:office:office" xmlns:r="http://schemas.openxmlformats.org/officeDocument/2006/relationships" xmlns:m="http://schemas.openxmlformats.org/officeDocument/2006/math" xmlns:v="urn:schemas-microsoft-com:vml" xmlns:wp14="http://schemas.microsoft.com/office/word/2010/wordprocessingDrawing" xmlns:wp="http://schemas.openxmlformats.org/drawingml/2006/wordprocessingDrawing" xmlns:w="http://schemas.openxmlformats.org/wordprocessingml/2006/main" xmlns:w14="http://schemas.microsoft.com/office/word/2010/wordml" xmlns:w15="http://schemas.microsoft.com/office/word/2012/wordml" xmlns:w10="urn:schemas-microsoft-com:office:word" xmlns:wpg="http://schemas.microsoft.com/office/word/2010/wordprocessingGroup" xmlns:wpi="http://schemas.microsoft.com/office/word/2010/wordprocessingInk" xmlns:wne="http://schemas.microsoft.com/office/word/2006/wordml" xmlns:wps="http://schemas.microsoft.com/office/word/2010/wordprocessingShape" xmlns:wpsCustomData="http://www.wps.cn/officeDocument/2013/wpsCustomData" mc:Ignorable="w14 w15 wp14">
-  <w15:person w15:author="Аршинский Вадим Леонидович">
-    <w15:presenceInfo w15:providerId="None" w15:userId="Аршинский Вадим Леонидович"/>
-  </w15:person>
-</w15:people>
 </file>
 
 <file path=word/styles.xml><?xml version="1.0" encoding="utf-8"?>

--- a/Отчет ИСИБ Селедчик Ярослав.docx
+++ b/Отчет ИСИБ Селедчик Ярослав.docx
@@ -172,7 +172,7 @@
     </w:p>
     <w:tbl>
       <w:tblPr>
-        <w:tblStyle w:val="16"/>
+        <w:tblStyle w:val="18"/>
         <w:tblW w:w="8930" w:type="dxa"/>
         <w:jc w:val="center"/>
         <w:tblBorders>
@@ -206,6 +206,12 @@
             <w:insideH w:val="none" w:color="auto" w:sz="0" w:space="0"/>
             <w:insideV w:val="none" w:color="auto" w:sz="0" w:space="0"/>
           </w:tblBorders>
+          <w:tblCellMar>
+            <w:top w:w="0" w:type="dxa"/>
+            <w:left w:w="108" w:type="dxa"/>
+            <w:bottom w:w="0" w:type="dxa"/>
+            <w:right w:w="108" w:type="dxa"/>
+          </w:tblCellMar>
         </w:tblPrEx>
         <w:trPr>
           <w:jc w:val="center"/>
@@ -780,7 +786,7 @@
                     </pic:cNvPicPr>
                   </pic:nvPicPr>
                   <pic:blipFill>
-                    <a:blip r:embed="rId6"/>
+                    <a:blip r:embed="rId9"/>
                     <a:srcRect/>
                     <a:stretch>
                       <a:fillRect/>
@@ -1277,7 +1283,7 @@
                     </pic:cNvPicPr>
                   </pic:nvPicPr>
                   <pic:blipFill>
-                    <a:blip r:embed="rId7"/>
+                    <a:blip r:embed="rId10"/>
                     <a:srcRect/>
                     <a:stretch>
                       <a:fillRect/>
@@ -1733,6 +1739,8 @@
         </w:rPr>
         <w:t>5</w:t>
       </w:r>
+      <w:bookmarkStart w:id="45" w:name="_GoBack"/>
+      <w:bookmarkEnd w:id="45"/>
     </w:p>
     <w:p>
       <w:pPr>
@@ -1833,7 +1841,7 @@
     </w:p>
     <w:tbl>
       <w:tblPr>
-        <w:tblStyle w:val="16"/>
+        <w:tblStyle w:val="18"/>
         <w:tblW w:w="0" w:type="auto"/>
         <w:tblInd w:w="0" w:type="dxa"/>
         <w:tblBorders>
@@ -2365,7 +2373,7 @@
     </w:p>
     <w:p>
       <w:pPr>
-        <w:pStyle w:val="13"/>
+        <w:pStyle w:val="14"/>
         <w:tabs>
           <w:tab w:val="left" w:pos="4663"/>
           <w:tab w:val="left" w:pos="5501"/>
@@ -3168,7 +3176,7 @@
     </w:p>
     <w:tbl>
       <w:tblPr>
-        <w:tblStyle w:val="16"/>
+        <w:tblStyle w:val="18"/>
         <w:tblW w:w="7655" w:type="dxa"/>
         <w:tblInd w:w="675" w:type="dxa"/>
         <w:tblBorders>
@@ -4315,7 +4323,7 @@
     </w:p>
     <w:tbl>
       <w:tblPr>
-        <w:tblStyle w:val="16"/>
+        <w:tblStyle w:val="18"/>
         <w:tblW w:w="0" w:type="auto"/>
         <w:tblInd w:w="0" w:type="dxa"/>
         <w:tblBorders>
@@ -4350,6 +4358,12 @@
             <w:insideH w:val="single" w:color="auto" w:sz="4" w:space="0"/>
             <w:insideV w:val="single" w:color="auto" w:sz="4" w:space="0"/>
           </w:tblBorders>
+          <w:tblCellMar>
+            <w:top w:w="0" w:type="dxa"/>
+            <w:left w:w="108" w:type="dxa"/>
+            <w:bottom w:w="0" w:type="dxa"/>
+            <w:right w:w="108" w:type="dxa"/>
+          </w:tblCellMar>
         </w:tblPrEx>
         <w:tc>
           <w:tcPr>
@@ -6275,7 +6289,7 @@
     </w:p>
     <w:tbl>
       <w:tblPr>
-        <w:tblStyle w:val="16"/>
+        <w:tblStyle w:val="18"/>
         <w:tblW w:w="0" w:type="auto"/>
         <w:tblInd w:w="250" w:type="dxa"/>
         <w:tblBorders>
@@ -6647,7 +6661,7 @@
     </w:p>
     <w:tbl>
       <w:tblPr>
-        <w:tblStyle w:val="16"/>
+        <w:tblStyle w:val="18"/>
         <w:tblW w:w="0" w:type="auto"/>
         <w:tblInd w:w="392" w:type="dxa"/>
         <w:tblBorders>
@@ -6680,12 +6694,6 @@
             <w:insideH w:val="none" w:color="auto" w:sz="0" w:space="0"/>
             <w:insideV w:val="none" w:color="auto" w:sz="0" w:space="0"/>
           </w:tblBorders>
-          <w:tblCellMar>
-            <w:top w:w="0" w:type="dxa"/>
-            <w:left w:w="108" w:type="dxa"/>
-            <w:bottom w:w="0" w:type="dxa"/>
-            <w:right w:w="108" w:type="dxa"/>
-          </w:tblCellMar>
         </w:tblPrEx>
         <w:tc>
           <w:tcPr>
@@ -6757,12 +6765,6 @@
             <w:insideH w:val="none" w:color="auto" w:sz="0" w:space="0"/>
             <w:insideV w:val="none" w:color="auto" w:sz="0" w:space="0"/>
           </w:tblBorders>
-          <w:tblCellMar>
-            <w:top w:w="0" w:type="dxa"/>
-            <w:left w:w="108" w:type="dxa"/>
-            <w:bottom w:w="0" w:type="dxa"/>
-            <w:right w:w="108" w:type="dxa"/>
-          </w:tblCellMar>
         </w:tblPrEx>
         <w:tc>
           <w:tcPr>
@@ -6828,12 +6830,6 @@
             <w:insideH w:val="none" w:color="auto" w:sz="0" w:space="0"/>
             <w:insideV w:val="none" w:color="auto" w:sz="0" w:space="0"/>
           </w:tblBorders>
-          <w:tblCellMar>
-            <w:top w:w="0" w:type="dxa"/>
-            <w:left w:w="108" w:type="dxa"/>
-            <w:bottom w:w="0" w:type="dxa"/>
-            <w:right w:w="108" w:type="dxa"/>
-          </w:tblCellMar>
         </w:tblPrEx>
         <w:tc>
           <w:tcPr>
@@ -6968,20 +6964,26 @@
     </w:tbl>
     <w:p>
       <w:pPr>
-        <w:rPr>
-          <w:rFonts w:hint="default" w:ascii="Times New Roman" w:hAnsi="Times New Roman" w:eastAsia="Times New Roman" w:cs="Times New Roman"/>
-          <w:sz w:val="24"/>
-          <w:lang w:eastAsia="ru-RU" w:bidi="ru-RU"/>
-        </w:rPr>
-      </w:pPr>
-      <w:r>
-        <w:rPr>
-          <w:rFonts w:hint="default" w:ascii="Times New Roman" w:hAnsi="Times New Roman" w:eastAsia="Times New Roman" w:cs="Times New Roman"/>
-          <w:sz w:val="24"/>
-          <w:lang w:eastAsia="ru-RU" w:bidi="ru-RU"/>
-        </w:rPr>
-        <w:br w:type="page"/>
-      </w:r>
+        <w:spacing w:before="0" w:beforeLines="0" w:after="0" w:afterLines="0" w:line="240" w:lineRule="auto"/>
+        <w:ind w:left="0" w:leftChars="0" w:right="0" w:rightChars="0" w:firstLine="0" w:firstLineChars="0"/>
+        <w:jc w:val="center"/>
+        <w:rPr>
+          <w:rFonts w:hint="default" w:ascii="Times New Roman" w:hAnsi="Times New Roman" w:eastAsia="SimSun" w:cs="Times New Roman"/>
+          <w:b/>
+          <w:bCs/>
+          <w:sz w:val="28"/>
+          <w:szCs w:val="28"/>
+          <w:lang w:val="ru-RU" w:eastAsia="en-US" w:bidi="ar-SA"/>
+        </w:rPr>
+        <w:sectPr>
+          <w:pgSz w:w="11906" w:h="16838"/>
+          <w:pgMar w:top="1134" w:right="850" w:bottom="1134" w:left="1701" w:header="708" w:footer="708" w:gutter="0"/>
+          <w:pgNumType w:fmt="decimal"/>
+          <w:cols w:space="708" w:num="1"/>
+          <w:titlePg/>
+          <w:docGrid w:linePitch="360" w:charSpace="0"/>
+        </w:sectPr>
+      </w:pPr>
     </w:p>
     <w:sdt>
       <w:sdtPr>
@@ -7038,7 +7040,7 @@
         </w:p>
         <w:p>
           <w:pPr>
-            <w:pStyle w:val="14"/>
+            <w:pStyle w:val="15"/>
             <w:tabs>
               <w:tab w:val="right" w:leader="dot" w:pos="9355"/>
             </w:tabs>
@@ -7141,7 +7143,7 @@
         </w:p>
         <w:p>
           <w:pPr>
-            <w:pStyle w:val="14"/>
+            <w:pStyle w:val="15"/>
             <w:tabs>
               <w:tab w:val="right" w:leader="dot" w:pos="9355"/>
             </w:tabs>
@@ -7210,7 +7212,7 @@
         </w:p>
         <w:p>
           <w:pPr>
-            <w:pStyle w:val="14"/>
+            <w:pStyle w:val="15"/>
             <w:tabs>
               <w:tab w:val="right" w:leader="dot" w:pos="9355"/>
             </w:tabs>
@@ -7279,7 +7281,7 @@
         </w:p>
         <w:p>
           <w:pPr>
-            <w:pStyle w:val="14"/>
+            <w:pStyle w:val="15"/>
             <w:tabs>
               <w:tab w:val="right" w:leader="dot" w:pos="9355"/>
             </w:tabs>
@@ -7348,7 +7350,7 @@
         </w:p>
         <w:p>
           <w:pPr>
-            <w:pStyle w:val="14"/>
+            <w:pStyle w:val="15"/>
             <w:tabs>
               <w:tab w:val="right" w:leader="dot" w:pos="9355"/>
             </w:tabs>
@@ -7417,7 +7419,7 @@
         </w:p>
         <w:p>
           <w:pPr>
-            <w:pStyle w:val="14"/>
+            <w:pStyle w:val="15"/>
             <w:tabs>
               <w:tab w:val="right" w:leader="dot" w:pos="9355"/>
             </w:tabs>
@@ -7486,7 +7488,7 @@
         </w:p>
         <w:p>
           <w:pPr>
-            <w:pStyle w:val="14"/>
+            <w:pStyle w:val="15"/>
             <w:tabs>
               <w:tab w:val="right" w:leader="dot" w:pos="9355"/>
             </w:tabs>
@@ -7555,7 +7557,7 @@
         </w:p>
         <w:p>
           <w:pPr>
-            <w:pStyle w:val="14"/>
+            <w:pStyle w:val="15"/>
             <w:tabs>
               <w:tab w:val="right" w:leader="dot" w:pos="9355"/>
             </w:tabs>
@@ -7624,7 +7626,7 @@
         </w:p>
         <w:p>
           <w:pPr>
-            <w:pStyle w:val="14"/>
+            <w:pStyle w:val="15"/>
             <w:tabs>
               <w:tab w:val="right" w:leader="dot" w:pos="9355"/>
             </w:tabs>
@@ -7693,7 +7695,7 @@
         </w:p>
         <w:p>
           <w:pPr>
-            <w:pStyle w:val="14"/>
+            <w:pStyle w:val="15"/>
             <w:tabs>
               <w:tab w:val="right" w:leader="dot" w:pos="9355"/>
             </w:tabs>
@@ -7762,7 +7764,7 @@
         </w:p>
         <w:p>
           <w:pPr>
-            <w:pStyle w:val="14"/>
+            <w:pStyle w:val="15"/>
             <w:tabs>
               <w:tab w:val="right" w:leader="dot" w:pos="9355"/>
             </w:tabs>
@@ -7867,7 +7869,7 @@
         </w:p>
         <w:p>
           <w:pPr>
-            <w:pStyle w:val="14"/>
+            <w:pStyle w:val="15"/>
             <w:tabs>
               <w:tab w:val="right" w:leader="dot" w:pos="9355"/>
             </w:tabs>
@@ -7935,7 +7937,7 @@
         </w:p>
         <w:p>
           <w:pPr>
-            <w:pStyle w:val="14"/>
+            <w:pStyle w:val="15"/>
             <w:tabs>
               <w:tab w:val="right" w:leader="dot" w:pos="9355"/>
             </w:tabs>
@@ -8003,7 +8005,7 @@
         </w:p>
         <w:p>
           <w:pPr>
-            <w:pStyle w:val="14"/>
+            <w:pStyle w:val="15"/>
             <w:tabs>
               <w:tab w:val="right" w:leader="dot" w:pos="9355"/>
             </w:tabs>
@@ -8124,8 +8126,11 @@
           <w:lang w:val="en-US" w:eastAsia="ru-RU" w:bidi="ru-RU"/>
         </w:rPr>
         <w:sectPr>
+          <w:footerReference r:id="rId6" w:type="first"/>
+          <w:footerReference r:id="rId5" w:type="default"/>
           <w:pgSz w:w="11906" w:h="16838"/>
           <w:pgMar w:top="1134" w:right="850" w:bottom="1134" w:left="1701" w:header="708" w:footer="708" w:gutter="0"/>
+          <w:pgNumType w:fmt="decimal"/>
           <w:cols w:space="708" w:num="1"/>
           <w:docGrid w:linePitch="360" w:charSpace="0"/>
         </w:sectPr>
@@ -8157,7 +8162,7 @@
     </w:p>
     <w:p>
       <w:pPr>
-        <w:pStyle w:val="22"/>
+        <w:pStyle w:val="24"/>
         <w:ind w:firstLine="709" w:firstLineChars="0"/>
         <w:jc w:val="both"/>
         <w:outlineLvl w:val="0"/>
@@ -8170,11 +8175,11 @@
           <w:lang w:val="en-US" w:eastAsia="ru-RU"/>
         </w:rPr>
       </w:pPr>
-      <w:bookmarkStart w:id="1" w:name="_Toc21543"/>
+      <w:bookmarkStart w:id="1" w:name="_Toc7862"/>
       <w:bookmarkStart w:id="2" w:name="_Toc18164"/>
-      <w:bookmarkStart w:id="3" w:name="_Toc15629"/>
-      <w:bookmarkStart w:id="4" w:name="_Toc22151"/>
-      <w:bookmarkStart w:id="5" w:name="_Toc7862"/>
+      <w:bookmarkStart w:id="3" w:name="_Toc21543"/>
+      <w:bookmarkStart w:id="4" w:name="_Toc15629"/>
+      <w:bookmarkStart w:id="5" w:name="_Toc22151"/>
       <w:r>
         <w:rPr>
           <w:rFonts w:hint="default" w:ascii="Times New Roman" w:hAnsi="Times New Roman" w:eastAsia="Times New Roman" w:cs="Times New Roman"/>
@@ -8260,7 +8265,7 @@
     </w:p>
     <w:p>
       <w:pPr>
-        <w:pStyle w:val="22"/>
+        <w:pStyle w:val="24"/>
         <w:ind w:firstLine="709" w:firstLineChars="0"/>
         <w:jc w:val="both"/>
         <w:outlineLvl w:val="0"/>
@@ -8273,10 +8278,10 @@
           <w:lang w:val="ru-RU"/>
         </w:rPr>
       </w:pPr>
-      <w:bookmarkStart w:id="6" w:name="_Toc30737"/>
-      <w:bookmarkStart w:id="7" w:name="_Toc29712"/>
+      <w:bookmarkStart w:id="6" w:name="_Toc29712"/>
+      <w:bookmarkStart w:id="7" w:name="_Toc13411"/>
       <w:bookmarkStart w:id="8" w:name="_Toc31929"/>
-      <w:bookmarkStart w:id="9" w:name="_Toc13411"/>
+      <w:bookmarkStart w:id="9" w:name="_Toc30737"/>
       <w:bookmarkStart w:id="10" w:name="_Toc13079"/>
       <w:r>
         <w:rPr>
@@ -8457,7 +8462,7 @@
     </w:p>
     <w:p>
       <w:pPr>
-        <w:pStyle w:val="22"/>
+        <w:pStyle w:val="24"/>
         <w:jc w:val="left"/>
         <w:outlineLvl w:val="9"/>
         <w:rPr>
@@ -8469,8 +8474,10 @@
           <w:lang w:eastAsia="ru-RU" w:bidi="ru-RU"/>
         </w:rPr>
         <w:sectPr>
+          <w:footerReference r:id="rId7" w:type="default"/>
           <w:pgSz w:w="11906" w:h="16838"/>
           <w:pgMar w:top="1134" w:right="850" w:bottom="1134" w:left="1701" w:header="708" w:footer="708" w:gutter="0"/>
+          <w:pgNumType w:fmt="decimal"/>
           <w:cols w:space="708" w:num="1"/>
           <w:docGrid w:linePitch="360" w:charSpace="0"/>
         </w:sectPr>
@@ -8559,7 +8566,7 @@
                     </pic:cNvPicPr>
                   </pic:nvPicPr>
                   <pic:blipFill>
-                    <a:blip r:embed="rId8"/>
+                    <a:blip r:embed="rId11"/>
                     <a:stretch>
                       <a:fillRect/>
                     </a:stretch>
@@ -8742,7 +8749,7 @@
                     </pic:cNvPicPr>
                   </pic:nvPicPr>
                   <pic:blipFill>
-                    <a:blip r:embed="rId9"/>
+                    <a:blip r:embed="rId12"/>
                     <a:stretch>
                       <a:fillRect/>
                     </a:stretch>
@@ -8848,7 +8855,7 @@
                     <pic:cNvPicPr/>
                   </pic:nvPicPr>
                   <pic:blipFill>
-                    <a:blip r:embed="rId10" cstate="print"/>
+                    <a:blip r:embed="rId13" cstate="print"/>
                     <a:stretch>
                       <a:fillRect/>
                     </a:stretch>
@@ -8910,7 +8917,7 @@
                     <pic:cNvPicPr/>
                   </pic:nvPicPr>
                   <pic:blipFill>
-                    <a:blip r:embed="rId11" cstate="print"/>
+                    <a:blip r:embed="rId14" cstate="print"/>
                     <a:stretch>
                       <a:fillRect/>
                     </a:stretch>
@@ -9019,7 +9026,7 @@
                     <pic:cNvPicPr/>
                   </pic:nvPicPr>
                   <pic:blipFill>
-                    <a:blip r:embed="rId12" cstate="print"/>
+                    <a:blip r:embed="rId15" cstate="print"/>
                     <a:stretch>
                       <a:fillRect/>
                     </a:stretch>
@@ -9094,7 +9101,7 @@
                     <pic:cNvPicPr/>
                   </pic:nvPicPr>
                   <pic:blipFill>
-                    <a:blip r:embed="rId13" cstate="print"/>
+                    <a:blip r:embed="rId16" cstate="print"/>
                     <a:stretch>
                       <a:fillRect/>
                     </a:stretch>
@@ -9169,7 +9176,7 @@
                     <pic:cNvPicPr/>
                   </pic:nvPicPr>
                   <pic:blipFill>
-                    <a:blip r:embed="rId14" cstate="print"/>
+                    <a:blip r:embed="rId17" cstate="print"/>
                     <a:stretch>
                       <a:fillRect/>
                     </a:stretch>
@@ -9244,7 +9251,7 @@
                     <pic:cNvPicPr/>
                   </pic:nvPicPr>
                   <pic:blipFill>
-                    <a:blip r:embed="rId15" cstate="print"/>
+                    <a:blip r:embed="rId18" cstate="print"/>
                     <a:stretch>
                       <a:fillRect/>
                     </a:stretch>
@@ -9420,7 +9427,7 @@
                     </pic:cNvPicPr>
                   </pic:nvPicPr>
                   <pic:blipFill>
-                    <a:blip r:embed="rId16"/>
+                    <a:blip r:embed="rId19"/>
                     <a:stretch>
                       <a:fillRect/>
                     </a:stretch>
@@ -9497,7 +9504,7 @@
                     </pic:cNvPicPr>
                   </pic:nvPicPr>
                   <pic:blipFill>
-                    <a:blip r:embed="rId17"/>
+                    <a:blip r:embed="rId20"/>
                     <a:stretch>
                       <a:fillRect/>
                     </a:stretch>
@@ -9681,7 +9688,7 @@
                     </pic:cNvPicPr>
                   </pic:nvPicPr>
                   <pic:blipFill>
-                    <a:blip r:embed="rId18">
+                    <a:blip r:embed="rId21">
                       <a:extLst>
                         <a:ext uri="{28A0092B-C50C-407E-A947-70E740481C1C}">
                           <a14:useLocalDpi xmlns:a14="http://schemas.microsoft.com/office/drawing/2010/main" val="0"/>
@@ -9791,7 +9798,7 @@
                     <pic:cNvPicPr/>
                   </pic:nvPicPr>
                   <pic:blipFill>
-                    <a:blip r:embed="rId19" cstate="print"/>
+                    <a:blip r:embed="rId22" cstate="print"/>
                     <a:stretch>
                       <a:fillRect/>
                     </a:stretch>
@@ -9947,7 +9954,7 @@
                     <pic:cNvPicPr/>
                   </pic:nvPicPr>
                   <pic:blipFill>
-                    <a:blip r:embed="rId20" cstate="print"/>
+                    <a:blip r:embed="rId23" cstate="print"/>
                     <a:stretch>
                       <a:fillRect/>
                     </a:stretch>
@@ -10014,7 +10021,7 @@
                     <pic:cNvPicPr/>
                   </pic:nvPicPr>
                   <pic:blipFill>
-                    <a:blip r:embed="rId21" cstate="print"/>
+                    <a:blip r:embed="rId24" cstate="print"/>
                     <a:stretch>
                       <a:fillRect/>
                     </a:stretch>
@@ -10081,7 +10088,7 @@
                     <pic:cNvPicPr/>
                   </pic:nvPicPr>
                   <pic:blipFill>
-                    <a:blip r:embed="rId22" cstate="print"/>
+                    <a:blip r:embed="rId25" cstate="print"/>
                     <a:stretch>
                       <a:fillRect/>
                     </a:stretch>
@@ -10148,7 +10155,7 @@
                     <pic:cNvPicPr/>
                   </pic:nvPicPr>
                   <pic:blipFill>
-                    <a:blip r:embed="rId23" cstate="print"/>
+                    <a:blip r:embed="rId26" cstate="print"/>
                     <a:stretch>
                       <a:fillRect/>
                     </a:stretch>
@@ -10264,7 +10271,7 @@
     </w:p>
     <w:p>
       <w:pPr>
-        <w:pStyle w:val="21"/>
+        <w:pStyle w:val="23"/>
         <w:numPr>
           <w:ilvl w:val="0"/>
           <w:numId w:val="1"/>
@@ -10285,7 +10292,7 @@
     </w:p>
     <w:p>
       <w:pPr>
-        <w:pStyle w:val="21"/>
+        <w:pStyle w:val="23"/>
         <w:numPr>
           <w:ilvl w:val="0"/>
           <w:numId w:val="1"/>
@@ -10390,7 +10397,7 @@
     </w:p>
     <w:p>
       <w:pPr>
-        <w:pStyle w:val="21"/>
+        <w:pStyle w:val="23"/>
         <w:numPr>
           <w:ilvl w:val="0"/>
           <w:numId w:val="1"/>
@@ -10473,7 +10480,7 @@
     </w:p>
     <w:p>
       <w:pPr>
-        <w:pStyle w:val="21"/>
+        <w:pStyle w:val="23"/>
         <w:numPr>
           <w:ilvl w:val="0"/>
           <w:numId w:val="1"/>
@@ -10681,7 +10688,7 @@
                     </pic:cNvPicPr>
                   </pic:nvPicPr>
                   <pic:blipFill>
-                    <a:blip r:embed="rId24"/>
+                    <a:blip r:embed="rId27"/>
                     <a:stretch>
                       <a:fillRect/>
                     </a:stretch>
@@ -10758,7 +10765,7 @@
                     </pic:cNvPicPr>
                   </pic:nvPicPr>
                   <pic:blipFill>
-                    <a:blip r:embed="rId25"/>
+                    <a:blip r:embed="rId28"/>
                     <a:stretch>
                       <a:fillRect/>
                     </a:stretch>
@@ -10881,7 +10888,7 @@
                     <pic:cNvPicPr/>
                   </pic:nvPicPr>
                   <pic:blipFill>
-                    <a:blip r:embed="rId26" cstate="print"/>
+                    <a:blip r:embed="rId29" cstate="print"/>
                     <a:stretch>
                       <a:fillRect/>
                     </a:stretch>
@@ -11003,7 +11010,7 @@
                     <pic:cNvPicPr/>
                   </pic:nvPicPr>
                   <pic:blipFill>
-                    <a:blip r:embed="rId27" cstate="print"/>
+                    <a:blip r:embed="rId30" cstate="print"/>
                     <a:stretch>
                       <a:fillRect/>
                     </a:stretch>
@@ -11104,7 +11111,7 @@
                     <pic:cNvPicPr/>
                   </pic:nvPicPr>
                   <pic:blipFill>
-                    <a:blip r:embed="rId28" cstate="print"/>
+                    <a:blip r:embed="rId31" cstate="print"/>
                     <a:stretch>
                       <a:fillRect/>
                     </a:stretch>
@@ -11221,7 +11228,7 @@
                     </pic:cNvPicPr>
                   </pic:nvPicPr>
                   <pic:blipFill>
-                    <a:blip r:embed="rId29"/>
+                    <a:blip r:embed="rId32"/>
                     <a:stretch>
                       <a:fillRect/>
                     </a:stretch>
@@ -11426,7 +11433,7 @@
                     </pic:cNvPicPr>
                   </pic:nvPicPr>
                   <pic:blipFill>
-                    <a:blip r:embed="rId30"/>
+                    <a:blip r:embed="rId33"/>
                     <a:stretch>
                       <a:fillRect/>
                     </a:stretch>
@@ -11544,7 +11551,7 @@
                     <pic:cNvPicPr/>
                   </pic:nvPicPr>
                   <pic:blipFill>
-                    <a:blip r:embed="rId31" cstate="print"/>
+                    <a:blip r:embed="rId34" cstate="print"/>
                     <a:stretch>
                       <a:fillRect/>
                     </a:stretch>
@@ -11652,7 +11659,7 @@
                     <pic:cNvPicPr/>
                   </pic:nvPicPr>
                   <pic:blipFill>
-                    <a:blip r:embed="rId32" cstate="print"/>
+                    <a:blip r:embed="rId35" cstate="print"/>
                     <a:stretch>
                       <a:fillRect/>
                     </a:stretch>
@@ -11723,7 +11730,7 @@
                     <pic:cNvPicPr/>
                   </pic:nvPicPr>
                   <pic:blipFill>
-                    <a:blip r:embed="rId33" cstate="print"/>
+                    <a:blip r:embed="rId36" cstate="print"/>
                     <a:stretch>
                       <a:fillRect/>
                     </a:stretch>
@@ -11798,7 +11805,7 @@
                     <pic:cNvPicPr/>
                   </pic:nvPicPr>
                   <pic:blipFill>
-                    <a:blip r:embed="rId34" cstate="print"/>
+                    <a:blip r:embed="rId37" cstate="print"/>
                     <a:stretch>
                       <a:fillRect/>
                     </a:stretch>
@@ -12004,7 +12011,7 @@
                     </pic:cNvPicPr>
                   </pic:nvPicPr>
                   <pic:blipFill>
-                    <a:blip r:embed="rId35"/>
+                    <a:blip r:embed="rId38"/>
                     <a:stretch>
                       <a:fillRect/>
                     </a:stretch>
@@ -12127,7 +12134,7 @@
                     <pic:cNvPicPr/>
                   </pic:nvPicPr>
                   <pic:blipFill>
-                    <a:blip r:embed="rId36" cstate="print"/>
+                    <a:blip r:embed="rId39" cstate="print"/>
                     <a:stretch>
                       <a:fillRect/>
                     </a:stretch>
@@ -12250,7 +12257,7 @@
                     <pic:cNvPicPr/>
                   </pic:nvPicPr>
                   <pic:blipFill>
-                    <a:blip r:embed="rId37" cstate="print"/>
+                    <a:blip r:embed="rId40" cstate="print"/>
                     <a:stretch>
                       <a:fillRect/>
                     </a:stretch>
@@ -12321,7 +12328,7 @@
                     <pic:cNvPicPr/>
                   </pic:nvPicPr>
                   <pic:blipFill>
-                    <a:blip r:embed="rId38" cstate="print"/>
+                    <a:blip r:embed="rId41" cstate="print"/>
                     <a:stretch>
                       <a:fillRect/>
                     </a:stretch>
@@ -12392,7 +12399,7 @@
                     <pic:cNvPicPr/>
                   </pic:nvPicPr>
                   <pic:blipFill>
-                    <a:blip r:embed="rId39" cstate="print"/>
+                    <a:blip r:embed="rId42" cstate="print"/>
                     <a:stretch>
                       <a:fillRect/>
                     </a:stretch>
@@ -12704,7 +12711,7 @@
                     </pic:cNvPicPr>
                   </pic:nvPicPr>
                   <pic:blipFill>
-                    <a:blip r:embed="rId40"/>
+                    <a:blip r:embed="rId43"/>
                     <a:stretch>
                       <a:fillRect/>
                     </a:stretch>
@@ -12838,7 +12845,7 @@
                     <pic:cNvPicPr/>
                   </pic:nvPicPr>
                   <pic:blipFill>
-                    <a:blip r:embed="rId41" cstate="print"/>
+                    <a:blip r:embed="rId44" cstate="print"/>
                     <a:stretch>
                       <a:fillRect/>
                     </a:stretch>
@@ -12946,7 +12953,7 @@
                     <pic:cNvPicPr/>
                   </pic:nvPicPr>
                   <pic:blipFill>
-                    <a:blip r:embed="rId42" cstate="print"/>
+                    <a:blip r:embed="rId45" cstate="print"/>
                     <a:stretch>
                       <a:fillRect/>
                     </a:stretch>
@@ -13017,7 +13024,7 @@
                     <pic:cNvPicPr/>
                   </pic:nvPicPr>
                   <pic:blipFill>
-                    <a:blip r:embed="rId43" cstate="print"/>
+                    <a:blip r:embed="rId46" cstate="print"/>
                     <a:stretch>
                       <a:fillRect/>
                     </a:stretch>
@@ -13088,7 +13095,7 @@
                     <pic:cNvPicPr/>
                   </pic:nvPicPr>
                   <pic:blipFill>
-                    <a:blip r:embed="rId44" cstate="print"/>
+                    <a:blip r:embed="rId47" cstate="print"/>
                     <a:stretch>
                       <a:fillRect/>
                     </a:stretch>
@@ -13324,7 +13331,7 @@
                     </pic:cNvPicPr>
                   </pic:nvPicPr>
                   <pic:blipFill>
-                    <a:blip r:embed="rId45"/>
+                    <a:blip r:embed="rId48"/>
                     <a:stretch>
                       <a:fillRect/>
                     </a:stretch>
@@ -13458,7 +13465,7 @@
                     <pic:cNvPicPr/>
                   </pic:nvPicPr>
                   <pic:blipFill>
-                    <a:blip r:embed="rId46" cstate="print"/>
+                    <a:blip r:embed="rId49" cstate="print"/>
                     <a:stretch>
                       <a:fillRect/>
                     </a:stretch>
@@ -13566,7 +13573,7 @@
                     <pic:cNvPicPr/>
                   </pic:nvPicPr>
                   <pic:blipFill>
-                    <a:blip r:embed="rId47" cstate="print"/>
+                    <a:blip r:embed="rId50" cstate="print"/>
                     <a:stretch>
                       <a:fillRect/>
                     </a:stretch>
@@ -13637,7 +13644,7 @@
                     <pic:cNvPicPr/>
                   </pic:nvPicPr>
                   <pic:blipFill>
-                    <a:blip r:embed="rId48" cstate="print"/>
+                    <a:blip r:embed="rId51" cstate="print"/>
                     <a:stretch>
                       <a:fillRect/>
                     </a:stretch>
@@ -13708,7 +13715,7 @@
                     <pic:cNvPicPr/>
                   </pic:nvPicPr>
                   <pic:blipFill>
-                    <a:blip r:embed="rId49" cstate="print"/>
+                    <a:blip r:embed="rId52" cstate="print"/>
                     <a:stretch>
                       <a:fillRect/>
                     </a:stretch>
@@ -13841,7 +13848,7 @@
                     </pic:cNvPicPr>
                   </pic:nvPicPr>
                   <pic:blipFill>
-                    <a:blip r:embed="rId50"/>
+                    <a:blip r:embed="rId53"/>
                     <a:stretch>
                       <a:fillRect/>
                     </a:stretch>
@@ -13989,7 +13996,7 @@
                     <pic:cNvPicPr/>
                   </pic:nvPicPr>
                   <pic:blipFill>
-                    <a:blip r:embed="rId51" cstate="print"/>
+                    <a:blip r:embed="rId54" cstate="print"/>
                     <a:stretch>
                       <a:fillRect/>
                     </a:stretch>
@@ -14092,7 +14099,7 @@
                     </pic:cNvPicPr>
                   </pic:nvPicPr>
                   <pic:blipFill>
-                    <a:blip r:embed="rId52"/>
+                    <a:blip r:embed="rId55"/>
                     <a:stretch>
                       <a:fillRect/>
                     </a:stretch>
@@ -14164,7 +14171,7 @@
                     </pic:cNvPicPr>
                   </pic:nvPicPr>
                   <pic:blipFill>
-                    <a:blip r:embed="rId53"/>
+                    <a:blip r:embed="rId56"/>
                     <a:stretch>
                       <a:fillRect/>
                     </a:stretch>
@@ -14271,7 +14278,7 @@
     </w:p>
     <w:p>
       <w:pPr>
-        <w:pStyle w:val="21"/>
+        <w:pStyle w:val="23"/>
         <w:numPr>
           <w:ilvl w:val="0"/>
           <w:numId w:val="2"/>
@@ -14295,7 +14302,7 @@
     </w:p>
     <w:p>
       <w:pPr>
-        <w:pStyle w:val="21"/>
+        <w:pStyle w:val="23"/>
         <w:numPr>
           <w:ilvl w:val="0"/>
           <w:numId w:val="2"/>
@@ -14319,7 +14326,7 @@
     </w:p>
     <w:p>
       <w:pPr>
-        <w:pStyle w:val="21"/>
+        <w:pStyle w:val="23"/>
         <w:numPr>
           <w:ilvl w:val="0"/>
           <w:numId w:val="2"/>
@@ -14467,7 +14474,7 @@
                     </pic:cNvPicPr>
                   </pic:nvPicPr>
                   <pic:blipFill>
-                    <a:blip r:embed="rId54"/>
+                    <a:blip r:embed="rId57"/>
                     <a:stretch>
                       <a:fillRect/>
                     </a:stretch>
@@ -14593,7 +14600,7 @@
                     </pic:cNvPicPr>
                   </pic:nvPicPr>
                   <pic:blipFill>
-                    <a:blip r:embed="rId55"/>
+                    <a:blip r:embed="rId58"/>
                     <a:stretch>
                       <a:fillRect/>
                     </a:stretch>
@@ -14685,7 +14692,7 @@
     </w:p>
     <w:p>
       <w:pPr>
-        <w:pStyle w:val="21"/>
+        <w:pStyle w:val="23"/>
         <w:numPr>
           <w:ilvl w:val="0"/>
           <w:numId w:val="3"/>
@@ -14708,7 +14715,7 @@
     </w:p>
     <w:p>
       <w:pPr>
-        <w:pStyle w:val="21"/>
+        <w:pStyle w:val="23"/>
         <w:numPr>
           <w:ilvl w:val="0"/>
           <w:numId w:val="3"/>
@@ -14731,7 +14738,7 @@
     </w:p>
     <w:p>
       <w:pPr>
-        <w:pStyle w:val="21"/>
+        <w:pStyle w:val="23"/>
         <w:numPr>
           <w:ilvl w:val="0"/>
           <w:numId w:val="3"/>
@@ -14754,7 +14761,7 @@
     </w:p>
     <w:p>
       <w:pPr>
-        <w:pStyle w:val="21"/>
+        <w:pStyle w:val="23"/>
         <w:numPr>
           <w:ilvl w:val="0"/>
           <w:numId w:val="3"/>
@@ -14794,7 +14801,7 @@
     </w:p>
     <w:p>
       <w:pPr>
-        <w:pStyle w:val="21"/>
+        <w:pStyle w:val="23"/>
         <w:numPr>
           <w:ilvl w:val="0"/>
           <w:numId w:val="0"/>
@@ -14809,7 +14816,7 @@
     </w:p>
     <w:p>
       <w:pPr>
-        <w:pStyle w:val="21"/>
+        <w:pStyle w:val="23"/>
         <w:numPr>
           <w:ilvl w:val="0"/>
           <w:numId w:val="0"/>
@@ -14849,7 +14856,7 @@
     </w:p>
     <w:p>
       <w:pPr>
-        <w:pStyle w:val="21"/>
+        <w:pStyle w:val="23"/>
         <w:numPr>
           <w:ilvl w:val="0"/>
           <w:numId w:val="0"/>
@@ -14875,7 +14882,7 @@
                     <pic:cNvPicPr/>
                   </pic:nvPicPr>
                   <pic:blipFill>
-                    <a:blip r:embed="rId56" cstate="print"/>
+                    <a:blip r:embed="rId59" cstate="print"/>
                     <a:stretch>
                       <a:fillRect/>
                     </a:stretch>
@@ -14898,7 +14905,7 @@
     </w:p>
     <w:p>
       <w:pPr>
-        <w:pStyle w:val="21"/>
+        <w:pStyle w:val="23"/>
         <w:numPr>
           <w:ilvl w:val="0"/>
           <w:numId w:val="0"/>
@@ -14942,7 +14949,7 @@
     </w:p>
     <w:p>
       <w:pPr>
-        <w:pStyle w:val="21"/>
+        <w:pStyle w:val="23"/>
         <w:numPr>
           <w:ilvl w:val="0"/>
           <w:numId w:val="0"/>
@@ -14958,7 +14965,7 @@
     </w:p>
     <w:p>
       <w:pPr>
-        <w:pStyle w:val="21"/>
+        <w:pStyle w:val="23"/>
         <w:numPr>
           <w:ilvl w:val="0"/>
           <w:numId w:val="0"/>
@@ -14974,7 +14981,7 @@
     </w:p>
     <w:p>
       <w:pPr>
-        <w:pStyle w:val="21"/>
+        <w:pStyle w:val="23"/>
         <w:numPr>
           <w:ilvl w:val="0"/>
           <w:numId w:val="0"/>
@@ -15014,7 +15021,7 @@
     </w:p>
     <w:p>
       <w:pPr>
-        <w:pStyle w:val="21"/>
+        <w:pStyle w:val="23"/>
         <w:numPr>
           <w:ilvl w:val="0"/>
           <w:numId w:val="0"/>
@@ -15040,7 +15047,7 @@
                     </pic:cNvPicPr>
                   </pic:nvPicPr>
                   <pic:blipFill>
-                    <a:blip r:embed="rId57"/>
+                    <a:blip r:embed="rId60"/>
                     <a:stretch>
                       <a:fillRect/>
                     </a:stretch>
@@ -15067,7 +15074,7 @@
     </w:p>
     <w:p>
       <w:pPr>
-        <w:pStyle w:val="21"/>
+        <w:pStyle w:val="23"/>
         <w:numPr>
           <w:ilvl w:val="0"/>
           <w:numId w:val="0"/>
@@ -15092,7 +15099,7 @@
     </w:p>
     <w:p>
       <w:pPr>
-        <w:pStyle w:val="21"/>
+        <w:pStyle w:val="23"/>
         <w:numPr>
           <w:ilvl w:val="0"/>
           <w:numId w:val="0"/>
@@ -15108,7 +15115,7 @@
     </w:p>
     <w:p>
       <w:pPr>
-        <w:pStyle w:val="21"/>
+        <w:pStyle w:val="23"/>
         <w:numPr>
           <w:ilvl w:val="0"/>
           <w:numId w:val="0"/>
@@ -15134,7 +15141,7 @@
                     </pic:cNvPicPr>
                   </pic:nvPicPr>
                   <pic:blipFill>
-                    <a:blip r:embed="rId58"/>
+                    <a:blip r:embed="rId61"/>
                     <a:stretch>
                       <a:fillRect/>
                     </a:stretch>
@@ -15161,7 +15168,7 @@
     </w:p>
     <w:p>
       <w:pPr>
-        <w:pStyle w:val="21"/>
+        <w:pStyle w:val="23"/>
         <w:numPr>
           <w:ilvl w:val="0"/>
           <w:numId w:val="0"/>
@@ -15201,7 +15208,7 @@
     </w:p>
     <w:p>
       <w:pPr>
-        <w:pStyle w:val="21"/>
+        <w:pStyle w:val="23"/>
         <w:numPr>
           <w:ilvl w:val="0"/>
           <w:numId w:val="0"/>
@@ -15257,7 +15264,7 @@
     </w:p>
     <w:p>
       <w:pPr>
-        <w:pStyle w:val="21"/>
+        <w:pStyle w:val="23"/>
         <w:numPr>
           <w:ilvl w:val="0"/>
           <w:numId w:val="4"/>
@@ -15282,7 +15289,7 @@
     </w:p>
     <w:p>
       <w:pPr>
-        <w:pStyle w:val="21"/>
+        <w:pStyle w:val="23"/>
         <w:numPr>
           <w:ilvl w:val="0"/>
           <w:numId w:val="4"/>
@@ -15339,7 +15346,7 @@
                     </pic:cNvPicPr>
                   </pic:nvPicPr>
                   <pic:blipFill>
-                    <a:blip r:embed="rId59"/>
+                    <a:blip r:embed="rId62"/>
                     <a:stretch>
                       <a:fillRect/>
                     </a:stretch>
@@ -15431,7 +15438,7 @@
     </w:p>
     <w:p>
       <w:pPr>
-        <w:pStyle w:val="21"/>
+        <w:pStyle w:val="23"/>
         <w:numPr>
           <w:ilvl w:val="0"/>
           <w:numId w:val="5"/>
@@ -15454,7 +15461,7 @@
     </w:p>
     <w:p>
       <w:pPr>
-        <w:pStyle w:val="21"/>
+        <w:pStyle w:val="23"/>
         <w:numPr>
           <w:ilvl w:val="0"/>
           <w:numId w:val="5"/>
@@ -15477,7 +15484,7 @@
     </w:p>
     <w:p>
       <w:pPr>
-        <w:pStyle w:val="21"/>
+        <w:pStyle w:val="23"/>
         <w:numPr>
           <w:ilvl w:val="0"/>
           <w:numId w:val="5"/>
@@ -15517,7 +15524,7 @@
     </w:p>
     <w:p>
       <w:pPr>
-        <w:pStyle w:val="21"/>
+        <w:pStyle w:val="23"/>
         <w:numPr>
           <w:ilvl w:val="0"/>
           <w:numId w:val="0"/>
@@ -15532,7 +15539,7 @@
     </w:p>
     <w:p>
       <w:pPr>
-        <w:pStyle w:val="21"/>
+        <w:pStyle w:val="23"/>
         <w:numPr>
           <w:ilvl w:val="0"/>
           <w:numId w:val="0"/>
@@ -15578,7 +15585,7 @@
     </w:p>
     <w:p>
       <w:pPr>
-        <w:pStyle w:val="21"/>
+        <w:pStyle w:val="23"/>
         <w:numPr>
           <w:ilvl w:val="0"/>
           <w:numId w:val="0"/>
@@ -15604,7 +15611,7 @@
                     <pic:cNvPicPr/>
                   </pic:nvPicPr>
                   <pic:blipFill>
-                    <a:blip r:embed="rId60" cstate="print"/>
+                    <a:blip r:embed="rId63" cstate="print"/>
                     <a:stretch>
                       <a:fillRect/>
                     </a:stretch>
@@ -15627,7 +15634,7 @@
     </w:p>
     <w:p>
       <w:pPr>
-        <w:pStyle w:val="21"/>
+        <w:pStyle w:val="23"/>
         <w:numPr>
           <w:ilvl w:val="0"/>
           <w:numId w:val="0"/>
@@ -15652,7 +15659,7 @@
     </w:p>
     <w:p>
       <w:pPr>
-        <w:pStyle w:val="21"/>
+        <w:pStyle w:val="23"/>
         <w:numPr>
           <w:ilvl w:val="0"/>
           <w:numId w:val="0"/>
@@ -15677,7 +15684,7 @@
                     <pic:cNvPicPr/>
                   </pic:nvPicPr>
                   <pic:blipFill>
-                    <a:blip r:embed="rId61" cstate="print"/>
+                    <a:blip r:embed="rId64" cstate="print"/>
                     <a:stretch>
                       <a:fillRect/>
                     </a:stretch>
@@ -15700,7 +15707,7 @@
     </w:p>
     <w:p>
       <w:pPr>
-        <w:pStyle w:val="21"/>
+        <w:pStyle w:val="23"/>
         <w:numPr>
           <w:ilvl w:val="0"/>
           <w:numId w:val="0"/>
@@ -15723,7 +15730,7 @@
     </w:p>
     <w:p>
       <w:pPr>
-        <w:pStyle w:val="21"/>
+        <w:pStyle w:val="23"/>
         <w:numPr>
           <w:ilvl w:val="0"/>
           <w:numId w:val="0"/>
@@ -15769,7 +15776,7 @@
     </w:p>
     <w:p>
       <w:pPr>
-        <w:pStyle w:val="21"/>
+        <w:pStyle w:val="23"/>
         <w:numPr>
           <w:ilvl w:val="0"/>
           <w:numId w:val="0"/>
@@ -15795,7 +15802,7 @@
                     </pic:cNvPicPr>
                   </pic:nvPicPr>
                   <pic:blipFill>
-                    <a:blip r:embed="rId62"/>
+                    <a:blip r:embed="rId65"/>
                     <a:stretch>
                       <a:fillRect/>
                     </a:stretch>
@@ -15822,7 +15829,7 @@
     </w:p>
     <w:p>
       <w:pPr>
-        <w:pStyle w:val="21"/>
+        <w:pStyle w:val="23"/>
         <w:numPr>
           <w:ilvl w:val="0"/>
           <w:numId w:val="0"/>
@@ -15847,7 +15854,7 @@
     </w:p>
     <w:p>
       <w:pPr>
-        <w:pStyle w:val="21"/>
+        <w:pStyle w:val="23"/>
         <w:numPr>
           <w:ilvl w:val="0"/>
           <w:numId w:val="0"/>
@@ -15873,7 +15880,7 @@
                     </pic:cNvPicPr>
                   </pic:nvPicPr>
                   <pic:blipFill>
-                    <a:blip r:embed="rId63"/>
+                    <a:blip r:embed="rId66"/>
                     <a:stretch>
                       <a:fillRect/>
                     </a:stretch>
@@ -15900,7 +15907,7 @@
     </w:p>
     <w:p>
       <w:pPr>
-        <w:pStyle w:val="21"/>
+        <w:pStyle w:val="23"/>
         <w:numPr>
           <w:ilvl w:val="0"/>
           <w:numId w:val="0"/>
@@ -15925,7 +15932,7 @@
     </w:p>
     <w:p>
       <w:pPr>
-        <w:pStyle w:val="21"/>
+        <w:pStyle w:val="23"/>
         <w:numPr>
           <w:ilvl w:val="0"/>
           <w:numId w:val="0"/>
@@ -15961,7 +15968,7 @@
     </w:p>
     <w:p>
       <w:pPr>
-        <w:pStyle w:val="21"/>
+        <w:pStyle w:val="23"/>
         <w:numPr>
           <w:ilvl w:val="0"/>
           <w:numId w:val="0"/>
@@ -15991,7 +15998,7 @@
     </w:p>
     <w:p>
       <w:pPr>
-        <w:pStyle w:val="21"/>
+        <w:pStyle w:val="23"/>
         <w:numPr>
           <w:ilvl w:val="0"/>
           <w:numId w:val="0"/>
@@ -16015,7 +16022,7 @@
     </w:p>
     <w:p>
       <w:pPr>
-        <w:pStyle w:val="21"/>
+        <w:pStyle w:val="23"/>
         <w:numPr>
           <w:ilvl w:val="0"/>
           <w:numId w:val="0"/>
@@ -16031,7 +16038,7 @@
     </w:p>
     <w:p>
       <w:pPr>
-        <w:pStyle w:val="21"/>
+        <w:pStyle w:val="23"/>
         <w:numPr>
           <w:ilvl w:val="0"/>
           <w:numId w:val="0"/>
@@ -16047,7 +16054,7 @@
     </w:p>
     <w:p>
       <w:pPr>
-        <w:pStyle w:val="21"/>
+        <w:pStyle w:val="23"/>
         <w:numPr>
           <w:ilvl w:val="0"/>
           <w:numId w:val="0"/>
@@ -16063,7 +16070,7 @@
     </w:p>
     <w:p>
       <w:pPr>
-        <w:pStyle w:val="21"/>
+        <w:pStyle w:val="23"/>
         <w:numPr>
           <w:ilvl w:val="0"/>
           <w:numId w:val="0"/>
@@ -16101,7 +16108,7 @@
     </w:p>
     <w:p>
       <w:pPr>
-        <w:pStyle w:val="21"/>
+        <w:pStyle w:val="23"/>
         <w:numPr>
           <w:ilvl w:val="0"/>
           <w:numId w:val="0"/>
@@ -16128,7 +16135,7 @@
                     <pic:cNvPicPr/>
                   </pic:nvPicPr>
                   <pic:blipFill>
-                    <a:blip r:embed="rId64" cstate="print"/>
+                    <a:blip r:embed="rId67" cstate="print"/>
                     <a:stretch>
                       <a:fillRect/>
                     </a:stretch>
@@ -16189,7 +16196,7 @@
     </w:p>
     <w:p>
       <w:pPr>
-        <w:pStyle w:val="21"/>
+        <w:pStyle w:val="23"/>
         <w:numPr>
           <w:ilvl w:val="0"/>
           <w:numId w:val="0"/>
@@ -16204,7 +16211,7 @@
     </w:p>
     <w:p>
       <w:pPr>
-        <w:pStyle w:val="21"/>
+        <w:pStyle w:val="23"/>
         <w:numPr>
           <w:ilvl w:val="0"/>
           <w:numId w:val="0"/>
@@ -16260,7 +16267,7 @@
                     </pic:cNvPicPr>
                   </pic:nvPicPr>
                   <pic:blipFill>
-                    <a:blip r:embed="rId65"/>
+                    <a:blip r:embed="rId68"/>
                     <a:stretch>
                       <a:fillRect/>
                     </a:stretch>
@@ -16324,7 +16331,7 @@
                     </pic:cNvPicPr>
                   </pic:nvPicPr>
                   <pic:blipFill>
-                    <a:blip r:embed="rId66"/>
+                    <a:blip r:embed="rId69"/>
                     <a:stretch>
                       <a:fillRect/>
                     </a:stretch>
@@ -16388,7 +16395,7 @@
                     </pic:cNvPicPr>
                   </pic:nvPicPr>
                   <pic:blipFill>
-                    <a:blip r:embed="rId67"/>
+                    <a:blip r:embed="rId70"/>
                     <a:stretch>
                       <a:fillRect/>
                     </a:stretch>
@@ -16452,7 +16459,7 @@
                     </pic:cNvPicPr>
                   </pic:nvPicPr>
                   <pic:blipFill>
-                    <a:blip r:embed="rId68"/>
+                    <a:blip r:embed="rId71"/>
                     <a:stretch>
                       <a:fillRect/>
                     </a:stretch>
@@ -16495,8 +16502,6 @@
         </w:rPr>
         <w:t>Рисунок 61</w:t>
       </w:r>
-      <w:bookmarkStart w:id="45" w:name="_GoBack"/>
-      <w:bookmarkEnd w:id="45"/>
     </w:p>
     <w:p>
       <w:pPr>
@@ -16515,7 +16520,7 @@
     </w:p>
     <w:p>
       <w:pPr>
-        <w:pStyle w:val="22"/>
+        <w:pStyle w:val="24"/>
         <w:outlineLvl w:val="0"/>
         <w:rPr>
           <w:sz w:val="28"/>
@@ -16538,7 +16543,7 @@
     </w:p>
     <w:p>
       <w:pPr>
-        <w:pStyle w:val="22"/>
+        <w:pStyle w:val="24"/>
         <w:ind w:firstLine="709" w:firstLineChars="0"/>
         <w:jc w:val="both"/>
         <w:outlineLvl w:val="0"/>
@@ -16735,7 +16740,7 @@
     </w:p>
     <w:p>
       <w:pPr>
-        <w:pStyle w:val="22"/>
+        <w:pStyle w:val="24"/>
         <w:ind w:firstLine="709" w:firstLineChars="0"/>
         <w:jc w:val="both"/>
         <w:outlineLvl w:val="0"/>
@@ -16750,9 +16755,9 @@
       </w:pPr>
       <w:bookmarkStart w:id="29" w:name="_Toc22595"/>
       <w:bookmarkStart w:id="30" w:name="_Toc28146"/>
-      <w:bookmarkStart w:id="31" w:name="_Toc9939"/>
-      <w:bookmarkStart w:id="32" w:name="_Toc10624"/>
-      <w:bookmarkStart w:id="33" w:name="_Toc19855"/>
+      <w:bookmarkStart w:id="31" w:name="_Toc10624"/>
+      <w:bookmarkStart w:id="32" w:name="_Toc19855"/>
+      <w:bookmarkStart w:id="33" w:name="_Toc9939"/>
       <w:r>
         <w:rPr>
           <w:rFonts w:hint="default"/>
@@ -16926,7 +16931,7 @@
     </w:p>
     <w:p>
       <w:pPr>
-        <w:pStyle w:val="22"/>
+        <w:pStyle w:val="24"/>
         <w:jc w:val="left"/>
         <w:outlineLvl w:val="9"/>
         <w:rPr>
@@ -16945,7 +16950,7 @@
     </w:p>
     <w:p>
       <w:pPr>
-        <w:pStyle w:val="22"/>
+        <w:pStyle w:val="24"/>
         <w:outlineLvl w:val="0"/>
         <w:rPr>
           <w:sz w:val="28"/>
@@ -16968,7 +16973,7 @@
     </w:p>
     <w:p>
       <w:pPr>
-        <w:pStyle w:val="15"/>
+        <w:pStyle w:val="17"/>
         <w:keepNext w:val="0"/>
         <w:keepLines w:val="0"/>
         <w:widowControl/>
@@ -17040,7 +17045,7 @@
     </w:p>
     <w:p>
       <w:pPr>
-        <w:pStyle w:val="15"/>
+        <w:pStyle w:val="17"/>
         <w:keepNext w:val="0"/>
         <w:keepLines w:val="0"/>
         <w:widowControl/>
@@ -17140,7 +17145,7 @@
     </w:p>
     <w:p>
       <w:pPr>
-        <w:pStyle w:val="15"/>
+        <w:pStyle w:val="17"/>
         <w:keepNext w:val="0"/>
         <w:keepLines w:val="0"/>
         <w:widowControl/>
@@ -17197,16 +17202,16 @@
     </w:p>
     <w:p>
       <w:pPr>
-        <w:pStyle w:val="22"/>
+        <w:pStyle w:val="24"/>
         <w:outlineLvl w:val="0"/>
         <w:rPr>
           <w:sz w:val="28"/>
           <w:szCs w:val="28"/>
         </w:rPr>
       </w:pPr>
-      <w:bookmarkStart w:id="37" w:name="_Toc207636824"/>
+      <w:bookmarkStart w:id="37" w:name="_Toc31456"/>
       <w:bookmarkStart w:id="38" w:name="_Toc14607"/>
-      <w:bookmarkStart w:id="39" w:name="_Toc31456"/>
+      <w:bookmarkStart w:id="39" w:name="_Toc207636824"/>
       <w:r>
         <w:rPr>
           <w:sz w:val="28"/>
@@ -17399,16 +17404,16 @@
     </w:p>
     <w:p>
       <w:pPr>
-        <w:pStyle w:val="22"/>
+        <w:pStyle w:val="24"/>
         <w:ind w:firstLine="709" w:firstLineChars="0"/>
         <w:jc w:val="both"/>
         <w:outlineLvl w:val="0"/>
       </w:pPr>
       <w:bookmarkStart w:id="40" w:name="_Toc654"/>
-      <w:bookmarkStart w:id="41" w:name="_Toc1963"/>
-      <w:bookmarkStart w:id="42" w:name="_Toc11936"/>
-      <w:bookmarkStart w:id="43" w:name="_Toc3255"/>
-      <w:bookmarkStart w:id="44" w:name="_Toc28759"/>
+      <w:bookmarkStart w:id="41" w:name="_Toc28759"/>
+      <w:bookmarkStart w:id="42" w:name="_Toc1963"/>
+      <w:bookmarkStart w:id="43" w:name="_Toc11936"/>
+      <w:bookmarkStart w:id="44" w:name="_Toc3255"/>
       <w:r>
         <w:rPr>
           <w:rFonts w:hint="default" w:ascii="Times New Roman" w:hAnsi="Times New Roman" w:eastAsia="Times New Roman" w:cs="Times New Roman"/>
@@ -17489,6 +17494,7 @@
     <w:sectPr>
       <w:pgSz w:w="11906" w:h="16838"/>
       <w:pgMar w:top="1134" w:right="850" w:bottom="1134" w:left="1701" w:header="708" w:footer="708" w:gutter="0"/>
+      <w:pgNumType w:fmt="decimal"/>
       <w:cols w:space="708" w:num="1"/>
       <w:docGrid w:linePitch="360" w:charSpace="0"/>
     </w:sectPr>
@@ -17519,6 +17525,396 @@
     </w:p>
   </w:endnote>
 </w:endnotes>
+</file>
+
+<file path=word/footer1.xml><?xml version="1.0" encoding="utf-8"?>
+<w:ftr xmlns:wpc="http://schemas.microsoft.com/office/word/2010/wordprocessingCanvas" xmlns:mc="http://schemas.openxmlformats.org/markup-compatibility/2006" xmlns:o="urn:schemas-microsoft-com:office:office" xmlns:r="http://schemas.openxmlformats.org/officeDocument/2006/relationships" xmlns:m="http://schemas.openxmlformats.org/officeDocument/2006/math" xmlns:v="urn:schemas-microsoft-com:vml" xmlns:wp14="http://schemas.microsoft.com/office/word/2010/wordprocessingDrawing" xmlns:wp="http://schemas.openxmlformats.org/drawingml/2006/wordprocessingDrawing" xmlns:w10="urn:schemas-microsoft-com:office:word" xmlns:w="http://schemas.openxmlformats.org/wordprocessingml/2006/main" xmlns:w14="http://schemas.microsoft.com/office/word/2010/wordml" xmlns:w15="http://schemas.microsoft.com/office/word/2012/wordml" xmlns:wpg="http://schemas.microsoft.com/office/word/2010/wordprocessingGroup" xmlns:wpi="http://schemas.microsoft.com/office/word/2010/wordprocessingInk" xmlns:wne="http://schemas.microsoft.com/office/word/2006/wordml" xmlns:wps="http://schemas.microsoft.com/office/word/2010/wordprocessingShape" xmlns:wpsCustomData="http://www.wps.cn/officeDocument/2013/wpsCustomData" mc:Ignorable="w14 w15 wp14">
+  <w:p>
+    <w:pPr>
+      <w:pStyle w:val="16"/>
+    </w:pPr>
+    <w:r>
+      <w:rPr>
+        <w:sz w:val="22"/>
+      </w:rPr>
+      <mc:AlternateContent>
+        <mc:Choice Requires="wps">
+          <w:drawing>
+            <wp:anchor distT="0" distB="0" distL="114300" distR="114300" simplePos="0" relativeHeight="251664384" behindDoc="0" locked="0" layoutInCell="1" allowOverlap="1">
+              <wp:simplePos x="0" y="0"/>
+              <wp:positionH relativeFrom="margin">
+                <wp:align>center</wp:align>
+              </wp:positionH>
+              <wp:positionV relativeFrom="paragraph">
+                <wp:posOffset>0</wp:posOffset>
+              </wp:positionV>
+              <wp:extent cx="1828800" cy="1828800"/>
+              <wp:effectExtent l="0" t="0" r="0" b="0"/>
+              <wp:wrapNone/>
+              <wp:docPr id="21" name="Текстовое поле 21"/>
+              <wp:cNvGraphicFramePr/>
+              <a:graphic xmlns:a="http://schemas.openxmlformats.org/drawingml/2006/main">
+                <a:graphicData uri="http://schemas.microsoft.com/office/word/2010/wordprocessingShape">
+                  <wps:wsp>
+                    <wps:cNvSpPr txBox="1"/>
+                    <wps:spPr>
+                      <a:xfrm>
+                        <a:off x="0" y="0"/>
+                        <a:ext cx="1828800" cy="1828800"/>
+                      </a:xfrm>
+                      <a:prstGeom prst="rect">
+                        <a:avLst/>
+                      </a:prstGeom>
+                      <a:noFill/>
+                      <a:ln w="6350">
+                        <a:noFill/>
+                      </a:ln>
+                    </wps:spPr>
+                    <wps:style>
+                      <a:lnRef idx="0">
+                        <a:schemeClr val="accent1"/>
+                      </a:lnRef>
+                      <a:fillRef idx="0">
+                        <a:schemeClr val="accent1"/>
+                      </a:fillRef>
+                      <a:effectRef idx="0">
+                        <a:schemeClr val="accent1"/>
+                      </a:effectRef>
+                      <a:fontRef idx="minor">
+                        <a:schemeClr val="dk1"/>
+                      </a:fontRef>
+                    </wps:style>
+                    <wps:txbx>
+                      <w:txbxContent>
+                        <w:p>
+                          <w:pPr>
+                            <w:pStyle w:val="16"/>
+                          </w:pPr>
+                          <w:r>
+                            <w:fldChar w:fldCharType="begin"/>
+                          </w:r>
+                          <w:r>
+                            <w:instrText xml:space="preserve"> PAGE  \* MERGEFORMAT </w:instrText>
+                          </w:r>
+                          <w:r>
+                            <w:fldChar w:fldCharType="separate"/>
+                          </w:r>
+                          <w:r>
+                            <w:t>2</w:t>
+                          </w:r>
+                          <w:r>
+                            <w:fldChar w:fldCharType="end"/>
+                          </w:r>
+                        </w:p>
+                      </w:txbxContent>
+                    </wps:txbx>
+                    <wps:bodyPr rot="0" spcFirstLastPara="0" vertOverflow="overflow" horzOverflow="overflow" vert="horz" wrap="none" lIns="0" tIns="0" rIns="0" bIns="0" numCol="1" spcCol="0" rtlCol="0" fromWordArt="0" anchor="t" anchorCtr="0" forceAA="0" upright="0" compatLnSpc="1">
+                      <a:spAutoFit/>
+                    </wps:bodyPr>
+                  </wps:wsp>
+                </a:graphicData>
+              </a:graphic>
+            </wp:anchor>
+          </w:drawing>
+        </mc:Choice>
+        <mc:Fallback>
+          <w:pict>
+            <v:shape id="_x0000_s1026" o:spid="_x0000_s1026" o:spt="202" type="#_x0000_t202" style="position:absolute;left:0pt;margin-top:0pt;height:144pt;width:144pt;mso-position-horizontal:center;mso-position-horizontal-relative:margin;mso-wrap-style:none;z-index:251664384;mso-width-relative:page;mso-height-relative:page;" filled="f" stroked="f" coordsize="21600,21600" o:gfxdata="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">
+              <v:fill on="f" focussize="0,0"/>
+              <v:stroke on="f" weight="0.5pt"/>
+              <v:imagedata o:title=""/>
+              <o:lock v:ext="edit" aspectratio="f"/>
+              <v:textbox inset="0mm,0mm,0mm,0mm" style="mso-fit-shape-to-text:t;">
+                <w:txbxContent>
+                  <w:p>
+                    <w:pPr>
+                      <w:pStyle w:val="16"/>
+                    </w:pPr>
+                    <w:r>
+                      <w:fldChar w:fldCharType="begin"/>
+                    </w:r>
+                    <w:r>
+                      <w:instrText xml:space="preserve"> PAGE  \* MERGEFORMAT </w:instrText>
+                    </w:r>
+                    <w:r>
+                      <w:fldChar w:fldCharType="separate"/>
+                    </w:r>
+                    <w:r>
+                      <w:t>2</w:t>
+                    </w:r>
+                    <w:r>
+                      <w:fldChar w:fldCharType="end"/>
+                    </w:r>
+                  </w:p>
+                </w:txbxContent>
+              </v:textbox>
+            </v:shape>
+          </w:pict>
+        </mc:Fallback>
+      </mc:AlternateContent>
+    </w:r>
+  </w:p>
+</w:ftr>
+</file>
+
+<file path=word/footer2.xml><?xml version="1.0" encoding="utf-8"?>
+<w:ftr xmlns:wpc="http://schemas.microsoft.com/office/word/2010/wordprocessingCanvas" xmlns:mc="http://schemas.openxmlformats.org/markup-compatibility/2006" xmlns:o="urn:schemas-microsoft-com:office:office" xmlns:r="http://schemas.openxmlformats.org/officeDocument/2006/relationships" xmlns:m="http://schemas.openxmlformats.org/officeDocument/2006/math" xmlns:v="urn:schemas-microsoft-com:vml" xmlns:wp14="http://schemas.microsoft.com/office/word/2010/wordprocessingDrawing" xmlns:wp="http://schemas.openxmlformats.org/drawingml/2006/wordprocessingDrawing" xmlns:w10="urn:schemas-microsoft-com:office:word" xmlns:w="http://schemas.openxmlformats.org/wordprocessingml/2006/main" xmlns:w14="http://schemas.microsoft.com/office/word/2010/wordml" xmlns:w15="http://schemas.microsoft.com/office/word/2012/wordml" xmlns:wpg="http://schemas.microsoft.com/office/word/2010/wordprocessingGroup" xmlns:wpi="http://schemas.microsoft.com/office/word/2010/wordprocessingInk" xmlns:wne="http://schemas.microsoft.com/office/word/2006/wordml" xmlns:wps="http://schemas.microsoft.com/office/word/2010/wordprocessingShape" xmlns:wpsCustomData="http://www.wps.cn/officeDocument/2013/wpsCustomData" mc:Ignorable="w14 w15 wp14">
+  <w:p>
+    <w:pPr>
+      <w:pStyle w:val="16"/>
+    </w:pPr>
+    <w:r>
+      <w:rPr>
+        <w:sz w:val="22"/>
+      </w:rPr>
+      <mc:AlternateContent>
+        <mc:Choice Requires="wps">
+          <w:drawing>
+            <wp:anchor distT="0" distB="0" distL="114300" distR="114300" simplePos="0" relativeHeight="251665408" behindDoc="0" locked="0" layoutInCell="1" allowOverlap="1">
+              <wp:simplePos x="0" y="0"/>
+              <wp:positionH relativeFrom="margin">
+                <wp:align>center</wp:align>
+              </wp:positionH>
+              <wp:positionV relativeFrom="paragraph">
+                <wp:posOffset>0</wp:posOffset>
+              </wp:positionV>
+              <wp:extent cx="1828800" cy="1828800"/>
+              <wp:effectExtent l="0" t="0" r="0" b="0"/>
+              <wp:wrapNone/>
+              <wp:docPr id="22" name="Текстовое поле 22"/>
+              <wp:cNvGraphicFramePr/>
+              <a:graphic xmlns:a="http://schemas.openxmlformats.org/drawingml/2006/main">
+                <a:graphicData uri="http://schemas.microsoft.com/office/word/2010/wordprocessingShape">
+                  <wps:wsp>
+                    <wps:cNvSpPr txBox="1"/>
+                    <wps:spPr>
+                      <a:xfrm>
+                        <a:off x="0" y="0"/>
+                        <a:ext cx="1828800" cy="1828800"/>
+                      </a:xfrm>
+                      <a:prstGeom prst="rect">
+                        <a:avLst/>
+                      </a:prstGeom>
+                      <a:noFill/>
+                      <a:ln w="6350">
+                        <a:noFill/>
+                      </a:ln>
+                    </wps:spPr>
+                    <wps:style>
+                      <a:lnRef idx="0">
+                        <a:schemeClr val="accent1"/>
+                      </a:lnRef>
+                      <a:fillRef idx="0">
+                        <a:schemeClr val="accent1"/>
+                      </a:fillRef>
+                      <a:effectRef idx="0">
+                        <a:schemeClr val="accent1"/>
+                      </a:effectRef>
+                      <a:fontRef idx="minor">
+                        <a:schemeClr val="dk1"/>
+                      </a:fontRef>
+                    </wps:style>
+                    <wps:txbx>
+                      <w:txbxContent>
+                        <w:p>
+                          <w:pPr>
+                            <w:pStyle w:val="16"/>
+                          </w:pPr>
+                          <w:r>
+                            <w:fldChar w:fldCharType="begin"/>
+                          </w:r>
+                          <w:r>
+                            <w:instrText xml:space="preserve"> PAGE  \* MERGEFORMAT </w:instrText>
+                          </w:r>
+                          <w:r>
+                            <w:fldChar w:fldCharType="separate"/>
+                          </w:r>
+                          <w:r>
+                            <w:t>1</w:t>
+                          </w:r>
+                          <w:r>
+                            <w:fldChar w:fldCharType="end"/>
+                          </w:r>
+                        </w:p>
+                      </w:txbxContent>
+                    </wps:txbx>
+                    <wps:bodyPr rot="0" spcFirstLastPara="0" vertOverflow="overflow" horzOverflow="overflow" vert="horz" wrap="none" lIns="0" tIns="0" rIns="0" bIns="0" numCol="1" spcCol="0" rtlCol="0" fromWordArt="0" anchor="t" anchorCtr="0" forceAA="0" upright="0" compatLnSpc="1">
+                      <a:spAutoFit/>
+                    </wps:bodyPr>
+                  </wps:wsp>
+                </a:graphicData>
+              </a:graphic>
+            </wp:anchor>
+          </w:drawing>
+        </mc:Choice>
+        <mc:Fallback>
+          <w:pict>
+            <v:shape id="_x0000_s1026" o:spid="_x0000_s1026" o:spt="202" type="#_x0000_t202" style="position:absolute;left:0pt;margin-top:0pt;height:144pt;width:144pt;mso-position-horizontal:center;mso-position-horizontal-relative:margin;mso-wrap-style:none;z-index:251665408;mso-width-relative:page;mso-height-relative:page;" filled="f" stroked="f" coordsize="21600,21600" o:gfxdata="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">
+              <v:fill on="f" focussize="0,0"/>
+              <v:stroke on="f" weight="0.5pt"/>
+              <v:imagedata o:title=""/>
+              <o:lock v:ext="edit" aspectratio="f"/>
+              <v:textbox inset="0mm,0mm,0mm,0mm" style="mso-fit-shape-to-text:t;">
+                <w:txbxContent>
+                  <w:p>
+                    <w:pPr>
+                      <w:pStyle w:val="16"/>
+                    </w:pPr>
+                    <w:r>
+                      <w:fldChar w:fldCharType="begin"/>
+                    </w:r>
+                    <w:r>
+                      <w:instrText xml:space="preserve"> PAGE  \* MERGEFORMAT </w:instrText>
+                    </w:r>
+                    <w:r>
+                      <w:fldChar w:fldCharType="separate"/>
+                    </w:r>
+                    <w:r>
+                      <w:t>1</w:t>
+                    </w:r>
+                    <w:r>
+                      <w:fldChar w:fldCharType="end"/>
+                    </w:r>
+                  </w:p>
+                </w:txbxContent>
+              </v:textbox>
+            </v:shape>
+          </w:pict>
+        </mc:Fallback>
+      </mc:AlternateContent>
+    </w:r>
+  </w:p>
+</w:ftr>
+</file>
+
+<file path=word/footer3.xml><?xml version="1.0" encoding="utf-8"?>
+<w:ftr xmlns:wpc="http://schemas.microsoft.com/office/word/2010/wordprocessingCanvas" xmlns:mc="http://schemas.openxmlformats.org/markup-compatibility/2006" xmlns:o="urn:schemas-microsoft-com:office:office" xmlns:r="http://schemas.openxmlformats.org/officeDocument/2006/relationships" xmlns:m="http://schemas.openxmlformats.org/officeDocument/2006/math" xmlns:v="urn:schemas-microsoft-com:vml" xmlns:wp14="http://schemas.microsoft.com/office/word/2010/wordprocessingDrawing" xmlns:wp="http://schemas.openxmlformats.org/drawingml/2006/wordprocessingDrawing" xmlns:w10="urn:schemas-microsoft-com:office:word" xmlns:w="http://schemas.openxmlformats.org/wordprocessingml/2006/main" xmlns:w14="http://schemas.microsoft.com/office/word/2010/wordml" xmlns:w15="http://schemas.microsoft.com/office/word/2012/wordml" xmlns:wpg="http://schemas.microsoft.com/office/word/2010/wordprocessingGroup" xmlns:wpi="http://schemas.microsoft.com/office/word/2010/wordprocessingInk" xmlns:wne="http://schemas.microsoft.com/office/word/2006/wordml" xmlns:wps="http://schemas.microsoft.com/office/word/2010/wordprocessingShape" xmlns:wpsCustomData="http://www.wps.cn/officeDocument/2013/wpsCustomData" mc:Ignorable="w14 w15 wp14">
+  <w:p>
+    <w:pPr>
+      <w:pStyle w:val="16"/>
+    </w:pPr>
+    <w:r>
+      <w:rPr>
+        <w:sz w:val="22"/>
+      </w:rPr>
+      <mc:AlternateContent>
+        <mc:Choice Requires="wps">
+          <w:drawing>
+            <wp:anchor distT="0" distB="0" distL="114300" distR="114300" simplePos="0" relativeHeight="251659264" behindDoc="0" locked="0" layoutInCell="1" allowOverlap="1">
+              <wp:simplePos x="0" y="0"/>
+              <wp:positionH relativeFrom="margin">
+                <wp:align>center</wp:align>
+              </wp:positionH>
+              <wp:positionV relativeFrom="paragraph">
+                <wp:posOffset>0</wp:posOffset>
+              </wp:positionV>
+              <wp:extent cx="1828800" cy="1828800"/>
+              <wp:effectExtent l="0" t="0" r="0" b="0"/>
+              <wp:wrapNone/>
+              <wp:docPr id="16" name="Текстовое поле 16"/>
+              <wp:cNvGraphicFramePr/>
+              <a:graphic xmlns:a="http://schemas.openxmlformats.org/drawingml/2006/main">
+                <a:graphicData uri="http://schemas.microsoft.com/office/word/2010/wordprocessingShape">
+                  <wps:wsp>
+                    <wps:cNvSpPr txBox="1"/>
+                    <wps:spPr>
+                      <a:xfrm>
+                        <a:off x="0" y="0"/>
+                        <a:ext cx="1828800" cy="1828800"/>
+                      </a:xfrm>
+                      <a:prstGeom prst="rect">
+                        <a:avLst/>
+                      </a:prstGeom>
+                      <a:noFill/>
+                      <a:ln w="6350">
+                        <a:noFill/>
+                      </a:ln>
+                    </wps:spPr>
+                    <wps:style>
+                      <a:lnRef idx="0">
+                        <a:schemeClr val="accent1"/>
+                      </a:lnRef>
+                      <a:fillRef idx="0">
+                        <a:schemeClr val="accent1"/>
+                      </a:fillRef>
+                      <a:effectRef idx="0">
+                        <a:schemeClr val="accent1"/>
+                      </a:effectRef>
+                      <a:fontRef idx="minor">
+                        <a:schemeClr val="dk1"/>
+                      </a:fontRef>
+                    </wps:style>
+                    <wps:txbx>
+                      <w:txbxContent>
+                        <w:p>
+                          <w:pPr>
+                            <w:pStyle w:val="16"/>
+                          </w:pPr>
+                          <w:r>
+                            <w:fldChar w:fldCharType="begin"/>
+                          </w:r>
+                          <w:r>
+                            <w:instrText xml:space="preserve"> PAGE  \* MERGEFORMAT </w:instrText>
+                          </w:r>
+                          <w:r>
+                            <w:fldChar w:fldCharType="separate"/>
+                          </w:r>
+                          <w:r>
+                            <w:t>1</w:t>
+                          </w:r>
+                          <w:r>
+                            <w:fldChar w:fldCharType="end"/>
+                          </w:r>
+                        </w:p>
+                      </w:txbxContent>
+                    </wps:txbx>
+                    <wps:bodyPr rot="0" spcFirstLastPara="0" vertOverflow="overflow" horzOverflow="overflow" vert="horz" wrap="none" lIns="0" tIns="0" rIns="0" bIns="0" numCol="1" spcCol="0" rtlCol="0" fromWordArt="0" anchor="t" anchorCtr="0" forceAA="0" upright="0" compatLnSpc="1">
+                      <a:spAutoFit/>
+                    </wps:bodyPr>
+                  </wps:wsp>
+                </a:graphicData>
+              </a:graphic>
+            </wp:anchor>
+          </w:drawing>
+        </mc:Choice>
+        <mc:Fallback>
+          <w:pict>
+            <v:shape id="_x0000_s1026" o:spid="_x0000_s1026" o:spt="202" type="#_x0000_t202" style="position:absolute;left:0pt;margin-top:0pt;height:144pt;width:144pt;mso-position-horizontal:center;mso-position-horizontal-relative:margin;mso-wrap-style:none;z-index:251659264;mso-width-relative:page;mso-height-relative:page;" filled="f" stroked="f" coordsize="21600,21600" o:gfxdata="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">
+              <v:fill on="f" focussize="0,0"/>
+              <v:stroke on="f" weight="0.5pt"/>
+              <v:imagedata o:title=""/>
+              <o:lock v:ext="edit" aspectratio="f"/>
+              <v:textbox inset="0mm,0mm,0mm,0mm" style="mso-fit-shape-to-text:t;">
+                <w:txbxContent>
+                  <w:p>
+                    <w:pPr>
+                      <w:pStyle w:val="16"/>
+                    </w:pPr>
+                    <w:r>
+                      <w:fldChar w:fldCharType="begin"/>
+                    </w:r>
+                    <w:r>
+                      <w:instrText xml:space="preserve"> PAGE  \* MERGEFORMAT </w:instrText>
+                    </w:r>
+                    <w:r>
+                      <w:fldChar w:fldCharType="separate"/>
+                    </w:r>
+                    <w:r>
+                      <w:t>1</w:t>
+                    </w:r>
+                    <w:r>
+                      <w:fldChar w:fldCharType="end"/>
+                    </w:r>
+                  </w:p>
+                </w:txbxContent>
+              </v:textbox>
+            </v:shape>
+          </w:pict>
+        </mc:Fallback>
+      </mc:AlternateContent>
+    </w:r>
+  </w:p>
+</w:ftr>
 </file>
 
 <file path=word/footnotes.xml><?xml version="1.0" encoding="utf-8"?>
@@ -18076,7 +18472,7 @@
     <w:lsdException w:uiPriority="39" w:name="toc 9"/>
     <w:lsdException w:uiPriority="99" w:name="Normal Indent"/>
     <w:lsdException w:uiPriority="99" w:name="footnote text"/>
-    <w:lsdException w:uiPriority="99" w:semiHidden="0" w:name="annotation text"/>
+    <w:lsdException w:qFormat="1" w:uiPriority="99" w:semiHidden="0" w:name="annotation text"/>
     <w:lsdException w:uiPriority="99" w:name="header"/>
     <w:lsdException w:uiPriority="99" w:name="footer"/>
     <w:lsdException w:uiPriority="99" w:name="index heading"/>
@@ -18316,7 +18712,7 @@
   <w:style w:type="paragraph" w:styleId="9">
     <w:name w:val="Balloon Text"/>
     <w:basedOn w:val="1"/>
-    <w:link w:val="19"/>
+    <w:link w:val="21"/>
     <w:semiHidden/>
     <w:unhideWhenUsed/>
     <w:qFormat/>
@@ -18345,8 +18741,9 @@
   <w:style w:type="paragraph" w:styleId="11">
     <w:name w:val="annotation text"/>
     <w:basedOn w:val="1"/>
-    <w:link w:val="17"/>
+    <w:link w:val="19"/>
     <w:unhideWhenUsed/>
+    <w:qFormat/>
     <w:uiPriority w:val="99"/>
     <w:pPr>
       <w:spacing w:line="240" w:lineRule="auto"/>
@@ -18360,7 +18757,7 @@
     <w:name w:val="annotation subject"/>
     <w:basedOn w:val="11"/>
     <w:next w:val="11"/>
-    <w:link w:val="18"/>
+    <w:link w:val="20"/>
     <w:semiHidden/>
     <w:unhideWhenUsed/>
     <w:qFormat/>
@@ -18371,9 +18768,22 @@
     </w:rPr>
   </w:style>
   <w:style w:type="paragraph" w:styleId="13">
+    <w:name w:val="header"/>
+    <w:basedOn w:val="1"/>
+    <w:semiHidden/>
+    <w:unhideWhenUsed/>
+    <w:uiPriority w:val="99"/>
+    <w:pPr>
+      <w:tabs>
+        <w:tab w:val="center" w:pos="4153"/>
+        <w:tab w:val="right" w:pos="8306"/>
+      </w:tabs>
+    </w:pPr>
+  </w:style>
+  <w:style w:type="paragraph" w:styleId="14">
     <w:name w:val="Body Text"/>
     <w:basedOn w:val="1"/>
-    <w:link w:val="20"/>
+    <w:link w:val="22"/>
     <w:qFormat/>
     <w:uiPriority w:val="1"/>
     <w:pPr>
@@ -18388,7 +18798,7 @@
       <w:szCs w:val="24"/>
     </w:rPr>
   </w:style>
-  <w:style w:type="paragraph" w:styleId="14">
+  <w:style w:type="paragraph" w:styleId="15">
     <w:name w:val="toc 1"/>
     <w:basedOn w:val="1"/>
     <w:next w:val="1"/>
@@ -18403,7 +18813,20 @@
       <w:sz w:val="28"/>
     </w:rPr>
   </w:style>
-  <w:style w:type="paragraph" w:styleId="15">
+  <w:style w:type="paragraph" w:styleId="16">
+    <w:name w:val="footer"/>
+    <w:basedOn w:val="1"/>
+    <w:semiHidden/>
+    <w:unhideWhenUsed/>
+    <w:uiPriority w:val="99"/>
+    <w:pPr>
+      <w:tabs>
+        <w:tab w:val="center" w:pos="4153"/>
+        <w:tab w:val="right" w:pos="8306"/>
+      </w:tabs>
+    </w:pPr>
+  </w:style>
+  <w:style w:type="paragraph" w:styleId="17">
     <w:name w:val="Normal (Web)"/>
     <w:semiHidden/>
     <w:unhideWhenUsed/>
@@ -18422,7 +18845,7 @@
       <w:lang w:val="en-US" w:eastAsia="zh-CN" w:bidi="ar"/>
     </w:rPr>
   </w:style>
-  <w:style w:type="table" w:styleId="16">
+  <w:style w:type="table" w:styleId="18">
     <w:name w:val="Table Grid"/>
     <w:basedOn w:val="5"/>
     <w:qFormat/>
@@ -18441,7 +18864,7 @@
       </w:tblBorders>
     </w:tblPr>
   </w:style>
-  <w:style w:type="character" w:customStyle="1" w:styleId="17">
+  <w:style w:type="character" w:customStyle="1" w:styleId="19">
     <w:name w:val="Текст примечания Знак"/>
     <w:basedOn w:val="4"/>
     <w:link w:val="11"/>
@@ -18453,9 +18876,9 @@
       <w:szCs w:val="20"/>
     </w:rPr>
   </w:style>
-  <w:style w:type="character" w:customStyle="1" w:styleId="18">
+  <w:style w:type="character" w:customStyle="1" w:styleId="20">
     <w:name w:val="Тема примечания Знак"/>
-    <w:basedOn w:val="17"/>
+    <w:basedOn w:val="19"/>
     <w:link w:val="12"/>
     <w:semiHidden/>
     <w:qFormat/>
@@ -18467,7 +18890,7 @@
       <w:szCs w:val="20"/>
     </w:rPr>
   </w:style>
-  <w:style w:type="character" w:customStyle="1" w:styleId="19">
+  <w:style w:type="character" w:customStyle="1" w:styleId="21">
     <w:name w:val="Текст выноски Знак"/>
     <w:basedOn w:val="4"/>
     <w:link w:val="9"/>
@@ -18480,10 +18903,10 @@
       <w:szCs w:val="16"/>
     </w:rPr>
   </w:style>
-  <w:style w:type="character" w:customStyle="1" w:styleId="20">
+  <w:style w:type="character" w:customStyle="1" w:styleId="22">
     <w:name w:val="Основной текст Знак"/>
     <w:basedOn w:val="4"/>
-    <w:link w:val="13"/>
+    <w:link w:val="14"/>
     <w:qFormat/>
     <w:uiPriority w:val="1"/>
     <w:rPr>
@@ -18492,7 +18915,7 @@
       <w:szCs w:val="24"/>
     </w:rPr>
   </w:style>
-  <w:style w:type="paragraph" w:styleId="21">
+  <w:style w:type="paragraph" w:styleId="23">
     <w:name w:val="List Paragraph"/>
     <w:basedOn w:val="1"/>
     <w:qFormat/>
@@ -18502,9 +18925,9 @@
       <w:contextualSpacing/>
     </w:pPr>
   </w:style>
-  <w:style w:type="paragraph" w:customStyle="1" w:styleId="22">
+  <w:style w:type="paragraph" w:customStyle="1" w:styleId="24">
     <w:name w:val="Заголовок1"/>
-    <w:basedOn w:val="14"/>
+    <w:basedOn w:val="15"/>
     <w:qFormat/>
     <w:uiPriority w:val="0"/>
     <w:pPr>
@@ -18518,8 +18941,9 @@
       <w:szCs w:val="32"/>
     </w:rPr>
   </w:style>
-  <w:style w:type="paragraph" w:customStyle="1" w:styleId="23">
+  <w:style w:type="paragraph" w:customStyle="1" w:styleId="25">
     <w:name w:val="WPSOffice手动目录 1"/>
+    <w:qFormat/>
     <w:uiPriority w:val="0"/>
     <w:pPr>
       <w:ind w:leftChars="0"/>
@@ -18793,6 +19217,7 @@
   <customSectProps>
     <customSectPr/>
     <customSectPr/>
+    <customSectPr/>
   </customSectProps>
   <customShpExts>
     <customShpInfo spid="_x0000_s1026" textRotate="1"/>

--- a/Отчет ИСИБ Селедчик Ярослав.docx
+++ b/Отчет ИСИБ Селедчик Ярослав.docx
@@ -1739,8 +1739,6 @@
         </w:rPr>
         <w:t>5</w:t>
       </w:r>
-      <w:bookmarkStart w:id="45" w:name="_GoBack"/>
-      <w:bookmarkEnd w:id="45"/>
     </w:p>
     <w:p>
       <w:pPr>
@@ -1878,12 +1876,6 @@
             <w:insideH w:val="none" w:color="auto" w:sz="0" w:space="0"/>
             <w:insideV w:val="none" w:color="auto" w:sz="0" w:space="0"/>
           </w:tblBorders>
-          <w:tblCellMar>
-            <w:top w:w="0" w:type="dxa"/>
-            <w:left w:w="108" w:type="dxa"/>
-            <w:bottom w:w="0" w:type="dxa"/>
-            <w:right w:w="108" w:type="dxa"/>
-          </w:tblCellMar>
         </w:tblPrEx>
         <w:tc>
           <w:tcPr>
@@ -4559,16 +4551,16 @@
               <w:jc w:val="center"/>
               <w:rPr>
                 <w:rFonts w:hint="default" w:ascii="Times New Roman" w:hAnsi="Times New Roman" w:eastAsia="Times New Roman" w:cs="Times New Roman"/>
-                <w:sz w:val="28"/>
-                <w:szCs w:val="28"/>
+                <w:sz w:val="24"/>
+                <w:szCs w:val="24"/>
                 <w:lang w:eastAsia="ru-RU" w:bidi="ru-RU"/>
               </w:rPr>
             </w:pPr>
             <w:r>
               <w:rPr>
                 <w:rFonts w:hint="default" w:ascii="Times New Roman" w:hAnsi="Times New Roman" w:eastAsia="Times New Roman" w:cs="Times New Roman"/>
-                <w:sz w:val="28"/>
-                <w:szCs w:val="28"/>
+                <w:sz w:val="24"/>
+                <w:szCs w:val="24"/>
                 <w:lang w:eastAsia="ru-RU" w:bidi="ru-RU"/>
               </w:rPr>
               <w:t>1</w:t>
@@ -4587,19 +4579,37 @@
               <w:spacing w:before="10" w:after="0" w:line="240" w:lineRule="auto"/>
               <w:rPr>
                 <w:rFonts w:hint="default" w:ascii="Times New Roman" w:hAnsi="Times New Roman" w:eastAsia="Times New Roman" w:cs="Times New Roman"/>
-                <w:sz w:val="28"/>
-                <w:szCs w:val="28"/>
+                <w:sz w:val="24"/>
+                <w:szCs w:val="24"/>
                 <w:lang w:eastAsia="ru-RU" w:bidi="ru-RU"/>
               </w:rPr>
             </w:pPr>
             <w:r>
               <w:rPr>
                 <w:rFonts w:hint="default" w:ascii="Times New Roman" w:hAnsi="Times New Roman" w:eastAsia="Times New Roman" w:cs="Times New Roman"/>
-                <w:sz w:val="28"/>
-                <w:szCs w:val="28"/>
+                <w:sz w:val="24"/>
+                <w:szCs w:val="24"/>
                 <w:lang w:eastAsia="ru-RU" w:bidi="ru-RU"/>
               </w:rPr>
-              <w:t>16.06.2025</w:t>
+              <w:t>1</w:t>
+            </w:r>
+            <w:r>
+              <w:rPr>
+                <w:rFonts w:hint="default" w:ascii="Times New Roman" w:hAnsi="Times New Roman" w:eastAsia="Times New Roman" w:cs="Times New Roman"/>
+                <w:sz w:val="24"/>
+                <w:szCs w:val="24"/>
+                <w:lang w:val="en-US" w:eastAsia="ru-RU" w:bidi="ru-RU"/>
+              </w:rPr>
+              <w:t>7</w:t>
+            </w:r>
+            <w:r>
+              <w:rPr>
+                <w:rFonts w:hint="default" w:ascii="Times New Roman" w:hAnsi="Times New Roman" w:eastAsia="Times New Roman" w:cs="Times New Roman"/>
+                <w:sz w:val="24"/>
+                <w:szCs w:val="24"/>
+                <w:lang w:eastAsia="ru-RU" w:bidi="ru-RU"/>
+              </w:rPr>
+              <w:t>.06.2025</w:t>
             </w:r>
           </w:p>
         </w:tc>
@@ -4615,25 +4625,25 @@
               <w:spacing w:before="10" w:after="0" w:line="240" w:lineRule="auto"/>
               <w:rPr>
                 <w:rFonts w:hint="default" w:ascii="Times New Roman" w:hAnsi="Times New Roman" w:eastAsia="Times New Roman" w:cs="Times New Roman"/>
-                <w:sz w:val="28"/>
-                <w:szCs w:val="28"/>
+                <w:sz w:val="24"/>
+                <w:szCs w:val="24"/>
                 <w:lang w:eastAsia="ru-RU" w:bidi="ru-RU"/>
               </w:rPr>
             </w:pPr>
             <w:r>
               <w:rPr>
                 <w:rFonts w:hint="default" w:ascii="Times New Roman" w:hAnsi="Times New Roman" w:eastAsia="Times New Roman" w:cs="Times New Roman"/>
-                <w:sz w:val="28"/>
-                <w:szCs w:val="28"/>
+                <w:sz w:val="24"/>
+                <w:szCs w:val="24"/>
                 <w:lang w:eastAsia="ru-RU" w:bidi="ru-RU"/>
               </w:rPr>
-              <w:t>Изучил теоретический материал для задачи №</w:t>
+              <w:t>Решил задачу №</w:t>
             </w:r>
             <w:r>
               <w:rPr>
                 <w:rFonts w:hint="default" w:ascii="Times New Roman" w:hAnsi="Times New Roman" w:eastAsia="Times New Roman" w:cs="Times New Roman"/>
-                <w:sz w:val="28"/>
-                <w:szCs w:val="28"/>
+                <w:sz w:val="24"/>
+                <w:szCs w:val="24"/>
                 <w:lang w:val="en-US" w:eastAsia="ru-RU" w:bidi="ru-RU"/>
               </w:rPr>
               <w:t>1</w:t>
@@ -4641,8 +4651,8 @@
             <w:r>
               <w:rPr>
                 <w:rFonts w:hint="default" w:ascii="Times New Roman" w:hAnsi="Times New Roman" w:eastAsia="Times New Roman" w:cs="Times New Roman"/>
-                <w:sz w:val="28"/>
-                <w:szCs w:val="28"/>
+                <w:sz w:val="24"/>
+                <w:szCs w:val="24"/>
                 <w:lang w:eastAsia="ru-RU" w:bidi="ru-RU"/>
               </w:rPr>
               <w:t>.</w:t>
@@ -4656,28 +4666,37 @@
               <w:spacing w:before="10" w:after="0" w:line="240" w:lineRule="auto"/>
               <w:rPr>
                 <w:rFonts w:hint="default" w:ascii="Times New Roman" w:hAnsi="Times New Roman" w:eastAsia="Times New Roman" w:cs="Times New Roman"/>
-                <w:sz w:val="28"/>
-                <w:szCs w:val="28"/>
-                <w:lang w:val="en-US" w:eastAsia="ru-RU" w:bidi="ru-RU"/>
+                <w:sz w:val="24"/>
+                <w:szCs w:val="24"/>
+                <w:lang w:eastAsia="ru-RU" w:bidi="ru-RU"/>
               </w:rPr>
             </w:pPr>
             <w:r>
               <w:rPr>
                 <w:rFonts w:hint="default" w:ascii="Times New Roman" w:hAnsi="Times New Roman" w:eastAsia="Times New Roman" w:cs="Times New Roman"/>
-                <w:sz w:val="28"/>
-                <w:szCs w:val="28"/>
+                <w:sz w:val="24"/>
+                <w:szCs w:val="24"/>
                 <w:lang w:eastAsia="ru-RU" w:bidi="ru-RU"/>
               </w:rPr>
-              <w:t>Изучил теоретический материал для задачи №</w:t>
+              <w:t>Решил задачу №</w:t>
             </w:r>
             <w:r>
               <w:rPr>
                 <w:rFonts w:hint="default" w:ascii="Times New Roman" w:hAnsi="Times New Roman" w:eastAsia="Times New Roman" w:cs="Times New Roman"/>
-                <w:sz w:val="28"/>
-                <w:szCs w:val="28"/>
+                <w:sz w:val="24"/>
+                <w:szCs w:val="24"/>
                 <w:lang w:val="en-US" w:eastAsia="ru-RU" w:bidi="ru-RU"/>
               </w:rPr>
-              <w:t>2.</w:t>
+              <w:t>2</w:t>
+            </w:r>
+            <w:r>
+              <w:rPr>
+                <w:rFonts w:hint="default" w:ascii="Times New Roman" w:hAnsi="Times New Roman" w:eastAsia="Times New Roman" w:cs="Times New Roman"/>
+                <w:sz w:val="24"/>
+                <w:szCs w:val="24"/>
+                <w:lang w:eastAsia="ru-RU" w:bidi="ru-RU"/>
+              </w:rPr>
+              <w:t>.</w:t>
             </w:r>
           </w:p>
           <w:p>
@@ -4688,19 +4707,37 @@
               <w:spacing w:before="10" w:after="0" w:line="240" w:lineRule="auto"/>
               <w:rPr>
                 <w:rFonts w:hint="default" w:ascii="Times New Roman" w:hAnsi="Times New Roman" w:eastAsia="Times New Roman" w:cs="Times New Roman"/>
-                <w:sz w:val="28"/>
-                <w:szCs w:val="28"/>
+                <w:sz w:val="24"/>
+                <w:szCs w:val="24"/>
                 <w:lang w:eastAsia="ru-RU" w:bidi="ru-RU"/>
               </w:rPr>
             </w:pPr>
             <w:r>
               <w:rPr>
                 <w:rFonts w:hint="default" w:ascii="Times New Roman" w:hAnsi="Times New Roman" w:eastAsia="Times New Roman" w:cs="Times New Roman"/>
-                <w:sz w:val="28"/>
-                <w:szCs w:val="28"/>
+                <w:sz w:val="24"/>
+                <w:szCs w:val="24"/>
                 <w:lang w:eastAsia="ru-RU" w:bidi="ru-RU"/>
               </w:rPr>
-              <w:t>Изучил теоретический материал для задачи №3.</w:t>
+              <w:t>Решил задачу №</w:t>
+            </w:r>
+            <w:r>
+              <w:rPr>
+                <w:rFonts w:hint="default" w:ascii="Times New Roman" w:hAnsi="Times New Roman" w:eastAsia="Times New Roman" w:cs="Times New Roman"/>
+                <w:sz w:val="24"/>
+                <w:szCs w:val="24"/>
+                <w:lang w:val="en-US" w:eastAsia="ru-RU" w:bidi="ru-RU"/>
+              </w:rPr>
+              <w:t>3</w:t>
+            </w:r>
+            <w:r>
+              <w:rPr>
+                <w:rFonts w:hint="default" w:ascii="Times New Roman" w:hAnsi="Times New Roman" w:eastAsia="Times New Roman" w:cs="Times New Roman"/>
+                <w:sz w:val="24"/>
+                <w:szCs w:val="24"/>
+                <w:lang w:eastAsia="ru-RU" w:bidi="ru-RU"/>
+              </w:rPr>
+              <w:t>.</w:t>
             </w:r>
           </w:p>
         </w:tc>
@@ -4754,17 +4791,17 @@
               <w:jc w:val="center"/>
               <w:rPr>
                 <w:rFonts w:hint="default" w:ascii="Times New Roman" w:hAnsi="Times New Roman" w:eastAsia="Times New Roman" w:cs="Times New Roman"/>
-                <w:sz w:val="28"/>
-                <w:szCs w:val="28"/>
-                <w:lang w:eastAsia="ru-RU" w:bidi="ru-RU"/>
+                <w:sz w:val="24"/>
+                <w:szCs w:val="24"/>
+                <w:lang w:val="en-US" w:eastAsia="ru-RU" w:bidi="ru-RU"/>
               </w:rPr>
             </w:pPr>
             <w:r>
               <w:rPr>
                 <w:rFonts w:hint="default" w:ascii="Times New Roman" w:hAnsi="Times New Roman" w:eastAsia="Times New Roman" w:cs="Times New Roman"/>
-                <w:sz w:val="28"/>
-                <w:szCs w:val="28"/>
-                <w:lang w:eastAsia="ru-RU" w:bidi="ru-RU"/>
+                <w:sz w:val="24"/>
+                <w:szCs w:val="24"/>
+                <w:lang w:val="en-US" w:eastAsia="ru-RU" w:bidi="ru-RU"/>
               </w:rPr>
               <w:t>2</w:t>
             </w:r>
@@ -4782,19 +4819,19 @@
               <w:spacing w:before="10" w:after="0" w:line="240" w:lineRule="auto"/>
               <w:rPr>
                 <w:rFonts w:hint="default" w:ascii="Times New Roman" w:hAnsi="Times New Roman" w:eastAsia="Times New Roman" w:cs="Times New Roman"/>
-                <w:sz w:val="28"/>
-                <w:szCs w:val="28"/>
+                <w:sz w:val="24"/>
+                <w:szCs w:val="24"/>
                 <w:lang w:eastAsia="ru-RU" w:bidi="ru-RU"/>
               </w:rPr>
             </w:pPr>
             <w:r>
               <w:rPr>
                 <w:rFonts w:hint="default" w:ascii="Times New Roman" w:hAnsi="Times New Roman" w:eastAsia="Times New Roman" w:cs="Times New Roman"/>
-                <w:sz w:val="28"/>
-                <w:szCs w:val="28"/>
-                <w:lang w:eastAsia="ru-RU" w:bidi="ru-RU"/>
-              </w:rPr>
-              <w:t>17.06.2025</w:t>
+                <w:sz w:val="24"/>
+                <w:szCs w:val="24"/>
+                <w:lang w:val="en-US" w:eastAsia="ru-RU" w:bidi="ru-RU"/>
+              </w:rPr>
+              <w:t>18.06.2025</w:t>
             </w:r>
           </w:p>
         </w:tc>
@@ -4810,34 +4847,52 @@
               <w:spacing w:before="10" w:after="0" w:line="240" w:lineRule="auto"/>
               <w:rPr>
                 <w:rFonts w:hint="default" w:ascii="Times New Roman" w:hAnsi="Times New Roman" w:eastAsia="Times New Roman" w:cs="Times New Roman"/>
-                <w:sz w:val="28"/>
-                <w:szCs w:val="28"/>
+                <w:sz w:val="24"/>
+                <w:szCs w:val="24"/>
                 <w:lang w:eastAsia="ru-RU" w:bidi="ru-RU"/>
               </w:rPr>
             </w:pPr>
             <w:r>
               <w:rPr>
                 <w:rFonts w:hint="default" w:ascii="Times New Roman" w:hAnsi="Times New Roman" w:eastAsia="Times New Roman" w:cs="Times New Roman"/>
-                <w:sz w:val="28"/>
-                <w:szCs w:val="28"/>
+                <w:sz w:val="24"/>
+                <w:szCs w:val="24"/>
                 <w:lang w:eastAsia="ru-RU" w:bidi="ru-RU"/>
               </w:rPr>
-              <w:t>Решил задачу №</w:t>
+              <w:t>Решил</w:t>
             </w:r>
             <w:r>
               <w:rPr>
                 <w:rFonts w:hint="default" w:ascii="Times New Roman" w:hAnsi="Times New Roman" w:eastAsia="Times New Roman" w:cs="Times New Roman"/>
-                <w:sz w:val="28"/>
-                <w:szCs w:val="28"/>
+                <w:sz w:val="24"/>
+                <w:szCs w:val="24"/>
                 <w:lang w:val="en-US" w:eastAsia="ru-RU" w:bidi="ru-RU"/>
               </w:rPr>
-              <w:t>1</w:t>
+              <w:t xml:space="preserve"> задачу </w:t>
             </w:r>
             <w:r>
               <w:rPr>
                 <w:rFonts w:hint="default" w:ascii="Times New Roman" w:hAnsi="Times New Roman" w:eastAsia="Times New Roman" w:cs="Times New Roman"/>
-                <w:sz w:val="28"/>
-                <w:szCs w:val="28"/>
+                <w:sz w:val="24"/>
+                <w:szCs w:val="24"/>
+                <w:lang w:eastAsia="ru-RU" w:bidi="ru-RU"/>
+              </w:rPr>
+              <w:t>№</w:t>
+            </w:r>
+            <w:r>
+              <w:rPr>
+                <w:rFonts w:hint="default" w:ascii="Times New Roman" w:hAnsi="Times New Roman" w:eastAsia="Times New Roman" w:cs="Times New Roman"/>
+                <w:sz w:val="24"/>
+                <w:szCs w:val="24"/>
+                <w:lang w:val="en-US" w:eastAsia="ru-RU" w:bidi="ru-RU"/>
+              </w:rPr>
+              <w:t>4</w:t>
+            </w:r>
+            <w:r>
+              <w:rPr>
+                <w:rFonts w:hint="default" w:ascii="Times New Roman" w:hAnsi="Times New Roman" w:eastAsia="Times New Roman" w:cs="Times New Roman"/>
+                <w:sz w:val="24"/>
+                <w:szCs w:val="24"/>
                 <w:lang w:eastAsia="ru-RU" w:bidi="ru-RU"/>
               </w:rPr>
               <w:t>.</w:t>
@@ -4851,78 +4906,100 @@
               <w:spacing w:before="10" w:after="0" w:line="240" w:lineRule="auto"/>
               <w:rPr>
                 <w:rFonts w:hint="default" w:ascii="Times New Roman" w:hAnsi="Times New Roman" w:eastAsia="Times New Roman" w:cs="Times New Roman"/>
-                <w:sz w:val="28"/>
-                <w:szCs w:val="28"/>
-                <w:lang w:eastAsia="ru-RU" w:bidi="ru-RU"/>
+                <w:sz w:val="24"/>
+                <w:szCs w:val="24"/>
+                <w:lang w:val="en-US" w:eastAsia="ru-RU" w:bidi="ru-RU"/>
               </w:rPr>
             </w:pPr>
             <w:r>
               <w:rPr>
                 <w:rFonts w:hint="default" w:ascii="Times New Roman" w:hAnsi="Times New Roman" w:eastAsia="Times New Roman" w:cs="Times New Roman"/>
-                <w:sz w:val="28"/>
-                <w:szCs w:val="28"/>
+                <w:sz w:val="24"/>
+                <w:szCs w:val="24"/>
                 <w:lang w:eastAsia="ru-RU" w:bidi="ru-RU"/>
               </w:rPr>
-              <w:t>Решил задачу №</w:t>
+              <w:t>Составил</w:t>
             </w:r>
             <w:r>
               <w:rPr>
                 <w:rFonts w:hint="default" w:ascii="Times New Roman" w:hAnsi="Times New Roman" w:eastAsia="Times New Roman" w:cs="Times New Roman"/>
-                <w:sz w:val="28"/>
-                <w:szCs w:val="28"/>
+                <w:sz w:val="24"/>
+                <w:szCs w:val="24"/>
                 <w:lang w:val="en-US" w:eastAsia="ru-RU" w:bidi="ru-RU"/>
               </w:rPr>
-              <w:t>2</w:t>
+              <w:t xml:space="preserve"> резюме на </w:t>
             </w:r>
             <w:r>
               <w:rPr>
-                <w:rFonts w:hint="default" w:ascii="Times New Roman" w:hAnsi="Times New Roman" w:eastAsia="Times New Roman" w:cs="Times New Roman"/>
-                <w:sz w:val="28"/>
-                <w:szCs w:val="28"/>
+                <w:rFonts w:ascii="Times New Roman" w:hAnsi="Times New Roman" w:eastAsia="Times New Roman" w:cs="Times New Roman"/>
+                <w:sz w:val="24"/>
+                <w:szCs w:val="24"/>
+                <w:lang w:val="en-US" w:eastAsia="ru-RU" w:bidi="ru-RU"/>
+              </w:rPr>
+              <w:t>hh</w:t>
+            </w:r>
+            <w:r>
+              <w:rPr>
+                <w:rFonts w:ascii="Times New Roman" w:hAnsi="Times New Roman" w:eastAsia="Times New Roman" w:cs="Times New Roman"/>
+                <w:sz w:val="24"/>
+                <w:szCs w:val="24"/>
                 <w:lang w:eastAsia="ru-RU" w:bidi="ru-RU"/>
               </w:rPr>
               <w:t>.</w:t>
             </w:r>
-          </w:p>
-          <w:p>
-            <w:pPr>
-              <w:widowControl w:val="0"/>
-              <w:autoSpaceDE w:val="0"/>
-              <w:autoSpaceDN w:val="0"/>
-              <w:spacing w:before="10" w:after="0" w:line="240" w:lineRule="auto"/>
-              <w:rPr>
-                <w:rFonts w:hint="default" w:ascii="Times New Roman" w:hAnsi="Times New Roman" w:eastAsia="Times New Roman" w:cs="Times New Roman"/>
-                <w:sz w:val="28"/>
-                <w:szCs w:val="28"/>
+            <w:r>
+              <w:rPr>
+                <w:rFonts w:ascii="Times New Roman" w:hAnsi="Times New Roman" w:eastAsia="Times New Roman" w:cs="Times New Roman"/>
+                <w:sz w:val="24"/>
+                <w:szCs w:val="24"/>
                 <w:lang w:val="en-US" w:eastAsia="ru-RU" w:bidi="ru-RU"/>
               </w:rPr>
-            </w:pPr>
-            <w:r>
-              <w:rPr>
-                <w:rFonts w:hint="default" w:ascii="Times New Roman" w:hAnsi="Times New Roman" w:eastAsia="Times New Roman" w:cs="Times New Roman"/>
-                <w:sz w:val="28"/>
-                <w:szCs w:val="28"/>
-                <w:lang w:eastAsia="ru-RU" w:bidi="ru-RU"/>
-              </w:rPr>
-              <w:t>Решил задачу №</w:t>
+              <w:t>ru</w:t>
             </w:r>
             <w:r>
               <w:rPr>
-                <w:rFonts w:hint="default" w:ascii="Times New Roman" w:hAnsi="Times New Roman" w:eastAsia="Times New Roman" w:cs="Times New Roman"/>
-                <w:sz w:val="28"/>
-                <w:szCs w:val="28"/>
-                <w:lang w:val="en-US" w:eastAsia="ru-RU" w:bidi="ru-RU"/>
-              </w:rPr>
-              <w:t>3</w:t>
+                <w:rFonts w:ascii="Times New Roman" w:hAnsi="Times New Roman" w:eastAsia="Times New Roman" w:cs="Times New Roman"/>
+                <w:sz w:val="24"/>
+                <w:szCs w:val="24"/>
+                <w:lang w:eastAsia="ru-RU" w:bidi="ru-RU"/>
+              </w:rPr>
+              <w:t xml:space="preserve"> и </w:t>
             </w:r>
             <w:r>
               <w:rPr>
-                <w:rFonts w:hint="default" w:ascii="Times New Roman" w:hAnsi="Times New Roman" w:eastAsia="Times New Roman" w:cs="Times New Roman"/>
-                <w:sz w:val="28"/>
-                <w:szCs w:val="28"/>
+                <w:rFonts w:ascii="Times New Roman" w:hAnsi="Times New Roman" w:eastAsia="Times New Roman" w:cs="Times New Roman"/>
+                <w:sz w:val="24"/>
+                <w:szCs w:val="24"/>
+                <w:lang w:val="en-US" w:eastAsia="ru-RU" w:bidi="ru-RU"/>
+              </w:rPr>
+              <w:t>superjo</w:t>
+            </w:r>
+            <w:r>
+              <w:rPr>
+                <w:rFonts w:hint="default" w:ascii="Times New Roman" w:hAnsi="Times New Roman" w:eastAsia="Times New Roman" w:cs="Times New Roman"/>
+                <w:sz w:val="24"/>
+                <w:szCs w:val="24"/>
+                <w:lang w:val="en-US" w:eastAsia="ru-RU" w:bidi="ru-RU"/>
+              </w:rPr>
+              <w:t>b</w:t>
+            </w:r>
+            <w:r>
+              <w:rPr>
+                <w:rFonts w:ascii="Times New Roman" w:hAnsi="Times New Roman" w:eastAsia="Times New Roman" w:cs="Times New Roman"/>
+                <w:sz w:val="24"/>
+                <w:szCs w:val="24"/>
                 <w:lang w:eastAsia="ru-RU" w:bidi="ru-RU"/>
               </w:rPr>
               <w:t>.</w:t>
+            </w:r>
+            <w:r>
+              <w:rPr>
+                <w:rFonts w:ascii="Times New Roman" w:hAnsi="Times New Roman" w:eastAsia="Times New Roman" w:cs="Times New Roman"/>
+                <w:sz w:val="24"/>
+                <w:szCs w:val="24"/>
+                <w:lang w:val="en-US" w:eastAsia="ru-RU" w:bidi="ru-RU"/>
+              </w:rPr>
+              <w:t>ru</w:t>
             </w:r>
           </w:p>
         </w:tc>
@@ -4976,17 +5053,17 @@
               <w:jc w:val="center"/>
               <w:rPr>
                 <w:rFonts w:hint="default" w:ascii="Times New Roman" w:hAnsi="Times New Roman" w:eastAsia="Times New Roman" w:cs="Times New Roman"/>
-                <w:sz w:val="28"/>
-                <w:szCs w:val="28"/>
-                <w:lang w:eastAsia="ru-RU" w:bidi="ru-RU"/>
+                <w:sz w:val="24"/>
+                <w:szCs w:val="24"/>
+                <w:lang w:val="en-US" w:eastAsia="ru-RU" w:bidi="ru-RU"/>
               </w:rPr>
             </w:pPr>
             <w:r>
               <w:rPr>
                 <w:rFonts w:hint="default" w:ascii="Times New Roman" w:hAnsi="Times New Roman" w:eastAsia="Times New Roman" w:cs="Times New Roman"/>
-                <w:sz w:val="28"/>
-                <w:szCs w:val="28"/>
-                <w:lang w:eastAsia="ru-RU" w:bidi="ru-RU"/>
+                <w:sz w:val="24"/>
+                <w:szCs w:val="24"/>
+                <w:lang w:val="en-US" w:eastAsia="ru-RU" w:bidi="ru-RU"/>
               </w:rPr>
               <w:t>3</w:t>
             </w:r>
@@ -5004,19 +5081,19 @@
               <w:spacing w:before="10" w:after="0" w:line="240" w:lineRule="auto"/>
               <w:rPr>
                 <w:rFonts w:hint="default" w:ascii="Times New Roman" w:hAnsi="Times New Roman" w:eastAsia="Times New Roman" w:cs="Times New Roman"/>
-                <w:sz w:val="28"/>
-                <w:szCs w:val="28"/>
+                <w:sz w:val="24"/>
+                <w:szCs w:val="24"/>
                 <w:lang w:val="en-US" w:eastAsia="ru-RU" w:bidi="ru-RU"/>
               </w:rPr>
             </w:pPr>
             <w:r>
               <w:rPr>
                 <w:rFonts w:hint="default" w:ascii="Times New Roman" w:hAnsi="Times New Roman" w:eastAsia="Times New Roman" w:cs="Times New Roman"/>
-                <w:sz w:val="28"/>
-                <w:szCs w:val="28"/>
+                <w:sz w:val="24"/>
+                <w:szCs w:val="24"/>
                 <w:lang w:val="en-US" w:eastAsia="ru-RU" w:bidi="ru-RU"/>
               </w:rPr>
-              <w:t>18.06.2025</w:t>
+              <w:t>19.06.2025</w:t>
             </w:r>
           </w:p>
         </w:tc>
@@ -5032,52 +5109,34 @@
               <w:spacing w:before="10" w:after="0" w:line="240" w:lineRule="auto"/>
               <w:rPr>
                 <w:rFonts w:hint="default" w:ascii="Times New Roman" w:hAnsi="Times New Roman" w:eastAsia="Times New Roman" w:cs="Times New Roman"/>
-                <w:sz w:val="28"/>
-                <w:szCs w:val="28"/>
+                <w:sz w:val="24"/>
+                <w:szCs w:val="24"/>
                 <w:lang w:eastAsia="ru-RU" w:bidi="ru-RU"/>
               </w:rPr>
             </w:pPr>
             <w:r>
               <w:rPr>
                 <w:rFonts w:hint="default" w:ascii="Times New Roman" w:hAnsi="Times New Roman" w:eastAsia="Times New Roman" w:cs="Times New Roman"/>
-                <w:sz w:val="28"/>
-                <w:szCs w:val="28"/>
+                <w:sz w:val="24"/>
+                <w:szCs w:val="24"/>
                 <w:lang w:eastAsia="ru-RU" w:bidi="ru-RU"/>
               </w:rPr>
-              <w:t>Решил</w:t>
+              <w:t>Решил задачу №</w:t>
             </w:r>
             <w:r>
               <w:rPr>
                 <w:rFonts w:hint="default" w:ascii="Times New Roman" w:hAnsi="Times New Roman" w:eastAsia="Times New Roman" w:cs="Times New Roman"/>
-                <w:sz w:val="28"/>
-                <w:szCs w:val="28"/>
+                <w:sz w:val="24"/>
+                <w:szCs w:val="24"/>
                 <w:lang w:val="en-US" w:eastAsia="ru-RU" w:bidi="ru-RU"/>
               </w:rPr>
-              <w:t xml:space="preserve"> задачу </w:t>
+              <w:t>5</w:t>
             </w:r>
             <w:r>
               <w:rPr>
                 <w:rFonts w:hint="default" w:ascii="Times New Roman" w:hAnsi="Times New Roman" w:eastAsia="Times New Roman" w:cs="Times New Roman"/>
-                <w:sz w:val="28"/>
-                <w:szCs w:val="28"/>
-                <w:lang w:eastAsia="ru-RU" w:bidi="ru-RU"/>
-              </w:rPr>
-              <w:t>№</w:t>
-            </w:r>
-            <w:r>
-              <w:rPr>
-                <w:rFonts w:hint="default" w:ascii="Times New Roman" w:hAnsi="Times New Roman" w:eastAsia="Times New Roman" w:cs="Times New Roman"/>
-                <w:sz w:val="28"/>
-                <w:szCs w:val="28"/>
-                <w:lang w:val="en-US" w:eastAsia="ru-RU" w:bidi="ru-RU"/>
-              </w:rPr>
-              <w:t>4</w:t>
-            </w:r>
-            <w:r>
-              <w:rPr>
-                <w:rFonts w:hint="default" w:ascii="Times New Roman" w:hAnsi="Times New Roman" w:eastAsia="Times New Roman" w:cs="Times New Roman"/>
-                <w:sz w:val="28"/>
-                <w:szCs w:val="28"/>
+                <w:sz w:val="24"/>
+                <w:szCs w:val="24"/>
                 <w:lang w:eastAsia="ru-RU" w:bidi="ru-RU"/>
               </w:rPr>
               <w:t>.</w:t>
@@ -5091,57 +5150,25 @@
               <w:spacing w:before="10" w:after="0" w:line="240" w:lineRule="auto"/>
               <w:rPr>
                 <w:rFonts w:hint="default" w:ascii="Times New Roman" w:hAnsi="Times New Roman" w:eastAsia="Times New Roman" w:cs="Times New Roman"/>
-                <w:sz w:val="28"/>
-                <w:szCs w:val="28"/>
-                <w:lang w:val="en-US" w:eastAsia="ru-RU" w:bidi="ru-RU"/>
+                <w:sz w:val="24"/>
+                <w:szCs w:val="24"/>
+                <w:lang w:eastAsia="ru-RU" w:bidi="ru-RU"/>
               </w:rPr>
             </w:pPr>
             <w:r>
               <w:rPr>
                 <w:rFonts w:hint="default" w:ascii="Times New Roman" w:hAnsi="Times New Roman" w:eastAsia="Times New Roman" w:cs="Times New Roman"/>
-                <w:sz w:val="28"/>
-                <w:szCs w:val="28"/>
+                <w:sz w:val="24"/>
+                <w:szCs w:val="24"/>
                 <w:lang w:eastAsia="ru-RU" w:bidi="ru-RU"/>
               </w:rPr>
-              <w:t>Изучил теоретический материал для задачи №</w:t>
+              <w:t>Решил задачу №</w:t>
             </w:r>
             <w:r>
               <w:rPr>
                 <w:rFonts w:hint="default" w:ascii="Times New Roman" w:hAnsi="Times New Roman" w:eastAsia="Times New Roman" w:cs="Times New Roman"/>
-                <w:sz w:val="28"/>
-                <w:szCs w:val="28"/>
-                <w:lang w:val="en-US" w:eastAsia="ru-RU" w:bidi="ru-RU"/>
-              </w:rPr>
-              <w:t>5.</w:t>
-            </w:r>
-          </w:p>
-          <w:p>
-            <w:pPr>
-              <w:widowControl w:val="0"/>
-              <w:autoSpaceDE w:val="0"/>
-              <w:autoSpaceDN w:val="0"/>
-              <w:spacing w:before="10" w:after="0" w:line="240" w:lineRule="auto"/>
-              <w:rPr>
-                <w:rFonts w:hint="default" w:ascii="Times New Roman" w:hAnsi="Times New Roman" w:eastAsia="Times New Roman" w:cs="Times New Roman"/>
-                <w:sz w:val="28"/>
-                <w:szCs w:val="28"/>
-                <w:lang w:eastAsia="ru-RU" w:bidi="ru-RU"/>
-              </w:rPr>
-            </w:pPr>
-            <w:r>
-              <w:rPr>
-                <w:rFonts w:hint="default" w:ascii="Times New Roman" w:hAnsi="Times New Roman" w:eastAsia="Times New Roman" w:cs="Times New Roman"/>
-                <w:sz w:val="28"/>
-                <w:szCs w:val="28"/>
-                <w:lang w:eastAsia="ru-RU" w:bidi="ru-RU"/>
-              </w:rPr>
-              <w:t>Изучил теоретический материал для задачи №</w:t>
-            </w:r>
-            <w:r>
-              <w:rPr>
-                <w:rFonts w:hint="default" w:ascii="Times New Roman" w:hAnsi="Times New Roman" w:eastAsia="Times New Roman" w:cs="Times New Roman"/>
-                <w:sz w:val="28"/>
-                <w:szCs w:val="28"/>
+                <w:sz w:val="24"/>
+                <w:szCs w:val="24"/>
                 <w:lang w:val="en-US" w:eastAsia="ru-RU" w:bidi="ru-RU"/>
               </w:rPr>
               <w:t>6</w:t>
@@ -5149,8 +5176,8 @@
             <w:r>
               <w:rPr>
                 <w:rFonts w:hint="default" w:ascii="Times New Roman" w:hAnsi="Times New Roman" w:eastAsia="Times New Roman" w:cs="Times New Roman"/>
-                <w:sz w:val="28"/>
-                <w:szCs w:val="28"/>
+                <w:sz w:val="24"/>
+                <w:szCs w:val="24"/>
                 <w:lang w:eastAsia="ru-RU" w:bidi="ru-RU"/>
               </w:rPr>
               <w:t>.</w:t>
@@ -5164,37 +5191,28 @@
               <w:spacing w:before="10" w:after="0" w:line="240" w:lineRule="auto"/>
               <w:rPr>
                 <w:rFonts w:hint="default" w:ascii="Times New Roman" w:hAnsi="Times New Roman" w:eastAsia="Times New Roman" w:cs="Times New Roman"/>
-                <w:sz w:val="28"/>
-                <w:szCs w:val="28"/>
+                <w:sz w:val="24"/>
+                <w:szCs w:val="24"/>
                 <w:lang w:val="en-US" w:eastAsia="ru-RU" w:bidi="ru-RU"/>
               </w:rPr>
             </w:pPr>
             <w:r>
               <w:rPr>
                 <w:rFonts w:hint="default" w:ascii="Times New Roman" w:hAnsi="Times New Roman" w:eastAsia="Times New Roman" w:cs="Times New Roman"/>
-                <w:sz w:val="28"/>
-                <w:szCs w:val="28"/>
-                <w:lang w:eastAsia="ru-RU" w:bidi="ru-RU"/>
-              </w:rPr>
-              <w:t>Изучил теоретический материал для задачи №</w:t>
+                <w:sz w:val="24"/>
+                <w:szCs w:val="24"/>
+                <w:lang w:val="ru-RU" w:eastAsia="ru-RU" w:bidi="ru-RU"/>
+              </w:rPr>
+              <w:t>Решил</w:t>
             </w:r>
             <w:r>
               <w:rPr>
                 <w:rFonts w:hint="default" w:ascii="Times New Roman" w:hAnsi="Times New Roman" w:eastAsia="Times New Roman" w:cs="Times New Roman"/>
-                <w:sz w:val="28"/>
-                <w:szCs w:val="28"/>
+                <w:sz w:val="24"/>
+                <w:szCs w:val="24"/>
                 <w:lang w:val="en-US" w:eastAsia="ru-RU" w:bidi="ru-RU"/>
               </w:rPr>
-              <w:t>7</w:t>
-            </w:r>
-            <w:r>
-              <w:rPr>
-                <w:rFonts w:hint="default" w:ascii="Times New Roman" w:hAnsi="Times New Roman" w:eastAsia="Times New Roman" w:cs="Times New Roman"/>
-                <w:sz w:val="28"/>
-                <w:szCs w:val="28"/>
-                <w:lang w:eastAsia="ru-RU" w:bidi="ru-RU"/>
-              </w:rPr>
-              <w:t>.</w:t>
+              <w:t xml:space="preserve"> задачу №7.</w:t>
             </w:r>
           </w:p>
         </w:tc>
@@ -5248,17 +5266,17 @@
               <w:jc w:val="center"/>
               <w:rPr>
                 <w:rFonts w:hint="default" w:ascii="Times New Roman" w:hAnsi="Times New Roman" w:eastAsia="Times New Roman" w:cs="Times New Roman"/>
-                <w:sz w:val="28"/>
-                <w:szCs w:val="28"/>
-                <w:lang w:eastAsia="ru-RU" w:bidi="ru-RU"/>
+                <w:sz w:val="24"/>
+                <w:szCs w:val="24"/>
+                <w:lang w:val="en-US" w:eastAsia="ru-RU" w:bidi="ru-RU"/>
               </w:rPr>
             </w:pPr>
             <w:r>
               <w:rPr>
                 <w:rFonts w:hint="default" w:ascii="Times New Roman" w:hAnsi="Times New Roman" w:eastAsia="Times New Roman" w:cs="Times New Roman"/>
-                <w:sz w:val="28"/>
-                <w:szCs w:val="28"/>
-                <w:lang w:eastAsia="ru-RU" w:bidi="ru-RU"/>
+                <w:sz w:val="24"/>
+                <w:szCs w:val="24"/>
+                <w:lang w:val="en-US" w:eastAsia="ru-RU" w:bidi="ru-RU"/>
               </w:rPr>
               <w:t>4</w:t>
             </w:r>
@@ -5276,19 +5294,19 @@
               <w:spacing w:before="10" w:after="0" w:line="240" w:lineRule="auto"/>
               <w:rPr>
                 <w:rFonts w:hint="default" w:ascii="Times New Roman" w:hAnsi="Times New Roman" w:eastAsia="Times New Roman" w:cs="Times New Roman"/>
-                <w:sz w:val="28"/>
-                <w:szCs w:val="28"/>
+                <w:sz w:val="24"/>
+                <w:szCs w:val="24"/>
                 <w:lang w:val="en-US" w:eastAsia="ru-RU" w:bidi="ru-RU"/>
               </w:rPr>
             </w:pPr>
             <w:r>
               <w:rPr>
                 <w:rFonts w:hint="default" w:ascii="Times New Roman" w:hAnsi="Times New Roman" w:eastAsia="Times New Roman" w:cs="Times New Roman"/>
-                <w:sz w:val="28"/>
-                <w:szCs w:val="28"/>
+                <w:sz w:val="24"/>
+                <w:szCs w:val="24"/>
                 <w:lang w:val="en-US" w:eastAsia="ru-RU" w:bidi="ru-RU"/>
               </w:rPr>
-              <w:t>19.06.2025</w:t>
+              <w:t>21.06.2025</w:t>
             </w:r>
           </w:p>
         </w:tc>
@@ -5304,34 +5322,66 @@
               <w:spacing w:before="10" w:after="0" w:line="240" w:lineRule="auto"/>
               <w:rPr>
                 <w:rFonts w:hint="default" w:ascii="Times New Roman" w:hAnsi="Times New Roman" w:eastAsia="Times New Roman" w:cs="Times New Roman"/>
-                <w:sz w:val="28"/>
-                <w:szCs w:val="28"/>
-                <w:lang w:eastAsia="ru-RU" w:bidi="ru-RU"/>
+                <w:sz w:val="24"/>
+                <w:szCs w:val="24"/>
+                <w:lang w:val="en-US" w:eastAsia="ru-RU" w:bidi="ru-RU"/>
               </w:rPr>
             </w:pPr>
             <w:r>
               <w:rPr>
                 <w:rFonts w:hint="default" w:ascii="Times New Roman" w:hAnsi="Times New Roman" w:eastAsia="Times New Roman" w:cs="Times New Roman"/>
-                <w:sz w:val="28"/>
-                <w:szCs w:val="28"/>
+                <w:sz w:val="24"/>
+                <w:szCs w:val="24"/>
                 <w:lang w:eastAsia="ru-RU" w:bidi="ru-RU"/>
               </w:rPr>
-              <w:t>Решил задачу №</w:t>
+              <w:t>Изучил теоретический материал для задачи №</w:t>
             </w:r>
             <w:r>
               <w:rPr>
                 <w:rFonts w:hint="default" w:ascii="Times New Roman" w:hAnsi="Times New Roman" w:eastAsia="Times New Roman" w:cs="Times New Roman"/>
-                <w:sz w:val="28"/>
-                <w:szCs w:val="28"/>
+                <w:sz w:val="24"/>
+                <w:szCs w:val="24"/>
                 <w:lang w:val="en-US" w:eastAsia="ru-RU" w:bidi="ru-RU"/>
               </w:rPr>
-              <w:t>5</w:t>
+              <w:t>8.</w:t>
+            </w:r>
+          </w:p>
+          <w:p>
+            <w:pPr>
+              <w:widowControl w:val="0"/>
+              <w:autoSpaceDE w:val="0"/>
+              <w:autoSpaceDN w:val="0"/>
+              <w:spacing w:before="10" w:after="0" w:line="240" w:lineRule="auto"/>
+              <w:rPr>
+                <w:rFonts w:hint="default" w:ascii="Times New Roman" w:hAnsi="Times New Roman" w:eastAsia="Times New Roman" w:cs="Times New Roman"/>
+                <w:sz w:val="24"/>
+                <w:szCs w:val="24"/>
+                <w:lang w:eastAsia="ru-RU" w:bidi="ru-RU"/>
+              </w:rPr>
+            </w:pPr>
+            <w:r>
+              <w:rPr>
+                <w:rFonts w:hint="default" w:ascii="Times New Roman" w:hAnsi="Times New Roman" w:eastAsia="Times New Roman" w:cs="Times New Roman"/>
+                <w:sz w:val="24"/>
+                <w:szCs w:val="24"/>
+                <w:lang w:eastAsia="ru-RU" w:bidi="ru-RU"/>
+              </w:rPr>
+              <w:t>Изучил теоретический материал для задачи №</w:t>
             </w:r>
             <w:r>
               <w:rPr>
                 <w:rFonts w:hint="default" w:ascii="Times New Roman" w:hAnsi="Times New Roman" w:eastAsia="Times New Roman" w:cs="Times New Roman"/>
-                <w:sz w:val="28"/>
-                <w:szCs w:val="28"/>
+                <w:sz w:val="24"/>
+                <w:szCs w:val="24"/>
+                <w:lang w:val="en-US" w:eastAsia="ru-RU" w:bidi="ru-RU"/>
+              </w:rPr>
+              <w:t>9</w:t>
+            </w:r>
+            <w:r>
+              <w:rPr>
+                <w:rFonts w:hint="default" w:ascii="Times New Roman" w:hAnsi="Times New Roman" w:eastAsia="Times New Roman" w:cs="Times New Roman"/>
+                <w:sz w:val="24"/>
+                <w:szCs w:val="24"/>
                 <w:lang w:eastAsia="ru-RU" w:bidi="ru-RU"/>
               </w:rPr>
               <w:t>.</w:t>
@@ -5345,69 +5395,37 @@
               <w:spacing w:before="10" w:after="0" w:line="240" w:lineRule="auto"/>
               <w:rPr>
                 <w:rFonts w:hint="default" w:ascii="Times New Roman" w:hAnsi="Times New Roman" w:eastAsia="Times New Roman" w:cs="Times New Roman"/>
-                <w:sz w:val="28"/>
-                <w:szCs w:val="28"/>
-                <w:lang w:eastAsia="ru-RU" w:bidi="ru-RU"/>
+                <w:sz w:val="24"/>
+                <w:szCs w:val="24"/>
+                <w:lang w:val="en-US" w:eastAsia="ru-RU" w:bidi="ru-RU"/>
               </w:rPr>
             </w:pPr>
             <w:r>
               <w:rPr>
                 <w:rFonts w:hint="default" w:ascii="Times New Roman" w:hAnsi="Times New Roman" w:eastAsia="Times New Roman" w:cs="Times New Roman"/>
-                <w:sz w:val="28"/>
-                <w:szCs w:val="28"/>
+                <w:sz w:val="24"/>
+                <w:szCs w:val="24"/>
                 <w:lang w:eastAsia="ru-RU" w:bidi="ru-RU"/>
               </w:rPr>
-              <w:t>Решил задачу №</w:t>
+              <w:t>Изучил теоретический материал для задачи №</w:t>
             </w:r>
             <w:r>
               <w:rPr>
                 <w:rFonts w:hint="default" w:ascii="Times New Roman" w:hAnsi="Times New Roman" w:eastAsia="Times New Roman" w:cs="Times New Roman"/>
-                <w:sz w:val="28"/>
-                <w:szCs w:val="28"/>
+                <w:sz w:val="24"/>
+                <w:szCs w:val="24"/>
                 <w:lang w:val="en-US" w:eastAsia="ru-RU" w:bidi="ru-RU"/>
               </w:rPr>
-              <w:t>6</w:t>
+              <w:t>10</w:t>
             </w:r>
             <w:r>
               <w:rPr>
                 <w:rFonts w:hint="default" w:ascii="Times New Roman" w:hAnsi="Times New Roman" w:eastAsia="Times New Roman" w:cs="Times New Roman"/>
-                <w:sz w:val="28"/>
-                <w:szCs w:val="28"/>
+                <w:sz w:val="24"/>
+                <w:szCs w:val="24"/>
                 <w:lang w:eastAsia="ru-RU" w:bidi="ru-RU"/>
               </w:rPr>
               <w:t>.</w:t>
-            </w:r>
-          </w:p>
-          <w:p>
-            <w:pPr>
-              <w:widowControl w:val="0"/>
-              <w:autoSpaceDE w:val="0"/>
-              <w:autoSpaceDN w:val="0"/>
-              <w:spacing w:before="10" w:after="0" w:line="240" w:lineRule="auto"/>
-              <w:rPr>
-                <w:rFonts w:hint="default" w:ascii="Times New Roman" w:hAnsi="Times New Roman" w:eastAsia="Times New Roman" w:cs="Times New Roman"/>
-                <w:sz w:val="28"/>
-                <w:szCs w:val="28"/>
-                <w:lang w:val="en-US" w:eastAsia="ru-RU" w:bidi="ru-RU"/>
-              </w:rPr>
-            </w:pPr>
-            <w:r>
-              <w:rPr>
-                <w:rFonts w:hint="default" w:ascii="Times New Roman" w:hAnsi="Times New Roman" w:eastAsia="Times New Roman" w:cs="Times New Roman"/>
-                <w:sz w:val="28"/>
-                <w:szCs w:val="28"/>
-                <w:lang w:val="ru-RU" w:eastAsia="ru-RU" w:bidi="ru-RU"/>
-              </w:rPr>
-              <w:t>Решил</w:t>
-            </w:r>
-            <w:r>
-              <w:rPr>
-                <w:rFonts w:hint="default" w:ascii="Times New Roman" w:hAnsi="Times New Roman" w:eastAsia="Times New Roman" w:cs="Times New Roman"/>
-                <w:sz w:val="28"/>
-                <w:szCs w:val="28"/>
-                <w:lang w:val="en-US" w:eastAsia="ru-RU" w:bidi="ru-RU"/>
-              </w:rPr>
-              <w:t xml:space="preserve"> задачу №7.</w:t>
             </w:r>
           </w:p>
         </w:tc>
@@ -5461,17 +5479,17 @@
               <w:jc w:val="center"/>
               <w:rPr>
                 <w:rFonts w:hint="default" w:ascii="Times New Roman" w:hAnsi="Times New Roman" w:eastAsia="Times New Roman" w:cs="Times New Roman"/>
-                <w:sz w:val="28"/>
-                <w:szCs w:val="28"/>
-                <w:lang w:eastAsia="ru-RU" w:bidi="ru-RU"/>
+                <w:sz w:val="24"/>
+                <w:szCs w:val="24"/>
+                <w:lang w:val="en-US" w:eastAsia="ru-RU" w:bidi="ru-RU"/>
               </w:rPr>
             </w:pPr>
             <w:r>
               <w:rPr>
                 <w:rFonts w:hint="default" w:ascii="Times New Roman" w:hAnsi="Times New Roman" w:eastAsia="Times New Roman" w:cs="Times New Roman"/>
-                <w:sz w:val="28"/>
-                <w:szCs w:val="28"/>
-                <w:lang w:eastAsia="ru-RU" w:bidi="ru-RU"/>
+                <w:sz w:val="24"/>
+                <w:szCs w:val="24"/>
+                <w:lang w:val="en-US" w:eastAsia="ru-RU" w:bidi="ru-RU"/>
               </w:rPr>
               <w:t>5</w:t>
             </w:r>
@@ -5489,19 +5507,19 @@
               <w:spacing w:before="10" w:after="0" w:line="240" w:lineRule="auto"/>
               <w:rPr>
                 <w:rFonts w:hint="default" w:ascii="Times New Roman" w:hAnsi="Times New Roman" w:eastAsia="Times New Roman" w:cs="Times New Roman"/>
-                <w:sz w:val="28"/>
-                <w:szCs w:val="28"/>
+                <w:sz w:val="24"/>
+                <w:szCs w:val="24"/>
                 <w:lang w:val="en-US" w:eastAsia="ru-RU" w:bidi="ru-RU"/>
               </w:rPr>
             </w:pPr>
             <w:r>
               <w:rPr>
                 <w:rFonts w:hint="default" w:ascii="Times New Roman" w:hAnsi="Times New Roman" w:eastAsia="Times New Roman" w:cs="Times New Roman"/>
-                <w:sz w:val="28"/>
-                <w:szCs w:val="28"/>
+                <w:sz w:val="24"/>
+                <w:szCs w:val="24"/>
                 <w:lang w:val="en-US" w:eastAsia="ru-RU" w:bidi="ru-RU"/>
               </w:rPr>
-              <w:t>21.06.2025</w:t>
+              <w:t>22.06.2025</w:t>
             </w:r>
           </w:p>
         </w:tc>
@@ -5517,107 +5535,34 @@
               <w:spacing w:before="10" w:after="0" w:line="240" w:lineRule="auto"/>
               <w:rPr>
                 <w:rFonts w:hint="default" w:ascii="Times New Roman" w:hAnsi="Times New Roman" w:eastAsia="Times New Roman" w:cs="Times New Roman"/>
-                <w:sz w:val="28"/>
-                <w:szCs w:val="28"/>
-                <w:lang w:val="en-US" w:eastAsia="ru-RU" w:bidi="ru-RU"/>
+                <w:sz w:val="24"/>
+                <w:szCs w:val="24"/>
+                <w:lang w:eastAsia="ru-RU" w:bidi="ru-RU"/>
               </w:rPr>
             </w:pPr>
             <w:r>
               <w:rPr>
                 <w:rFonts w:hint="default" w:ascii="Times New Roman" w:hAnsi="Times New Roman" w:eastAsia="Times New Roman" w:cs="Times New Roman"/>
-                <w:sz w:val="28"/>
-                <w:szCs w:val="28"/>
+                <w:sz w:val="24"/>
+                <w:szCs w:val="24"/>
                 <w:lang w:eastAsia="ru-RU" w:bidi="ru-RU"/>
               </w:rPr>
-              <w:t>Изучил теоретический материал для задачи №</w:t>
+              <w:t>Решил задачу №</w:t>
             </w:r>
             <w:r>
               <w:rPr>
                 <w:rFonts w:hint="default" w:ascii="Times New Roman" w:hAnsi="Times New Roman" w:eastAsia="Times New Roman" w:cs="Times New Roman"/>
-                <w:sz w:val="28"/>
-                <w:szCs w:val="28"/>
+                <w:sz w:val="24"/>
+                <w:szCs w:val="24"/>
                 <w:lang w:val="en-US" w:eastAsia="ru-RU" w:bidi="ru-RU"/>
               </w:rPr>
-              <w:t>8.</w:t>
-            </w:r>
-          </w:p>
-          <w:p>
-            <w:pPr>
-              <w:widowControl w:val="0"/>
-              <w:autoSpaceDE w:val="0"/>
-              <w:autoSpaceDN w:val="0"/>
-              <w:spacing w:before="10" w:after="0" w:line="240" w:lineRule="auto"/>
-              <w:rPr>
-                <w:rFonts w:hint="default" w:ascii="Times New Roman" w:hAnsi="Times New Roman" w:eastAsia="Times New Roman" w:cs="Times New Roman"/>
-                <w:sz w:val="28"/>
-                <w:szCs w:val="28"/>
-                <w:lang w:eastAsia="ru-RU" w:bidi="ru-RU"/>
-              </w:rPr>
-            </w:pPr>
-            <w:r>
-              <w:rPr>
-                <w:rFonts w:hint="default" w:ascii="Times New Roman" w:hAnsi="Times New Roman" w:eastAsia="Times New Roman" w:cs="Times New Roman"/>
-                <w:sz w:val="28"/>
-                <w:szCs w:val="28"/>
-                <w:lang w:eastAsia="ru-RU" w:bidi="ru-RU"/>
-              </w:rPr>
-              <w:t>Изучил теоретический материал для задачи №</w:t>
+              <w:t>8</w:t>
             </w:r>
             <w:r>
               <w:rPr>
                 <w:rFonts w:hint="default" w:ascii="Times New Roman" w:hAnsi="Times New Roman" w:eastAsia="Times New Roman" w:cs="Times New Roman"/>
-                <w:sz w:val="28"/>
-                <w:szCs w:val="28"/>
-                <w:lang w:val="en-US" w:eastAsia="ru-RU" w:bidi="ru-RU"/>
-              </w:rPr>
-              <w:t>9</w:t>
-            </w:r>
-            <w:r>
-              <w:rPr>
-                <w:rFonts w:hint="default" w:ascii="Times New Roman" w:hAnsi="Times New Roman" w:eastAsia="Times New Roman" w:cs="Times New Roman"/>
-                <w:sz w:val="28"/>
-                <w:szCs w:val="28"/>
-                <w:lang w:eastAsia="ru-RU" w:bidi="ru-RU"/>
-              </w:rPr>
-              <w:t>.</w:t>
-            </w:r>
-          </w:p>
-          <w:p>
-            <w:pPr>
-              <w:widowControl w:val="0"/>
-              <w:autoSpaceDE w:val="0"/>
-              <w:autoSpaceDN w:val="0"/>
-              <w:spacing w:before="10" w:after="0" w:line="240" w:lineRule="auto"/>
-              <w:rPr>
-                <w:rFonts w:hint="default" w:ascii="Times New Roman" w:hAnsi="Times New Roman" w:eastAsia="Times New Roman" w:cs="Times New Roman"/>
-                <w:sz w:val="28"/>
-                <w:szCs w:val="28"/>
-                <w:lang w:eastAsia="ru-RU" w:bidi="ru-RU"/>
-              </w:rPr>
-            </w:pPr>
-            <w:r>
-              <w:rPr>
-                <w:rFonts w:hint="default" w:ascii="Times New Roman" w:hAnsi="Times New Roman" w:eastAsia="Times New Roman" w:cs="Times New Roman"/>
-                <w:sz w:val="28"/>
-                <w:szCs w:val="28"/>
-                <w:lang w:eastAsia="ru-RU" w:bidi="ru-RU"/>
-              </w:rPr>
-              <w:t>Изучил теоретический материал для задачи №</w:t>
-            </w:r>
-            <w:r>
-              <w:rPr>
-                <w:rFonts w:hint="default" w:ascii="Times New Roman" w:hAnsi="Times New Roman" w:eastAsia="Times New Roman" w:cs="Times New Roman"/>
-                <w:sz w:val="28"/>
-                <w:szCs w:val="28"/>
-                <w:lang w:val="en-US" w:eastAsia="ru-RU" w:bidi="ru-RU"/>
-              </w:rPr>
-              <w:t>10</w:t>
-            </w:r>
-            <w:r>
-              <w:rPr>
-                <w:rFonts w:hint="default" w:ascii="Times New Roman" w:hAnsi="Times New Roman" w:eastAsia="Times New Roman" w:cs="Times New Roman"/>
-                <w:sz w:val="28"/>
-                <w:szCs w:val="28"/>
+                <w:sz w:val="24"/>
+                <w:szCs w:val="24"/>
                 <w:lang w:eastAsia="ru-RU" w:bidi="ru-RU"/>
               </w:rPr>
               <w:t>.</w:t>
@@ -5674,17 +5619,17 @@
               <w:jc w:val="center"/>
               <w:rPr>
                 <w:rFonts w:hint="default" w:ascii="Times New Roman" w:hAnsi="Times New Roman" w:eastAsia="Times New Roman" w:cs="Times New Roman"/>
-                <w:sz w:val="28"/>
-                <w:szCs w:val="28"/>
-                <w:lang w:eastAsia="ru-RU" w:bidi="ru-RU"/>
+                <w:sz w:val="24"/>
+                <w:szCs w:val="24"/>
+                <w:lang w:val="en-US" w:eastAsia="ru-RU" w:bidi="ru-RU"/>
               </w:rPr>
             </w:pPr>
             <w:r>
               <w:rPr>
                 <w:rFonts w:hint="default" w:ascii="Times New Roman" w:hAnsi="Times New Roman" w:eastAsia="Times New Roman" w:cs="Times New Roman"/>
-                <w:sz w:val="28"/>
-                <w:szCs w:val="28"/>
-                <w:lang w:eastAsia="ru-RU" w:bidi="ru-RU"/>
+                <w:sz w:val="24"/>
+                <w:szCs w:val="24"/>
+                <w:lang w:val="en-US" w:eastAsia="ru-RU" w:bidi="ru-RU"/>
               </w:rPr>
               <w:t>6</w:t>
             </w:r>
@@ -5702,19 +5647,19 @@
               <w:spacing w:before="10" w:after="0" w:line="240" w:lineRule="auto"/>
               <w:rPr>
                 <w:rFonts w:hint="default" w:ascii="Times New Roman" w:hAnsi="Times New Roman" w:eastAsia="Times New Roman" w:cs="Times New Roman"/>
-                <w:sz w:val="28"/>
-                <w:szCs w:val="28"/>
+                <w:sz w:val="24"/>
+                <w:szCs w:val="24"/>
                 <w:lang w:val="en-US" w:eastAsia="ru-RU" w:bidi="ru-RU"/>
               </w:rPr>
             </w:pPr>
             <w:r>
               <w:rPr>
                 <w:rFonts w:hint="default" w:ascii="Times New Roman" w:hAnsi="Times New Roman" w:eastAsia="Times New Roman" w:cs="Times New Roman"/>
-                <w:sz w:val="28"/>
-                <w:szCs w:val="28"/>
+                <w:sz w:val="24"/>
+                <w:szCs w:val="24"/>
                 <w:lang w:val="en-US" w:eastAsia="ru-RU" w:bidi="ru-RU"/>
               </w:rPr>
-              <w:t>22.06.2025</w:t>
+              <w:t>27.06.2025</w:t>
             </w:r>
           </w:p>
         </w:tc>
@@ -5730,37 +5675,96 @@
               <w:spacing w:before="10" w:after="0" w:line="240" w:lineRule="auto"/>
               <w:rPr>
                 <w:rFonts w:hint="default" w:ascii="Times New Roman" w:hAnsi="Times New Roman" w:eastAsia="Times New Roman" w:cs="Times New Roman"/>
-                <w:sz w:val="28"/>
-                <w:szCs w:val="28"/>
-                <w:lang w:eastAsia="ru-RU" w:bidi="ru-RU"/>
+                <w:sz w:val="24"/>
+                <w:szCs w:val="24"/>
+                <w:lang w:val="en-US" w:eastAsia="ru-RU" w:bidi="ru-RU"/>
               </w:rPr>
             </w:pPr>
             <w:r>
               <w:rPr>
                 <w:rFonts w:hint="default" w:ascii="Times New Roman" w:hAnsi="Times New Roman" w:eastAsia="Times New Roman" w:cs="Times New Roman"/>
-                <w:sz w:val="28"/>
-                <w:szCs w:val="28"/>
-                <w:lang w:eastAsia="ru-RU" w:bidi="ru-RU"/>
-              </w:rPr>
-              <w:t>Решил задачу №</w:t>
+                <w:sz w:val="24"/>
+                <w:szCs w:val="24"/>
+                <w:lang w:val="ru-RU" w:eastAsia="ru-RU" w:bidi="ru-RU"/>
+              </w:rPr>
+              <w:t>Решил</w:t>
             </w:r>
             <w:r>
               <w:rPr>
                 <w:rFonts w:hint="default" w:ascii="Times New Roman" w:hAnsi="Times New Roman" w:eastAsia="Times New Roman" w:cs="Times New Roman"/>
-                <w:sz w:val="28"/>
-                <w:szCs w:val="28"/>
+                <w:sz w:val="24"/>
+                <w:szCs w:val="24"/>
                 <w:lang w:val="en-US" w:eastAsia="ru-RU" w:bidi="ru-RU"/>
               </w:rPr>
-              <w:t>8</w:t>
+              <w:t xml:space="preserve"> задачу </w:t>
             </w:r>
             <w:r>
               <w:rPr>
                 <w:rFonts w:hint="default" w:ascii="Times New Roman" w:hAnsi="Times New Roman" w:eastAsia="Times New Roman" w:cs="Times New Roman"/>
-                <w:sz w:val="28"/>
-                <w:szCs w:val="28"/>
+                <w:sz w:val="24"/>
+                <w:szCs w:val="24"/>
+                <w:lang w:val="ru-RU" w:eastAsia="ru-RU" w:bidi="ru-RU"/>
+              </w:rPr>
+              <w:t>№</w:t>
+            </w:r>
+            <w:r>
+              <w:rPr>
+                <w:rFonts w:hint="default" w:ascii="Times New Roman" w:hAnsi="Times New Roman" w:eastAsia="Times New Roman" w:cs="Times New Roman"/>
+                <w:sz w:val="24"/>
+                <w:szCs w:val="24"/>
+                <w:lang w:val="en-US" w:eastAsia="ru-RU" w:bidi="ru-RU"/>
+              </w:rPr>
+              <w:t>9.</w:t>
+            </w:r>
+          </w:p>
+          <w:p>
+            <w:pPr>
+              <w:widowControl w:val="0"/>
+              <w:autoSpaceDE w:val="0"/>
+              <w:autoSpaceDN w:val="0"/>
+              <w:spacing w:before="10" w:after="0" w:line="240" w:lineRule="auto"/>
+              <w:rPr>
+                <w:rFonts w:hint="default" w:ascii="Times New Roman" w:hAnsi="Times New Roman" w:eastAsia="Times New Roman" w:cs="Times New Roman"/>
+                <w:sz w:val="24"/>
+                <w:szCs w:val="24"/>
                 <w:lang w:eastAsia="ru-RU" w:bidi="ru-RU"/>
               </w:rPr>
-              <w:t>.</w:t>
+            </w:pPr>
+            <w:r>
+              <w:rPr>
+                <w:rFonts w:hint="default" w:ascii="Times New Roman" w:hAnsi="Times New Roman" w:eastAsia="Times New Roman" w:cs="Times New Roman"/>
+                <w:sz w:val="24"/>
+                <w:szCs w:val="24"/>
+                <w:lang w:val="ru-RU" w:eastAsia="ru-RU" w:bidi="ru-RU"/>
+              </w:rPr>
+              <w:t>Решил</w:t>
+            </w:r>
+            <w:r>
+              <w:rPr>
+                <w:rFonts w:hint="default" w:ascii="Times New Roman" w:hAnsi="Times New Roman" w:eastAsia="Times New Roman" w:cs="Times New Roman"/>
+                <w:sz w:val="24"/>
+                <w:szCs w:val="24"/>
+                <w:lang w:val="en-US" w:eastAsia="ru-RU" w:bidi="ru-RU"/>
+              </w:rPr>
+              <w:t xml:space="preserve"> задачу </w:t>
+            </w:r>
+            <w:r>
+              <w:rPr>
+                <w:rFonts w:hint="default" w:ascii="Times New Roman" w:hAnsi="Times New Roman" w:eastAsia="Times New Roman" w:cs="Times New Roman"/>
+                <w:sz w:val="24"/>
+                <w:szCs w:val="24"/>
+                <w:lang w:val="ru-RU" w:eastAsia="ru-RU" w:bidi="ru-RU"/>
+              </w:rPr>
+              <w:t>№</w:t>
+            </w:r>
+            <w:r>
+              <w:rPr>
+                <w:rFonts w:hint="default" w:ascii="Times New Roman" w:hAnsi="Times New Roman" w:eastAsia="Times New Roman" w:cs="Times New Roman"/>
+                <w:sz w:val="24"/>
+                <w:szCs w:val="24"/>
+                <w:lang w:val="en-US" w:eastAsia="ru-RU" w:bidi="ru-RU"/>
+              </w:rPr>
+              <w:t>10.</w:t>
             </w:r>
           </w:p>
         </w:tc>
@@ -5814,17 +5818,17 @@
               <w:jc w:val="center"/>
               <w:rPr>
                 <w:rFonts w:hint="default" w:ascii="Times New Roman" w:hAnsi="Times New Roman" w:eastAsia="Times New Roman" w:cs="Times New Roman"/>
-                <w:sz w:val="28"/>
-                <w:szCs w:val="28"/>
-                <w:lang w:eastAsia="ru-RU" w:bidi="ru-RU"/>
+                <w:sz w:val="24"/>
+                <w:szCs w:val="24"/>
+                <w:lang w:val="en-US" w:eastAsia="ru-RU" w:bidi="ru-RU"/>
               </w:rPr>
             </w:pPr>
             <w:r>
               <w:rPr>
                 <w:rFonts w:hint="default" w:ascii="Times New Roman" w:hAnsi="Times New Roman" w:eastAsia="Times New Roman" w:cs="Times New Roman"/>
-                <w:sz w:val="28"/>
-                <w:szCs w:val="28"/>
-                <w:lang w:eastAsia="ru-RU" w:bidi="ru-RU"/>
+                <w:sz w:val="24"/>
+                <w:szCs w:val="24"/>
+                <w:lang w:val="en-US" w:eastAsia="ru-RU" w:bidi="ru-RU"/>
               </w:rPr>
               <w:t>7</w:t>
             </w:r>
@@ -5842,19 +5846,19 @@
               <w:spacing w:before="10" w:after="0" w:line="240" w:lineRule="auto"/>
               <w:rPr>
                 <w:rFonts w:hint="default" w:ascii="Times New Roman" w:hAnsi="Times New Roman" w:eastAsia="Times New Roman" w:cs="Times New Roman"/>
-                <w:sz w:val="28"/>
-                <w:szCs w:val="28"/>
+                <w:sz w:val="24"/>
+                <w:szCs w:val="24"/>
                 <w:lang w:val="en-US" w:eastAsia="ru-RU" w:bidi="ru-RU"/>
               </w:rPr>
             </w:pPr>
             <w:r>
               <w:rPr>
                 <w:rFonts w:hint="default" w:ascii="Times New Roman" w:hAnsi="Times New Roman" w:eastAsia="Times New Roman" w:cs="Times New Roman"/>
-                <w:sz w:val="28"/>
-                <w:szCs w:val="28"/>
+                <w:sz w:val="24"/>
+                <w:szCs w:val="24"/>
                 <w:lang w:val="en-US" w:eastAsia="ru-RU" w:bidi="ru-RU"/>
               </w:rPr>
-              <w:t>27.06.2025</w:t>
+              <w:t>24.08.2025</w:t>
             </w:r>
           </w:p>
         </w:tc>
@@ -5870,96 +5874,37 @@
               <w:spacing w:before="10" w:after="0" w:line="240" w:lineRule="auto"/>
               <w:rPr>
                 <w:rFonts w:hint="default" w:ascii="Times New Roman" w:hAnsi="Times New Roman" w:eastAsia="Times New Roman" w:cs="Times New Roman"/>
-                <w:sz w:val="28"/>
-                <w:szCs w:val="28"/>
+                <w:sz w:val="24"/>
+                <w:szCs w:val="24"/>
                 <w:lang w:val="en-US" w:eastAsia="ru-RU" w:bidi="ru-RU"/>
               </w:rPr>
             </w:pPr>
             <w:r>
               <w:rPr>
                 <w:rFonts w:hint="default" w:ascii="Times New Roman" w:hAnsi="Times New Roman" w:eastAsia="Times New Roman" w:cs="Times New Roman"/>
-                <w:sz w:val="28"/>
-                <w:szCs w:val="28"/>
-                <w:lang w:val="ru-RU" w:eastAsia="ru-RU" w:bidi="ru-RU"/>
-              </w:rPr>
-              <w:t>Решил</w:t>
+                <w:sz w:val="24"/>
+                <w:szCs w:val="24"/>
+                <w:lang w:eastAsia="ru-RU" w:bidi="ru-RU"/>
+              </w:rPr>
+              <w:t>Изучил теоретический материал для задачи №</w:t>
             </w:r>
             <w:r>
               <w:rPr>
                 <w:rFonts w:hint="default" w:ascii="Times New Roman" w:hAnsi="Times New Roman" w:eastAsia="Times New Roman" w:cs="Times New Roman"/>
-                <w:sz w:val="28"/>
-                <w:szCs w:val="28"/>
+                <w:sz w:val="24"/>
+                <w:szCs w:val="24"/>
                 <w:lang w:val="en-US" w:eastAsia="ru-RU" w:bidi="ru-RU"/>
               </w:rPr>
-              <w:t xml:space="preserve"> задачу </w:t>
+              <w:t>11</w:t>
             </w:r>
             <w:r>
               <w:rPr>
                 <w:rFonts w:hint="default" w:ascii="Times New Roman" w:hAnsi="Times New Roman" w:eastAsia="Times New Roman" w:cs="Times New Roman"/>
-                <w:sz w:val="28"/>
-                <w:szCs w:val="28"/>
-                <w:lang w:val="ru-RU" w:eastAsia="ru-RU" w:bidi="ru-RU"/>
-              </w:rPr>
-              <w:t>№</w:t>
-            </w:r>
-            <w:r>
-              <w:rPr>
-                <w:rFonts w:hint="default" w:ascii="Times New Roman" w:hAnsi="Times New Roman" w:eastAsia="Times New Roman" w:cs="Times New Roman"/>
-                <w:sz w:val="28"/>
-                <w:szCs w:val="28"/>
-                <w:lang w:val="en-US" w:eastAsia="ru-RU" w:bidi="ru-RU"/>
-              </w:rPr>
-              <w:t>9.</w:t>
-            </w:r>
-          </w:p>
-          <w:p>
-            <w:pPr>
-              <w:widowControl w:val="0"/>
-              <w:autoSpaceDE w:val="0"/>
-              <w:autoSpaceDN w:val="0"/>
-              <w:spacing w:before="10" w:after="0" w:line="240" w:lineRule="auto"/>
-              <w:rPr>
-                <w:rFonts w:hint="default" w:ascii="Times New Roman" w:hAnsi="Times New Roman" w:eastAsia="Times New Roman" w:cs="Times New Roman"/>
-                <w:sz w:val="28"/>
-                <w:szCs w:val="28"/>
-                <w:lang w:val="en-US" w:eastAsia="ru-RU" w:bidi="ru-RU"/>
-              </w:rPr>
-            </w:pPr>
-            <w:r>
-              <w:rPr>
-                <w:rFonts w:hint="default" w:ascii="Times New Roman" w:hAnsi="Times New Roman" w:eastAsia="Times New Roman" w:cs="Times New Roman"/>
-                <w:sz w:val="28"/>
-                <w:szCs w:val="28"/>
-                <w:lang w:val="ru-RU" w:eastAsia="ru-RU" w:bidi="ru-RU"/>
-              </w:rPr>
-              <w:t>Решил</w:t>
-            </w:r>
-            <w:r>
-              <w:rPr>
-                <w:rFonts w:hint="default" w:ascii="Times New Roman" w:hAnsi="Times New Roman" w:eastAsia="Times New Roman" w:cs="Times New Roman"/>
-                <w:sz w:val="28"/>
-                <w:szCs w:val="28"/>
-                <w:lang w:val="en-US" w:eastAsia="ru-RU" w:bidi="ru-RU"/>
-              </w:rPr>
-              <w:t xml:space="preserve"> задачу </w:t>
-            </w:r>
-            <w:r>
-              <w:rPr>
-                <w:rFonts w:hint="default" w:ascii="Times New Roman" w:hAnsi="Times New Roman" w:eastAsia="Times New Roman" w:cs="Times New Roman"/>
-                <w:sz w:val="28"/>
-                <w:szCs w:val="28"/>
-                <w:lang w:val="ru-RU" w:eastAsia="ru-RU" w:bidi="ru-RU"/>
-              </w:rPr>
-              <w:t>№</w:t>
-            </w:r>
-            <w:r>
-              <w:rPr>
-                <w:rFonts w:hint="default" w:ascii="Times New Roman" w:hAnsi="Times New Roman" w:eastAsia="Times New Roman" w:cs="Times New Roman"/>
-                <w:sz w:val="28"/>
-                <w:szCs w:val="28"/>
-                <w:lang w:val="en-US" w:eastAsia="ru-RU" w:bidi="ru-RU"/>
-              </w:rPr>
-              <w:t>10.</w:t>
+                <w:sz w:val="24"/>
+                <w:szCs w:val="24"/>
+                <w:lang w:eastAsia="ru-RU" w:bidi="ru-RU"/>
+              </w:rPr>
+              <w:t>.</w:t>
             </w:r>
           </w:p>
         </w:tc>
@@ -6013,17 +5958,17 @@
               <w:jc w:val="center"/>
               <w:rPr>
                 <w:rFonts w:hint="default" w:ascii="Times New Roman" w:hAnsi="Times New Roman" w:eastAsia="Times New Roman" w:cs="Times New Roman"/>
-                <w:sz w:val="28"/>
-                <w:szCs w:val="28"/>
-                <w:lang w:eastAsia="ru-RU" w:bidi="ru-RU"/>
+                <w:sz w:val="24"/>
+                <w:szCs w:val="24"/>
+                <w:lang w:val="en-US" w:eastAsia="ru-RU" w:bidi="ru-RU"/>
               </w:rPr>
             </w:pPr>
             <w:r>
               <w:rPr>
                 <w:rFonts w:hint="default" w:ascii="Times New Roman" w:hAnsi="Times New Roman" w:eastAsia="Times New Roman" w:cs="Times New Roman"/>
-                <w:sz w:val="28"/>
-                <w:szCs w:val="28"/>
-                <w:lang w:eastAsia="ru-RU" w:bidi="ru-RU"/>
+                <w:sz w:val="24"/>
+                <w:szCs w:val="24"/>
+                <w:lang w:val="en-US" w:eastAsia="ru-RU" w:bidi="ru-RU"/>
               </w:rPr>
               <w:t>8</w:t>
             </w:r>
@@ -6041,156 +5986,16 @@
               <w:spacing w:before="10" w:after="0" w:line="240" w:lineRule="auto"/>
               <w:rPr>
                 <w:rFonts w:hint="default" w:ascii="Times New Roman" w:hAnsi="Times New Roman" w:eastAsia="Times New Roman" w:cs="Times New Roman"/>
-                <w:sz w:val="28"/>
-                <w:szCs w:val="28"/>
+                <w:sz w:val="24"/>
+                <w:szCs w:val="24"/>
                 <w:lang w:val="en-US" w:eastAsia="ru-RU" w:bidi="ru-RU"/>
               </w:rPr>
             </w:pPr>
             <w:r>
               <w:rPr>
                 <w:rFonts w:hint="default" w:ascii="Times New Roman" w:hAnsi="Times New Roman" w:eastAsia="Times New Roman" w:cs="Times New Roman"/>
-                <w:sz w:val="28"/>
-                <w:szCs w:val="28"/>
-                <w:lang w:val="en-US" w:eastAsia="ru-RU" w:bidi="ru-RU"/>
-              </w:rPr>
-              <w:t>24.08.2025</w:t>
-            </w:r>
-          </w:p>
-        </w:tc>
-        <w:tc>
-          <w:tcPr>
-            <w:tcW w:w="4536" w:type="dxa"/>
-          </w:tcPr>
-          <w:p>
-            <w:pPr>
-              <w:widowControl w:val="0"/>
-              <w:autoSpaceDE w:val="0"/>
-              <w:autoSpaceDN w:val="0"/>
-              <w:spacing w:before="10" w:after="0" w:line="240" w:lineRule="auto"/>
-              <w:rPr>
-                <w:rFonts w:hint="default" w:ascii="Times New Roman" w:hAnsi="Times New Roman" w:eastAsia="Times New Roman" w:cs="Times New Roman"/>
-                <w:sz w:val="28"/>
-                <w:szCs w:val="28"/>
-                <w:lang w:eastAsia="ru-RU" w:bidi="ru-RU"/>
-              </w:rPr>
-            </w:pPr>
-            <w:r>
-              <w:rPr>
-                <w:rFonts w:hint="default" w:ascii="Times New Roman" w:hAnsi="Times New Roman" w:eastAsia="Times New Roman" w:cs="Times New Roman"/>
-                <w:sz w:val="28"/>
-                <w:szCs w:val="28"/>
-                <w:lang w:eastAsia="ru-RU" w:bidi="ru-RU"/>
-              </w:rPr>
-              <w:t>Изучил теоретический материал для задачи №</w:t>
-            </w:r>
-            <w:r>
-              <w:rPr>
-                <w:rFonts w:hint="default" w:ascii="Times New Roman" w:hAnsi="Times New Roman" w:eastAsia="Times New Roman" w:cs="Times New Roman"/>
-                <w:sz w:val="28"/>
-                <w:szCs w:val="28"/>
-                <w:lang w:val="en-US" w:eastAsia="ru-RU" w:bidi="ru-RU"/>
-              </w:rPr>
-              <w:t>11</w:t>
-            </w:r>
-            <w:r>
-              <w:rPr>
-                <w:rFonts w:hint="default" w:ascii="Times New Roman" w:hAnsi="Times New Roman" w:eastAsia="Times New Roman" w:cs="Times New Roman"/>
-                <w:sz w:val="28"/>
-                <w:szCs w:val="28"/>
-                <w:lang w:eastAsia="ru-RU" w:bidi="ru-RU"/>
-              </w:rPr>
-              <w:t>.</w:t>
-            </w:r>
-          </w:p>
-        </w:tc>
-        <w:tc>
-          <w:tcPr>
-            <w:tcW w:w="2404" w:type="dxa"/>
-          </w:tcPr>
-          <w:p>
-            <w:pPr>
-              <w:widowControl w:val="0"/>
-              <w:autoSpaceDE w:val="0"/>
-              <w:autoSpaceDN w:val="0"/>
-              <w:spacing w:before="10" w:after="0" w:line="240" w:lineRule="auto"/>
-              <w:rPr>
-                <w:rFonts w:hint="default" w:ascii="Times New Roman" w:hAnsi="Times New Roman" w:eastAsia="Times New Roman" w:cs="Times New Roman"/>
-                <w:sz w:val="28"/>
-                <w:szCs w:val="28"/>
-                <w:lang w:eastAsia="ru-RU" w:bidi="ru-RU"/>
-              </w:rPr>
-            </w:pPr>
-          </w:p>
-        </w:tc>
-      </w:tr>
-      <w:tr>
-        <w:tblPrEx>
-          <w:tblBorders>
-            <w:top w:val="single" w:color="auto" w:sz="4" w:space="0"/>
-            <w:left w:val="single" w:color="auto" w:sz="4" w:space="0"/>
-            <w:bottom w:val="single" w:color="auto" w:sz="4" w:space="0"/>
-            <w:right w:val="single" w:color="auto" w:sz="4" w:space="0"/>
-            <w:insideH w:val="single" w:color="auto" w:sz="4" w:space="0"/>
-            <w:insideV w:val="single" w:color="auto" w:sz="4" w:space="0"/>
-          </w:tblBorders>
-          <w:tblCellMar>
-            <w:top w:w="0" w:type="dxa"/>
-            <w:left w:w="108" w:type="dxa"/>
-            <w:bottom w:w="0" w:type="dxa"/>
-            <w:right w:w="108" w:type="dxa"/>
-          </w:tblCellMar>
-        </w:tblPrEx>
-        <w:tc>
-          <w:tcPr>
-            <w:tcW w:w="704" w:type="dxa"/>
-          </w:tcPr>
-          <w:p>
-            <w:pPr>
-              <w:widowControl w:val="0"/>
-              <w:autoSpaceDE w:val="0"/>
-              <w:autoSpaceDN w:val="0"/>
-              <w:spacing w:before="10" w:after="0" w:line="240" w:lineRule="auto"/>
-              <w:jc w:val="center"/>
-              <w:rPr>
-                <w:rFonts w:hint="default" w:ascii="Times New Roman" w:hAnsi="Times New Roman" w:eastAsia="Times New Roman" w:cs="Times New Roman"/>
-                <w:sz w:val="28"/>
-                <w:szCs w:val="28"/>
-                <w:lang w:eastAsia="ru-RU" w:bidi="ru-RU"/>
-              </w:rPr>
-            </w:pPr>
-            <w:r>
-              <w:rPr>
-                <w:rFonts w:hint="default" w:ascii="Times New Roman" w:hAnsi="Times New Roman" w:eastAsia="Times New Roman" w:cs="Times New Roman"/>
-                <w:sz w:val="28"/>
-                <w:szCs w:val="28"/>
-                <w:lang w:eastAsia="ru-RU" w:bidi="ru-RU"/>
-              </w:rPr>
-              <w:t>9</w:t>
-            </w:r>
-          </w:p>
-        </w:tc>
-        <w:tc>
-          <w:tcPr>
-            <w:tcW w:w="1701" w:type="dxa"/>
-          </w:tcPr>
-          <w:p>
-            <w:pPr>
-              <w:widowControl w:val="0"/>
-              <w:autoSpaceDE w:val="0"/>
-              <w:autoSpaceDN w:val="0"/>
-              <w:spacing w:before="10" w:after="0" w:line="240" w:lineRule="auto"/>
-              <w:rPr>
-                <w:rFonts w:hint="default" w:ascii="Times New Roman" w:hAnsi="Times New Roman" w:eastAsia="Times New Roman" w:cs="Times New Roman"/>
-                <w:sz w:val="28"/>
-                <w:szCs w:val="28"/>
-                <w:lang w:val="en-US" w:eastAsia="ru-RU" w:bidi="ru-RU"/>
-              </w:rPr>
-            </w:pPr>
-            <w:r>
-              <w:rPr>
-                <w:rFonts w:hint="default" w:ascii="Times New Roman" w:hAnsi="Times New Roman" w:eastAsia="Times New Roman" w:cs="Times New Roman"/>
-                <w:sz w:val="28"/>
-                <w:szCs w:val="28"/>
+                <w:sz w:val="24"/>
+                <w:szCs w:val="24"/>
                 <w:lang w:val="en-US" w:eastAsia="ru-RU" w:bidi="ru-RU"/>
               </w:rPr>
               <w:t>25.08.2025</w:t>
@@ -6209,16 +6014,16 @@
               <w:spacing w:before="10" w:after="0" w:line="240" w:lineRule="auto"/>
               <w:rPr>
                 <w:rFonts w:hint="default" w:ascii="Times New Roman" w:hAnsi="Times New Roman" w:eastAsia="Times New Roman" w:cs="Times New Roman"/>
-                <w:sz w:val="28"/>
-                <w:szCs w:val="28"/>
-                <w:lang w:val="en-US" w:eastAsia="ru-RU" w:bidi="ru-RU"/>
+                <w:sz w:val="24"/>
+                <w:szCs w:val="24"/>
+                <w:lang w:eastAsia="ru-RU" w:bidi="ru-RU"/>
               </w:rPr>
             </w:pPr>
             <w:r>
               <w:rPr>
                 <w:rFonts w:hint="default" w:ascii="Times New Roman" w:hAnsi="Times New Roman" w:eastAsia="Times New Roman" w:cs="Times New Roman"/>
-                <w:sz w:val="28"/>
-                <w:szCs w:val="28"/>
+                <w:sz w:val="24"/>
+                <w:szCs w:val="24"/>
                 <w:lang w:eastAsia="ru-RU" w:bidi="ru-RU"/>
               </w:rPr>
               <w:t>Решил</w:t>
@@ -6226,8 +6031,8 @@
             <w:r>
               <w:rPr>
                 <w:rFonts w:hint="default" w:ascii="Times New Roman" w:hAnsi="Times New Roman" w:eastAsia="Times New Roman" w:cs="Times New Roman"/>
-                <w:sz w:val="28"/>
-                <w:szCs w:val="28"/>
+                <w:sz w:val="24"/>
+                <w:szCs w:val="24"/>
                 <w:lang w:val="en-US" w:eastAsia="ru-RU" w:bidi="ru-RU"/>
               </w:rPr>
               <w:t xml:space="preserve"> задачу </w:t>
@@ -6235,8 +6040,8 @@
             <w:r>
               <w:rPr>
                 <w:rFonts w:hint="default" w:ascii="Times New Roman" w:hAnsi="Times New Roman" w:eastAsia="Times New Roman" w:cs="Times New Roman"/>
-                <w:sz w:val="28"/>
-                <w:szCs w:val="28"/>
+                <w:sz w:val="24"/>
+                <w:szCs w:val="24"/>
                 <w:lang w:val="ru-RU" w:eastAsia="ru-RU" w:bidi="ru-RU"/>
               </w:rPr>
               <w:t>№</w:t>
@@ -6244,12 +6049,14 @@
             <w:r>
               <w:rPr>
                 <w:rFonts w:hint="default" w:ascii="Times New Roman" w:hAnsi="Times New Roman" w:eastAsia="Times New Roman" w:cs="Times New Roman"/>
-                <w:sz w:val="28"/>
-                <w:szCs w:val="28"/>
+                <w:sz w:val="24"/>
+                <w:szCs w:val="24"/>
                 <w:lang w:val="en-US" w:eastAsia="ru-RU" w:bidi="ru-RU"/>
               </w:rPr>
               <w:t>11</w:t>
             </w:r>
+            <w:bookmarkStart w:id="45" w:name="_GoBack"/>
+            <w:bookmarkEnd w:id="45"/>
           </w:p>
         </w:tc>
         <w:tc>
@@ -6694,6 +6501,12 @@
             <w:insideH w:val="none" w:color="auto" w:sz="0" w:space="0"/>
             <w:insideV w:val="none" w:color="auto" w:sz="0" w:space="0"/>
           </w:tblBorders>
+          <w:tblCellMar>
+            <w:top w:w="0" w:type="dxa"/>
+            <w:left w:w="108" w:type="dxa"/>
+            <w:bottom w:w="0" w:type="dxa"/>
+            <w:right w:w="108" w:type="dxa"/>
+          </w:tblCellMar>
         </w:tblPrEx>
         <w:tc>
           <w:tcPr>
@@ -6765,6 +6578,12 @@
             <w:insideH w:val="none" w:color="auto" w:sz="0" w:space="0"/>
             <w:insideV w:val="none" w:color="auto" w:sz="0" w:space="0"/>
           </w:tblBorders>
+          <w:tblCellMar>
+            <w:top w:w="0" w:type="dxa"/>
+            <w:left w:w="108" w:type="dxa"/>
+            <w:bottom w:w="0" w:type="dxa"/>
+            <w:right w:w="108" w:type="dxa"/>
+          </w:tblCellMar>
         </w:tblPrEx>
         <w:tc>
           <w:tcPr>
@@ -6830,6 +6649,12 @@
             <w:insideH w:val="none" w:color="auto" w:sz="0" w:space="0"/>
             <w:insideV w:val="none" w:color="auto" w:sz="0" w:space="0"/>
           </w:tblBorders>
+          <w:tblCellMar>
+            <w:top w:w="0" w:type="dxa"/>
+            <w:left w:w="108" w:type="dxa"/>
+            <w:bottom w:w="0" w:type="dxa"/>
+            <w:right w:w="108" w:type="dxa"/>
+          </w:tblCellMar>
         </w:tblPrEx>
         <w:tc>
           <w:tcPr>
@@ -8175,11 +8000,11 @@
           <w:lang w:val="en-US" w:eastAsia="ru-RU"/>
         </w:rPr>
       </w:pPr>
-      <w:bookmarkStart w:id="1" w:name="_Toc7862"/>
-      <w:bookmarkStart w:id="2" w:name="_Toc18164"/>
-      <w:bookmarkStart w:id="3" w:name="_Toc21543"/>
-      <w:bookmarkStart w:id="4" w:name="_Toc15629"/>
-      <w:bookmarkStart w:id="5" w:name="_Toc22151"/>
+      <w:bookmarkStart w:id="1" w:name="_Toc22151"/>
+      <w:bookmarkStart w:id="2" w:name="_Toc7862"/>
+      <w:bookmarkStart w:id="3" w:name="_Toc15629"/>
+      <w:bookmarkStart w:id="4" w:name="_Toc18164"/>
+      <w:bookmarkStart w:id="5" w:name="_Toc21543"/>
       <w:r>
         <w:rPr>
           <w:rFonts w:hint="default" w:ascii="Times New Roman" w:hAnsi="Times New Roman" w:eastAsia="Times New Roman" w:cs="Times New Roman"/>
@@ -8278,11 +8103,11 @@
           <w:lang w:val="ru-RU"/>
         </w:rPr>
       </w:pPr>
-      <w:bookmarkStart w:id="6" w:name="_Toc29712"/>
-      <w:bookmarkStart w:id="7" w:name="_Toc13411"/>
-      <w:bookmarkStart w:id="8" w:name="_Toc31929"/>
-      <w:bookmarkStart w:id="9" w:name="_Toc30737"/>
-      <w:bookmarkStart w:id="10" w:name="_Toc13079"/>
+      <w:bookmarkStart w:id="6" w:name="_Toc13411"/>
+      <w:bookmarkStart w:id="7" w:name="_Toc30737"/>
+      <w:bookmarkStart w:id="8" w:name="_Toc29712"/>
+      <w:bookmarkStart w:id="9" w:name="_Toc13079"/>
+      <w:bookmarkStart w:id="10" w:name="_Toc31929"/>
       <w:r>
         <w:rPr>
           <w:rFonts w:hint="default" w:ascii="Times New Roman" w:hAnsi="Times New Roman" w:eastAsia="Times New Roman" w:cs="Times New Roman"/>
@@ -16556,11 +16381,11 @@
           <w:lang w:val="ru-RU"/>
         </w:rPr>
       </w:pPr>
-      <w:bookmarkStart w:id="24" w:name="_Toc19620"/>
-      <w:bookmarkStart w:id="25" w:name="_Toc22457"/>
-      <w:bookmarkStart w:id="26" w:name="_Toc16072"/>
-      <w:bookmarkStart w:id="27" w:name="_Toc29157"/>
-      <w:bookmarkStart w:id="28" w:name="_Toc3923"/>
+      <w:bookmarkStart w:id="24" w:name="_Toc22457"/>
+      <w:bookmarkStart w:id="25" w:name="_Toc19620"/>
+      <w:bookmarkStart w:id="26" w:name="_Toc29157"/>
+      <w:bookmarkStart w:id="27" w:name="_Toc3923"/>
+      <w:bookmarkStart w:id="28" w:name="_Toc16072"/>
       <w:r>
         <w:rPr>
           <w:rFonts w:ascii="Times New Roman" w:hAnsi="Times New Roman" w:cs="Times New Roman"/>
@@ -16755,9 +16580,9 @@
       </w:pPr>
       <w:bookmarkStart w:id="29" w:name="_Toc22595"/>
       <w:bookmarkStart w:id="30" w:name="_Toc28146"/>
-      <w:bookmarkStart w:id="31" w:name="_Toc10624"/>
-      <w:bookmarkStart w:id="32" w:name="_Toc19855"/>
-      <w:bookmarkStart w:id="33" w:name="_Toc9939"/>
+      <w:bookmarkStart w:id="31" w:name="_Toc9939"/>
+      <w:bookmarkStart w:id="32" w:name="_Toc10624"/>
+      <w:bookmarkStart w:id="33" w:name="_Toc19855"/>
       <w:r>
         <w:rPr>
           <w:rFonts w:hint="default"/>
@@ -17209,9 +17034,9 @@
           <w:szCs w:val="28"/>
         </w:rPr>
       </w:pPr>
-      <w:bookmarkStart w:id="37" w:name="_Toc31456"/>
-      <w:bookmarkStart w:id="38" w:name="_Toc14607"/>
-      <w:bookmarkStart w:id="39" w:name="_Toc207636824"/>
+      <w:bookmarkStart w:id="37" w:name="_Toc207636824"/>
+      <w:bookmarkStart w:id="38" w:name="_Toc31456"/>
+      <w:bookmarkStart w:id="39" w:name="_Toc14607"/>
       <w:r>
         <w:rPr>
           <w:sz w:val="28"/>
@@ -17409,10 +17234,10 @@
         <w:jc w:val="both"/>
         <w:outlineLvl w:val="0"/>
       </w:pPr>
-      <w:bookmarkStart w:id="40" w:name="_Toc654"/>
-      <w:bookmarkStart w:id="41" w:name="_Toc28759"/>
-      <w:bookmarkStart w:id="42" w:name="_Toc1963"/>
-      <w:bookmarkStart w:id="43" w:name="_Toc11936"/>
+      <w:bookmarkStart w:id="40" w:name="_Toc11936"/>
+      <w:bookmarkStart w:id="41" w:name="_Toc654"/>
+      <w:bookmarkStart w:id="42" w:name="_Toc28759"/>
+      <w:bookmarkStart w:id="43" w:name="_Toc1963"/>
       <w:bookmarkStart w:id="44" w:name="_Toc3255"/>
       <w:r>
         <w:rPr>
@@ -17478,16 +17303,507 @@
     <w:p>
       <w:pPr>
         <w:rPr>
-          <w:rFonts w:hint="default"/>
+          <w:rFonts w:hint="default" w:ascii="Times New Roman" w:hAnsi="Times New Roman" w:cs="Times New Roman"/>
+          <w:lang w:val="ru-RU" w:eastAsia="ru-RU"/>
+        </w:rPr>
+      </w:pPr>
+      <w:r>
+        <w:rPr>
+          <w:rFonts w:hint="default" w:ascii="Times New Roman" w:hAnsi="Times New Roman" w:cs="Times New Roman"/>
+          <w:lang w:val="ru-RU" w:eastAsia="ru-RU"/>
+        </w:rPr>
+        <w:br w:type="page"/>
+      </w:r>
+    </w:p>
+    <w:p>
+      <w:pPr>
+        <w:jc w:val="center"/>
+        <w:rPr>
+          <w:rFonts w:hint="default" w:ascii="Times New Roman" w:hAnsi="Times New Roman" w:cs="Times New Roman"/>
+          <w:b/>
+          <w:bCs/>
+          <w:sz w:val="28"/>
+          <w:szCs w:val="28"/>
+          <w:lang w:val="en-US" w:eastAsia="ru-RU"/>
+        </w:rPr>
+      </w:pPr>
+      <w:r>
+        <w:rPr>
+          <w:rFonts w:hint="default" w:ascii="Times New Roman" w:hAnsi="Times New Roman" w:cs="Times New Roman"/>
+          <w:b/>
+          <w:bCs/>
+          <w:sz w:val="28"/>
+          <w:szCs w:val="28"/>
+          <w:lang w:val="ru-RU" w:eastAsia="ru-RU"/>
+        </w:rPr>
+        <w:t>Список</w:t>
+      </w:r>
+      <w:r>
+        <w:rPr>
+          <w:rFonts w:hint="default" w:ascii="Times New Roman" w:hAnsi="Times New Roman" w:cs="Times New Roman"/>
+          <w:b/>
+          <w:bCs/>
+          <w:sz w:val="28"/>
+          <w:szCs w:val="28"/>
+          <w:lang w:val="en-US" w:eastAsia="ru-RU"/>
+        </w:rPr>
+        <w:t xml:space="preserve"> литературы</w:t>
+      </w:r>
+    </w:p>
+    <w:p>
+      <w:pPr>
+        <w:pStyle w:val="23"/>
+        <w:numPr>
+          <w:ilvl w:val="0"/>
+          <w:numId w:val="6"/>
+        </w:numPr>
+        <w:spacing w:line="360" w:lineRule="auto"/>
+        <w:ind w:left="425" w:leftChars="0" w:hanging="425" w:firstLineChars="0"/>
+        <w:jc w:val="both"/>
+        <w:rPr>
+          <w:rFonts w:ascii="Times New Roman" w:hAnsi="Times New Roman" w:cs="Times New Roman"/>
+          <w:sz w:val="28"/>
+          <w:szCs w:val="28"/>
+        </w:rPr>
+      </w:pPr>
+      <w:r>
+        <w:rPr>
+          <w:rFonts w:ascii="Times New Roman" w:hAnsi="Times New Roman" w:cs="Times New Roman"/>
+          <w:sz w:val="28"/>
+          <w:szCs w:val="28"/>
+        </w:rPr>
+        <w:t xml:space="preserve">AlexGyver: подробное руководство по работе со светодиодными лентами WS2812B [Электронный ресурс]. – URL: </w:t>
+      </w:r>
+      <w:r>
+        <w:rPr>
+          <w:rFonts w:ascii="Times New Roman" w:hAnsi="Times New Roman" w:cs="Times New Roman"/>
+          <w:sz w:val="28"/>
+          <w:szCs w:val="28"/>
+        </w:rPr>
+        <w:fldChar w:fldCharType="begin"/>
+      </w:r>
+      <w:r>
+        <w:rPr>
+          <w:rFonts w:ascii="Times New Roman" w:hAnsi="Times New Roman" w:cs="Times New Roman"/>
+          <w:sz w:val="28"/>
+          <w:szCs w:val="28"/>
+        </w:rPr>
+        <w:instrText xml:space="preserve"> HYPERLINK "https://alexgyver.ru/ws2812_guide" </w:instrText>
+      </w:r>
+      <w:r>
+        <w:rPr>
+          <w:rFonts w:ascii="Times New Roman" w:hAnsi="Times New Roman" w:cs="Times New Roman"/>
+          <w:sz w:val="28"/>
+          <w:szCs w:val="28"/>
+        </w:rPr>
+        <w:fldChar w:fldCharType="separate"/>
+      </w:r>
+      <w:r>
+        <w:rPr>
+          <w:rStyle w:val="7"/>
+          <w:rFonts w:ascii="Times New Roman" w:hAnsi="Times New Roman" w:cs="Times New Roman"/>
+          <w:sz w:val="28"/>
+          <w:szCs w:val="28"/>
+        </w:rPr>
+        <w:t>https://alexgyver.ru/ws2812_guide</w:t>
+      </w:r>
+      <w:r>
+        <w:rPr>
+          <w:rFonts w:ascii="Times New Roman" w:hAnsi="Times New Roman" w:cs="Times New Roman"/>
+          <w:sz w:val="28"/>
+          <w:szCs w:val="28"/>
+        </w:rPr>
+        <w:fldChar w:fldCharType="end"/>
+      </w:r>
+    </w:p>
+    <w:p>
+      <w:pPr>
+        <w:pStyle w:val="23"/>
+        <w:numPr>
+          <w:ilvl w:val="0"/>
+          <w:numId w:val="6"/>
+        </w:numPr>
+        <w:spacing w:line="360" w:lineRule="auto"/>
+        <w:ind w:left="425" w:leftChars="0" w:hanging="425" w:firstLineChars="0"/>
+        <w:jc w:val="both"/>
+        <w:rPr>
+          <w:rFonts w:ascii="Times New Roman" w:hAnsi="Times New Roman" w:cs="Times New Roman"/>
+          <w:sz w:val="28"/>
+          <w:szCs w:val="28"/>
+        </w:rPr>
+      </w:pPr>
+      <w:r>
+        <w:rPr>
+          <w:rFonts w:ascii="Times New Roman" w:hAnsi="Times New Roman" w:cs="Times New Roman"/>
+          <w:sz w:val="28"/>
+          <w:szCs w:val="28"/>
+        </w:rPr>
+        <w:t xml:space="preserve">AlexGyver: подключение и управление сервоприводами [Электронный ресурс]. – URL: </w:t>
+      </w:r>
+      <w:r>
+        <w:fldChar w:fldCharType="begin"/>
+      </w:r>
+      <w:r>
+        <w:instrText xml:space="preserve"> HYPERLINK "https://alexgyver.ru/lessons/servo" </w:instrText>
+      </w:r>
+      <w:r>
+        <w:fldChar w:fldCharType="separate"/>
+      </w:r>
+      <w:r>
+        <w:rPr>
+          <w:rStyle w:val="7"/>
+          <w:rFonts w:ascii="Times New Roman" w:hAnsi="Times New Roman" w:cs="Times New Roman"/>
+          <w:sz w:val="28"/>
+          <w:szCs w:val="28"/>
+        </w:rPr>
+        <w:t>https://alexgyver.ru/lessons/servo</w:t>
+      </w:r>
+      <w:r>
+        <w:rPr>
+          <w:rStyle w:val="7"/>
+          <w:rFonts w:ascii="Times New Roman" w:hAnsi="Times New Roman" w:cs="Times New Roman"/>
+          <w:sz w:val="28"/>
+          <w:szCs w:val="28"/>
+        </w:rPr>
+        <w:fldChar w:fldCharType="end"/>
+      </w:r>
+    </w:p>
+    <w:p>
+      <w:pPr>
+        <w:pStyle w:val="23"/>
+        <w:numPr>
+          <w:ilvl w:val="0"/>
+          <w:numId w:val="6"/>
+        </w:numPr>
+        <w:spacing w:line="360" w:lineRule="auto"/>
+        <w:ind w:left="425" w:leftChars="0" w:hanging="425" w:firstLineChars="0"/>
+        <w:jc w:val="both"/>
+        <w:rPr>
+          <w:rFonts w:ascii="Times New Roman" w:hAnsi="Times New Roman" w:cs="Times New Roman"/>
+          <w:sz w:val="28"/>
+          <w:szCs w:val="28"/>
+        </w:rPr>
+      </w:pPr>
+      <w:r>
+        <w:rPr>
+          <w:rFonts w:ascii="Times New Roman" w:hAnsi="Times New Roman" w:cs="Times New Roman"/>
+          <w:sz w:val="28"/>
+          <w:szCs w:val="28"/>
+        </w:rPr>
+        <w:t>AlexGyver: руководство по работе со светодиодными матрицами [Электронный ресурс]. – URL: https://alexgyver.ru/matrix_guide</w:t>
+      </w:r>
+    </w:p>
+    <w:p>
+      <w:pPr>
+        <w:pStyle w:val="23"/>
+        <w:numPr>
+          <w:ilvl w:val="0"/>
+          <w:numId w:val="6"/>
+        </w:numPr>
+        <w:spacing w:line="360" w:lineRule="auto"/>
+        <w:ind w:left="425" w:leftChars="0" w:hanging="425" w:firstLineChars="0"/>
+        <w:jc w:val="both"/>
+        <w:rPr>
+          <w:rFonts w:ascii="Times New Roman" w:hAnsi="Times New Roman" w:cs="Times New Roman"/>
+          <w:sz w:val="28"/>
+          <w:szCs w:val="28"/>
+        </w:rPr>
+      </w:pPr>
+      <w:r>
+        <w:rPr>
+          <w:rFonts w:ascii="Times New Roman" w:hAnsi="Times New Roman" w:cs="Times New Roman"/>
+          <w:sz w:val="28"/>
+          <w:szCs w:val="28"/>
+        </w:rPr>
+        <w:t>AlexGyver: работа с аналоговыми входами Arduino [Электронный ресурс]. – URL: https://alexgyver.ru/lessons/analog-pins</w:t>
+      </w:r>
+    </w:p>
+    <w:p>
+      <w:pPr>
+        <w:pStyle w:val="23"/>
+        <w:numPr>
+          <w:ilvl w:val="0"/>
+          <w:numId w:val="6"/>
+        </w:numPr>
+        <w:spacing w:line="360" w:lineRule="auto"/>
+        <w:ind w:left="425" w:leftChars="0" w:hanging="425" w:firstLineChars="0"/>
+        <w:jc w:val="both"/>
+        <w:rPr>
+          <w:rFonts w:ascii="Times New Roman" w:hAnsi="Times New Roman" w:cs="Times New Roman"/>
+          <w:sz w:val="28"/>
+          <w:szCs w:val="28"/>
+        </w:rPr>
+      </w:pPr>
+      <w:r>
+        <w:rPr>
+          <w:rFonts w:ascii="Times New Roman" w:hAnsi="Times New Roman" w:cs="Times New Roman"/>
+          <w:sz w:val="28"/>
+          <w:szCs w:val="28"/>
+        </w:rPr>
+        <w:t>AlexGyver: работа с последовательным портом Serial [Электронный ресурс]. – URL: https://alexgyver.ru/lessons/serial</w:t>
+      </w:r>
+    </w:p>
+    <w:p>
+      <w:pPr>
+        <w:pStyle w:val="23"/>
+        <w:numPr>
+          <w:ilvl w:val="0"/>
+          <w:numId w:val="6"/>
+        </w:numPr>
+        <w:spacing w:line="360" w:lineRule="auto"/>
+        <w:ind w:left="425" w:leftChars="0" w:hanging="425" w:firstLineChars="0"/>
+        <w:jc w:val="both"/>
+        <w:rPr>
+          <w:rFonts w:ascii="Times New Roman" w:hAnsi="Times New Roman" w:cs="Times New Roman"/>
+          <w:sz w:val="28"/>
+          <w:szCs w:val="28"/>
+        </w:rPr>
+      </w:pPr>
+      <w:r>
+        <w:rPr>
+          <w:rFonts w:ascii="Times New Roman" w:hAnsi="Times New Roman" w:cs="Times New Roman"/>
+          <w:sz w:val="28"/>
+          <w:szCs w:val="28"/>
+        </w:rPr>
+        <w:t>AlexGyver: руководство по работе со светодиодными матрицами [Электронный ресурс]. – URL: https://alexgyver.ru/matrix_guide</w:t>
+      </w:r>
+    </w:p>
+    <w:p>
+      <w:pPr>
+        <w:pStyle w:val="23"/>
+        <w:numPr>
+          <w:ilvl w:val="0"/>
+          <w:numId w:val="6"/>
+        </w:numPr>
+        <w:spacing w:line="360" w:lineRule="auto"/>
+        <w:ind w:left="425" w:leftChars="0" w:hanging="425" w:firstLineChars="0"/>
+        <w:jc w:val="both"/>
+        <w:rPr>
+          <w:rFonts w:ascii="Times New Roman" w:hAnsi="Times New Roman" w:cs="Times New Roman"/>
+          <w:sz w:val="28"/>
+          <w:szCs w:val="28"/>
+        </w:rPr>
+      </w:pPr>
+      <w:r>
+        <w:rPr>
+          <w:rFonts w:hint="default" w:ascii="Times New Roman" w:hAnsi="Times New Roman" w:cs="Times New Roman"/>
+          <w:sz w:val="28"/>
+          <w:szCs w:val="28"/>
+          <w:lang w:val="en-US"/>
+        </w:rPr>
+        <w:t>Wadik69</w:t>
+      </w:r>
+      <w:r>
+        <w:rPr>
+          <w:rFonts w:ascii="Times New Roman" w:hAnsi="Times New Roman" w:cs="Times New Roman"/>
+          <w:sz w:val="28"/>
+          <w:szCs w:val="28"/>
+        </w:rPr>
+        <w:t xml:space="preserve">: </w:t>
+      </w:r>
+      <w:r>
+        <w:rPr>
+          <w:rFonts w:hint="default" w:ascii="Times New Roman" w:hAnsi="Times New Roman" w:cs="Times New Roman"/>
+          <w:sz w:val="28"/>
+          <w:szCs w:val="28"/>
+          <w:lang w:val="en-US"/>
+        </w:rPr>
+        <w:t xml:space="preserve">OpenCV </w:t>
+      </w:r>
+      <w:r>
+        <w:rPr>
+          <w:rFonts w:hint="default" w:ascii="Times New Roman" w:hAnsi="Times New Roman" w:cs="Times New Roman"/>
+          <w:sz w:val="28"/>
+          <w:szCs w:val="28"/>
           <w:lang w:val="ru-RU"/>
         </w:rPr>
-      </w:pPr>
-    </w:p>
-    <w:p>
-      <w:pPr>
-        <w:rPr>
-          <w:rFonts w:hint="default" w:ascii="Times New Roman" w:hAnsi="Times New Roman" w:cs="Times New Roman"/>
-          <w:lang w:val="ru-RU" w:eastAsia="ru-RU"/>
+        <w:t xml:space="preserve">в </w:t>
+      </w:r>
+      <w:r>
+        <w:rPr>
+          <w:rFonts w:hint="default" w:ascii="Times New Roman" w:hAnsi="Times New Roman" w:cs="Times New Roman"/>
+          <w:sz w:val="28"/>
+          <w:szCs w:val="28"/>
+          <w:lang w:val="en-US"/>
+        </w:rPr>
+        <w:t xml:space="preserve">Python. </w:t>
+      </w:r>
+      <w:r>
+        <w:rPr>
+          <w:rFonts w:hint="default" w:ascii="Times New Roman" w:hAnsi="Times New Roman" w:cs="Times New Roman"/>
+          <w:sz w:val="28"/>
+          <w:szCs w:val="28"/>
+          <w:lang w:val="ru-RU"/>
+        </w:rPr>
+        <w:t>Часть 1</w:t>
+      </w:r>
+      <w:r>
+        <w:rPr>
+          <w:rFonts w:ascii="Times New Roman" w:hAnsi="Times New Roman" w:cs="Times New Roman"/>
+          <w:sz w:val="28"/>
+          <w:szCs w:val="28"/>
+        </w:rPr>
+        <w:t xml:space="preserve"> [Электронный ресурс]. – URL:</w:t>
+      </w:r>
+      <w:r>
+        <w:rPr>
+          <w:rFonts w:hint="default" w:ascii="Times New Roman" w:hAnsi="Times New Roman" w:cs="Times New Roman"/>
+          <w:sz w:val="28"/>
+          <w:szCs w:val="28"/>
+          <w:lang w:val="en-US"/>
+        </w:rPr>
+        <w:t xml:space="preserve"> </w:t>
+      </w:r>
+      <w:r>
+        <w:rPr>
+          <w:rFonts w:hint="default" w:ascii="Times New Roman" w:hAnsi="Times New Roman"/>
+          <w:sz w:val="28"/>
+          <w:szCs w:val="28"/>
+        </w:rPr>
+        <w:fldChar w:fldCharType="begin"/>
+      </w:r>
+      <w:r>
+        <w:rPr>
+          <w:rFonts w:hint="default" w:ascii="Times New Roman" w:hAnsi="Times New Roman"/>
+          <w:sz w:val="28"/>
+          <w:szCs w:val="28"/>
+        </w:rPr>
+        <w:instrText xml:space="preserve"> HYPERLINK "https://habr.com/ru/articles/519454/" </w:instrText>
+      </w:r>
+      <w:r>
+        <w:rPr>
+          <w:rFonts w:hint="default" w:ascii="Times New Roman" w:hAnsi="Times New Roman"/>
+          <w:sz w:val="28"/>
+          <w:szCs w:val="28"/>
+        </w:rPr>
+        <w:fldChar w:fldCharType="separate"/>
+      </w:r>
+      <w:r>
+        <w:rPr>
+          <w:rStyle w:val="7"/>
+          <w:rFonts w:hint="default" w:ascii="Times New Roman" w:hAnsi="Times New Roman"/>
+          <w:sz w:val="28"/>
+          <w:szCs w:val="28"/>
+        </w:rPr>
+        <w:t>https://habr.com/ru/articles/519454/</w:t>
+      </w:r>
+      <w:r>
+        <w:rPr>
+          <w:rFonts w:hint="default" w:ascii="Times New Roman" w:hAnsi="Times New Roman"/>
+          <w:sz w:val="28"/>
+          <w:szCs w:val="28"/>
+        </w:rPr>
+        <w:fldChar w:fldCharType="end"/>
+      </w:r>
+    </w:p>
+    <w:p>
+      <w:pPr>
+        <w:pStyle w:val="23"/>
+        <w:numPr>
+          <w:ilvl w:val="0"/>
+          <w:numId w:val="6"/>
+        </w:numPr>
+        <w:spacing w:line="360" w:lineRule="auto"/>
+        <w:ind w:left="425" w:leftChars="0" w:hanging="425" w:firstLineChars="0"/>
+        <w:jc w:val="both"/>
+        <w:rPr>
+          <w:rFonts w:ascii="Times New Roman" w:hAnsi="Times New Roman" w:cs="Times New Roman"/>
+          <w:sz w:val="28"/>
+          <w:szCs w:val="28"/>
+        </w:rPr>
+      </w:pPr>
+      <w:r>
+        <w:rPr>
+          <w:rFonts w:hint="default" w:ascii="Times New Roman" w:hAnsi="Times New Roman" w:cs="Times New Roman"/>
+          <w:sz w:val="28"/>
+          <w:szCs w:val="28"/>
+          <w:lang w:val="en-US"/>
+        </w:rPr>
+        <w:t>Wadik69</w:t>
+      </w:r>
+      <w:r>
+        <w:rPr>
+          <w:rFonts w:ascii="Times New Roman" w:hAnsi="Times New Roman" w:cs="Times New Roman"/>
+          <w:sz w:val="28"/>
+          <w:szCs w:val="28"/>
+        </w:rPr>
+        <w:t xml:space="preserve">: </w:t>
+      </w:r>
+      <w:r>
+        <w:rPr>
+          <w:rFonts w:hint="default" w:ascii="Times New Roman" w:hAnsi="Times New Roman" w:cs="Times New Roman"/>
+          <w:sz w:val="28"/>
+          <w:szCs w:val="28"/>
+          <w:lang w:val="en-US"/>
+        </w:rPr>
+        <w:t xml:space="preserve">OpenCV </w:t>
+      </w:r>
+      <w:r>
+        <w:rPr>
+          <w:rFonts w:hint="default" w:ascii="Times New Roman" w:hAnsi="Times New Roman" w:cs="Times New Roman"/>
+          <w:sz w:val="28"/>
+          <w:szCs w:val="28"/>
+          <w:lang w:val="ru-RU"/>
+        </w:rPr>
+        <w:t xml:space="preserve">в </w:t>
+      </w:r>
+      <w:r>
+        <w:rPr>
+          <w:rFonts w:hint="default" w:ascii="Times New Roman" w:hAnsi="Times New Roman" w:cs="Times New Roman"/>
+          <w:sz w:val="28"/>
+          <w:szCs w:val="28"/>
+          <w:lang w:val="en-US"/>
+        </w:rPr>
+        <w:t xml:space="preserve">Python. </w:t>
+      </w:r>
+      <w:r>
+        <w:rPr>
+          <w:rFonts w:hint="default" w:ascii="Times New Roman" w:hAnsi="Times New Roman" w:cs="Times New Roman"/>
+          <w:sz w:val="28"/>
+          <w:szCs w:val="28"/>
+          <w:lang w:val="ru-RU"/>
+        </w:rPr>
+        <w:t>Часть 3</w:t>
+      </w:r>
+      <w:r>
+        <w:rPr>
+          <w:rFonts w:ascii="Times New Roman" w:hAnsi="Times New Roman" w:cs="Times New Roman"/>
+          <w:sz w:val="28"/>
+          <w:szCs w:val="28"/>
+        </w:rPr>
+        <w:t xml:space="preserve"> [Электронный ресурс]. – URL:</w:t>
+      </w:r>
+      <w:r>
+        <w:rPr>
+          <w:rFonts w:hint="default" w:ascii="Times New Roman" w:hAnsi="Times New Roman" w:cs="Times New Roman"/>
+          <w:sz w:val="28"/>
+          <w:szCs w:val="28"/>
+          <w:lang w:val="en-US"/>
+        </w:rPr>
+        <w:t xml:space="preserve"> </w:t>
+      </w:r>
+      <w:r>
+        <w:rPr>
+          <w:rFonts w:hint="default" w:ascii="Times New Roman" w:hAnsi="Times New Roman"/>
+          <w:sz w:val="28"/>
+          <w:szCs w:val="28"/>
+        </w:rPr>
+        <w:t>https://habr.com/ru/articles/539228/</w:t>
+      </w:r>
+    </w:p>
+    <w:p>
+      <w:pPr>
+        <w:numPr>
+          <w:numId w:val="0"/>
+        </w:numPr>
+        <w:jc w:val="both"/>
+        <w:rPr>
+          <w:rFonts w:hint="default" w:ascii="Times New Roman" w:hAnsi="Times New Roman" w:cs="Times New Roman"/>
+          <w:b w:val="0"/>
+          <w:bCs w:val="0"/>
+          <w:sz w:val="28"/>
+          <w:szCs w:val="28"/>
+          <w:lang w:val="en-US" w:eastAsia="ru-RU"/>
         </w:rPr>
       </w:pPr>
     </w:p>
@@ -17945,6 +18261,26 @@
 <file path=word/numbering.xml><?xml version="1.0" encoding="utf-8"?>
 <w:numbering xmlns:wpc="http://schemas.microsoft.com/office/word/2010/wordprocessingCanvas" xmlns:mc="http://schemas.openxmlformats.org/markup-compatibility/2006" xmlns:o="urn:schemas-microsoft-com:office:office" xmlns:r="http://schemas.openxmlformats.org/officeDocument/2006/relationships" xmlns:m="http://schemas.openxmlformats.org/officeDocument/2006/math" xmlns:v="urn:schemas-microsoft-com:vml" xmlns:wp14="http://schemas.microsoft.com/office/word/2010/wordprocessingDrawing" xmlns:wp="http://schemas.openxmlformats.org/drawingml/2006/wordprocessingDrawing" xmlns:w10="urn:schemas-microsoft-com:office:word" xmlns:w="http://schemas.openxmlformats.org/wordprocessingml/2006/main" xmlns:w14="http://schemas.microsoft.com/office/word/2010/wordml" xmlns:wpg="http://schemas.microsoft.com/office/word/2010/wordprocessingGroup" xmlns:wpi="http://schemas.microsoft.com/office/word/2010/wordprocessingInk" xmlns:wne="http://schemas.microsoft.com/office/word/2006/wordml" xmlns:wps="http://schemas.microsoft.com/office/word/2010/wordprocessingShape" xmlns:wpsCustomData="http://www.wps.cn/officeDocument/2013/wpsCustomData" mc:Ignorable="w14 wp14">
   <w:abstractNum w:abstractNumId="0">
+    <w:nsid w:val="8C07A8C4"/>
+    <w:multiLevelType w:val="singleLevel"/>
+    <w:tmpl w:val="8C07A8C4"/>
+    <w:lvl w:ilvl="0" w:tentative="0">
+      <w:start w:val="1"/>
+      <w:numFmt w:val="decimal"/>
+      <w:lvlText w:val="%1."/>
+      <w:lvlJc w:val="left"/>
+      <w:pPr>
+        <w:tabs>
+          <w:tab w:val="left" w:pos="425"/>
+        </w:tabs>
+        <w:ind w:left="425" w:leftChars="0" w:hanging="425" w:firstLineChars="0"/>
+      </w:pPr>
+      <w:rPr>
+        <w:rFonts w:hint="default"/>
+      </w:rPr>
+    </w:lvl>
+  </w:abstractNum>
+  <w:abstractNum w:abstractNumId="1">
     <w:nsid w:val="36D01466"/>
     <w:multiLevelType w:val="multilevel"/>
     <w:tmpl w:val="36D01466"/>
@@ -18033,7 +18369,7 @@
       </w:pPr>
     </w:lvl>
   </w:abstractNum>
-  <w:abstractNum w:abstractNumId="1">
+  <w:abstractNum w:abstractNumId="2">
     <w:nsid w:val="47C50C31"/>
     <w:multiLevelType w:val="multilevel"/>
     <w:tmpl w:val="47C50C31"/>
@@ -18122,7 +18458,7 @@
       </w:pPr>
     </w:lvl>
   </w:abstractNum>
-  <w:abstractNum w:abstractNumId="2">
+  <w:abstractNum w:abstractNumId="3">
     <w:nsid w:val="4D6B3ECD"/>
     <w:multiLevelType w:val="multilevel"/>
     <w:tmpl w:val="4D6B3ECD"/>
@@ -18211,7 +18547,7 @@
       </w:pPr>
     </w:lvl>
   </w:abstractNum>
-  <w:abstractNum w:abstractNumId="3">
+  <w:abstractNum w:abstractNumId="4">
     <w:nsid w:val="56890EA0"/>
     <w:multiLevelType w:val="multilevel"/>
     <w:tmpl w:val="56890EA0"/>
@@ -18324,7 +18660,7 @@
       </w:rPr>
     </w:lvl>
   </w:abstractNum>
-  <w:abstractNum w:abstractNumId="4">
+  <w:abstractNum w:abstractNumId="5">
     <w:nsid w:val="6B5904C3"/>
     <w:multiLevelType w:val="multilevel"/>
     <w:tmpl w:val="6B5904C3"/>
@@ -18414,18 +18750,21 @@
     </w:lvl>
   </w:abstractNum>
   <w:num w:numId="1">
+    <w:abstractNumId w:val="4"/>
+  </w:num>
+  <w:num w:numId="2">
+    <w:abstractNumId w:val="2"/>
+  </w:num>
+  <w:num w:numId="3">
     <w:abstractNumId w:val="3"/>
   </w:num>
-  <w:num w:numId="2">
+  <w:num w:numId="4">
+    <w:abstractNumId w:val="5"/>
+  </w:num>
+  <w:num w:numId="5">
     <w:abstractNumId w:val="1"/>
   </w:num>
-  <w:num w:numId="3">
-    <w:abstractNumId w:val="2"/>
-  </w:num>
-  <w:num w:numId="4">
-    <w:abstractNumId w:val="4"/>
-  </w:num>
-  <w:num w:numId="5">
+  <w:num w:numId="6">
     <w:abstractNumId w:val="0"/>
   </w:num>
 </w:numbering>
@@ -18473,8 +18812,8 @@
     <w:lsdException w:uiPriority="99" w:name="Normal Indent"/>
     <w:lsdException w:uiPriority="99" w:name="footnote text"/>
     <w:lsdException w:qFormat="1" w:uiPriority="99" w:semiHidden="0" w:name="annotation text"/>
-    <w:lsdException w:uiPriority="99" w:name="header"/>
-    <w:lsdException w:uiPriority="99" w:name="footer"/>
+    <w:lsdException w:qFormat="1" w:uiPriority="99" w:name="header"/>
+    <w:lsdException w:qFormat="1" w:uiPriority="99" w:name="footer"/>
     <w:lsdException w:uiPriority="99" w:name="index heading"/>
     <w:lsdException w:qFormat="1" w:uiPriority="35" w:semiHidden="0" w:name="caption"/>
     <w:lsdException w:uiPriority="99" w:name="table of figures"/>
@@ -18772,6 +19111,7 @@
     <w:basedOn w:val="1"/>
     <w:semiHidden/>
     <w:unhideWhenUsed/>
+    <w:qFormat/>
     <w:uiPriority w:val="99"/>
     <w:pPr>
       <w:tabs>
@@ -18818,6 +19158,7 @@
     <w:basedOn w:val="1"/>
     <w:semiHidden/>
     <w:unhideWhenUsed/>
+    <w:qFormat/>
     <w:uiPriority w:val="99"/>
     <w:pPr>
       <w:tabs>

--- a/Отчет ИСИБ Селедчик Ярослав.docx
+++ b/Отчет ИСИБ Селедчик Ярослав.docx
@@ -1876,6 +1876,12 @@
             <w:insideH w:val="none" w:color="auto" w:sz="0" w:space="0"/>
             <w:insideV w:val="none" w:color="auto" w:sz="0" w:space="0"/>
           </w:tblBorders>
+          <w:tblCellMar>
+            <w:top w:w="0" w:type="dxa"/>
+            <w:left w:w="108" w:type="dxa"/>
+            <w:bottom w:w="0" w:type="dxa"/>
+            <w:right w:w="108" w:type="dxa"/>
+          </w:tblCellMar>
         </w:tblPrEx>
         <w:tc>
           <w:tcPr>
@@ -5876,7 +5882,7 @@
                 <w:rFonts w:hint="default" w:ascii="Times New Roman" w:hAnsi="Times New Roman" w:eastAsia="Times New Roman" w:cs="Times New Roman"/>
                 <w:sz w:val="24"/>
                 <w:szCs w:val="24"/>
-                <w:lang w:val="en-US" w:eastAsia="ru-RU" w:bidi="ru-RU"/>
+                <w:lang w:eastAsia="ru-RU" w:bidi="ru-RU"/>
               </w:rPr>
             </w:pPr>
             <w:r>
@@ -5905,6 +5911,29 @@
                 <w:lang w:eastAsia="ru-RU" w:bidi="ru-RU"/>
               </w:rPr>
               <w:t>.</w:t>
+            </w:r>
+          </w:p>
+          <w:p>
+            <w:pPr>
+              <w:widowControl w:val="0"/>
+              <w:autoSpaceDE w:val="0"/>
+              <w:autoSpaceDN w:val="0"/>
+              <w:spacing w:before="10" w:after="0" w:line="240" w:lineRule="auto"/>
+              <w:rPr>
+                <w:rFonts w:hint="default" w:ascii="Times New Roman" w:hAnsi="Times New Roman" w:eastAsia="Times New Roman" w:cs="Times New Roman"/>
+                <w:sz w:val="24"/>
+                <w:szCs w:val="24"/>
+                <w:lang w:val="en-US" w:eastAsia="ru-RU" w:bidi="ru-RU"/>
+              </w:rPr>
+            </w:pPr>
+            <w:r>
+              <w:rPr>
+                <w:rFonts w:ascii="Times New Roman" w:hAnsi="Times New Roman" w:eastAsia="Times New Roman" w:cs="Times New Roman"/>
+                <w:sz w:val="24"/>
+                <w:szCs w:val="24"/>
+                <w:lang w:eastAsia="ru-RU" w:bidi="ru-RU"/>
+              </w:rPr>
+              <w:t>Экскурсия в филиал АО Со Еэс Иркутское РДУ.</w:t>
             </w:r>
           </w:p>
         </w:tc>
@@ -6016,7 +6045,7 @@
                 <w:rFonts w:hint="default" w:ascii="Times New Roman" w:hAnsi="Times New Roman" w:eastAsia="Times New Roman" w:cs="Times New Roman"/>
                 <w:sz w:val="24"/>
                 <w:szCs w:val="24"/>
-                <w:lang w:eastAsia="ru-RU" w:bidi="ru-RU"/>
+                <w:lang w:val="en-US" w:eastAsia="ru-RU" w:bidi="ru-RU"/>
               </w:rPr>
             </w:pPr>
             <w:r>
@@ -6055,8 +6084,164 @@
               </w:rPr>
               <w:t>11</w:t>
             </w:r>
-            <w:bookmarkStart w:id="45" w:name="_GoBack"/>
-            <w:bookmarkEnd w:id="45"/>
+          </w:p>
+        </w:tc>
+        <w:tc>
+          <w:tcPr>
+            <w:tcW w:w="2404" w:type="dxa"/>
+          </w:tcPr>
+          <w:p>
+            <w:pPr>
+              <w:widowControl w:val="0"/>
+              <w:autoSpaceDE w:val="0"/>
+              <w:autoSpaceDN w:val="0"/>
+              <w:spacing w:before="10" w:after="0" w:line="240" w:lineRule="auto"/>
+              <w:rPr>
+                <w:rFonts w:hint="default" w:ascii="Times New Roman" w:hAnsi="Times New Roman" w:eastAsia="Times New Roman" w:cs="Times New Roman"/>
+                <w:sz w:val="28"/>
+                <w:szCs w:val="28"/>
+                <w:lang w:eastAsia="ru-RU" w:bidi="ru-RU"/>
+              </w:rPr>
+            </w:pPr>
+          </w:p>
+        </w:tc>
+      </w:tr>
+      <w:tr>
+        <w:tblPrEx>
+          <w:tblBorders>
+            <w:top w:val="single" w:color="auto" w:sz="4" w:space="0"/>
+            <w:left w:val="single" w:color="auto" w:sz="4" w:space="0"/>
+            <w:bottom w:val="single" w:color="auto" w:sz="4" w:space="0"/>
+            <w:right w:val="single" w:color="auto" w:sz="4" w:space="0"/>
+            <w:insideH w:val="single" w:color="auto" w:sz="4" w:space="0"/>
+            <w:insideV w:val="single" w:color="auto" w:sz="4" w:space="0"/>
+          </w:tblBorders>
+          <w:tblCellMar>
+            <w:top w:w="0" w:type="dxa"/>
+            <w:left w:w="108" w:type="dxa"/>
+            <w:bottom w:w="0" w:type="dxa"/>
+            <w:right w:w="108" w:type="dxa"/>
+          </w:tblCellMar>
+        </w:tblPrEx>
+        <w:tc>
+          <w:tcPr>
+            <w:tcW w:w="704" w:type="dxa"/>
+          </w:tcPr>
+          <w:p>
+            <w:pPr>
+              <w:widowControl w:val="0"/>
+              <w:autoSpaceDE w:val="0"/>
+              <w:autoSpaceDN w:val="0"/>
+              <w:spacing w:before="10" w:after="0" w:line="240" w:lineRule="auto"/>
+              <w:jc w:val="center"/>
+              <w:rPr>
+                <w:rFonts w:hint="default" w:ascii="Times New Roman" w:hAnsi="Times New Roman" w:eastAsia="Times New Roman" w:cs="Times New Roman"/>
+                <w:sz w:val="24"/>
+                <w:szCs w:val="24"/>
+                <w:lang w:val="en-US" w:eastAsia="ru-RU" w:bidi="ru-RU"/>
+              </w:rPr>
+            </w:pPr>
+            <w:r>
+              <w:rPr>
+                <w:rFonts w:hint="default" w:ascii="Times New Roman" w:hAnsi="Times New Roman" w:eastAsia="Times New Roman" w:cs="Times New Roman"/>
+                <w:sz w:val="24"/>
+                <w:szCs w:val="24"/>
+                <w:lang w:val="en-US" w:eastAsia="ru-RU" w:bidi="ru-RU"/>
+              </w:rPr>
+              <w:t>9</w:t>
+            </w:r>
+          </w:p>
+        </w:tc>
+        <w:tc>
+          <w:tcPr>
+            <w:tcW w:w="1701" w:type="dxa"/>
+          </w:tcPr>
+          <w:p>
+            <w:pPr>
+              <w:widowControl w:val="0"/>
+              <w:autoSpaceDE w:val="0"/>
+              <w:autoSpaceDN w:val="0"/>
+              <w:spacing w:before="10" w:after="0" w:line="240" w:lineRule="auto"/>
+              <w:rPr>
+                <w:rFonts w:hint="default" w:ascii="Times New Roman" w:hAnsi="Times New Roman" w:eastAsia="Times New Roman" w:cs="Times New Roman"/>
+                <w:sz w:val="24"/>
+                <w:szCs w:val="24"/>
+                <w:lang w:val="en-US" w:eastAsia="ru-RU" w:bidi="ru-RU"/>
+              </w:rPr>
+            </w:pPr>
+            <w:r>
+              <w:rPr>
+                <w:rFonts w:hint="default" w:ascii="Times New Roman" w:hAnsi="Times New Roman" w:eastAsia="Times New Roman" w:cs="Times New Roman"/>
+                <w:sz w:val="24"/>
+                <w:szCs w:val="24"/>
+                <w:lang w:val="en-US" w:eastAsia="ru-RU" w:bidi="ru-RU"/>
+              </w:rPr>
+              <w:t>26.08.2025</w:t>
+            </w:r>
+          </w:p>
+        </w:tc>
+        <w:tc>
+          <w:tcPr>
+            <w:tcW w:w="4536" w:type="dxa"/>
+          </w:tcPr>
+          <w:p>
+            <w:pPr>
+              <w:widowControl w:val="0"/>
+              <w:autoSpaceDE w:val="0"/>
+              <w:autoSpaceDN w:val="0"/>
+              <w:spacing w:before="10" w:after="0" w:line="240" w:lineRule="auto"/>
+              <w:rPr>
+                <w:rFonts w:hint="default" w:ascii="Times New Roman" w:hAnsi="Times New Roman" w:eastAsia="Times New Roman" w:cs="Times New Roman"/>
+                <w:sz w:val="24"/>
+                <w:szCs w:val="24"/>
+                <w:lang w:eastAsia="ru-RU" w:bidi="ru-RU"/>
+              </w:rPr>
+            </w:pPr>
+            <w:r>
+              <w:rPr>
+                <w:rFonts w:ascii="Times New Roman" w:hAnsi="Times New Roman" w:eastAsia="Times New Roman" w:cs="Times New Roman"/>
+                <w:sz w:val="24"/>
+                <w:szCs w:val="24"/>
+                <w:lang w:eastAsia="ru-RU" w:bidi="ru-RU"/>
+              </w:rPr>
+              <w:t xml:space="preserve">Экскурсия в </w:t>
+            </w:r>
+            <w:r>
+              <w:rPr>
+                <w:rFonts w:ascii="Times New Roman" w:hAnsi="Times New Roman" w:eastAsia="Times New Roman" w:cs="Times New Roman"/>
+                <w:sz w:val="24"/>
+                <w:szCs w:val="24"/>
+                <w:lang w:val="en-US" w:eastAsia="ru-RU" w:bidi="ru-RU"/>
+              </w:rPr>
+              <w:t>IT</w:t>
+            </w:r>
+            <w:r>
+              <w:rPr>
+                <w:rFonts w:ascii="Times New Roman" w:hAnsi="Times New Roman" w:eastAsia="Times New Roman" w:cs="Times New Roman"/>
+                <w:sz w:val="24"/>
+                <w:szCs w:val="24"/>
+                <w:lang w:eastAsia="ru-RU" w:bidi="ru-RU"/>
+              </w:rPr>
+              <w:t xml:space="preserve">-компанию </w:t>
+            </w:r>
+            <w:r>
+              <w:rPr>
+                <w:rFonts w:ascii="Times New Roman" w:hAnsi="Times New Roman" w:eastAsia="Times New Roman" w:cs="Times New Roman"/>
+                <w:sz w:val="24"/>
+                <w:szCs w:val="24"/>
+                <w:lang w:val="en-US" w:eastAsia="ru-RU" w:bidi="ru-RU"/>
+              </w:rPr>
+              <w:t>ISPsystem</w:t>
+            </w:r>
+            <w:r>
+              <w:rPr>
+                <w:rFonts w:ascii="Times New Roman" w:hAnsi="Times New Roman" w:eastAsia="Times New Roman" w:cs="Times New Roman"/>
+                <w:sz w:val="24"/>
+                <w:szCs w:val="24"/>
+                <w:lang w:eastAsia="ru-RU" w:bidi="ru-RU"/>
+              </w:rPr>
+              <w:t>.</w:t>
+            </w:r>
           </w:p>
         </w:tc>
         <w:tc>
@@ -8000,11 +8185,11 @@
           <w:lang w:val="en-US" w:eastAsia="ru-RU"/>
         </w:rPr>
       </w:pPr>
-      <w:bookmarkStart w:id="1" w:name="_Toc22151"/>
-      <w:bookmarkStart w:id="2" w:name="_Toc7862"/>
+      <w:bookmarkStart w:id="1" w:name="_Toc18164"/>
+      <w:bookmarkStart w:id="2" w:name="_Toc22151"/>
       <w:bookmarkStart w:id="3" w:name="_Toc15629"/>
-      <w:bookmarkStart w:id="4" w:name="_Toc18164"/>
-      <w:bookmarkStart w:id="5" w:name="_Toc21543"/>
+      <w:bookmarkStart w:id="4" w:name="_Toc21543"/>
+      <w:bookmarkStart w:id="5" w:name="_Toc7862"/>
       <w:r>
         <w:rPr>
           <w:rFonts w:hint="default" w:ascii="Times New Roman" w:hAnsi="Times New Roman" w:eastAsia="Times New Roman" w:cs="Times New Roman"/>
@@ -8104,10 +8289,10 @@
         </w:rPr>
       </w:pPr>
       <w:bookmarkStart w:id="6" w:name="_Toc13411"/>
-      <w:bookmarkStart w:id="7" w:name="_Toc30737"/>
-      <w:bookmarkStart w:id="8" w:name="_Toc29712"/>
-      <w:bookmarkStart w:id="9" w:name="_Toc13079"/>
-      <w:bookmarkStart w:id="10" w:name="_Toc31929"/>
+      <w:bookmarkStart w:id="7" w:name="_Toc31929"/>
+      <w:bookmarkStart w:id="8" w:name="_Toc30737"/>
+      <w:bookmarkStart w:id="9" w:name="_Toc29712"/>
+      <w:bookmarkStart w:id="10" w:name="_Toc13079"/>
       <w:r>
         <w:rPr>
           <w:rFonts w:hint="default" w:ascii="Times New Roman" w:hAnsi="Times New Roman" w:eastAsia="Times New Roman" w:cs="Times New Roman"/>
@@ -16352,9 +16537,9 @@
           <w:szCs w:val="28"/>
         </w:rPr>
       </w:pPr>
-      <w:bookmarkStart w:id="21" w:name="_Toc17299"/>
-      <w:bookmarkStart w:id="22" w:name="_Toc207636822"/>
-      <w:bookmarkStart w:id="23" w:name="_Toc4103"/>
+      <w:bookmarkStart w:id="21" w:name="_Toc4103"/>
+      <w:bookmarkStart w:id="22" w:name="_Toc17299"/>
+      <w:bookmarkStart w:id="23" w:name="_Toc207636822"/>
       <w:r>
         <w:rPr>
           <w:sz w:val="28"/>
@@ -16381,11 +16566,11 @@
           <w:lang w:val="ru-RU"/>
         </w:rPr>
       </w:pPr>
-      <w:bookmarkStart w:id="24" w:name="_Toc22457"/>
+      <w:bookmarkStart w:id="24" w:name="_Toc16072"/>
       <w:bookmarkStart w:id="25" w:name="_Toc19620"/>
-      <w:bookmarkStart w:id="26" w:name="_Toc29157"/>
+      <w:bookmarkStart w:id="26" w:name="_Toc22457"/>
       <w:bookmarkStart w:id="27" w:name="_Toc3923"/>
-      <w:bookmarkStart w:id="28" w:name="_Toc16072"/>
+      <w:bookmarkStart w:id="28" w:name="_Toc29157"/>
       <w:r>
         <w:rPr>
           <w:rFonts w:ascii="Times New Roman" w:hAnsi="Times New Roman" w:cs="Times New Roman"/>
@@ -16578,11 +16763,11 @@
           <w:lang w:val="ru-RU"/>
         </w:rPr>
       </w:pPr>
-      <w:bookmarkStart w:id="29" w:name="_Toc22595"/>
-      <w:bookmarkStart w:id="30" w:name="_Toc28146"/>
-      <w:bookmarkStart w:id="31" w:name="_Toc9939"/>
-      <w:bookmarkStart w:id="32" w:name="_Toc10624"/>
-      <w:bookmarkStart w:id="33" w:name="_Toc19855"/>
+      <w:bookmarkStart w:id="29" w:name="_Toc10624"/>
+      <w:bookmarkStart w:id="30" w:name="_Toc9939"/>
+      <w:bookmarkStart w:id="31" w:name="_Toc28146"/>
+      <w:bookmarkStart w:id="32" w:name="_Toc19855"/>
+      <w:bookmarkStart w:id="33" w:name="_Toc22595"/>
       <w:r>
         <w:rPr>
           <w:rFonts w:hint="default"/>
@@ -16782,8 +16967,8 @@
           <w:szCs w:val="28"/>
         </w:rPr>
       </w:pPr>
-      <w:bookmarkStart w:id="34" w:name="_Toc5661"/>
-      <w:bookmarkStart w:id="35" w:name="_Toc207636823"/>
+      <w:bookmarkStart w:id="34" w:name="_Toc207636823"/>
+      <w:bookmarkStart w:id="35" w:name="_Toc5661"/>
       <w:bookmarkStart w:id="36" w:name="_Toc30835"/>
       <w:r>
         <w:rPr>
@@ -17234,11 +17419,11 @@
         <w:jc w:val="both"/>
         <w:outlineLvl w:val="0"/>
       </w:pPr>
-      <w:bookmarkStart w:id="40" w:name="_Toc11936"/>
-      <w:bookmarkStart w:id="41" w:name="_Toc654"/>
-      <w:bookmarkStart w:id="42" w:name="_Toc28759"/>
+      <w:bookmarkStart w:id="40" w:name="_Toc654"/>
+      <w:bookmarkStart w:id="41" w:name="_Toc11936"/>
+      <w:bookmarkStart w:id="42" w:name="_Toc3255"/>
       <w:bookmarkStart w:id="43" w:name="_Toc1963"/>
-      <w:bookmarkStart w:id="44" w:name="_Toc3255"/>
+      <w:bookmarkStart w:id="44" w:name="_Toc28759"/>
       <w:r>
         <w:rPr>
           <w:rFonts w:hint="default" w:ascii="Times New Roman" w:hAnsi="Times New Roman" w:eastAsia="Times New Roman" w:cs="Times New Roman"/>
@@ -17794,6 +17979,7 @@
     <w:p>
       <w:pPr>
         <w:numPr>
+          <w:ilvl w:val="0"/>
           <w:numId w:val="0"/>
         </w:numPr>
         <w:jc w:val="both"/>

--- a/Отчет ИСИБ Селедчик Ярослав.docx
+++ b/Отчет ИСИБ Селедчик Ярослав.docx
@@ -817,6 +817,12 @@
             <w:insideH w:val="none" w:color="auto" w:sz="0" w:space="0"/>
             <w:insideV w:val="none" w:color="auto" w:sz="0" w:space="0"/>
           </w:tblBorders>
+          <w:tblCellMar>
+            <w:top w:w="0" w:type="dxa"/>
+            <w:left w:w="108" w:type="dxa"/>
+            <w:bottom w:w="0" w:type="dxa"/>
+            <w:right w:w="108" w:type="dxa"/>
+          </w:tblCellMar>
         </w:tblPrEx>
         <w:trPr>
           <w:jc w:val="center"/>
@@ -9660,8 +9666,6 @@
             </w:rPr>
             <w:fldChar w:fldCharType="end"/>
           </w:r>
-          <w:bookmarkStart w:id="51" w:name="_GoBack"/>
-          <w:bookmarkEnd w:id="51"/>
         </w:p>
         <w:p>
           <w:pPr>
@@ -9897,12 +9901,12 @@
           <w:lang w:val="en-US" w:eastAsia="ru-RU"/>
         </w:rPr>
       </w:pPr>
-      <w:bookmarkStart w:id="1" w:name="_Toc18164"/>
-      <w:bookmarkStart w:id="2" w:name="_Toc22151"/>
+      <w:bookmarkStart w:id="1" w:name="_Toc23967"/>
+      <w:bookmarkStart w:id="2" w:name="_Toc18164"/>
       <w:bookmarkStart w:id="3" w:name="_Toc21543"/>
       <w:bookmarkStart w:id="4" w:name="_Toc7862"/>
-      <w:bookmarkStart w:id="5" w:name="_Toc15629"/>
-      <w:bookmarkStart w:id="6" w:name="_Toc23967"/>
+      <w:bookmarkStart w:id="5" w:name="_Toc22151"/>
+      <w:bookmarkStart w:id="6" w:name="_Toc15629"/>
       <w:bookmarkStart w:id="7" w:name="_Toc27051"/>
       <w:r>
         <w:rPr>
@@ -9991,13 +9995,13 @@
           <w:lang w:val="ru-RU"/>
         </w:rPr>
       </w:pPr>
-      <w:bookmarkStart w:id="8" w:name="_Toc29712"/>
-      <w:bookmarkStart w:id="9" w:name="_Toc13079"/>
-      <w:bookmarkStart w:id="10" w:name="_Toc30737"/>
-      <w:bookmarkStart w:id="11" w:name="_Toc13411"/>
-      <w:bookmarkStart w:id="12" w:name="_Toc31929"/>
-      <w:bookmarkStart w:id="13" w:name="_Toc26452"/>
-      <w:bookmarkStart w:id="14" w:name="_Toc16673"/>
+      <w:bookmarkStart w:id="8" w:name="_Toc13411"/>
+      <w:bookmarkStart w:id="9" w:name="_Toc31929"/>
+      <w:bookmarkStart w:id="10" w:name="_Toc26452"/>
+      <w:bookmarkStart w:id="11" w:name="_Toc16673"/>
+      <w:bookmarkStart w:id="12" w:name="_Toc29712"/>
+      <w:bookmarkStart w:id="13" w:name="_Toc13079"/>
+      <w:bookmarkStart w:id="14" w:name="_Toc30737"/>
       <w:r>
         <w:rPr>
           <w:rFonts w:hint="default" w:ascii="Times New Roman" w:hAnsi="Times New Roman" w:cs="Times New Roman"/>
@@ -20900,25 +20904,25 @@
         <w:textAlignment w:val="auto"/>
       </w:pPr>
       <w:r>
-        <w:rPr>
-          <w:b/>
-          <w:sz w:val="28"/>
-        </w:rPr>
         <w:drawing>
-          <wp:inline distT="0" distB="0" distL="0" distR="0">
-            <wp:extent cx="6113145" cy="4366895"/>
-            <wp:effectExtent l="0" t="0" r="13335" b="6985"/>
-            <wp:docPr id="100" name="Image 75"/>
-            <wp:cNvGraphicFramePr/>
+          <wp:inline distT="0" distB="0" distL="114300" distR="114300">
+            <wp:extent cx="6116320" cy="4780915"/>
+            <wp:effectExtent l="0" t="0" r="10160" b="4445"/>
+            <wp:docPr id="7" name="Изображение 1"/>
+            <wp:cNvGraphicFramePr>
+              <a:graphicFrameLocks xmlns:a="http://schemas.openxmlformats.org/drawingml/2006/main" noChangeAspect="1"/>
+            </wp:cNvGraphicFramePr>
             <a:graphic xmlns:a="http://schemas.openxmlformats.org/drawingml/2006/main">
               <a:graphicData uri="http://schemas.openxmlformats.org/drawingml/2006/picture">
                 <pic:pic xmlns:pic="http://schemas.openxmlformats.org/drawingml/2006/picture">
                   <pic:nvPicPr>
-                    <pic:cNvPr id="100" name="Image 75"/>
-                    <pic:cNvPicPr/>
+                    <pic:cNvPr id="7" name="Изображение 1"/>
+                    <pic:cNvPicPr>
+                      <a:picLocks noChangeAspect="1"/>
+                    </pic:cNvPicPr>
                   </pic:nvPicPr>
                   <pic:blipFill>
-                    <a:blip r:embed="rId60" cstate="print"/>
+                    <a:blip r:embed="rId60"/>
                     <a:stretch>
                       <a:fillRect/>
                     </a:stretch>
@@ -20926,11 +20930,15 @@
                   <pic:spPr>
                     <a:xfrm>
                       <a:off x="0" y="0"/>
-                      <a:ext cx="6113145" cy="4366895"/>
+                      <a:ext cx="6116320" cy="4780915"/>
                     </a:xfrm>
                     <a:prstGeom prst="rect">
                       <a:avLst/>
                     </a:prstGeom>
+                    <a:noFill/>
+                    <a:ln>
+                      <a:noFill/>
+                    </a:ln>
                   </pic:spPr>
                 </pic:pic>
               </a:graphicData>
@@ -21288,9 +21296,9 @@
       <w:r>
         <w:drawing>
           <wp:inline distT="0" distB="0" distL="114300" distR="114300">
-            <wp:extent cx="4703445" cy="3218180"/>
-            <wp:effectExtent l="0" t="0" r="5715" b="12700"/>
-            <wp:docPr id="62" name="Изображение 12"/>
+            <wp:extent cx="6117590" cy="3509645"/>
+            <wp:effectExtent l="0" t="0" r="8890" b="10795"/>
+            <wp:docPr id="9" name="Изображение 2"/>
             <wp:cNvGraphicFramePr>
               <a:graphicFrameLocks xmlns:a="http://schemas.openxmlformats.org/drawingml/2006/main" noChangeAspect="1"/>
             </wp:cNvGraphicFramePr>
@@ -21298,7 +21306,7 @@
               <a:graphicData uri="http://schemas.openxmlformats.org/drawingml/2006/picture">
                 <pic:pic xmlns:pic="http://schemas.openxmlformats.org/drawingml/2006/picture">
                   <pic:nvPicPr>
-                    <pic:cNvPr id="62" name="Изображение 12"/>
+                    <pic:cNvPr id="9" name="Изображение 2"/>
                     <pic:cNvPicPr>
                       <a:picLocks noChangeAspect="1"/>
                     </pic:cNvPicPr>
@@ -21312,7 +21320,7 @@
                   <pic:spPr>
                     <a:xfrm>
                       <a:off x="0" y="0"/>
-                      <a:ext cx="4703445" cy="3218180"/>
+                      <a:ext cx="6117590" cy="3509645"/>
                     </a:xfrm>
                     <a:prstGeom prst="rect">
                       <a:avLst/>
@@ -21352,17 +21360,35 @@
           <w:rFonts w:hint="default" w:ascii="Times New Roman" w:hAnsi="Times New Roman" w:cs="Times New Roman"/>
           <w:sz w:val="28"/>
           <w:szCs w:val="28"/>
-          <w:lang w:val="ru-RU"/>
-        </w:rPr>
-      </w:pPr>
-      <w:r>
-        <w:rPr>
-          <w:rFonts w:hint="default" w:ascii="Times New Roman" w:hAnsi="Times New Roman" w:cs="Times New Roman"/>
-          <w:sz w:val="28"/>
-          <w:szCs w:val="28"/>
-          <w:lang w:val="ru-RU"/>
-        </w:rPr>
-        <w:t xml:space="preserve">Рисунок 48 </w:t>
+          <w:lang w:val="en-US"/>
+        </w:rPr>
+      </w:pPr>
+      <w:r>
+        <w:rPr>
+          <w:rFonts w:hint="default" w:ascii="Times New Roman" w:hAnsi="Times New Roman" w:cs="Times New Roman"/>
+          <w:sz w:val="28"/>
+          <w:szCs w:val="28"/>
+          <w:lang w:val="ru-RU"/>
+        </w:rPr>
+        <w:t>Рисунок 4</w:t>
+      </w:r>
+      <w:r>
+        <w:rPr>
+          <w:rFonts w:hint="default" w:ascii="Times New Roman" w:hAnsi="Times New Roman" w:cs="Times New Roman"/>
+          <w:sz w:val="28"/>
+          <w:szCs w:val="28"/>
+          <w:lang w:val="en-US"/>
+        </w:rPr>
+        <w:t>8</w:t>
+      </w:r>
+      <w:r>
+        <w:rPr>
+          <w:rFonts w:hint="default" w:ascii="Times New Roman" w:hAnsi="Times New Roman" w:cs="Times New Roman"/>
+          <w:sz w:val="28"/>
+          <w:szCs w:val="28"/>
+          <w:lang w:val="ru-RU"/>
+        </w:rPr>
+        <w:t xml:space="preserve"> </w:t>
       </w:r>
       <w:r>
         <w:rPr>
@@ -21379,7 +21405,16 @@
           <w:szCs w:val="28"/>
           <w:lang w:val="ru-RU"/>
         </w:rPr>
-        <w:t xml:space="preserve"> Тест 11.2</w:t>
+        <w:t xml:space="preserve"> Тест 11.</w:t>
+      </w:r>
+      <w:r>
+        <w:rPr>
+          <w:rFonts w:hint="default" w:ascii="Times New Roman" w:hAnsi="Times New Roman" w:cs="Times New Roman"/>
+          <w:sz w:val="28"/>
+          <w:szCs w:val="28"/>
+          <w:lang w:val="en-US"/>
+        </w:rPr>
+        <w:t>2</w:t>
       </w:r>
     </w:p>
     <w:p>
@@ -21401,9 +21436,7 @@
         <w:jc w:val="center"/>
         <w:textAlignment w:val="auto"/>
         <w:rPr>
-          <w:rFonts w:hint="default" w:ascii="Times New Roman" w:hAnsi="Times New Roman" w:cs="Times New Roman"/>
-          <w:sz w:val="20"/>
-          <w:szCs w:val="20"/>
+          <w:rFonts w:hint="default"/>
           <w:lang w:val="ru-RU"/>
         </w:rPr>
       </w:pPr>
@@ -21430,9 +21463,9 @@
       <w:r>
         <w:drawing>
           <wp:inline distT="0" distB="0" distL="114300" distR="114300">
-            <wp:extent cx="5149215" cy="3536950"/>
-            <wp:effectExtent l="0" t="0" r="1905" b="13970"/>
-            <wp:docPr id="63" name="Изображение 13"/>
+            <wp:extent cx="6115050" cy="3472815"/>
+            <wp:effectExtent l="0" t="0" r="11430" b="1905"/>
+            <wp:docPr id="10" name="Изображение 3"/>
             <wp:cNvGraphicFramePr>
               <a:graphicFrameLocks xmlns:a="http://schemas.openxmlformats.org/drawingml/2006/main" noChangeAspect="1"/>
             </wp:cNvGraphicFramePr>
@@ -21440,7 +21473,7 @@
               <a:graphicData uri="http://schemas.openxmlformats.org/drawingml/2006/picture">
                 <pic:pic xmlns:pic="http://schemas.openxmlformats.org/drawingml/2006/picture">
                   <pic:nvPicPr>
-                    <pic:cNvPr id="63" name="Изображение 13"/>
+                    <pic:cNvPr id="10" name="Изображение 3"/>
                     <pic:cNvPicPr>
                       <a:picLocks noChangeAspect="1"/>
                     </pic:cNvPicPr>
@@ -21454,7 +21487,7 @@
                   <pic:spPr>
                     <a:xfrm>
                       <a:off x="0" y="0"/>
-                      <a:ext cx="5149215" cy="3536950"/>
+                      <a:ext cx="6115050" cy="3472815"/>
                     </a:xfrm>
                     <a:prstGeom prst="rect">
                       <a:avLst/>
@@ -21494,17 +21527,35 @@
           <w:rFonts w:hint="default" w:ascii="Times New Roman" w:hAnsi="Times New Roman" w:cs="Times New Roman"/>
           <w:sz w:val="28"/>
           <w:szCs w:val="28"/>
-          <w:lang w:val="ru-RU"/>
-        </w:rPr>
-      </w:pPr>
-      <w:r>
-        <w:rPr>
-          <w:rFonts w:hint="default" w:ascii="Times New Roman" w:hAnsi="Times New Roman" w:cs="Times New Roman"/>
-          <w:sz w:val="28"/>
-          <w:szCs w:val="28"/>
-          <w:lang w:val="ru-RU"/>
-        </w:rPr>
-        <w:t xml:space="preserve">Рисунок 49 </w:t>
+          <w:lang w:val="en-US"/>
+        </w:rPr>
+      </w:pPr>
+      <w:r>
+        <w:rPr>
+          <w:rFonts w:hint="default" w:ascii="Times New Roman" w:hAnsi="Times New Roman" w:cs="Times New Roman"/>
+          <w:sz w:val="28"/>
+          <w:szCs w:val="28"/>
+          <w:lang w:val="ru-RU"/>
+        </w:rPr>
+        <w:t>Рисунок 4</w:t>
+      </w:r>
+      <w:r>
+        <w:rPr>
+          <w:rFonts w:hint="default" w:ascii="Times New Roman" w:hAnsi="Times New Roman" w:cs="Times New Roman"/>
+          <w:sz w:val="28"/>
+          <w:szCs w:val="28"/>
+          <w:lang w:val="en-US"/>
+        </w:rPr>
+        <w:t>9</w:t>
+      </w:r>
+      <w:r>
+        <w:rPr>
+          <w:rFonts w:hint="default" w:ascii="Times New Roman" w:hAnsi="Times New Roman" w:cs="Times New Roman"/>
+          <w:sz w:val="28"/>
+          <w:szCs w:val="28"/>
+          <w:lang w:val="ru-RU"/>
+        </w:rPr>
+        <w:t xml:space="preserve"> </w:t>
       </w:r>
       <w:r>
         <w:rPr>
@@ -21521,16 +21572,17 @@
           <w:szCs w:val="28"/>
           <w:lang w:val="ru-RU"/>
         </w:rPr>
-        <w:t xml:space="preserve"> Тест 11.3</w:t>
-      </w:r>
-    </w:p>
-    <w:p>
-      <w:pPr>
-        <w:rPr>
-          <w:rFonts w:hint="default"/>
-          <w:lang w:val="ru-RU"/>
-        </w:rPr>
-      </w:pPr>
+        <w:t xml:space="preserve"> Тест 11.</w:t>
+      </w:r>
+      <w:r>
+        <w:rPr>
+          <w:rFonts w:hint="default" w:ascii="Times New Roman" w:hAnsi="Times New Roman" w:cs="Times New Roman"/>
+          <w:sz w:val="28"/>
+          <w:szCs w:val="28"/>
+          <w:lang w:val="en-US"/>
+        </w:rPr>
+        <w:t>3</w:t>
+      </w:r>
     </w:p>
     <w:p>
       <w:pPr>
@@ -21550,13 +21602,39 @@
         <w:spacing w:afterAutospacing="0" w:line="240" w:lineRule="auto"/>
         <w:jc w:val="center"/>
         <w:textAlignment w:val="auto"/>
+        <w:rPr>
+          <w:rFonts w:hint="default" w:ascii="Times New Roman" w:hAnsi="Times New Roman" w:cs="Times New Roman"/>
+          <w:sz w:val="20"/>
+          <w:szCs w:val="20"/>
+          <w:lang w:val="ru-RU"/>
+        </w:rPr>
+      </w:pPr>
+    </w:p>
+    <w:p>
+      <w:pPr>
+        <w:keepNext w:val="0"/>
+        <w:keepLines w:val="0"/>
+        <w:pageBreakBefore w:val="0"/>
+        <w:widowControl/>
+        <w:kinsoku/>
+        <w:wordWrap/>
+        <w:overflowPunct/>
+        <w:topLinePunct w:val="0"/>
+        <w:autoSpaceDE/>
+        <w:autoSpaceDN/>
+        <w:bidi w:val="0"/>
+        <w:adjustRightInd/>
+        <w:snapToGrid/>
+        <w:spacing w:afterAutospacing="0" w:line="240" w:lineRule="auto"/>
+        <w:jc w:val="center"/>
+        <w:textAlignment w:val="auto"/>
       </w:pPr>
       <w:r>
         <w:drawing>
           <wp:inline distT="0" distB="0" distL="114300" distR="114300">
-            <wp:extent cx="4961890" cy="3413760"/>
-            <wp:effectExtent l="0" t="0" r="6350" b="0"/>
-            <wp:docPr id="64" name="Изображение 14"/>
+            <wp:extent cx="6116955" cy="3617595"/>
+            <wp:effectExtent l="0" t="0" r="9525" b="9525"/>
+            <wp:docPr id="11" name="Изображение 4"/>
             <wp:cNvGraphicFramePr>
               <a:graphicFrameLocks xmlns:a="http://schemas.openxmlformats.org/drawingml/2006/main" noChangeAspect="1"/>
             </wp:cNvGraphicFramePr>
@@ -21564,7 +21642,7 @@
               <a:graphicData uri="http://schemas.openxmlformats.org/drawingml/2006/picture">
                 <pic:pic xmlns:pic="http://schemas.openxmlformats.org/drawingml/2006/picture">
                   <pic:nvPicPr>
-                    <pic:cNvPr id="64" name="Изображение 14"/>
+                    <pic:cNvPr id="11" name="Изображение 4"/>
                     <pic:cNvPicPr>
                       <a:picLocks noChangeAspect="1"/>
                     </pic:cNvPicPr>
@@ -21578,7 +21656,7 @@
                   <pic:spPr>
                     <a:xfrm>
                       <a:off x="0" y="0"/>
-                      <a:ext cx="4961890" cy="3413760"/>
+                      <a:ext cx="6116955" cy="3617595"/>
                     </a:xfrm>
                     <a:prstGeom prst="rect">
                       <a:avLst/>
@@ -21618,6 +21696,159 @@
           <w:rFonts w:hint="default" w:ascii="Times New Roman" w:hAnsi="Times New Roman" w:cs="Times New Roman"/>
           <w:sz w:val="28"/>
           <w:szCs w:val="28"/>
+          <w:lang w:val="en-US"/>
+        </w:rPr>
+      </w:pPr>
+      <w:r>
+        <w:rPr>
+          <w:rFonts w:hint="default" w:ascii="Times New Roman" w:hAnsi="Times New Roman" w:cs="Times New Roman"/>
+          <w:sz w:val="28"/>
+          <w:szCs w:val="28"/>
+          <w:lang w:val="ru-RU"/>
+        </w:rPr>
+        <w:t xml:space="preserve">Рисунок </w:t>
+      </w:r>
+      <w:r>
+        <w:rPr>
+          <w:rFonts w:hint="default" w:ascii="Times New Roman" w:hAnsi="Times New Roman" w:cs="Times New Roman"/>
+          <w:sz w:val="28"/>
+          <w:szCs w:val="28"/>
+          <w:lang w:val="en-US"/>
+        </w:rPr>
+        <w:t>50</w:t>
+      </w:r>
+      <w:r>
+        <w:rPr>
+          <w:rFonts w:hint="default" w:ascii="Times New Roman" w:hAnsi="Times New Roman" w:cs="Times New Roman"/>
+          <w:sz w:val="28"/>
+          <w:szCs w:val="28"/>
+          <w:lang w:val="ru-RU"/>
+        </w:rPr>
+        <w:t xml:space="preserve"> </w:t>
+      </w:r>
+      <w:r>
+        <w:rPr>
+          <w:rFonts w:hint="default" w:ascii="Times New Roman" w:hAnsi="Times New Roman" w:cs="Times New Roman"/>
+          <w:sz w:val="28"/>
+          <w:szCs w:val="28"/>
+        </w:rPr>
+        <w:t>–</w:t>
+      </w:r>
+      <w:r>
+        <w:rPr>
+          <w:rFonts w:hint="default" w:ascii="Times New Roman" w:hAnsi="Times New Roman" w:cs="Times New Roman"/>
+          <w:sz w:val="28"/>
+          <w:szCs w:val="28"/>
+          <w:lang w:val="ru-RU"/>
+        </w:rPr>
+        <w:t xml:space="preserve"> Тест 11.</w:t>
+      </w:r>
+      <w:r>
+        <w:rPr>
+          <w:rFonts w:hint="default" w:ascii="Times New Roman" w:hAnsi="Times New Roman" w:cs="Times New Roman"/>
+          <w:sz w:val="28"/>
+          <w:szCs w:val="28"/>
+          <w:lang w:val="en-US"/>
+        </w:rPr>
+        <w:t>4</w:t>
+      </w:r>
+    </w:p>
+    <w:p>
+      <w:pPr>
+        <w:rPr>
+          <w:rFonts w:hint="default"/>
+          <w:lang w:val="ru-RU"/>
+        </w:rPr>
+      </w:pPr>
+    </w:p>
+    <w:p>
+      <w:pPr>
+        <w:keepNext w:val="0"/>
+        <w:keepLines w:val="0"/>
+        <w:pageBreakBefore w:val="0"/>
+        <w:widowControl/>
+        <w:kinsoku/>
+        <w:wordWrap/>
+        <w:overflowPunct/>
+        <w:topLinePunct w:val="0"/>
+        <w:autoSpaceDE/>
+        <w:autoSpaceDN/>
+        <w:bidi w:val="0"/>
+        <w:adjustRightInd/>
+        <w:snapToGrid/>
+        <w:spacing w:afterAutospacing="0" w:line="240" w:lineRule="auto"/>
+        <w:jc w:val="center"/>
+        <w:textAlignment w:val="auto"/>
+      </w:pPr>
+      <w:r>
+        <w:drawing>
+          <wp:inline distT="0" distB="0" distL="114300" distR="114300">
+            <wp:extent cx="6118225" cy="3743960"/>
+            <wp:effectExtent l="0" t="0" r="8255" b="5080"/>
+            <wp:docPr id="12" name="Изображение 5"/>
+            <wp:cNvGraphicFramePr>
+              <a:graphicFrameLocks xmlns:a="http://schemas.openxmlformats.org/drawingml/2006/main" noChangeAspect="1"/>
+            </wp:cNvGraphicFramePr>
+            <a:graphic xmlns:a="http://schemas.openxmlformats.org/drawingml/2006/main">
+              <a:graphicData uri="http://schemas.openxmlformats.org/drawingml/2006/picture">
+                <pic:pic xmlns:pic="http://schemas.openxmlformats.org/drawingml/2006/picture">
+                  <pic:nvPicPr>
+                    <pic:cNvPr id="12" name="Изображение 5"/>
+                    <pic:cNvPicPr>
+                      <a:picLocks noChangeAspect="1"/>
+                    </pic:cNvPicPr>
+                  </pic:nvPicPr>
+                  <pic:blipFill>
+                    <a:blip r:embed="rId65"/>
+                    <a:stretch>
+                      <a:fillRect/>
+                    </a:stretch>
+                  </pic:blipFill>
+                  <pic:spPr>
+                    <a:xfrm>
+                      <a:off x="0" y="0"/>
+                      <a:ext cx="6118225" cy="3743960"/>
+                    </a:xfrm>
+                    <a:prstGeom prst="rect">
+                      <a:avLst/>
+                    </a:prstGeom>
+                    <a:noFill/>
+                    <a:ln>
+                      <a:noFill/>
+                    </a:ln>
+                  </pic:spPr>
+                </pic:pic>
+              </a:graphicData>
+            </a:graphic>
+          </wp:inline>
+        </w:drawing>
+      </w:r>
+      <w:bookmarkStart w:id="51" w:name="_GoBack"/>
+      <w:bookmarkEnd w:id="51"/>
+    </w:p>
+    <w:p>
+      <w:pPr>
+        <w:pStyle w:val="10"/>
+        <w:keepNext w:val="0"/>
+        <w:keepLines w:val="0"/>
+        <w:pageBreakBefore w:val="0"/>
+        <w:widowControl/>
+        <w:kinsoku/>
+        <w:wordWrap/>
+        <w:overflowPunct/>
+        <w:topLinePunct w:val="0"/>
+        <w:autoSpaceDE/>
+        <w:autoSpaceDN/>
+        <w:bidi w:val="0"/>
+        <w:adjustRightInd/>
+        <w:snapToGrid/>
+        <w:spacing w:after="0" w:afterAutospacing="0" w:line="240" w:lineRule="auto"/>
+        <w:jc w:val="center"/>
+        <w:textAlignment w:val="auto"/>
+        <w:rPr>
+          <w:rFonts w:hint="default" w:ascii="Times New Roman" w:hAnsi="Times New Roman" w:cs="Times New Roman"/>
+          <w:sz w:val="28"/>
+          <w:szCs w:val="28"/>
           <w:lang w:val="ru-RU"/>
         </w:rPr>
       </w:pPr>
@@ -21693,8 +21924,8 @@
         <w:textAlignment w:val="auto"/>
       </w:pPr>
       <w:bookmarkStart w:id="26" w:name="_Toc207636822"/>
-      <w:bookmarkStart w:id="27" w:name="_Toc17299"/>
-      <w:bookmarkStart w:id="28" w:name="_Toc10440"/>
+      <w:bookmarkStart w:id="27" w:name="_Toc10440"/>
+      <w:bookmarkStart w:id="28" w:name="_Toc17299"/>
       <w:r>
         <w:t>Отзыв о посещении филиала АО «СО ЕЭС» Иркутское РДУ</w:t>
       </w:r>
@@ -21729,9 +21960,9 @@
       </w:pPr>
       <w:bookmarkStart w:id="29" w:name="_Toc16072"/>
       <w:bookmarkStart w:id="30" w:name="_Toc22457"/>
-      <w:bookmarkStart w:id="31" w:name="_Toc19620"/>
-      <w:bookmarkStart w:id="32" w:name="_Toc3923"/>
-      <w:bookmarkStart w:id="33" w:name="_Toc29157"/>
+      <w:bookmarkStart w:id="31" w:name="_Toc3923"/>
+      <w:bookmarkStart w:id="32" w:name="_Toc29157"/>
+      <w:bookmarkStart w:id="33" w:name="_Toc19620"/>
       <w:r>
         <w:rPr>
           <w:rFonts w:hint="default" w:ascii="Times New Roman" w:hAnsi="Times New Roman" w:cs="Times New Roman"/>
@@ -21920,11 +22151,11 @@
           <w:lang w:val="ru-RU"/>
         </w:rPr>
       </w:pPr>
-      <w:bookmarkStart w:id="34" w:name="_Toc22595"/>
-      <w:bookmarkStart w:id="35" w:name="_Toc28146"/>
-      <w:bookmarkStart w:id="36" w:name="_Toc9939"/>
-      <w:bookmarkStart w:id="37" w:name="_Toc10624"/>
-      <w:bookmarkStart w:id="38" w:name="_Toc19855"/>
+      <w:bookmarkStart w:id="34" w:name="_Toc10624"/>
+      <w:bookmarkStart w:id="35" w:name="_Toc22595"/>
+      <w:bookmarkStart w:id="36" w:name="_Toc19855"/>
+      <w:bookmarkStart w:id="37" w:name="_Toc28146"/>
+      <w:bookmarkStart w:id="38" w:name="_Toc9939"/>
       <w:r>
         <w:rPr>
           <w:rFonts w:hint="default" w:ascii="Times New Roman" w:hAnsi="Times New Roman" w:cs="Times New Roman"/>
@@ -22369,8 +22600,8 @@
           <w:szCs w:val="28"/>
         </w:rPr>
       </w:pPr>
-      <w:bookmarkStart w:id="42" w:name="_Toc207636824"/>
-      <w:bookmarkStart w:id="43" w:name="_Toc31456"/>
+      <w:bookmarkStart w:id="42" w:name="_Toc31456"/>
+      <w:bookmarkStart w:id="43" w:name="_Toc207636824"/>
       <w:bookmarkStart w:id="44" w:name="_Toc13353"/>
       <w:r>
         <w:rPr>
@@ -22588,11 +22819,11 @@
           <w:szCs w:val="28"/>
         </w:rPr>
       </w:pPr>
-      <w:bookmarkStart w:id="45" w:name="_Toc28759"/>
-      <w:bookmarkStart w:id="46" w:name="_Toc3255"/>
-      <w:bookmarkStart w:id="47" w:name="_Toc1963"/>
-      <w:bookmarkStart w:id="48" w:name="_Toc654"/>
-      <w:bookmarkStart w:id="49" w:name="_Toc11936"/>
+      <w:bookmarkStart w:id="45" w:name="_Toc11936"/>
+      <w:bookmarkStart w:id="46" w:name="_Toc1963"/>
+      <w:bookmarkStart w:id="47" w:name="_Toc3255"/>
+      <w:bookmarkStart w:id="48" w:name="_Toc28759"/>
+      <w:bookmarkStart w:id="49" w:name="_Toc654"/>
       <w:r>
         <w:rPr>
           <w:rFonts w:hint="default" w:ascii="Times New Roman" w:hAnsi="Times New Roman" w:cs="Times New Roman"/>
@@ -22866,6 +23097,34 @@
         </w:rPr>
         <w:fldChar w:fldCharType="end"/>
       </w:r>
+      <w:r>
+        <w:rPr>
+          <w:rStyle w:val="7"/>
+          <w:rFonts w:hint="default" w:ascii="Times New Roman" w:hAnsi="Times New Roman" w:cs="Times New Roman"/>
+          <w:sz w:val="28"/>
+          <w:szCs w:val="28"/>
+          <w:lang w:val="en-US"/>
+        </w:rPr>
+        <w:t xml:space="preserve"> </w:t>
+      </w:r>
+      <w:r>
+        <w:rPr>
+          <w:rFonts w:hint="default" w:ascii="Times New Roman" w:hAnsi="Times New Roman" w:cs="Times New Roman"/>
+          <w:sz w:val="28"/>
+          <w:szCs w:val="28"/>
+          <w:lang w:val="en-US"/>
+        </w:rPr>
+        <w:t>(</w:t>
+      </w:r>
+      <w:r>
+        <w:rPr>
+          <w:rFonts w:hint="default" w:ascii="Times New Roman" w:hAnsi="Times New Roman" w:cs="Times New Roman"/>
+          <w:sz w:val="28"/>
+          <w:szCs w:val="28"/>
+          <w:lang w:val="ru-RU"/>
+        </w:rPr>
+        <w:t>Дата обращения 21.06.2025)</w:t>
+      </w:r>
     </w:p>
     <w:p>
       <w:pPr>
@@ -22903,7 +23162,66 @@
           <w:sz w:val="28"/>
           <w:szCs w:val="28"/>
         </w:rPr>
-        <w:t>AlexGyver: руководство по работе со светодиодными матрицами [Электронный ресурс]. – URL: https://alexgyver.ru/matrix_guide</w:t>
+        <w:t xml:space="preserve">AlexGyver: руководство по работе со светодиодными матрицами [Электронный ресурс]. – URL: </w:t>
+      </w:r>
+      <w:r>
+        <w:rPr>
+          <w:rFonts w:ascii="Times New Roman" w:hAnsi="Times New Roman" w:cs="Times New Roman"/>
+          <w:sz w:val="28"/>
+          <w:szCs w:val="28"/>
+        </w:rPr>
+        <w:fldChar w:fldCharType="begin"/>
+      </w:r>
+      <w:r>
+        <w:rPr>
+          <w:rFonts w:ascii="Times New Roman" w:hAnsi="Times New Roman" w:cs="Times New Roman"/>
+          <w:sz w:val="28"/>
+          <w:szCs w:val="28"/>
+        </w:rPr>
+        <w:instrText xml:space="preserve"> HYPERLINK "https://alexgyver.ru/matrix_guide" </w:instrText>
+      </w:r>
+      <w:r>
+        <w:rPr>
+          <w:rFonts w:ascii="Times New Roman" w:hAnsi="Times New Roman" w:cs="Times New Roman"/>
+          <w:sz w:val="28"/>
+          <w:szCs w:val="28"/>
+        </w:rPr>
+        <w:fldChar w:fldCharType="separate"/>
+      </w:r>
+      <w:r>
+        <w:rPr>
+          <w:rStyle w:val="7"/>
+          <w:rFonts w:ascii="Times New Roman" w:hAnsi="Times New Roman" w:cs="Times New Roman"/>
+          <w:sz w:val="28"/>
+          <w:szCs w:val="28"/>
+        </w:rPr>
+        <w:t>https://alexgyver.ru/matrix_guide</w:t>
+      </w:r>
+      <w:r>
+        <w:rPr>
+          <w:rFonts w:ascii="Times New Roman" w:hAnsi="Times New Roman" w:cs="Times New Roman"/>
+          <w:sz w:val="28"/>
+          <w:szCs w:val="28"/>
+        </w:rPr>
+        <w:fldChar w:fldCharType="end"/>
+      </w:r>
+      <w:r>
+        <w:rPr>
+          <w:rFonts w:hint="default" w:ascii="Times New Roman" w:hAnsi="Times New Roman" w:cs="Times New Roman"/>
+          <w:sz w:val="28"/>
+          <w:szCs w:val="28"/>
+          <w:lang w:val="en-US"/>
+        </w:rPr>
+        <w:t xml:space="preserve"> (</w:t>
+      </w:r>
+      <w:r>
+        <w:rPr>
+          <w:rFonts w:hint="default" w:ascii="Times New Roman" w:hAnsi="Times New Roman" w:cs="Times New Roman"/>
+          <w:sz w:val="28"/>
+          <w:szCs w:val="28"/>
+          <w:lang w:val="ru-RU"/>
+        </w:rPr>
+        <w:t>Дата обращения 21.06.2025)</w:t>
       </w:r>
     </w:p>
     <w:p>
@@ -22942,7 +23260,66 @@
           <w:sz w:val="28"/>
           <w:szCs w:val="28"/>
         </w:rPr>
-        <w:t>AlexGyver: работа с аналоговыми входами Arduino [Электронный ресурс]. – URL: https://alexgyver.ru/lessons/analog-pins</w:t>
+        <w:t xml:space="preserve">AlexGyver: работа с аналоговыми входами Arduino [Электронный ресурс]. – URL: </w:t>
+      </w:r>
+      <w:r>
+        <w:rPr>
+          <w:rFonts w:ascii="Times New Roman" w:hAnsi="Times New Roman" w:cs="Times New Roman"/>
+          <w:sz w:val="28"/>
+          <w:szCs w:val="28"/>
+        </w:rPr>
+        <w:fldChar w:fldCharType="begin"/>
+      </w:r>
+      <w:r>
+        <w:rPr>
+          <w:rFonts w:ascii="Times New Roman" w:hAnsi="Times New Roman" w:cs="Times New Roman"/>
+          <w:sz w:val="28"/>
+          <w:szCs w:val="28"/>
+        </w:rPr>
+        <w:instrText xml:space="preserve"> HYPERLINK "https://alexgyver.ru/lessons/analog-pins" </w:instrText>
+      </w:r>
+      <w:r>
+        <w:rPr>
+          <w:rFonts w:ascii="Times New Roman" w:hAnsi="Times New Roman" w:cs="Times New Roman"/>
+          <w:sz w:val="28"/>
+          <w:szCs w:val="28"/>
+        </w:rPr>
+        <w:fldChar w:fldCharType="separate"/>
+      </w:r>
+      <w:r>
+        <w:rPr>
+          <w:rStyle w:val="7"/>
+          <w:rFonts w:ascii="Times New Roman" w:hAnsi="Times New Roman" w:cs="Times New Roman"/>
+          <w:sz w:val="28"/>
+          <w:szCs w:val="28"/>
+        </w:rPr>
+        <w:t>https://alexgyver.ru/lessons/analog-pins</w:t>
+      </w:r>
+      <w:r>
+        <w:rPr>
+          <w:rFonts w:ascii="Times New Roman" w:hAnsi="Times New Roman" w:cs="Times New Roman"/>
+          <w:sz w:val="28"/>
+          <w:szCs w:val="28"/>
+        </w:rPr>
+        <w:fldChar w:fldCharType="end"/>
+      </w:r>
+      <w:r>
+        <w:rPr>
+          <w:rFonts w:hint="default" w:ascii="Times New Roman" w:hAnsi="Times New Roman" w:cs="Times New Roman"/>
+          <w:sz w:val="28"/>
+          <w:szCs w:val="28"/>
+          <w:lang w:val="en-US"/>
+        </w:rPr>
+        <w:t xml:space="preserve"> (</w:t>
+      </w:r>
+      <w:r>
+        <w:rPr>
+          <w:rFonts w:hint="default" w:ascii="Times New Roman" w:hAnsi="Times New Roman" w:cs="Times New Roman"/>
+          <w:sz w:val="28"/>
+          <w:szCs w:val="28"/>
+          <w:lang w:val="ru-RU"/>
+        </w:rPr>
+        <w:t>Дата обращения 21.06.2025)</w:t>
       </w:r>
     </w:p>
     <w:p>
@@ -22981,7 +23358,66 @@
           <w:sz w:val="28"/>
           <w:szCs w:val="28"/>
         </w:rPr>
-        <w:t>AlexGyver: работа с последовательным портом Serial [Электронный ресурс]. – URL: https://alexgyver.ru/lessons/serial</w:t>
+        <w:t xml:space="preserve">AlexGyver: работа с последовательным портом Serial [Электронный ресурс]. – URL: </w:t>
+      </w:r>
+      <w:r>
+        <w:rPr>
+          <w:rFonts w:ascii="Times New Roman" w:hAnsi="Times New Roman" w:cs="Times New Roman"/>
+          <w:sz w:val="28"/>
+          <w:szCs w:val="28"/>
+        </w:rPr>
+        <w:fldChar w:fldCharType="begin"/>
+      </w:r>
+      <w:r>
+        <w:rPr>
+          <w:rFonts w:ascii="Times New Roman" w:hAnsi="Times New Roman" w:cs="Times New Roman"/>
+          <w:sz w:val="28"/>
+          <w:szCs w:val="28"/>
+        </w:rPr>
+        <w:instrText xml:space="preserve"> HYPERLINK "https://alexgyver.ru/lessons/serial" </w:instrText>
+      </w:r>
+      <w:r>
+        <w:rPr>
+          <w:rFonts w:ascii="Times New Roman" w:hAnsi="Times New Roman" w:cs="Times New Roman"/>
+          <w:sz w:val="28"/>
+          <w:szCs w:val="28"/>
+        </w:rPr>
+        <w:fldChar w:fldCharType="separate"/>
+      </w:r>
+      <w:r>
+        <w:rPr>
+          <w:rStyle w:val="7"/>
+          <w:rFonts w:ascii="Times New Roman" w:hAnsi="Times New Roman" w:cs="Times New Roman"/>
+          <w:sz w:val="28"/>
+          <w:szCs w:val="28"/>
+        </w:rPr>
+        <w:t>https://alexgyver.ru/lessons/serial</w:t>
+      </w:r>
+      <w:r>
+        <w:rPr>
+          <w:rFonts w:ascii="Times New Roman" w:hAnsi="Times New Roman" w:cs="Times New Roman"/>
+          <w:sz w:val="28"/>
+          <w:szCs w:val="28"/>
+        </w:rPr>
+        <w:fldChar w:fldCharType="end"/>
+      </w:r>
+      <w:r>
+        <w:rPr>
+          <w:rFonts w:hint="default" w:ascii="Times New Roman" w:hAnsi="Times New Roman" w:cs="Times New Roman"/>
+          <w:sz w:val="28"/>
+          <w:szCs w:val="28"/>
+          <w:lang w:val="en-US"/>
+        </w:rPr>
+        <w:t xml:space="preserve"> (</w:t>
+      </w:r>
+      <w:r>
+        <w:rPr>
+          <w:rFonts w:hint="default" w:ascii="Times New Roman" w:hAnsi="Times New Roman" w:cs="Times New Roman"/>
+          <w:sz w:val="28"/>
+          <w:szCs w:val="28"/>
+          <w:lang w:val="ru-RU"/>
+        </w:rPr>
+        <w:t>Дата обращения 21.06.2025)</w:t>
       </w:r>
     </w:p>
     <w:p>
@@ -23020,7 +23456,66 @@
           <w:sz w:val="28"/>
           <w:szCs w:val="28"/>
         </w:rPr>
-        <w:t>AlexGyver: руководство по работе со светодиодными матрицами [Электронный ресурс]. – URL: https://alexgyver.ru/matrix_guide</w:t>
+        <w:t xml:space="preserve">AlexGyver: руководство по работе со светодиодными матрицами [Электронный ресурс]. – URL: </w:t>
+      </w:r>
+      <w:r>
+        <w:rPr>
+          <w:rFonts w:ascii="Times New Roman" w:hAnsi="Times New Roman" w:cs="Times New Roman"/>
+          <w:sz w:val="28"/>
+          <w:szCs w:val="28"/>
+        </w:rPr>
+        <w:fldChar w:fldCharType="begin"/>
+      </w:r>
+      <w:r>
+        <w:rPr>
+          <w:rFonts w:ascii="Times New Roman" w:hAnsi="Times New Roman" w:cs="Times New Roman"/>
+          <w:sz w:val="28"/>
+          <w:szCs w:val="28"/>
+        </w:rPr>
+        <w:instrText xml:space="preserve"> HYPERLINK "https://alexgyver.ru/matrix_guide" </w:instrText>
+      </w:r>
+      <w:r>
+        <w:rPr>
+          <w:rFonts w:ascii="Times New Roman" w:hAnsi="Times New Roman" w:cs="Times New Roman"/>
+          <w:sz w:val="28"/>
+          <w:szCs w:val="28"/>
+        </w:rPr>
+        <w:fldChar w:fldCharType="separate"/>
+      </w:r>
+      <w:r>
+        <w:rPr>
+          <w:rStyle w:val="7"/>
+          <w:rFonts w:ascii="Times New Roman" w:hAnsi="Times New Roman" w:cs="Times New Roman"/>
+          <w:sz w:val="28"/>
+          <w:szCs w:val="28"/>
+        </w:rPr>
+        <w:t>https://alexgyver.ru/matrix_guide</w:t>
+      </w:r>
+      <w:r>
+        <w:rPr>
+          <w:rFonts w:ascii="Times New Roman" w:hAnsi="Times New Roman" w:cs="Times New Roman"/>
+          <w:sz w:val="28"/>
+          <w:szCs w:val="28"/>
+        </w:rPr>
+        <w:fldChar w:fldCharType="end"/>
+      </w:r>
+      <w:r>
+        <w:rPr>
+          <w:rFonts w:hint="default" w:ascii="Times New Roman" w:hAnsi="Times New Roman" w:cs="Times New Roman"/>
+          <w:sz w:val="28"/>
+          <w:szCs w:val="28"/>
+          <w:lang w:val="en-US"/>
+        </w:rPr>
+        <w:t xml:space="preserve"> (</w:t>
+      </w:r>
+      <w:r>
+        <w:rPr>
+          <w:rFonts w:hint="default" w:ascii="Times New Roman" w:hAnsi="Times New Roman" w:cs="Times New Roman"/>
+          <w:sz w:val="28"/>
+          <w:szCs w:val="28"/>
+          <w:lang w:val="ru-RU"/>
+        </w:rPr>
+        <w:t>Дата обращения 21.06.2025)</w:t>
       </w:r>
     </w:p>
     <w:p>
@@ -23164,6 +23659,69 @@
         </w:rPr>
         <w:fldChar w:fldCharType="end"/>
       </w:r>
+      <w:r>
+        <w:rPr>
+          <w:rFonts w:hint="default" w:ascii="Times New Roman" w:hAnsi="Times New Roman"/>
+          <w:sz w:val="28"/>
+          <w:szCs w:val="28"/>
+          <w:lang w:val="en-US"/>
+        </w:rPr>
+        <w:t xml:space="preserve"> </w:t>
+      </w:r>
+      <w:r>
+        <w:rPr>
+          <w:rFonts w:hint="default" w:ascii="Times New Roman" w:hAnsi="Times New Roman" w:cs="Times New Roman"/>
+          <w:sz w:val="28"/>
+          <w:szCs w:val="28"/>
+          <w:lang w:val="en-US"/>
+        </w:rPr>
+        <w:t>(</w:t>
+      </w:r>
+      <w:r>
+        <w:rPr>
+          <w:rFonts w:hint="default" w:ascii="Times New Roman" w:hAnsi="Times New Roman" w:cs="Times New Roman"/>
+          <w:sz w:val="28"/>
+          <w:szCs w:val="28"/>
+          <w:lang w:val="ru-RU"/>
+        </w:rPr>
+        <w:t>Дата обращения 2</w:t>
+      </w:r>
+      <w:r>
+        <w:rPr>
+          <w:rFonts w:hint="default" w:ascii="Times New Roman" w:hAnsi="Times New Roman" w:cs="Times New Roman"/>
+          <w:sz w:val="28"/>
+          <w:szCs w:val="28"/>
+          <w:lang w:val="en-US"/>
+        </w:rPr>
+        <w:t>3</w:t>
+      </w:r>
+      <w:r>
+        <w:rPr>
+          <w:rFonts w:hint="default" w:ascii="Times New Roman" w:hAnsi="Times New Roman" w:cs="Times New Roman"/>
+          <w:sz w:val="28"/>
+          <w:szCs w:val="28"/>
+          <w:lang w:val="ru-RU"/>
+        </w:rPr>
+        <w:t>.0</w:t>
+      </w:r>
+      <w:r>
+        <w:rPr>
+          <w:rFonts w:hint="default" w:ascii="Times New Roman" w:hAnsi="Times New Roman" w:cs="Times New Roman"/>
+          <w:sz w:val="28"/>
+          <w:szCs w:val="28"/>
+          <w:lang w:val="en-US"/>
+        </w:rPr>
+        <w:t>8</w:t>
+      </w:r>
+      <w:r>
+        <w:rPr>
+          <w:rFonts w:hint="default" w:ascii="Times New Roman" w:hAnsi="Times New Roman" w:cs="Times New Roman"/>
+          <w:sz w:val="28"/>
+          <w:szCs w:val="28"/>
+          <w:lang w:val="ru-RU"/>
+        </w:rPr>
+        <w:t>.2025)</w:t>
+      </w:r>
     </w:p>
     <w:p>
       <w:pPr>
@@ -23271,7 +23829,103 @@
           <w:sz w:val="28"/>
           <w:szCs w:val="28"/>
         </w:rPr>
+        <w:fldChar w:fldCharType="begin"/>
+      </w:r>
+      <w:r>
+        <w:rPr>
+          <w:rFonts w:hint="default" w:ascii="Times New Roman" w:hAnsi="Times New Roman"/>
+          <w:sz w:val="28"/>
+          <w:szCs w:val="28"/>
+        </w:rPr>
+        <w:instrText xml:space="preserve"> HYPERLINK "https://habr.com/ru/articles/539228/" </w:instrText>
+      </w:r>
+      <w:r>
+        <w:rPr>
+          <w:rFonts w:hint="default" w:ascii="Times New Roman" w:hAnsi="Times New Roman"/>
+          <w:sz w:val="28"/>
+          <w:szCs w:val="28"/>
+        </w:rPr>
+        <w:fldChar w:fldCharType="separate"/>
+      </w:r>
+      <w:r>
+        <w:rPr>
+          <w:rStyle w:val="7"/>
+          <w:rFonts w:hint="default" w:ascii="Times New Roman" w:hAnsi="Times New Roman"/>
+          <w:sz w:val="28"/>
+          <w:szCs w:val="28"/>
+        </w:rPr>
         <w:t>https://habr.com/ru/articles/539228/</w:t>
+      </w:r>
+      <w:r>
+        <w:rPr>
+          <w:rFonts w:hint="default" w:ascii="Times New Roman" w:hAnsi="Times New Roman"/>
+          <w:sz w:val="28"/>
+          <w:szCs w:val="28"/>
+        </w:rPr>
+        <w:fldChar w:fldCharType="end"/>
+      </w:r>
+      <w:r>
+        <w:rPr>
+          <w:rFonts w:hint="default" w:ascii="Times New Roman" w:hAnsi="Times New Roman"/>
+          <w:sz w:val="28"/>
+          <w:szCs w:val="28"/>
+          <w:lang w:val="en-US"/>
+        </w:rPr>
+        <w:t xml:space="preserve"> </w:t>
+      </w:r>
+      <w:r>
+        <w:rPr>
+          <w:rFonts w:hint="default" w:ascii="Times New Roman" w:hAnsi="Times New Roman" w:cs="Times New Roman"/>
+          <w:sz w:val="28"/>
+          <w:szCs w:val="28"/>
+          <w:lang w:val="en-US"/>
+        </w:rPr>
+        <w:t>(</w:t>
+      </w:r>
+      <w:r>
+        <w:rPr>
+          <w:rFonts w:hint="default" w:ascii="Times New Roman" w:hAnsi="Times New Roman" w:cs="Times New Roman"/>
+          <w:sz w:val="28"/>
+          <w:szCs w:val="28"/>
+          <w:lang w:val="ru-RU"/>
+        </w:rPr>
+        <w:t>Дата обращения 2</w:t>
+      </w:r>
+      <w:r>
+        <w:rPr>
+          <w:rFonts w:hint="default" w:ascii="Times New Roman" w:hAnsi="Times New Roman" w:cs="Times New Roman"/>
+          <w:sz w:val="28"/>
+          <w:szCs w:val="28"/>
+          <w:lang w:val="en-US"/>
+        </w:rPr>
+        <w:t>3</w:t>
+      </w:r>
+      <w:r>
+        <w:rPr>
+          <w:rFonts w:hint="default" w:ascii="Times New Roman" w:hAnsi="Times New Roman" w:cs="Times New Roman"/>
+          <w:sz w:val="28"/>
+          <w:szCs w:val="28"/>
+          <w:lang w:val="ru-RU"/>
+        </w:rPr>
+        <w:t>.0</w:t>
+      </w:r>
+      <w:r>
+        <w:rPr>
+          <w:rFonts w:hint="default" w:ascii="Times New Roman" w:hAnsi="Times New Roman" w:cs="Times New Roman"/>
+          <w:sz w:val="28"/>
+          <w:szCs w:val="28"/>
+          <w:lang w:val="en-US"/>
+        </w:rPr>
+        <w:t>8</w:t>
+      </w:r>
+      <w:r>
+        <w:rPr>
+          <w:rFonts w:hint="default" w:ascii="Times New Roman" w:hAnsi="Times New Roman" w:cs="Times New Roman"/>
+          <w:sz w:val="28"/>
+          <w:szCs w:val="28"/>
+          <w:lang w:val="ru-RU"/>
+        </w:rPr>
+        <w:t>.2025)</w:t>
       </w:r>
     </w:p>
     <w:p>
